--- a/Online Car_PS (SRS)(mahi).docx
+++ b/Online Car_PS (SRS)(mahi).docx
@@ -10456,15 +10456,7 @@
         <w:rPr>
           <w:rFonts w:hint="eastAsia" w:ascii="Trebuchet MS" w:hAnsi="Trebuchet MS"/>
         </w:rPr>
-        <w:t xml:space="preserve"> new account</w:t>
-      </w:r>
-      <w:bookmarkStart w:id="10" w:name="_GoBack"/>
-      <w:bookmarkEnd w:id="10"/>
-      <w:r>
-        <w:rPr>
-          <w:rFonts w:hint="eastAsia" w:ascii="Trebuchet MS" w:hAnsi="Trebuchet MS"/>
-        </w:rPr>
-        <w:t>.</w:t>
+        <w:t xml:space="preserve"> new account.</w:t>
       </w:r>
     </w:p>
     <w:p>
@@ -19316,7 +19308,10 @@
     <w:p/>
     <w:p/>
     <w:p/>
-    <w:p/>
+    <w:p>
+      <w:bookmarkStart w:id="10" w:name="_GoBack"/>
+      <w:bookmarkEnd w:id="10"/>
+    </w:p>
     <w:p>
       <w:pPr>
         <w:pStyle w:val="5"/>
@@ -19985,36 +19980,76 @@
           <w:szCs w:val="28"/>
         </w:rPr>
       </w:pPr>
-      <w:r>
+    </w:p>
+    <w:p>
+      <w:pPr>
         <w:rPr>
           <w:b/>
           <w:sz w:val="28"/>
           <w:szCs w:val="28"/>
         </w:rPr>
-        <w:t xml:space="preserve">Wholesaler:     </w:t>
-      </w:r>
-    </w:p>
-    <w:p>
-      <w:pPr>
-        <w:jc w:val="center"/>
+      </w:pPr>
+    </w:p>
+    <w:p>
+      <w:pPr>
         <w:rPr>
           <w:b/>
           <w:sz w:val="28"/>
           <w:szCs w:val="28"/>
         </w:rPr>
       </w:pPr>
-      <w:r>
+    </w:p>
+    <w:p>
+      <w:pPr>
         <w:rPr>
           <w:b/>
           <w:sz w:val="28"/>
           <w:szCs w:val="28"/>
-          <w:lang w:val="en-US"/>
+        </w:rPr>
+      </w:pPr>
+      <w:r>
+        <w:rPr>
+          <w:rFonts w:hint="default"/>
+          <w:b/>
+          <w:sz w:val="28"/>
+          <w:szCs w:val="28"/>
+          <w:lang w:val="en-IN"/>
+        </w:rPr>
+        <w:t>User</w:t>
+      </w:r>
+      <w:r>
+        <w:rPr>
+          <w:b/>
+          <w:sz w:val="28"/>
+          <w:szCs w:val="28"/>
+        </w:rPr>
+        <w:t xml:space="preserve">:     </w:t>
+      </w:r>
+    </w:p>
+    <w:p>
+      <w:pPr>
+        <w:jc w:val="center"/>
+        <w:rPr>
+          <w:rFonts w:hint="default"/>
+          <w:b/>
+          <w:sz w:val="28"/>
+          <w:szCs w:val="28"/>
+          <w:lang w:val="en-IN"/>
+        </w:rPr>
+      </w:pPr>
+      <w:r>
+        <w:rPr>
+          <w:rFonts w:hint="default"/>
+          <w:b/>
+          <w:sz w:val="28"/>
+          <w:szCs w:val="28"/>
+          <w:lang w:val="en-IN"/>
         </w:rPr>
         <w:drawing>
-          <wp:inline distT="0" distB="0" distL="0" distR="0">
-            <wp:extent cx="2380615" cy="4876800"/>
-            <wp:effectExtent l="19050" t="0" r="635" b="0"/>
-            <wp:docPr id="14" name="Picture 3" descr="C:\Documents and Settings\Student\Desktop\Backup\ER Diagram\Use case diagram\Wholesaler.JPG"/>
+          <wp:inline distT="0" distB="0" distL="114300" distR="114300">
+            <wp:extent cx="4343400" cy="5285740"/>
+            <wp:effectExtent l="0" t="0" r="0" b="2540"/>
+            <wp:docPr id="2" name="Picture 2" descr="usecase1"/>
             <wp:cNvGraphicFramePr>
               <a:graphicFrameLocks xmlns:a="http://schemas.openxmlformats.org/drawingml/2006/main" noChangeAspect="1"/>
             </wp:cNvGraphicFramePr>
@@ -20022,14 +20057,13 @@
               <a:graphicData uri="http://schemas.openxmlformats.org/drawingml/2006/picture">
                 <pic:pic xmlns:pic="http://schemas.openxmlformats.org/drawingml/2006/picture">
                   <pic:nvPicPr>
-                    <pic:cNvPr id="14" name="Picture 3" descr="C:\Documents and Settings\Student\Desktop\Backup\ER Diagram\Use case diagram\Wholesaler.JPG"/>
+                    <pic:cNvPr id="2" name="Picture 2" descr="usecase1"/>
                     <pic:cNvPicPr>
-                      <a:picLocks noChangeAspect="1" noChangeArrowheads="1"/>
+                      <a:picLocks noChangeAspect="1"/>
                     </pic:cNvPicPr>
                   </pic:nvPicPr>
                   <pic:blipFill>
-                    <a:blip r:embed="rId12" cstate="print"/>
-                    <a:srcRect/>
+                    <a:blip r:embed="rId12"/>
                     <a:stretch>
                       <a:fillRect/>
                     </a:stretch>
@@ -20037,18 +20071,11 @@
                   <pic:spPr>
                     <a:xfrm>
                       <a:off x="0" y="0"/>
-                      <a:ext cx="2380615" cy="4876800"/>
+                      <a:ext cx="4343400" cy="5285740"/>
                     </a:xfrm>
                     <a:prstGeom prst="rect">
                       <a:avLst/>
                     </a:prstGeom>
-                    <a:noFill/>
-                    <a:ln w="9525">
-                      <a:noFill/>
-                      <a:miter lim="800000"/>
-                      <a:headEnd/>
-                      <a:tailEnd/>
-                    </a:ln>
                   </pic:spPr>
                 </pic:pic>
               </a:graphicData>
@@ -20061,9 +20088,11 @@
       <w:pPr>
         <w:jc w:val="center"/>
         <w:rPr>
+          <w:rFonts w:hint="default"/>
           <w:i/>
           <w:sz w:val="22"/>
           <w:szCs w:val="22"/>
+          <w:lang w:val="en-IN"/>
         </w:rPr>
       </w:pPr>
       <w:r>
@@ -20072,7 +20101,17 @@
           <w:sz w:val="22"/>
           <w:szCs w:val="22"/>
         </w:rPr>
-        <w:t>Fig. Use case diagram for Wholesaler</w:t>
+        <w:t xml:space="preserve">Fig. Use case diagram for </w:t>
+      </w:r>
+      <w:r>
+        <w:rPr>
+          <w:rFonts w:hint="default"/>
+          <w:i/>
+          <w:sz w:val="22"/>
+          <w:szCs w:val="22"/>
+          <w:lang w:val="en-IN"/>
+        </w:rPr>
+        <w:t>User</w:t>
       </w:r>
     </w:p>
     <w:p>
@@ -20103,7 +20142,39 @@
           <w:sz w:val="24"/>
           <w:szCs w:val="24"/>
         </w:rPr>
-        <w:t>In Wholesaler use case diagram Wholesaler is the Actor</w:t>
+        <w:t xml:space="preserve">In </w:t>
+      </w:r>
+      <w:r>
+        <w:rPr>
+          <w:rFonts w:hint="default"/>
+          <w:sz w:val="24"/>
+          <w:szCs w:val="24"/>
+          <w:lang w:val="en-IN"/>
+        </w:rPr>
+        <w:t>User</w:t>
+      </w:r>
+      <w:r>
+        <w:rPr>
+          <w:sz w:val="24"/>
+          <w:szCs w:val="24"/>
+        </w:rPr>
+        <w:t xml:space="preserve"> use case diagram </w:t>
+      </w:r>
+      <w:r>
+        <w:rPr>
+          <w:rFonts w:hint="default"/>
+          <w:sz w:val="24"/>
+          <w:szCs w:val="24"/>
+          <w:lang w:val="en-IN"/>
+        </w:rPr>
+        <w:t>User</w:t>
+      </w:r>
+      <w:r>
+        <w:rPr>
+          <w:sz w:val="24"/>
+          <w:szCs w:val="24"/>
+        </w:rPr>
+        <w:t xml:space="preserve"> is the Actor</w:t>
       </w:r>
       <w:r>
         <w:rPr>
@@ -20128,10 +20199,19 @@
       </w:pPr>
       <w:r>
         <w:rPr>
+          <w:rFonts w:hint="default"/>
           <w:sz w:val="24"/>
           <w:szCs w:val="24"/>
-        </w:rPr>
-        <w:t>Wholesaler can handle following use cases:</w:t>
+          <w:lang w:val="en-IN"/>
+        </w:rPr>
+        <w:t>User</w:t>
+      </w:r>
+      <w:r>
+        <w:rPr>
+          <w:sz w:val="24"/>
+          <w:szCs w:val="24"/>
+        </w:rPr>
+        <w:t xml:space="preserve"> can handle following use cases:</w:t>
       </w:r>
     </w:p>
     <w:p>
@@ -20191,7 +20271,16 @@
           <w:sz w:val="24"/>
           <w:szCs w:val="24"/>
         </w:rPr>
-        <w:t>Search Product</w:t>
+        <w:t xml:space="preserve">Search </w:t>
+      </w:r>
+      <w:r>
+        <w:rPr>
+          <w:rFonts w:hint="default"/>
+          <w:sz w:val="24"/>
+          <w:szCs w:val="24"/>
+          <w:lang w:val="en-IN"/>
+        </w:rPr>
+        <w:t>Ride</w:t>
       </w:r>
     </w:p>
     <w:p>
@@ -20208,10 +20297,12 @@
       </w:pPr>
       <w:r>
         <w:rPr>
+          <w:rFonts w:hint="default"/>
           <w:sz w:val="24"/>
           <w:szCs w:val="24"/>
-        </w:rPr>
-        <w:t>Buy Product</w:t>
+          <w:lang w:val="en-IN"/>
+        </w:rPr>
+        <w:t>Book Ride</w:t>
       </w:r>
     </w:p>
     <w:p>
@@ -20228,10 +20319,12 @@
       </w:pPr>
       <w:r>
         <w:rPr>
+          <w:rFonts w:hint="default"/>
           <w:sz w:val="24"/>
           <w:szCs w:val="24"/>
-        </w:rPr>
-        <w:t>Payback</w:t>
+          <w:lang w:val="en-IN"/>
+        </w:rPr>
+        <w:t>Payment Process</w:t>
       </w:r>
     </w:p>
     <w:p>
@@ -20251,27 +20344,16 @@
           <w:sz w:val="24"/>
           <w:szCs w:val="24"/>
         </w:rPr>
-        <w:t>Cancel Order</w:t>
-      </w:r>
-    </w:p>
-    <w:p>
-      <w:pPr>
-        <w:pStyle w:val="87"/>
-        <w:numPr>
-          <w:ilvl w:val="0"/>
-          <w:numId w:val="28"/>
-        </w:numPr>
-        <w:rPr>
+        <w:t xml:space="preserve">Cancel </w:t>
+      </w:r>
+      <w:r>
+        <w:rPr>
+          <w:rFonts w:hint="default"/>
           <w:sz w:val="24"/>
           <w:szCs w:val="24"/>
-        </w:rPr>
-      </w:pPr>
-      <w:r>
-        <w:rPr>
-          <w:sz w:val="24"/>
-          <w:szCs w:val="24"/>
-        </w:rPr>
-        <w:t>Browse Product Price</w:t>
+          <w:lang w:val="en-IN"/>
+        </w:rPr>
+        <w:t>Ride</w:t>
       </w:r>
     </w:p>
     <w:p/>
@@ -20288,11 +20370,6 @@
         <w:rPr>
           <w:lang w:eastAsia="ja-JP"/>
         </w:rPr>
-      </w:pPr>
-    </w:p>
-    <w:p>
-      <w:pPr>
-        <w:ind w:left="0"/>
       </w:pPr>
     </w:p>
     <w:sectPr>

--- a/Online Car_PS (SRS)(mahi).docx
+++ b/Online Car_PS (SRS)(mahi).docx
@@ -1141,8 +1141,8 @@
         </w:rPr>
         <w:br w:type="page"/>
       </w:r>
-      <w:bookmarkStart w:id="2" w:name="_Toc495125088"/>
-      <w:bookmarkStart w:id="3" w:name="_Toc342831486"/>
+      <w:bookmarkStart w:id="2" w:name="_Toc342831486"/>
+      <w:bookmarkStart w:id="3" w:name="_Toc495125088"/>
       <w:r>
         <w:rPr>
           <w:rFonts w:ascii="Trebuchet MS" w:hAnsi="Trebuchet MS"/>
@@ -16116,7 +16116,21 @@
           <w:rFonts w:hint="default" w:ascii="Trebuchet MS" w:hAnsi="Trebuchet MS"/>
           <w:lang w:val="en-US"/>
         </w:rPr>
-        <w:t xml:space="preserve">Oline Intercity Car Pooling </w:t>
+        <w:t>O</w:t>
+      </w:r>
+      <w:r>
+        <w:rPr>
+          <w:rFonts w:hint="default" w:ascii="Trebuchet MS" w:hAnsi="Trebuchet MS"/>
+          <w:lang w:val="en-IN"/>
+        </w:rPr>
+        <w:t>n</w:t>
+      </w:r>
+      <w:r>
+        <w:rPr>
+          <w:rFonts w:hint="default" w:ascii="Trebuchet MS" w:hAnsi="Trebuchet MS"/>
+          <w:lang w:val="en-US"/>
+        </w:rPr>
+        <w:t xml:space="preserve">line Intercity Car Pooling </w:t>
       </w:r>
       <w:r>
         <w:rPr>
@@ -17036,25 +17050,14 @@
         <w:rPr>
           <w:rFonts w:ascii="Trebuchet MS" w:hAnsi="Trebuchet MS"/>
         </w:rPr>
-        <w:t>Delete Product</w:t>
-      </w:r>
-    </w:p>
-    <w:p>
-      <w:pPr>
-        <w:pStyle w:val="87"/>
-        <w:numPr>
-          <w:ilvl w:val="0"/>
-          <w:numId w:val="12"/>
-        </w:numPr>
-        <w:rPr>
-          <w:rFonts w:ascii="Trebuchet MS" w:hAnsi="Trebuchet MS"/>
-        </w:rPr>
-      </w:pPr>
-      <w:r>
-        <w:rPr>
-          <w:rFonts w:ascii="Trebuchet MS" w:hAnsi="Trebuchet MS"/>
-        </w:rPr>
-        <w:t>A trigger to Browse existing Market price</w:t>
+        <w:t xml:space="preserve">Delete </w:t>
+      </w:r>
+      <w:r>
+        <w:rPr>
+          <w:rFonts w:hint="default" w:ascii="Trebuchet MS" w:hAnsi="Trebuchet MS"/>
+          <w:lang w:val="en-IN"/>
+        </w:rPr>
+        <w:t>Car Owner or User Account</w:t>
       </w:r>
     </w:p>
     <w:p>
@@ -17176,9 +17179,29 @@
       </w:r>
       <w:r>
         <w:rPr>
-          <w:rFonts w:ascii="Trebuchet MS" w:hAnsi="Trebuchet MS"/>
-        </w:rPr>
-        <w:t>e-Farming system</w:t>
+          <w:rFonts w:hint="default" w:ascii="Trebuchet MS" w:hAnsi="Trebuchet MS"/>
+          <w:lang w:val="en-IN"/>
+        </w:rPr>
+        <w:t>Online Intercity Car Pooling</w:t>
+      </w:r>
+      <w:r>
+        <w:rPr>
+          <w:rFonts w:ascii="Trebuchet MS" w:hAnsi="Trebuchet MS"/>
+        </w:rPr>
+        <w:t xml:space="preserve"> </w:t>
+      </w:r>
+      <w:r>
+        <w:rPr>
+          <w:rFonts w:hint="default" w:ascii="Trebuchet MS" w:hAnsi="Trebuchet MS"/>
+          <w:lang w:val="en-IN"/>
+        </w:rPr>
+        <w:t>S</w:t>
+      </w:r>
+      <w:r>
+        <w:rPr>
+          <w:rFonts w:ascii="Trebuchet MS" w:hAnsi="Trebuchet MS"/>
+        </w:rPr>
+        <w:t>ystem</w:t>
       </w:r>
       <w:r>
         <w:rPr>
@@ -17261,7 +17284,21 @@
           <w:rFonts w:hint="default" w:ascii="Trebuchet MS" w:hAnsi="Trebuchet MS"/>
           <w:lang w:val="en-US"/>
         </w:rPr>
-        <w:t xml:space="preserve">Onlie Intercity Car Pooling </w:t>
+        <w:t>Onli</w:t>
+      </w:r>
+      <w:r>
+        <w:rPr>
+          <w:rFonts w:hint="default" w:ascii="Trebuchet MS" w:hAnsi="Trebuchet MS"/>
+          <w:lang w:val="en-IN"/>
+        </w:rPr>
+        <w:t>n</w:t>
+      </w:r>
+      <w:r>
+        <w:rPr>
+          <w:rFonts w:hint="default" w:ascii="Trebuchet MS" w:hAnsi="Trebuchet MS"/>
+          <w:lang w:val="en-US"/>
+        </w:rPr>
+        <w:t xml:space="preserve">e Intercity Car Pooling </w:t>
       </w:r>
       <w:r>
         <w:rPr>
@@ -17442,9 +17479,16 @@
       </w:r>
       <w:r>
         <w:rPr>
-          <w:rFonts w:ascii="Trebuchet MS" w:hAnsi="Trebuchet MS"/>
-        </w:rPr>
-        <w:t>e-Farming System</w:t>
+          <w:rFonts w:hint="default" w:ascii="Trebuchet MS" w:hAnsi="Trebuchet MS"/>
+          <w:lang w:val="en-IN"/>
+        </w:rPr>
+        <w:t>Online Intercity Car Pooling</w:t>
+      </w:r>
+      <w:r>
+        <w:rPr>
+          <w:rFonts w:ascii="Trebuchet MS" w:hAnsi="Trebuchet MS"/>
+        </w:rPr>
+        <w:t xml:space="preserve"> System</w:t>
       </w:r>
       <w:r>
         <w:rPr>
@@ -17746,7 +17790,20 @@
         <w:rPr>
           <w:rFonts w:ascii="Trebuchet MS" w:hAnsi="Trebuchet MS"/>
         </w:rPr>
-        <w:t xml:space="preserve"> e-Farming System</w:t>
+        <w:t xml:space="preserve"> </w:t>
+      </w:r>
+      <w:r>
+        <w:rPr>
+          <w:rFonts w:hint="default" w:ascii="Trebuchet MS" w:hAnsi="Trebuchet MS"/>
+          <w:lang w:val="en-IN"/>
+        </w:rPr>
+        <w:t>Online Car Pooling</w:t>
+      </w:r>
+      <w:r>
+        <w:rPr>
+          <w:rFonts w:ascii="Trebuchet MS" w:hAnsi="Trebuchet MS"/>
+        </w:rPr>
+        <w:t xml:space="preserve"> System</w:t>
       </w:r>
       <w:r>
         <w:rPr>
@@ -17782,9 +17839,16 @@
       </w:r>
       <w:r>
         <w:rPr>
-          <w:rFonts w:ascii="Trebuchet MS" w:hAnsi="Trebuchet MS"/>
-        </w:rPr>
-        <w:t xml:space="preserve">E-Farming System </w:t>
+          <w:rFonts w:hint="default" w:ascii="Trebuchet MS" w:hAnsi="Trebuchet MS"/>
+          <w:lang w:val="en-IN"/>
+        </w:rPr>
+        <w:t>Online Intercity Car Pooling</w:t>
+      </w:r>
+      <w:r>
+        <w:rPr>
+          <w:rFonts w:ascii="Trebuchet MS" w:hAnsi="Trebuchet MS"/>
+        </w:rPr>
+        <w:t xml:space="preserve"> System </w:t>
       </w:r>
       <w:r>
         <w:rPr>
@@ -18109,9 +18173,16 @@
       </w:r>
       <w:r>
         <w:rPr>
-          <w:rFonts w:ascii="Trebuchet MS" w:hAnsi="Trebuchet MS"/>
-        </w:rPr>
-        <w:t xml:space="preserve">E-Farming System </w:t>
+          <w:rFonts w:hint="default" w:ascii="Trebuchet MS" w:hAnsi="Trebuchet MS"/>
+          <w:lang w:val="en-IN"/>
+        </w:rPr>
+        <w:t xml:space="preserve">Online Intercity Car Pooling </w:t>
+      </w:r>
+      <w:r>
+        <w:rPr>
+          <w:rFonts w:ascii="Trebuchet MS" w:hAnsi="Trebuchet MS"/>
+        </w:rPr>
+        <w:t xml:space="preserve">System </w:t>
       </w:r>
       <w:r>
         <w:rPr>
@@ -18904,6 +18975,8 @@
           <w:rFonts w:ascii="Trebuchet MS" w:hAnsi="Trebuchet MS"/>
         </w:rPr>
       </w:pPr>
+      <w:bookmarkStart w:id="10" w:name="_GoBack"/>
+      <w:bookmarkEnd w:id="10"/>
     </w:p>
     <w:p>
       <w:pPr>
@@ -19308,10 +19381,7 @@
     <w:p/>
     <w:p/>
     <w:p/>
-    <w:p>
-      <w:bookmarkStart w:id="10" w:name="_GoBack"/>
-      <w:bookmarkEnd w:id="10"/>
-    </w:p>
+    <w:p/>
     <w:p>
       <w:pPr>
         <w:pStyle w:val="5"/>
@@ -20498,8 +20568,8 @@
       </w:rPr>
     </w:pPr>
     <w:bookmarkStart w:id="7" w:name="OLE_LINK2"/>
-    <w:bookmarkStart w:id="8" w:name="_Hlk264377503"/>
-    <w:bookmarkStart w:id="9" w:name="OLE_LINK1"/>
+    <w:bookmarkStart w:id="8" w:name="OLE_LINK1"/>
+    <w:bookmarkStart w:id="9" w:name="_Hlk264377503"/>
     <w:r>
       <w:rPr>
         <w:rFonts w:ascii="Trebuchet MS" w:hAnsi="Trebuchet MS"/>
@@ -23552,7 +23622,7 @@
     <w:lsdException w:unhideWhenUsed="0" w:uiPriority="0" w:semiHidden="0" w:name="HTML Sample"/>
     <w:lsdException w:unhideWhenUsed="0" w:uiPriority="0" w:semiHidden="0" w:name="HTML Typewriter"/>
     <w:lsdException w:unhideWhenUsed="0" w:uiPriority="0" w:semiHidden="0" w:name="HTML Variable"/>
-    <w:lsdException w:uiPriority="99" w:name="Normal Table"/>
+    <w:lsdException w:qFormat="1" w:uiPriority="99" w:name="Normal Table"/>
     <w:lsdException w:qFormat="1" w:unhideWhenUsed="0" w:uiPriority="0" w:name="annotation subject"/>
     <w:lsdException w:uiPriority="0" w:name="Table Simple 1"/>
     <w:lsdException w:qFormat="1" w:unhideWhenUsed="0" w:uiPriority="0" w:semiHidden="0" w:name="Table Simple 2"/>
@@ -23902,6 +23972,7 @@
     <w:name w:val="Normal Table"/>
     <w:semiHidden/>
     <w:unhideWhenUsed/>
+    <w:qFormat/>
     <w:uiPriority w:val="99"/>
     <w:tblPr>
       <w:tblCellMar>
@@ -24717,6 +24788,7 @@
   </w:style>
   <w:style w:type="paragraph" w:customStyle="1" w:styleId="61">
     <w:name w:val="Right Par 6"/>
+    <w:qFormat/>
     <w:uiPriority w:val="0"/>
     <w:pPr>
       <w:tabs>

--- a/Online Car_PS (SRS)(mahi).docx
+++ b/Online Car_PS (SRS)(mahi).docx
@@ -1141,8 +1141,8 @@
         </w:rPr>
         <w:br w:type="page"/>
       </w:r>
-      <w:bookmarkStart w:id="2" w:name="_Toc342831486"/>
-      <w:bookmarkStart w:id="3" w:name="_Toc495125088"/>
+      <w:bookmarkStart w:id="2" w:name="_Toc495125088"/>
+      <w:bookmarkStart w:id="3" w:name="_Toc342831486"/>
       <w:r>
         <w:rPr>
           <w:rFonts w:ascii="Trebuchet MS" w:hAnsi="Trebuchet MS"/>
@@ -16890,6 +16890,8 @@
         </w:rPr>
         <w:t xml:space="preserve"> to update Account</w:t>
       </w:r>
+      <w:bookmarkStart w:id="10" w:name="_GoBack"/>
+      <w:bookmarkEnd w:id="10"/>
     </w:p>
     <w:p>
       <w:pPr>
@@ -16918,7 +16920,20 @@
         <w:rPr>
           <w:rFonts w:hint="eastAsia" w:ascii="Trebuchet MS" w:hAnsi="Trebuchet MS"/>
         </w:rPr>
-        <w:t xml:space="preserve"> to Change Password</w:t>
+        <w:t xml:space="preserve"> to </w:t>
+      </w:r>
+      <w:r>
+        <w:rPr>
+          <w:rFonts w:ascii="Trebuchet MS" w:hAnsi="Trebuchet MS"/>
+        </w:rPr>
+        <w:t xml:space="preserve">Search </w:t>
+      </w:r>
+      <w:r>
+        <w:rPr>
+          <w:rFonts w:hint="default" w:ascii="Trebuchet MS" w:hAnsi="Trebuchet MS"/>
+          <w:lang w:val="en-IN"/>
+        </w:rPr>
+        <w:t>Car Owner or User</w:t>
       </w:r>
     </w:p>
     <w:p>
@@ -16954,79 +16969,20 @@
         <w:rPr>
           <w:rFonts w:ascii="Trebuchet MS" w:hAnsi="Trebuchet MS"/>
         </w:rPr>
-        <w:t>Search Product</w:t>
-      </w:r>
-    </w:p>
-    <w:p>
-      <w:pPr>
-        <w:pStyle w:val="87"/>
-        <w:numPr>
-          <w:ilvl w:val="0"/>
-          <w:numId w:val="12"/>
-        </w:numPr>
-        <w:rPr>
-          <w:rFonts w:ascii="Trebuchet MS" w:hAnsi="Trebuchet MS"/>
-        </w:rPr>
-      </w:pPr>
-      <w:r>
-        <w:rPr>
-          <w:rFonts w:hint="eastAsia" w:ascii="Trebuchet MS" w:hAnsi="Trebuchet MS"/>
-        </w:rPr>
-        <w:t xml:space="preserve">A </w:t>
-      </w:r>
-      <w:r>
-        <w:rPr>
-          <w:rFonts w:ascii="Trebuchet MS" w:hAnsi="Trebuchet MS"/>
-        </w:rPr>
-        <w:t>trigger</w:t>
-      </w:r>
-      <w:r>
-        <w:rPr>
-          <w:rFonts w:hint="eastAsia" w:ascii="Trebuchet MS" w:hAnsi="Trebuchet MS"/>
-        </w:rPr>
-        <w:t xml:space="preserve"> to </w:t>
-      </w:r>
-      <w:r>
-        <w:rPr>
-          <w:rFonts w:ascii="Trebuchet MS" w:hAnsi="Trebuchet MS"/>
-        </w:rPr>
-        <w:t>Publish Product for sale</w:t>
-      </w:r>
-    </w:p>
-    <w:p>
-      <w:pPr>
-        <w:pStyle w:val="87"/>
-        <w:numPr>
-          <w:ilvl w:val="0"/>
-          <w:numId w:val="12"/>
-        </w:numPr>
-        <w:rPr>
-          <w:rFonts w:ascii="Trebuchet MS" w:hAnsi="Trebuchet MS"/>
-        </w:rPr>
-      </w:pPr>
-      <w:r>
-        <w:rPr>
-          <w:rFonts w:hint="eastAsia" w:ascii="Trebuchet MS" w:hAnsi="Trebuchet MS"/>
-        </w:rPr>
-        <w:t xml:space="preserve">A </w:t>
-      </w:r>
-      <w:r>
-        <w:rPr>
-          <w:rFonts w:ascii="Trebuchet MS" w:hAnsi="Trebuchet MS"/>
-        </w:rPr>
-        <w:t>trigger</w:t>
-      </w:r>
-      <w:r>
-        <w:rPr>
-          <w:rFonts w:hint="eastAsia" w:ascii="Trebuchet MS" w:hAnsi="Trebuchet MS"/>
-        </w:rPr>
-        <w:t xml:space="preserve"> to </w:t>
-      </w:r>
-      <w:r>
-        <w:rPr>
-          <w:rFonts w:ascii="Trebuchet MS" w:hAnsi="Trebuchet MS"/>
-        </w:rPr>
-        <w:t>Update Product Information</w:t>
+        <w:t xml:space="preserve">Update </w:t>
+      </w:r>
+      <w:r>
+        <w:rPr>
+          <w:rFonts w:hint="default" w:ascii="Trebuchet MS" w:hAnsi="Trebuchet MS"/>
+          <w:lang w:val="en-IN"/>
+        </w:rPr>
+        <w:t>Car Owner or User</w:t>
+      </w:r>
+      <w:r>
+        <w:rPr>
+          <w:rFonts w:ascii="Trebuchet MS" w:hAnsi="Trebuchet MS"/>
+        </w:rPr>
+        <w:t xml:space="preserve"> Information</w:t>
       </w:r>
     </w:p>
     <w:p>
@@ -18975,8 +18931,6 @@
           <w:rFonts w:ascii="Trebuchet MS" w:hAnsi="Trebuchet MS"/>
         </w:rPr>
       </w:pPr>
-      <w:bookmarkStart w:id="10" w:name="_GoBack"/>
-      <w:bookmarkEnd w:id="10"/>
     </w:p>
     <w:p>
       <w:pPr>

--- a/Online Car_PS (SRS)(mahi).docx
+++ b/Online Car_PS (SRS)(mahi).docx
@@ -1851,8 +1851,8 @@
           <w:lang w:eastAsia="ja-JP"/>
         </w:rPr>
       </w:pPr>
-      <w:bookmarkStart w:id="5" w:name="_Toc342831487"/>
-      <w:bookmarkStart w:id="6" w:name="_Toc495125110"/>
+      <w:bookmarkStart w:id="5" w:name="_Toc495125110"/>
+      <w:bookmarkStart w:id="6" w:name="_Toc342831487"/>
       <w:r>
         <w:rPr>
           <w:rFonts w:ascii="Trebuchet MS" w:hAnsi="Trebuchet MS"/>
@@ -1959,7 +1959,7 @@
         <w:tblStyle w:val="12"/>
         <w:tblpPr w:leftFromText="180" w:rightFromText="180" w:vertAnchor="text" w:tblpY="1"/>
         <w:tblOverlap w:val="never"/>
-        <w:tblW w:w="0" w:type="auto"/>
+        <w:tblW w:w="21870" w:type="dxa"/>
         <w:tblInd w:w="0" w:type="dxa"/>
         <w:tblBorders>
           <w:top w:val="single" w:color="auto" w:sz="4" w:space="0"/>
@@ -1980,7 +1980,12 @@
       <w:tblGrid>
         <w:gridCol w:w="1080"/>
         <w:gridCol w:w="1170"/>
-        <w:gridCol w:w="5040"/>
+        <w:gridCol w:w="2790"/>
+        <w:gridCol w:w="2250"/>
+        <w:gridCol w:w="2790"/>
+        <w:gridCol w:w="3420"/>
+        <w:gridCol w:w="1080"/>
+        <w:gridCol w:w="7290"/>
       </w:tblGrid>
       <w:tr>
         <w:tblPrEx>
@@ -2000,6 +2005,8 @@
           </w:tblCellMar>
         </w:tblPrEx>
         <w:trPr>
+          <w:gridAfter w:val="4"/>
+          <w:wAfter w:w="14580" w:type="dxa"/>
           <w:trHeight w:val="372" w:hRule="atLeast"/>
         </w:trPr>
         <w:tc>
@@ -2058,6 +2065,7 @@
         <w:tc>
           <w:tcPr>
             <w:tcW w:w="5040" w:type="dxa"/>
+            <w:gridSpan w:val="2"/>
             <w:shd w:val="clear" w:color="auto" w:fill="E0E0E0"/>
           </w:tcPr>
           <w:p>
@@ -2099,6 +2107,10 @@
             <w:right w:w="108" w:type="dxa"/>
           </w:tblCellMar>
         </w:tblPrEx>
+        <w:trPr>
+          <w:gridAfter w:val="4"/>
+          <w:wAfter w:w="14580" w:type="dxa"/>
+        </w:trPr>
         <w:tc>
           <w:tcPr>
             <w:tcW w:w="1080" w:type="dxa"/>
@@ -2130,7 +2142,7 @@
         <w:tc>
           <w:tcPr>
             <w:tcW w:w="6210" w:type="dxa"/>
-            <w:gridSpan w:val="2"/>
+            <w:gridSpan w:val="3"/>
             <w:tcBorders>
               <w:left w:val="single" w:color="FFFFFF" w:themeColor="background1" w:sz="4" w:space="0"/>
             </w:tcBorders>
@@ -2181,6 +2193,10 @@
             <w:right w:w="108" w:type="dxa"/>
           </w:tblCellMar>
         </w:tblPrEx>
+        <w:trPr>
+          <w:gridAfter w:val="4"/>
+          <w:wAfter w:w="14580" w:type="dxa"/>
+        </w:trPr>
         <w:tc>
           <w:tcPr>
             <w:tcW w:w="1080" w:type="dxa"/>
@@ -2232,6 +2248,7 @@
         <w:tc>
           <w:tcPr>
             <w:tcW w:w="5040" w:type="dxa"/>
+            <w:gridSpan w:val="2"/>
           </w:tcPr>
           <w:p>
             <w:pPr>
@@ -2271,6 +2288,10 @@
             <w:right w:w="108" w:type="dxa"/>
           </w:tblCellMar>
         </w:tblPrEx>
+        <w:trPr>
+          <w:gridAfter w:val="4"/>
+          <w:wAfter w:w="14580" w:type="dxa"/>
+        </w:trPr>
         <w:tc>
           <w:tcPr>
             <w:tcW w:w="1080" w:type="dxa"/>
@@ -2322,6 +2343,7 @@
         <w:tc>
           <w:tcPr>
             <w:tcW w:w="5040" w:type="dxa"/>
+            <w:gridSpan w:val="2"/>
           </w:tcPr>
           <w:p>
             <w:pPr>
@@ -2361,6 +2383,10 @@
             <w:right w:w="108" w:type="dxa"/>
           </w:tblCellMar>
         </w:tblPrEx>
+        <w:trPr>
+          <w:gridAfter w:val="4"/>
+          <w:wAfter w:w="14580" w:type="dxa"/>
+        </w:trPr>
         <w:tc>
           <w:tcPr>
             <w:tcW w:w="1080" w:type="dxa"/>
@@ -2412,6 +2438,7 @@
         <w:tc>
           <w:tcPr>
             <w:tcW w:w="5040" w:type="dxa"/>
+            <w:gridSpan w:val="2"/>
           </w:tcPr>
           <w:p>
             <w:pPr>
@@ -2460,6 +2487,10 @@
             <w:right w:w="108" w:type="dxa"/>
           </w:tblCellMar>
         </w:tblPrEx>
+        <w:trPr>
+          <w:gridAfter w:val="4"/>
+          <w:wAfter w:w="14580" w:type="dxa"/>
+        </w:trPr>
         <w:tc>
           <w:tcPr>
             <w:tcW w:w="1080" w:type="dxa"/>
@@ -2511,6 +2542,7 @@
         <w:tc>
           <w:tcPr>
             <w:tcW w:w="5040" w:type="dxa"/>
+            <w:gridSpan w:val="2"/>
           </w:tcPr>
           <w:p>
             <w:pPr>
@@ -2559,6 +2591,10 @@
             <w:right w:w="108" w:type="dxa"/>
           </w:tblCellMar>
         </w:tblPrEx>
+        <w:trPr>
+          <w:gridAfter w:val="4"/>
+          <w:wAfter w:w="14580" w:type="dxa"/>
+        </w:trPr>
         <w:tc>
           <w:tcPr>
             <w:tcW w:w="1080" w:type="dxa"/>
@@ -2610,6 +2646,7 @@
         <w:tc>
           <w:tcPr>
             <w:tcW w:w="5040" w:type="dxa"/>
+            <w:gridSpan w:val="2"/>
           </w:tcPr>
           <w:p>
             <w:pPr>
@@ -2649,6 +2686,10 @@
             <w:right w:w="108" w:type="dxa"/>
           </w:tblCellMar>
         </w:tblPrEx>
+        <w:trPr>
+          <w:gridAfter w:val="4"/>
+          <w:wAfter w:w="14580" w:type="dxa"/>
+        </w:trPr>
         <w:tc>
           <w:tcPr>
             <w:tcW w:w="1080" w:type="dxa"/>
@@ -2657,10 +2698,10 @@
             <w:pPr>
               <w:ind w:left="0"/>
               <w:rPr>
-                <w:rFonts w:ascii="Trebuchet MS" w:hAnsi="Trebuchet MS"/>
+                <w:rFonts w:hint="default" w:ascii="Trebuchet MS" w:hAnsi="Trebuchet MS"/>
                 <w:b/>
                 <w:szCs w:val="24"/>
-                <w:lang w:eastAsia="ja-JP"/>
+                <w:lang w:val="en-IN" w:eastAsia="ja-JP"/>
               </w:rPr>
             </w:pPr>
             <w:r>
@@ -2670,7 +2711,16 @@
                 <w:szCs w:val="24"/>
                 <w:lang w:eastAsia="ja-JP"/>
               </w:rPr>
-              <w:t>2.1.6</w:t>
+              <w:t>2.1.</w:t>
+            </w:r>
+            <w:r>
+              <w:rPr>
+                <w:rFonts w:hint="default" w:ascii="Trebuchet MS" w:hAnsi="Trebuchet MS"/>
+                <w:b/>
+                <w:szCs w:val="24"/>
+                <w:lang w:val="en-IN" w:eastAsia="ja-JP"/>
+              </w:rPr>
+              <w:t>6</w:t>
             </w:r>
           </w:p>
         </w:tc>
@@ -2682,9 +2732,10 @@
             <w:pPr>
               <w:ind w:left="0"/>
               <w:rPr>
-                <w:rFonts w:ascii="Trebuchet MS" w:hAnsi="Trebuchet MS"/>
+                <w:rFonts w:hint="default" w:ascii="Trebuchet MS" w:hAnsi="Trebuchet MS"/>
                 <w:b/>
                 <w:szCs w:val="24"/>
+                <w:lang w:val="en-IN"/>
               </w:rPr>
             </w:pPr>
             <w:r>
@@ -2693,13 +2744,23 @@
                 <w:b/>
                 <w:szCs w:val="24"/>
               </w:rPr>
-              <w:t>F6</w:t>
+              <w:t>F</w:t>
+            </w:r>
+            <w:r>
+              <w:rPr>
+                <w:rFonts w:hint="default" w:ascii="Trebuchet MS" w:hAnsi="Trebuchet MS"/>
+                <w:b/>
+                <w:szCs w:val="24"/>
+                <w:lang w:val="en-IN"/>
+              </w:rPr>
+              <w:t>6</w:t>
             </w:r>
           </w:p>
         </w:tc>
         <w:tc>
           <w:tcPr>
             <w:tcW w:w="5040" w:type="dxa"/>
+            <w:gridSpan w:val="2"/>
           </w:tcPr>
           <w:p>
             <w:pPr>
@@ -2709,105 +2770,6 @@
                 <w:b/>
                 <w:szCs w:val="24"/>
                 <w:lang w:val="en-IN" w:eastAsia="ja-JP"/>
-              </w:rPr>
-            </w:pPr>
-            <w:r>
-              <w:rPr>
-                <w:rFonts w:ascii="Trebuchet MS" w:hAnsi="Trebuchet MS"/>
-                <w:b/>
-                <w:szCs w:val="24"/>
-              </w:rPr>
-              <w:t>Search Product</w:t>
-            </w:r>
-            <w:r>
-              <w:rPr>
-                <w:rFonts w:ascii="Trebuchet MS" w:hAnsi="Trebuchet MS"/>
-                <w:b/>
-                <w:szCs w:val="24"/>
-                <w:lang w:val="en-IN"/>
-              </w:rPr>
-              <w:t>**</w:t>
-            </w:r>
-          </w:p>
-        </w:tc>
-      </w:tr>
-      <w:tr>
-        <w:tblPrEx>
-          <w:tblBorders>
-            <w:top w:val="single" w:color="auto" w:sz="4" w:space="0"/>
-            <w:left w:val="single" w:color="auto" w:sz="4" w:space="0"/>
-            <w:bottom w:val="single" w:color="auto" w:sz="4" w:space="0"/>
-            <w:right w:val="single" w:color="auto" w:sz="4" w:space="0"/>
-            <w:insideH w:val="single" w:color="auto" w:sz="4" w:space="0"/>
-            <w:insideV w:val="single" w:color="auto" w:sz="4" w:space="0"/>
-          </w:tblBorders>
-          <w:tblCellMar>
-            <w:top w:w="0" w:type="dxa"/>
-            <w:left w:w="108" w:type="dxa"/>
-            <w:bottom w:w="0" w:type="dxa"/>
-            <w:right w:w="108" w:type="dxa"/>
-          </w:tblCellMar>
-        </w:tblPrEx>
-        <w:tc>
-          <w:tcPr>
-            <w:tcW w:w="1080" w:type="dxa"/>
-          </w:tcPr>
-          <w:p>
-            <w:pPr>
-              <w:ind w:left="0"/>
-              <w:rPr>
-                <w:rFonts w:ascii="Trebuchet MS" w:hAnsi="Trebuchet MS"/>
-                <w:b/>
-                <w:szCs w:val="24"/>
-                <w:lang w:eastAsia="ja-JP"/>
-              </w:rPr>
-            </w:pPr>
-            <w:r>
-              <w:rPr>
-                <w:rFonts w:ascii="Trebuchet MS" w:hAnsi="Trebuchet MS"/>
-                <w:b/>
-                <w:szCs w:val="24"/>
-                <w:lang w:eastAsia="ja-JP"/>
-              </w:rPr>
-              <w:t>2.1.7</w:t>
-            </w:r>
-          </w:p>
-        </w:tc>
-        <w:tc>
-          <w:tcPr>
-            <w:tcW w:w="1170" w:type="dxa"/>
-          </w:tcPr>
-          <w:p>
-            <w:pPr>
-              <w:ind w:left="0"/>
-              <w:rPr>
-                <w:rFonts w:ascii="Trebuchet MS" w:hAnsi="Trebuchet MS"/>
-                <w:b/>
-                <w:szCs w:val="24"/>
-              </w:rPr>
-            </w:pPr>
-            <w:r>
-              <w:rPr>
-                <w:rFonts w:ascii="Trebuchet MS" w:hAnsi="Trebuchet MS"/>
-                <w:b/>
-                <w:szCs w:val="24"/>
-              </w:rPr>
-              <w:t>F7</w:t>
-            </w:r>
-          </w:p>
-        </w:tc>
-        <w:tc>
-          <w:tcPr>
-            <w:tcW w:w="5040" w:type="dxa"/>
-          </w:tcPr>
-          <w:p>
-            <w:pPr>
-              <w:ind w:left="0"/>
-              <w:rPr>
-                <w:rFonts w:ascii="Trebuchet MS" w:hAnsi="Trebuchet MS"/>
-                <w:b/>
-                <w:szCs w:val="24"/>
-                <w:lang w:val="en-IN"/>
               </w:rPr>
             </w:pPr>
             <w:r>
@@ -2847,6 +2809,10 @@
             <w:right w:w="108" w:type="dxa"/>
           </w:tblCellMar>
         </w:tblPrEx>
+        <w:trPr>
+          <w:gridAfter w:val="4"/>
+          <w:wAfter w:w="14580" w:type="dxa"/>
+        </w:trPr>
         <w:tc>
           <w:tcPr>
             <w:tcW w:w="1080" w:type="dxa"/>
@@ -2855,10 +2821,10 @@
             <w:pPr>
               <w:ind w:left="0"/>
               <w:rPr>
-                <w:rFonts w:ascii="Trebuchet MS" w:hAnsi="Trebuchet MS"/>
+                <w:rFonts w:hint="default" w:ascii="Trebuchet MS" w:hAnsi="Trebuchet MS"/>
                 <w:b/>
                 <w:szCs w:val="24"/>
-                <w:lang w:eastAsia="ja-JP"/>
+                <w:lang w:val="en-IN" w:eastAsia="ja-JP"/>
               </w:rPr>
             </w:pPr>
             <w:r>
@@ -2868,7 +2834,16 @@
                 <w:szCs w:val="24"/>
                 <w:lang w:eastAsia="ja-JP"/>
               </w:rPr>
-              <w:t>2.1.8</w:t>
+              <w:t>2.1.</w:t>
+            </w:r>
+            <w:r>
+              <w:rPr>
+                <w:rFonts w:hint="default" w:ascii="Trebuchet MS" w:hAnsi="Trebuchet MS"/>
+                <w:b/>
+                <w:szCs w:val="24"/>
+                <w:lang w:val="en-IN" w:eastAsia="ja-JP"/>
+              </w:rPr>
+              <w:t>7</w:t>
             </w:r>
           </w:p>
         </w:tc>
@@ -2880,9 +2855,10 @@
             <w:pPr>
               <w:ind w:left="0"/>
               <w:rPr>
-                <w:rFonts w:ascii="Trebuchet MS" w:hAnsi="Trebuchet MS"/>
+                <w:rFonts w:hint="default" w:ascii="Trebuchet MS" w:hAnsi="Trebuchet MS"/>
                 <w:b/>
                 <w:szCs w:val="24"/>
+                <w:lang w:val="en-IN"/>
               </w:rPr>
             </w:pPr>
             <w:r>
@@ -2891,13 +2867,23 @@
                 <w:b/>
                 <w:szCs w:val="24"/>
               </w:rPr>
-              <w:t>F8</w:t>
+              <w:t>F</w:t>
+            </w:r>
+            <w:r>
+              <w:rPr>
+                <w:rFonts w:hint="default" w:ascii="Trebuchet MS" w:hAnsi="Trebuchet MS"/>
+                <w:b/>
+                <w:szCs w:val="24"/>
+                <w:lang w:val="en-IN"/>
+              </w:rPr>
+              <w:t>7</w:t>
             </w:r>
           </w:p>
         </w:tc>
         <w:tc>
           <w:tcPr>
             <w:tcW w:w="5040" w:type="dxa"/>
+            <w:gridSpan w:val="2"/>
           </w:tcPr>
           <w:p>
             <w:pPr>
@@ -2906,7 +2892,7 @@
                 <w:rFonts w:ascii="Trebuchet MS" w:hAnsi="Trebuchet MS"/>
                 <w:b/>
                 <w:szCs w:val="24"/>
-                <w:lang w:eastAsia="ja-JP"/>
+                <w:lang w:val="en-IN"/>
               </w:rPr>
             </w:pPr>
             <w:r>
@@ -2954,6 +2940,10 @@
             <w:right w:w="108" w:type="dxa"/>
           </w:tblCellMar>
         </w:tblPrEx>
+        <w:trPr>
+          <w:gridAfter w:val="4"/>
+          <w:wAfter w:w="14580" w:type="dxa"/>
+        </w:trPr>
         <w:tc>
           <w:tcPr>
             <w:tcW w:w="1080" w:type="dxa"/>
@@ -2962,10 +2952,10 @@
             <w:pPr>
               <w:ind w:left="0"/>
               <w:rPr>
-                <w:rFonts w:ascii="Trebuchet MS" w:hAnsi="Trebuchet MS"/>
+                <w:rFonts w:hint="default" w:ascii="Trebuchet MS" w:hAnsi="Trebuchet MS"/>
                 <w:b/>
                 <w:szCs w:val="24"/>
-                <w:lang w:eastAsia="ja-JP"/>
+                <w:lang w:val="en-IN" w:eastAsia="ja-JP"/>
               </w:rPr>
             </w:pPr>
             <w:r>
@@ -2975,7 +2965,16 @@
                 <w:szCs w:val="24"/>
                 <w:lang w:eastAsia="ja-JP"/>
               </w:rPr>
-              <w:t>2.1.9</w:t>
+              <w:t>2.1.</w:t>
+            </w:r>
+            <w:r>
+              <w:rPr>
+                <w:rFonts w:hint="default" w:ascii="Trebuchet MS" w:hAnsi="Trebuchet MS"/>
+                <w:b/>
+                <w:szCs w:val="24"/>
+                <w:lang w:val="en-IN" w:eastAsia="ja-JP"/>
+              </w:rPr>
+              <w:t>8</w:t>
             </w:r>
           </w:p>
         </w:tc>
@@ -2987,9 +2986,10 @@
             <w:pPr>
               <w:ind w:left="0"/>
               <w:rPr>
-                <w:rFonts w:ascii="Trebuchet MS" w:hAnsi="Trebuchet MS"/>
+                <w:rFonts w:hint="default" w:ascii="Trebuchet MS" w:hAnsi="Trebuchet MS"/>
                 <w:b/>
                 <w:szCs w:val="24"/>
+                <w:lang w:val="en-IN"/>
               </w:rPr>
             </w:pPr>
             <w:r>
@@ -2998,13 +2998,23 @@
                 <w:b/>
                 <w:szCs w:val="24"/>
               </w:rPr>
-              <w:t>F9</w:t>
+              <w:t>F</w:t>
+            </w:r>
+            <w:r>
+              <w:rPr>
+                <w:rFonts w:hint="default" w:ascii="Trebuchet MS" w:hAnsi="Trebuchet MS"/>
+                <w:b/>
+                <w:szCs w:val="24"/>
+                <w:lang w:val="en-IN"/>
+              </w:rPr>
+              <w:t>8</w:t>
             </w:r>
           </w:p>
         </w:tc>
         <w:tc>
           <w:tcPr>
             <w:tcW w:w="5040" w:type="dxa"/>
+            <w:gridSpan w:val="2"/>
           </w:tcPr>
           <w:p>
             <w:pPr>
@@ -3013,7 +3023,7 @@
                 <w:rFonts w:ascii="Trebuchet MS" w:hAnsi="Trebuchet MS"/>
                 <w:b/>
                 <w:szCs w:val="24"/>
-                <w:lang w:val="en-IN" w:eastAsia="ja-JP"/>
+                <w:lang w:eastAsia="ja-JP"/>
               </w:rPr>
             </w:pPr>
             <w:r>
@@ -3053,6 +3063,10 @@
             <w:right w:w="108" w:type="dxa"/>
           </w:tblCellMar>
         </w:tblPrEx>
+        <w:trPr>
+          <w:gridAfter w:val="4"/>
+          <w:wAfter w:w="14580" w:type="dxa"/>
+        </w:trPr>
         <w:tc>
           <w:tcPr>
             <w:tcW w:w="1080" w:type="dxa"/>
@@ -3067,15 +3081,6 @@
                 <w:lang w:eastAsia="ja-JP"/>
               </w:rPr>
             </w:pPr>
-            <w:r>
-              <w:rPr>
-                <w:rFonts w:ascii="Trebuchet MS" w:hAnsi="Trebuchet MS"/>
-                <w:b/>
-                <w:szCs w:val="24"/>
-                <w:lang w:eastAsia="ja-JP"/>
-              </w:rPr>
-              <w:t>2.1.10</w:t>
-            </w:r>
           </w:p>
         </w:tc>
         <w:tc>
@@ -3089,23 +3094,14 @@
                 <w:rFonts w:ascii="Trebuchet MS" w:hAnsi="Trebuchet MS"/>
                 <w:b/>
                 <w:szCs w:val="24"/>
-                <w:lang w:eastAsia="ja-JP"/>
               </w:rPr>
             </w:pPr>
-            <w:r>
-              <w:rPr>
-                <w:rFonts w:ascii="Trebuchet MS" w:hAnsi="Trebuchet MS"/>
-                <w:b/>
-                <w:szCs w:val="24"/>
-                <w:lang w:eastAsia="ja-JP"/>
-              </w:rPr>
-              <w:t>F10</w:t>
-            </w:r>
           </w:p>
         </w:tc>
         <w:tc>
           <w:tcPr>
             <w:tcW w:w="5040" w:type="dxa"/>
+            <w:gridSpan w:val="2"/>
           </w:tcPr>
           <w:p>
             <w:pPr>
@@ -3117,23 +3113,6 @@
                 <w:lang w:val="en-IN" w:eastAsia="ja-JP"/>
               </w:rPr>
             </w:pPr>
-            <w:r>
-              <w:rPr>
-                <w:rFonts w:ascii="Trebuchet MS" w:hAnsi="Trebuchet MS"/>
-                <w:b/>
-                <w:szCs w:val="24"/>
-              </w:rPr>
-              <w:t>Browse existing Market price</w:t>
-            </w:r>
-            <w:r>
-              <w:rPr>
-                <w:rFonts w:ascii="Trebuchet MS" w:hAnsi="Trebuchet MS"/>
-                <w:b/>
-                <w:szCs w:val="24"/>
-                <w:lang w:val="en-IN"/>
-              </w:rPr>
-              <w:t>**</w:t>
-            </w:r>
           </w:p>
         </w:tc>
       </w:tr>
@@ -3155,11 +3134,13 @@
           </w:tblCellMar>
         </w:tblPrEx>
         <w:trPr>
-          <w:trHeight w:val="96" w:hRule="atLeast"/>
+          <w:gridAfter w:val="3"/>
+          <w:wAfter w:w="11790" w:type="dxa"/>
         </w:trPr>
         <w:tc>
           <w:tcPr>
-            <w:tcW w:w="1080" w:type="dxa"/>
+            <w:tcW w:w="5040" w:type="dxa"/>
+            <w:gridSpan w:val="3"/>
             <w:tcBorders>
               <w:right w:val="single" w:color="FFFFFF" w:themeColor="background1" w:sz="4" w:space="0"/>
             </w:tcBorders>
@@ -3171,7 +3152,7 @@
                 <w:rFonts w:ascii="Trebuchet MS" w:hAnsi="Trebuchet MS"/>
                 <w:b/>
                 <w:szCs w:val="24"/>
-                <w:lang w:eastAsia="ja-JP"/>
+                <w:lang w:val="en-IN" w:eastAsia="ja-JP"/>
               </w:rPr>
             </w:pPr>
             <w:r>
@@ -3183,25 +3164,6 @@
               </w:rPr>
               <w:t>2.2</w:t>
             </w:r>
-          </w:p>
-        </w:tc>
-        <w:tc>
-          <w:tcPr>
-            <w:tcW w:w="6210" w:type="dxa"/>
-            <w:gridSpan w:val="2"/>
-            <w:tcBorders>
-              <w:left w:val="single" w:color="FFFFFF" w:themeColor="background1" w:sz="4" w:space="0"/>
-            </w:tcBorders>
-          </w:tcPr>
-          <w:p>
-            <w:pPr>
-              <w:ind w:left="0"/>
-              <w:rPr>
-                <w:rFonts w:ascii="Trebuchet MS" w:hAnsi="Trebuchet MS"/>
-                <w:b/>
-                <w:szCs w:val="24"/>
-              </w:rPr>
-            </w:pPr>
             <w:r>
               <w:rPr>
                 <w:rFonts w:ascii="Trebuchet MS" w:hAnsi="Trebuchet MS"/>
@@ -3219,6 +3181,26 @@
               </w:rPr>
               <w:t>er Module</w:t>
             </w:r>
+          </w:p>
+        </w:tc>
+        <w:tc>
+          <w:tcPr>
+            <w:tcW w:w="5040" w:type="dxa"/>
+            <w:gridSpan w:val="2"/>
+            <w:tcBorders>
+              <w:left w:val="single" w:color="FFFFFF" w:themeColor="background1" w:sz="4" w:space="0"/>
+            </w:tcBorders>
+          </w:tcPr>
+          <w:p>
+            <w:pPr>
+              <w:ind w:left="0"/>
+              <w:rPr>
+                <w:rFonts w:ascii="Trebuchet MS" w:hAnsi="Trebuchet MS"/>
+                <w:b/>
+                <w:szCs w:val="24"/>
+                <w:lang w:val="en-IN" w:eastAsia="ja-JP"/>
+              </w:rPr>
+            </w:pPr>
           </w:p>
         </w:tc>
       </w:tr>
@@ -3239,6 +3221,11 @@
             <w:right w:w="108" w:type="dxa"/>
           </w:tblCellMar>
         </w:tblPrEx>
+        <w:trPr>
+          <w:gridAfter w:val="2"/>
+          <w:wAfter w:w="8370" w:type="dxa"/>
+          <w:trHeight w:val="96" w:hRule="atLeast"/>
+        </w:trPr>
         <w:tc>
           <w:tcPr>
             <w:tcW w:w="1080" w:type="dxa"/>
@@ -3266,7 +3253,8 @@
         </w:tc>
         <w:tc>
           <w:tcPr>
-            <w:tcW w:w="1170" w:type="dxa"/>
+            <w:tcW w:w="6210" w:type="dxa"/>
+            <w:gridSpan w:val="3"/>
           </w:tcPr>
           <w:p>
             <w:pPr>
@@ -3283,13 +3271,14 @@
                 <w:b/>
                 <w:szCs w:val="24"/>
               </w:rPr>
-              <w:t>F11</w:t>
+              <w:t>F11Account Creation Process</w:t>
             </w:r>
           </w:p>
         </w:tc>
         <w:tc>
           <w:tcPr>
-            <w:tcW w:w="5040" w:type="dxa"/>
+            <w:tcW w:w="6210" w:type="dxa"/>
+            <w:gridSpan w:val="2"/>
           </w:tcPr>
           <w:p>
             <w:pPr>
@@ -3298,17 +3287,9 @@
                 <w:rFonts w:ascii="Trebuchet MS" w:hAnsi="Trebuchet MS"/>
                 <w:b/>
                 <w:szCs w:val="24"/>
-                <w:lang w:eastAsia="ja-JP"/>
+                <w:lang w:val="en-IN"/>
               </w:rPr>
             </w:pPr>
-            <w:r>
-              <w:rPr>
-                <w:rFonts w:ascii="Trebuchet MS" w:hAnsi="Trebuchet MS"/>
-                <w:b/>
-                <w:szCs w:val="24"/>
-              </w:rPr>
-              <w:t>Account Creation Process</w:t>
-            </w:r>
           </w:p>
         </w:tc>
       </w:tr>
@@ -3329,6 +3310,10 @@
             <w:right w:w="108" w:type="dxa"/>
           </w:tblCellMar>
         </w:tblPrEx>
+        <w:trPr>
+          <w:gridAfter w:val="4"/>
+          <w:wAfter w:w="14580" w:type="dxa"/>
+        </w:trPr>
         <w:tc>
           <w:tcPr>
             <w:tcW w:w="1080" w:type="dxa"/>
@@ -3380,6 +3365,7 @@
         <w:tc>
           <w:tcPr>
             <w:tcW w:w="5040" w:type="dxa"/>
+            <w:gridSpan w:val="2"/>
           </w:tcPr>
           <w:p>
             <w:pPr>
@@ -3419,6 +3405,10 @@
             <w:right w:w="108" w:type="dxa"/>
           </w:tblCellMar>
         </w:tblPrEx>
+        <w:trPr>
+          <w:gridAfter w:val="4"/>
+          <w:wAfter w:w="14580" w:type="dxa"/>
+        </w:trPr>
         <w:tc>
           <w:tcPr>
             <w:tcW w:w="1080" w:type="dxa"/>
@@ -3470,6 +3460,7 @@
         <w:tc>
           <w:tcPr>
             <w:tcW w:w="5040" w:type="dxa"/>
+            <w:gridSpan w:val="2"/>
           </w:tcPr>
           <w:p>
             <w:pPr>
@@ -3478,7 +3469,7 @@
                 <w:rFonts w:ascii="Trebuchet MS" w:hAnsi="Trebuchet MS"/>
                 <w:b/>
                 <w:szCs w:val="24"/>
-                <w:lang w:val="en-IN" w:eastAsia="ja-JP"/>
+                <w:lang w:eastAsia="ja-JP"/>
               </w:rPr>
             </w:pPr>
             <w:r>
@@ -3518,6 +3509,10 @@
             <w:right w:w="108" w:type="dxa"/>
           </w:tblCellMar>
         </w:tblPrEx>
+        <w:trPr>
+          <w:gridAfter w:val="4"/>
+          <w:wAfter w:w="14580" w:type="dxa"/>
+        </w:trPr>
         <w:tc>
           <w:tcPr>
             <w:tcW w:w="1080" w:type="dxa"/>
@@ -3569,6 +3564,7 @@
         <w:tc>
           <w:tcPr>
             <w:tcW w:w="5040" w:type="dxa"/>
+            <w:gridSpan w:val="2"/>
           </w:tcPr>
           <w:p>
             <w:pPr>
@@ -3617,6 +3613,10 @@
             <w:right w:w="108" w:type="dxa"/>
           </w:tblCellMar>
         </w:tblPrEx>
+        <w:trPr>
+          <w:gridAfter w:val="4"/>
+          <w:wAfter w:w="14580" w:type="dxa"/>
+        </w:trPr>
         <w:tc>
           <w:tcPr>
             <w:tcW w:w="1080" w:type="dxa"/>
@@ -3668,6 +3668,7 @@
         <w:tc>
           <w:tcPr>
             <w:tcW w:w="5040" w:type="dxa"/>
+            <w:gridSpan w:val="2"/>
           </w:tcPr>
           <w:p>
             <w:pPr>
@@ -3676,7 +3677,7 @@
                 <w:rFonts w:ascii="Trebuchet MS" w:hAnsi="Trebuchet MS"/>
                 <w:b/>
                 <w:szCs w:val="24"/>
-                <w:lang w:eastAsia="ja-JP"/>
+                <w:lang w:val="en-IN" w:eastAsia="ja-JP"/>
               </w:rPr>
             </w:pPr>
             <w:r>
@@ -3707,6 +3708,10 @@
             <w:right w:w="108" w:type="dxa"/>
           </w:tblCellMar>
         </w:tblPrEx>
+        <w:trPr>
+          <w:gridAfter w:val="4"/>
+          <w:wAfter w:w="14580" w:type="dxa"/>
+        </w:trPr>
         <w:tc>
           <w:tcPr>
             <w:tcW w:w="1080" w:type="dxa"/>
@@ -3743,7 +3748,6 @@
                 <w:rFonts w:ascii="Trebuchet MS" w:hAnsi="Trebuchet MS"/>
                 <w:b/>
                 <w:szCs w:val="24"/>
-                <w:lang w:eastAsia="ja-JP"/>
               </w:rPr>
             </w:pPr>
             <w:r>
@@ -3760,6 +3764,7 @@
         <w:tc>
           <w:tcPr>
             <w:tcW w:w="5040" w:type="dxa"/>
+            <w:gridSpan w:val="2"/>
           </w:tcPr>
           <w:p>
             <w:pPr>
@@ -3768,7 +3773,7 @@
                 <w:rFonts w:ascii="Trebuchet MS" w:hAnsi="Trebuchet MS"/>
                 <w:b/>
                 <w:szCs w:val="24"/>
-                <w:lang w:val="en-IN" w:eastAsia="ja-JP"/>
+                <w:lang w:eastAsia="ja-JP"/>
               </w:rPr>
             </w:pPr>
             <w:r>
@@ -3808,6 +3813,10 @@
             <w:right w:w="108" w:type="dxa"/>
           </w:tblCellMar>
         </w:tblPrEx>
+        <w:trPr>
+          <w:gridAfter w:val="4"/>
+          <w:wAfter w:w="14580" w:type="dxa"/>
+        </w:trPr>
         <w:tc>
           <w:tcPr>
             <w:tcW w:w="1080" w:type="dxa"/>
@@ -3861,6 +3870,7 @@
         <w:tc>
           <w:tcPr>
             <w:tcW w:w="5040" w:type="dxa"/>
+            <w:gridSpan w:val="2"/>
           </w:tcPr>
           <w:p>
             <w:pPr>
@@ -3869,7 +3879,7 @@
                 <w:rFonts w:ascii="Trebuchet MS" w:hAnsi="Trebuchet MS"/>
                 <w:b/>
                 <w:szCs w:val="24"/>
-                <w:lang w:val="en-IN"/>
+                <w:lang w:val="en-IN" w:eastAsia="ja-JP"/>
               </w:rPr>
             </w:pPr>
             <w:r>
@@ -3909,6 +3919,10 @@
             <w:right w:w="108" w:type="dxa"/>
           </w:tblCellMar>
         </w:tblPrEx>
+        <w:trPr>
+          <w:gridAfter w:val="4"/>
+          <w:wAfter w:w="14580" w:type="dxa"/>
+        </w:trPr>
         <w:tc>
           <w:tcPr>
             <w:tcW w:w="1080" w:type="dxa"/>
@@ -3962,6 +3976,7 @@
         <w:tc>
           <w:tcPr>
             <w:tcW w:w="5040" w:type="dxa"/>
+            <w:gridSpan w:val="2"/>
           </w:tcPr>
           <w:p>
             <w:pPr>
@@ -3970,6 +3985,7 @@
                 <w:rFonts w:ascii="Trebuchet MS" w:hAnsi="Trebuchet MS"/>
                 <w:b/>
                 <w:szCs w:val="24"/>
+                <w:lang w:val="en-IN"/>
               </w:rPr>
             </w:pPr>
             <w:r>
@@ -4017,6 +4033,10 @@
             <w:right w:w="108" w:type="dxa"/>
           </w:tblCellMar>
         </w:tblPrEx>
+        <w:trPr>
+          <w:gridAfter w:val="4"/>
+          <w:wAfter w:w="14580" w:type="dxa"/>
+        </w:trPr>
         <w:tc>
           <w:tcPr>
             <w:tcW w:w="1080" w:type="dxa"/>
@@ -4070,6 +4090,7 @@
         <w:tc>
           <w:tcPr>
             <w:tcW w:w="5040" w:type="dxa"/>
+            <w:gridSpan w:val="2"/>
           </w:tcPr>
           <w:p>
             <w:pPr>
@@ -4078,7 +4099,6 @@
                 <w:rFonts w:ascii="Trebuchet MS" w:hAnsi="Trebuchet MS"/>
                 <w:b/>
                 <w:szCs w:val="24"/>
-                <w:lang w:val="en-IN" w:eastAsia="ja-JP"/>
               </w:rPr>
             </w:pPr>
             <w:r>
@@ -4118,6 +4138,10 @@
             <w:right w:w="108" w:type="dxa"/>
           </w:tblCellMar>
         </w:tblPrEx>
+        <w:trPr>
+          <w:gridAfter w:val="4"/>
+          <w:wAfter w:w="14580" w:type="dxa"/>
+        </w:trPr>
         <w:tc>
           <w:tcPr>
             <w:tcW w:w="1080" w:type="dxa"/>
@@ -4171,6 +4195,7 @@
         <w:tc>
           <w:tcPr>
             <w:tcW w:w="5040" w:type="dxa"/>
+            <w:gridSpan w:val="2"/>
           </w:tcPr>
           <w:p>
             <w:pPr>
@@ -4219,10 +4244,13 @@
             <w:right w:w="108" w:type="dxa"/>
           </w:tblCellMar>
         </w:tblPrEx>
+        <w:trPr>
+          <w:gridAfter w:val="4"/>
+          <w:wAfter w:w="14580" w:type="dxa"/>
+        </w:trPr>
         <w:tc>
           <w:tcPr>
-            <w:tcW w:w="7290" w:type="dxa"/>
-            <w:gridSpan w:val="3"/>
+            <w:tcW w:w="1080" w:type="dxa"/>
           </w:tcPr>
           <w:p>
             <w:pPr>
@@ -4231,6 +4259,7 @@
                 <w:rFonts w:ascii="Trebuchet MS" w:hAnsi="Trebuchet MS"/>
                 <w:b/>
                 <w:szCs w:val="24"/>
+                <w:lang w:eastAsia="ja-JP"/>
               </w:rPr>
             </w:pPr>
             <w:r>
@@ -4241,6 +4270,39 @@
               </w:rPr>
               <w:t>2.3          Admin Module</w:t>
             </w:r>
+          </w:p>
+        </w:tc>
+        <w:tc>
+          <w:tcPr>
+            <w:tcW w:w="1170" w:type="dxa"/>
+          </w:tcPr>
+          <w:p>
+            <w:pPr>
+              <w:ind w:left="0"/>
+              <w:rPr>
+                <w:rFonts w:ascii="Trebuchet MS" w:hAnsi="Trebuchet MS"/>
+                <w:b/>
+                <w:szCs w:val="24"/>
+                <w:lang w:eastAsia="ja-JP"/>
+              </w:rPr>
+            </w:pPr>
+          </w:p>
+        </w:tc>
+        <w:tc>
+          <w:tcPr>
+            <w:tcW w:w="5040" w:type="dxa"/>
+            <w:gridSpan w:val="2"/>
+          </w:tcPr>
+          <w:p>
+            <w:pPr>
+              <w:ind w:left="0"/>
+              <w:rPr>
+                <w:rFonts w:ascii="Trebuchet MS" w:hAnsi="Trebuchet MS"/>
+                <w:b/>
+                <w:szCs w:val="24"/>
+                <w:lang w:val="en-IN" w:eastAsia="ja-JP"/>
+              </w:rPr>
+            </w:pPr>
           </w:p>
         </w:tc>
       </w:tr>
@@ -4263,7 +4325,8 @@
         </w:tblPrEx>
         <w:tc>
           <w:tcPr>
-            <w:tcW w:w="1080" w:type="dxa"/>
+            <w:tcW w:w="7290" w:type="dxa"/>
+            <w:gridSpan w:val="4"/>
           </w:tcPr>
           <w:p>
             <w:pPr>
@@ -4272,7 +4335,6 @@
                 <w:rFonts w:ascii="Trebuchet MS" w:hAnsi="Trebuchet MS"/>
                 <w:b/>
                 <w:szCs w:val="24"/>
-                <w:lang w:eastAsia="ja-JP"/>
               </w:rPr>
             </w:pPr>
             <w:r>
@@ -4284,11 +4346,20 @@
               </w:rPr>
               <w:t>2.3.1</w:t>
             </w:r>
+            <w:r>
+              <w:rPr>
+                <w:rFonts w:ascii="Trebuchet MS" w:hAnsi="Trebuchet MS"/>
+                <w:b/>
+                <w:szCs w:val="24"/>
+              </w:rPr>
+              <w:t>F21</w:t>
+            </w:r>
           </w:p>
         </w:tc>
         <w:tc>
           <w:tcPr>
-            <w:tcW w:w="1170" w:type="dxa"/>
+            <w:tcW w:w="7290" w:type="dxa"/>
+            <w:gridSpan w:val="3"/>
           </w:tcPr>
           <w:p>
             <w:pPr>
@@ -4305,13 +4376,13 @@
                 <w:b/>
                 <w:szCs w:val="24"/>
               </w:rPr>
-              <w:t>F21</w:t>
+              <w:t>Login Process</w:t>
             </w:r>
           </w:p>
         </w:tc>
         <w:tc>
           <w:tcPr>
-            <w:tcW w:w="5040" w:type="dxa"/>
+            <w:tcW w:w="7290" w:type="dxa"/>
           </w:tcPr>
           <w:p>
             <w:pPr>
@@ -4320,17 +4391,8 @@
                 <w:rFonts w:ascii="Trebuchet MS" w:hAnsi="Trebuchet MS"/>
                 <w:b/>
                 <w:szCs w:val="24"/>
-                <w:lang w:eastAsia="ja-JP"/>
               </w:rPr>
             </w:pPr>
-            <w:r>
-              <w:rPr>
-                <w:rFonts w:ascii="Trebuchet MS" w:hAnsi="Trebuchet MS"/>
-                <w:b/>
-                <w:szCs w:val="24"/>
-              </w:rPr>
-              <w:t>Login Process</w:t>
-            </w:r>
           </w:p>
         </w:tc>
       </w:tr>
@@ -4351,6 +4413,10 @@
             <w:right w:w="108" w:type="dxa"/>
           </w:tblCellMar>
         </w:tblPrEx>
+        <w:trPr>
+          <w:gridAfter w:val="4"/>
+          <w:wAfter w:w="14580" w:type="dxa"/>
+        </w:trPr>
         <w:tc>
           <w:tcPr>
             <w:tcW w:w="1080" w:type="dxa"/>
@@ -4402,6 +4468,7 @@
         <w:tc>
           <w:tcPr>
             <w:tcW w:w="5040" w:type="dxa"/>
+            <w:gridSpan w:val="2"/>
           </w:tcPr>
           <w:p>
             <w:pPr>
@@ -4410,7 +4477,7 @@
                 <w:rFonts w:ascii="Trebuchet MS" w:hAnsi="Trebuchet MS"/>
                 <w:b/>
                 <w:szCs w:val="24"/>
-                <w:lang w:val="en-IN" w:eastAsia="ja-JP"/>
+                <w:lang w:eastAsia="ja-JP"/>
               </w:rPr>
             </w:pPr>
             <w:r>
@@ -4450,6 +4517,10 @@
             <w:right w:w="108" w:type="dxa"/>
           </w:tblCellMar>
         </w:tblPrEx>
+        <w:trPr>
+          <w:gridAfter w:val="4"/>
+          <w:wAfter w:w="14580" w:type="dxa"/>
+        </w:trPr>
         <w:tc>
           <w:tcPr>
             <w:tcW w:w="1080" w:type="dxa"/>
@@ -4501,6 +4572,7 @@
         <w:tc>
           <w:tcPr>
             <w:tcW w:w="5040" w:type="dxa"/>
+            <w:gridSpan w:val="2"/>
           </w:tcPr>
           <w:p>
             <w:pPr>
@@ -4549,6 +4621,10 @@
             <w:right w:w="108" w:type="dxa"/>
           </w:tblCellMar>
         </w:tblPrEx>
+        <w:trPr>
+          <w:gridAfter w:val="4"/>
+          <w:wAfter w:w="14580" w:type="dxa"/>
+        </w:trPr>
         <w:tc>
           <w:tcPr>
             <w:tcW w:w="1080" w:type="dxa"/>
@@ -4600,6 +4676,7 @@
         <w:tc>
           <w:tcPr>
             <w:tcW w:w="5040" w:type="dxa"/>
+            <w:gridSpan w:val="2"/>
           </w:tcPr>
           <w:p>
             <w:pPr>
@@ -4608,7 +4685,7 @@
                 <w:rFonts w:ascii="Trebuchet MS" w:hAnsi="Trebuchet MS"/>
                 <w:b/>
                 <w:szCs w:val="24"/>
-                <w:lang w:eastAsia="ja-JP"/>
+                <w:lang w:val="en-IN" w:eastAsia="ja-JP"/>
               </w:rPr>
             </w:pPr>
             <w:r>
@@ -4639,6 +4716,10 @@
             <w:right w:w="108" w:type="dxa"/>
           </w:tblCellMar>
         </w:tblPrEx>
+        <w:trPr>
+          <w:gridAfter w:val="4"/>
+          <w:wAfter w:w="14580" w:type="dxa"/>
+        </w:trPr>
         <w:tc>
           <w:tcPr>
             <w:tcW w:w="1080" w:type="dxa"/>
@@ -4675,7 +4756,6 @@
                 <w:rFonts w:ascii="Trebuchet MS" w:hAnsi="Trebuchet MS"/>
                 <w:b/>
                 <w:szCs w:val="24"/>
-                <w:lang w:eastAsia="ja-JP"/>
               </w:rPr>
             </w:pPr>
             <w:r>
@@ -4692,6 +4772,7 @@
         <w:tc>
           <w:tcPr>
             <w:tcW w:w="5040" w:type="dxa"/>
+            <w:gridSpan w:val="2"/>
           </w:tcPr>
           <w:p>
             <w:pPr>
@@ -4731,6 +4812,10 @@
             <w:right w:w="108" w:type="dxa"/>
           </w:tblCellMar>
         </w:tblPrEx>
+        <w:trPr>
+          <w:gridAfter w:val="4"/>
+          <w:wAfter w:w="14580" w:type="dxa"/>
+        </w:trPr>
         <w:tc>
           <w:tcPr>
             <w:tcW w:w="1080" w:type="dxa"/>
@@ -4784,6 +4869,7 @@
         <w:tc>
           <w:tcPr>
             <w:tcW w:w="5040" w:type="dxa"/>
+            <w:gridSpan w:val="2"/>
           </w:tcPr>
           <w:p>
             <w:pPr>
@@ -4792,6 +4878,7 @@
                 <w:rFonts w:ascii="Trebuchet MS" w:hAnsi="Trebuchet MS"/>
                 <w:b/>
                 <w:szCs w:val="24"/>
+                <w:lang w:eastAsia="ja-JP"/>
               </w:rPr>
             </w:pPr>
             <w:r>
@@ -4822,10 +4909,54 @@
             <w:right w:w="108" w:type="dxa"/>
           </w:tblCellMar>
         </w:tblPrEx>
+        <w:trPr>
+          <w:gridAfter w:val="4"/>
+          <w:wAfter w:w="14580" w:type="dxa"/>
+        </w:trPr>
         <w:tc>
           <w:tcPr>
-            <w:tcW w:w="7290" w:type="dxa"/>
-            <w:gridSpan w:val="3"/>
+            <w:tcW w:w="1080" w:type="dxa"/>
+          </w:tcPr>
+          <w:p>
+            <w:pPr>
+              <w:ind w:left="0"/>
+              <w:rPr>
+                <w:rFonts w:ascii="Trebuchet MS" w:hAnsi="Trebuchet MS"/>
+                <w:b/>
+                <w:szCs w:val="24"/>
+                <w:lang w:eastAsia="ja-JP"/>
+              </w:rPr>
+            </w:pPr>
+            <w:r>
+              <w:rPr>
+                <w:rFonts w:ascii="Trebuchet MS" w:hAnsi="Trebuchet MS"/>
+                <w:b/>
+                <w:szCs w:val="24"/>
+              </w:rPr>
+              <w:t>2.4          Message Acknowledgement Module</w:t>
+            </w:r>
+          </w:p>
+        </w:tc>
+        <w:tc>
+          <w:tcPr>
+            <w:tcW w:w="1170" w:type="dxa"/>
+          </w:tcPr>
+          <w:p>
+            <w:pPr>
+              <w:ind w:left="0"/>
+              <w:rPr>
+                <w:rFonts w:ascii="Trebuchet MS" w:hAnsi="Trebuchet MS"/>
+                <w:b/>
+                <w:szCs w:val="24"/>
+                <w:lang w:eastAsia="ja-JP"/>
+              </w:rPr>
+            </w:pPr>
+          </w:p>
+        </w:tc>
+        <w:tc>
+          <w:tcPr>
+            <w:tcW w:w="5040" w:type="dxa"/>
+            <w:gridSpan w:val="2"/>
           </w:tcPr>
           <w:p>
             <w:pPr>
@@ -4836,14 +4967,6 @@
                 <w:szCs w:val="24"/>
               </w:rPr>
             </w:pPr>
-            <w:r>
-              <w:rPr>
-                <w:rFonts w:ascii="Trebuchet MS" w:hAnsi="Trebuchet MS"/>
-                <w:b/>
-                <w:szCs w:val="24"/>
-              </w:rPr>
-              <w:t>2.4          Message Acknowledgement Module</w:t>
-            </w:r>
           </w:p>
         </w:tc>
       </w:tr>
@@ -4866,7 +4989,8 @@
         </w:tblPrEx>
         <w:tc>
           <w:tcPr>
-            <w:tcW w:w="1080" w:type="dxa"/>
+            <w:tcW w:w="7290" w:type="dxa"/>
+            <w:gridSpan w:val="4"/>
           </w:tcPr>
           <w:p>
             <w:pPr>
@@ -4875,7 +4999,6 @@
                 <w:rFonts w:ascii="Trebuchet MS" w:hAnsi="Trebuchet MS"/>
                 <w:b/>
                 <w:szCs w:val="24"/>
-                <w:lang w:eastAsia="ja-JP"/>
               </w:rPr>
             </w:pPr>
             <w:r>
@@ -4885,38 +5008,14 @@
                 <w:szCs w:val="24"/>
                 <w:lang w:eastAsia="ja-JP"/>
               </w:rPr>
-              <w:t>2.4.1</w:t>
+              <w:t>2.4.1F27</w:t>
             </w:r>
           </w:p>
         </w:tc>
         <w:tc>
           <w:tcPr>
-            <w:tcW w:w="1170" w:type="dxa"/>
-          </w:tcPr>
-          <w:p>
-            <w:pPr>
-              <w:ind w:left="0"/>
-              <w:rPr>
-                <w:rFonts w:ascii="Trebuchet MS" w:hAnsi="Trebuchet MS"/>
-                <w:b/>
-                <w:szCs w:val="24"/>
-                <w:lang w:eastAsia="ja-JP"/>
-              </w:rPr>
-            </w:pPr>
-            <w:r>
-              <w:rPr>
-                <w:rFonts w:ascii="Trebuchet MS" w:hAnsi="Trebuchet MS"/>
-                <w:b/>
-                <w:szCs w:val="24"/>
-                <w:lang w:eastAsia="ja-JP"/>
-              </w:rPr>
-              <w:t>F27</w:t>
-            </w:r>
-          </w:p>
-        </w:tc>
-        <w:tc>
-          <w:tcPr>
-            <w:tcW w:w="5040" w:type="dxa"/>
+            <w:tcW w:w="7290" w:type="dxa"/>
+            <w:gridSpan w:val="3"/>
           </w:tcPr>
           <w:p>
             <w:pPr>
@@ -4937,6 +5036,91 @@
             </w:r>
           </w:p>
         </w:tc>
+        <w:tc>
+          <w:tcPr>
+            <w:tcW w:w="7290" w:type="dxa"/>
+          </w:tcPr>
+          <w:p>
+            <w:pPr>
+              <w:ind w:left="0"/>
+              <w:rPr>
+                <w:rFonts w:ascii="Trebuchet MS" w:hAnsi="Trebuchet MS"/>
+                <w:b/>
+                <w:szCs w:val="24"/>
+              </w:rPr>
+            </w:pPr>
+          </w:p>
+        </w:tc>
+      </w:tr>
+      <w:tr>
+        <w:tblPrEx>
+          <w:tblBorders>
+            <w:top w:val="single" w:color="auto" w:sz="4" w:space="0"/>
+            <w:left w:val="single" w:color="auto" w:sz="4" w:space="0"/>
+            <w:bottom w:val="single" w:color="auto" w:sz="4" w:space="0"/>
+            <w:right w:val="single" w:color="auto" w:sz="4" w:space="0"/>
+            <w:insideH w:val="single" w:color="auto" w:sz="4" w:space="0"/>
+            <w:insideV w:val="single" w:color="auto" w:sz="4" w:space="0"/>
+          </w:tblBorders>
+          <w:tblCellMar>
+            <w:top w:w="0" w:type="dxa"/>
+            <w:left w:w="108" w:type="dxa"/>
+            <w:bottom w:w="0" w:type="dxa"/>
+            <w:right w:w="108" w:type="dxa"/>
+          </w:tblCellMar>
+        </w:tblPrEx>
+        <w:trPr>
+          <w:gridAfter w:val="4"/>
+          <w:wAfter w:w="14580" w:type="dxa"/>
+        </w:trPr>
+        <w:tc>
+          <w:tcPr>
+            <w:tcW w:w="1080" w:type="dxa"/>
+          </w:tcPr>
+          <w:p>
+            <w:pPr>
+              <w:ind w:left="0"/>
+              <w:rPr>
+                <w:rFonts w:ascii="Trebuchet MS" w:hAnsi="Trebuchet MS"/>
+                <w:b/>
+                <w:szCs w:val="24"/>
+                <w:lang w:eastAsia="ja-JP"/>
+              </w:rPr>
+            </w:pPr>
+          </w:p>
+        </w:tc>
+        <w:tc>
+          <w:tcPr>
+            <w:tcW w:w="1170" w:type="dxa"/>
+          </w:tcPr>
+          <w:p>
+            <w:pPr>
+              <w:ind w:left="0"/>
+              <w:rPr>
+                <w:rFonts w:ascii="Trebuchet MS" w:hAnsi="Trebuchet MS"/>
+                <w:b/>
+                <w:szCs w:val="24"/>
+                <w:lang w:eastAsia="ja-JP"/>
+              </w:rPr>
+            </w:pPr>
+          </w:p>
+        </w:tc>
+        <w:tc>
+          <w:tcPr>
+            <w:tcW w:w="5040" w:type="dxa"/>
+            <w:gridSpan w:val="2"/>
+          </w:tcPr>
+          <w:p>
+            <w:pPr>
+              <w:ind w:left="0"/>
+              <w:rPr>
+                <w:rFonts w:ascii="Trebuchet MS" w:hAnsi="Trebuchet MS"/>
+                <w:b/>
+                <w:szCs w:val="24"/>
+              </w:rPr>
+            </w:pPr>
+          </w:p>
+        </w:tc>
       </w:tr>
     </w:tbl>
     <w:p>
@@ -6038,7 +6222,7 @@
         <w:rPr>
           <w:rFonts w:ascii="Trebuchet MS" w:hAnsi="Trebuchet MS"/>
         </w:rPr>
-        <w:t>e-Farming System.</w:t>
+        <w:t>Online Intercity Car Pooling System.</w:t>
       </w:r>
     </w:p>
     <w:p>
@@ -6981,9 +7165,10 @@
       </w:r>
       <w:r>
         <w:rPr>
-          <w:rFonts w:ascii="Trebuchet MS" w:hAnsi="Trebuchet MS"/>
-        </w:rPr>
-        <w:t>farmer</w:t>
+          <w:rFonts w:hint="default" w:ascii="Trebuchet MS" w:hAnsi="Trebuchet MS"/>
+          <w:lang w:val="en-IN"/>
+        </w:rPr>
+        <w:t>Car-owner</w:t>
       </w:r>
       <w:r>
         <w:rPr>
@@ -8271,7 +8456,7 @@
         <w:rPr>
           <w:rFonts w:ascii="Trebuchet MS" w:hAnsi="Trebuchet MS"/>
         </w:rPr>
-        <w:t>e-Farming System</w:t>
+        <w:t>Online Intercity Car Pooling System</w:t>
       </w:r>
       <w:r>
         <w:rPr>
@@ -8416,9 +8601,10 @@
       </w:r>
       <w:r>
         <w:rPr>
-          <w:rFonts w:ascii="Trebuchet MS" w:hAnsi="Trebuchet MS"/>
-        </w:rPr>
-        <w:t>Farmer</w:t>
+          <w:rFonts w:hint="default" w:ascii="Trebuchet MS" w:hAnsi="Trebuchet MS"/>
+          <w:lang w:val="en-IN"/>
+        </w:rPr>
+        <w:t>Car-owner</w:t>
       </w:r>
       <w:r>
         <w:rPr>
@@ -8428,9 +8614,10 @@
       </w:r>
       <w:r>
         <w:rPr>
-          <w:rFonts w:ascii="Trebuchet MS" w:hAnsi="Trebuchet MS"/>
-        </w:rPr>
-        <w:t>farmer</w:t>
+          <w:rFonts w:hint="default" w:ascii="Trebuchet MS" w:hAnsi="Trebuchet MS"/>
+          <w:lang w:val="en-IN"/>
+        </w:rPr>
+        <w:t>Car-owner</w:t>
       </w:r>
       <w:r>
         <w:rPr>
@@ -8470,9 +8657,10 @@
       </w:r>
       <w:r>
         <w:rPr>
-          <w:rFonts w:ascii="Trebuchet MS" w:hAnsi="Trebuchet MS"/>
-        </w:rPr>
-        <w:t>farmer</w:t>
+          <w:rFonts w:hint="default" w:ascii="Trebuchet MS" w:hAnsi="Trebuchet MS"/>
+          <w:lang w:val="en-IN"/>
+        </w:rPr>
+        <w:t>Car-owner</w:t>
       </w:r>
       <w:r>
         <w:rPr>
@@ -8574,9 +8762,23 @@
       </w:r>
       <w:r>
         <w:rPr>
-          <w:rFonts w:ascii="Trebuchet MS" w:hAnsi="Trebuchet MS"/>
-        </w:rPr>
-        <w:t>farmer</w:t>
+          <w:rFonts w:hint="default" w:ascii="Trebuchet MS" w:hAnsi="Trebuchet MS"/>
+          <w:lang w:val="en-IN"/>
+        </w:rPr>
+        <w:t>Ca</w:t>
+      </w:r>
+      <w:r>
+        <w:rPr>
+          <w:rFonts w:ascii="Trebuchet MS" w:hAnsi="Trebuchet MS"/>
+        </w:rPr>
+        <w:t>r</w:t>
+      </w:r>
+      <w:r>
+        <w:rPr>
+          <w:rFonts w:hint="default" w:ascii="Trebuchet MS" w:hAnsi="Trebuchet MS"/>
+          <w:lang w:val="en-IN"/>
+        </w:rPr>
+        <w:t>-owner</w:t>
       </w:r>
       <w:r>
         <w:rPr>
@@ -8640,9 +8842,23 @@
       </w:r>
       <w:r>
         <w:rPr>
-          <w:rFonts w:ascii="Trebuchet MS" w:hAnsi="Trebuchet MS"/>
-        </w:rPr>
-        <w:t>farmer</w:t>
+          <w:rFonts w:hint="default" w:ascii="Trebuchet MS" w:hAnsi="Trebuchet MS"/>
+          <w:lang w:val="en-IN"/>
+        </w:rPr>
+        <w:t>Ca</w:t>
+      </w:r>
+      <w:r>
+        <w:rPr>
+          <w:rFonts w:ascii="Trebuchet MS" w:hAnsi="Trebuchet MS"/>
+        </w:rPr>
+        <w:t>r</w:t>
+      </w:r>
+      <w:r>
+        <w:rPr>
+          <w:rFonts w:hint="default" w:ascii="Trebuchet MS" w:hAnsi="Trebuchet MS"/>
+          <w:lang w:val="en-IN"/>
+        </w:rPr>
+        <w:t>-owner</w:t>
       </w:r>
       <w:r>
         <w:rPr>
@@ -8666,7 +8882,7 @@
         <w:rPr>
           <w:rFonts w:ascii="Trebuchet MS" w:hAnsi="Trebuchet MS"/>
         </w:rPr>
-        <w:t xml:space="preserve"> e-Farming System</w:t>
+        <w:t xml:space="preserve"> Online Intercity Car Pooling System</w:t>
       </w:r>
       <w:r>
         <w:rPr>
@@ -8704,7 +8920,7 @@
         <w:rPr>
           <w:rFonts w:ascii="Trebuchet MS" w:hAnsi="Trebuchet MS"/>
         </w:rPr>
-        <w:t xml:space="preserve">E-Farming System </w:t>
+        <w:t xml:space="preserve">Online Intercity Car Pooling System </w:t>
       </w:r>
       <w:r>
         <w:rPr>
@@ -8714,9 +8930,10 @@
       </w:r>
       <w:r>
         <w:rPr>
-          <w:rFonts w:ascii="Trebuchet MS" w:hAnsi="Trebuchet MS"/>
-        </w:rPr>
-        <w:t>farmer</w:t>
+          <w:rFonts w:hint="default" w:ascii="Trebuchet MS" w:hAnsi="Trebuchet MS"/>
+          <w:lang w:val="en-IN"/>
+        </w:rPr>
+        <w:t>Car-owner</w:t>
       </w:r>
       <w:r>
         <w:rPr>
@@ -8980,9 +9197,10 @@
       </w:r>
       <w:r>
         <w:rPr>
-          <w:rFonts w:ascii="Trebuchet MS" w:hAnsi="Trebuchet MS"/>
-        </w:rPr>
-        <w:t>farmer</w:t>
+          <w:rFonts w:hint="default" w:ascii="Trebuchet MS" w:hAnsi="Trebuchet MS"/>
+          <w:lang w:val="en-IN"/>
+        </w:rPr>
+        <w:t>Car-owner</w:t>
       </w:r>
       <w:r>
         <w:rPr>
@@ -9020,7 +9238,7 @@
         <w:rPr>
           <w:rFonts w:ascii="Trebuchet MS" w:hAnsi="Trebuchet MS"/>
         </w:rPr>
-        <w:t xml:space="preserve">E-Farming System </w:t>
+        <w:t xml:space="preserve">Online Intercity Car Pooling System </w:t>
       </w:r>
       <w:r>
         <w:rPr>
@@ -9095,7 +9313,7 @@
         <w:rPr>
           <w:rFonts w:ascii="Trebuchet MS" w:hAnsi="Trebuchet MS"/>
         </w:rPr>
-        <w:t xml:space="preserve">E-Farming System </w:t>
+        <w:t xml:space="preserve">Online Intercity Car Pooling System </w:t>
       </w:r>
       <w:r>
         <w:rPr>
@@ -9105,9 +9323,10 @@
       </w:r>
       <w:r>
         <w:rPr>
-          <w:rFonts w:ascii="Trebuchet MS" w:hAnsi="Trebuchet MS"/>
-        </w:rPr>
-        <w:t>farmer</w:t>
+          <w:rFonts w:hint="default" w:ascii="Trebuchet MS" w:hAnsi="Trebuchet MS"/>
+          <w:lang w:val="en-IN"/>
+        </w:rPr>
+        <w:t>Car-owner</w:t>
       </w:r>
       <w:r>
         <w:rPr>
@@ -9161,9 +9380,16 @@
       </w:r>
       <w:r>
         <w:rPr>
-          <w:rFonts w:ascii="Trebuchet MS" w:hAnsi="Trebuchet MS"/>
-        </w:rPr>
-        <w:t xml:space="preserve">farmer </w:t>
+          <w:rFonts w:hint="default" w:ascii="Trebuchet MS" w:hAnsi="Trebuchet MS"/>
+          <w:lang w:val="en-IN"/>
+        </w:rPr>
+        <w:t>Car-owner</w:t>
+      </w:r>
+      <w:r>
+        <w:rPr>
+          <w:rFonts w:ascii="Trebuchet MS" w:hAnsi="Trebuchet MS"/>
+        </w:rPr>
+        <w:t xml:space="preserve"> </w:t>
       </w:r>
       <w:r>
         <w:rPr>
@@ -9797,21 +10023,28 @@
         <w:jc w:val="left"/>
         <w:rPr>
           <w:rFonts w:ascii="Trebuchet MS" w:hAnsi="Trebuchet MS"/>
-          <w:b/>
-          <w:lang w:eastAsia="ja-JP"/>
-        </w:rPr>
-      </w:pPr>
-      <w:r>
-        <w:rPr>
-          <w:rFonts w:ascii="Trebuchet MS" w:hAnsi="Trebuchet MS"/>
-          <w:lang w:eastAsia="ja-JP"/>
-        </w:rPr>
-        <w:br w:type="page"/>
-      </w:r>
-    </w:p>
-    <w:p>
-      <w:pPr>
-        <w:ind w:left="0"/>
+        </w:rPr>
+      </w:pPr>
+      <w:r>
+        <w:rPr>
+          <w:rFonts w:hint="eastAsia" w:ascii="Trebuchet MS" w:hAnsi="Trebuchet MS"/>
+        </w:rPr>
+        <w:t xml:space="preserve"> </w:t>
+      </w:r>
+    </w:p>
+    <w:p>
+      <w:pPr>
+        <w:pStyle w:val="87"/>
+        <w:ind w:left="2061"/>
+        <w:rPr>
+          <w:rFonts w:ascii="Trebuchet MS" w:hAnsi="Trebuchet MS"/>
+        </w:rPr>
+      </w:pPr>
+    </w:p>
+    <w:p>
+      <w:pPr>
+        <w:pStyle w:val="87"/>
+        <w:ind w:left="2061"/>
         <w:rPr>
           <w:rFonts w:ascii="Trebuchet MS" w:hAnsi="Trebuchet MS"/>
         </w:rPr>
@@ -9822,27 +10055,34 @@
         <w:pStyle w:val="4"/>
         <w:numPr>
           <w:ilvl w:val="2"/>
-          <w:numId w:val="16"/>
-        </w:numPr>
-        <w:ind w:left="720"/>
-        <w:rPr>
-          <w:rFonts w:ascii="Trebuchet MS" w:hAnsi="Trebuchet MS"/>
-        </w:rPr>
-      </w:pPr>
-      <w:r>
-        <w:rPr>
-          <w:rFonts w:ascii="Trebuchet MS" w:hAnsi="Trebuchet MS"/>
-        </w:rPr>
-        <w:t>Search product</w:t>
-      </w:r>
-    </w:p>
-    <w:p>
-      <w:pPr>
-        <w:pStyle w:val="87"/>
-        <w:rPr>
-          <w:rFonts w:ascii="Trebuchet MS" w:hAnsi="Trebuchet MS"/>
-        </w:rPr>
-      </w:pPr>
+          <w:numId w:val="0"/>
+        </w:numPr>
+        <w:ind w:leftChars="0" w:right="864" w:rightChars="0"/>
+        <w:rPr>
+          <w:rFonts w:hint="default" w:ascii="Trebuchet MS" w:hAnsi="Trebuchet MS"/>
+          <w:lang w:val="en-IN"/>
+        </w:rPr>
+      </w:pPr>
+      <w:r>
+        <w:rPr>
+          <w:rFonts w:hint="default" w:ascii="Trebuchet MS" w:hAnsi="Trebuchet MS"/>
+          <w:lang w:val="en-IN"/>
+        </w:rPr>
+        <w:t xml:space="preserve">2.1.6 </w:t>
+      </w:r>
+      <w:r>
+        <w:rPr>
+          <w:rFonts w:ascii="Trebuchet MS" w:hAnsi="Trebuchet MS"/>
+        </w:rPr>
+        <w:t xml:space="preserve">Publish </w:t>
+      </w:r>
+      <w:r>
+        <w:rPr>
+          <w:rFonts w:hint="default" w:ascii="Trebuchet MS" w:hAnsi="Trebuchet MS"/>
+          <w:lang w:val="en-IN"/>
+        </w:rPr>
+        <w:t>ride</w:t>
+      </w:r>
     </w:p>
     <w:p>
       <w:pPr>
@@ -9857,21 +10097,34 @@
       </w:pPr>
       <w:r>
         <w:rPr>
+          <w:rFonts w:ascii="Trebuchet MS" w:hAnsi="Trebuchet MS"/>
+        </w:rPr>
+        <w:t>Publish</w:t>
+      </w:r>
+      <w:r>
+        <w:rPr>
           <w:rFonts w:hint="eastAsia" w:ascii="Trebuchet MS" w:hAnsi="Trebuchet MS"/>
         </w:rPr>
         <w:t xml:space="preserve"> </w:t>
       </w:r>
       <w:r>
         <w:rPr>
-          <w:rFonts w:ascii="Trebuchet MS" w:hAnsi="Trebuchet MS"/>
-        </w:rPr>
-        <w:t>Search</w:t>
-      </w:r>
-      <w:r>
-        <w:rPr>
-          <w:rFonts w:hint="eastAsia" w:ascii="Trebuchet MS" w:hAnsi="Trebuchet MS"/>
-        </w:rPr>
-        <w:t xml:space="preserve"> conditions are described as below.</w:t>
+          <w:rFonts w:hint="default" w:ascii="Trebuchet MS" w:hAnsi="Trebuchet MS"/>
+          <w:lang w:val="en-IN"/>
+        </w:rPr>
+        <w:t>ride</w:t>
+      </w:r>
+      <w:r>
+        <w:rPr>
+          <w:rFonts w:ascii="Trebuchet MS" w:hAnsi="Trebuchet MS"/>
+        </w:rPr>
+        <w:t xml:space="preserve"> requirements</w:t>
+      </w:r>
+      <w:r>
+        <w:rPr>
+          <w:rFonts w:hint="eastAsia" w:ascii="Trebuchet MS" w:hAnsi="Trebuchet MS"/>
+        </w:rPr>
+        <w:t xml:space="preserve"> are described as below.</w:t>
       </w:r>
     </w:p>
     <w:p>
@@ -9895,9 +10148,23 @@
       </w:pPr>
       <w:r>
         <w:rPr>
-          <w:rFonts w:ascii="Trebuchet MS" w:hAnsi="Trebuchet MS"/>
-        </w:rPr>
-        <w:t>Product category</w:t>
+          <w:rFonts w:hint="default" w:ascii="Trebuchet MS" w:hAnsi="Trebuchet MS"/>
+          <w:lang w:val="en-IN"/>
+        </w:rPr>
+        <w:t>Information of</w:t>
+      </w:r>
+      <w:r>
+        <w:rPr>
+          <w:rFonts w:ascii="Trebuchet MS" w:hAnsi="Trebuchet MS"/>
+        </w:rPr>
+        <w:t xml:space="preserve"> </w:t>
+      </w:r>
+      <w:r>
+        <w:rPr>
+          <w:rFonts w:hint="default" w:ascii="Trebuchet MS" w:hAnsi="Trebuchet MS"/>
+          <w:lang w:val="en-IN"/>
+        </w:rPr>
+        <w:t>ride.</w:t>
       </w:r>
     </w:p>
     <w:p>
@@ -9913,37 +10180,93 @@
       </w:pPr>
       <w:r>
         <w:rPr>
-          <w:rFonts w:ascii="Trebuchet MS" w:hAnsi="Trebuchet MS"/>
-        </w:rPr>
-        <w:t>Price range</w:t>
-      </w:r>
-    </w:p>
-    <w:p>
-      <w:pPr>
-        <w:pStyle w:val="87"/>
-        <w:ind w:left="2061"/>
-        <w:rPr>
-          <w:rFonts w:ascii="Trebuchet MS" w:hAnsi="Trebuchet MS"/>
-        </w:rPr>
-      </w:pPr>
+          <w:rFonts w:hint="default" w:ascii="Trebuchet MS" w:hAnsi="Trebuchet MS"/>
+          <w:lang w:val="en-IN"/>
+        </w:rPr>
+        <w:t>price</w:t>
+      </w:r>
+    </w:p>
+    <w:p>
+      <w:pPr>
+        <w:pStyle w:val="87"/>
+        <w:numPr>
+          <w:ilvl w:val="0"/>
+          <w:numId w:val="17"/>
+        </w:numPr>
+        <w:rPr>
+          <w:rFonts w:ascii="Trebuchet MS" w:hAnsi="Trebuchet MS"/>
+        </w:rPr>
+      </w:pPr>
+      <w:r>
+        <w:rPr>
+          <w:rFonts w:hint="default" w:ascii="Trebuchet MS" w:hAnsi="Trebuchet MS"/>
+          <w:lang w:val="en-IN"/>
+        </w:rPr>
+        <w:t>Seats available.</w:t>
+      </w:r>
+    </w:p>
+    <w:p>
+      <w:pPr>
+        <w:pStyle w:val="87"/>
+        <w:numPr>
+          <w:ilvl w:val="0"/>
+          <w:numId w:val="17"/>
+        </w:numPr>
+        <w:rPr>
+          <w:rFonts w:ascii="Trebuchet MS" w:hAnsi="Trebuchet MS"/>
+        </w:rPr>
+      </w:pPr>
+      <w:r>
+        <w:rPr>
+          <w:rFonts w:ascii="Trebuchet MS" w:hAnsi="Trebuchet MS"/>
+        </w:rPr>
+        <w:t>Photos</w:t>
+      </w:r>
+      <w:r>
+        <w:rPr>
+          <w:rFonts w:hint="default" w:ascii="Trebuchet MS" w:hAnsi="Trebuchet MS"/>
+          <w:lang w:val="en-IN"/>
+        </w:rPr>
+        <w:t>.</w:t>
+      </w:r>
     </w:p>
     <w:p>
       <w:pPr>
         <w:pStyle w:val="4"/>
         <w:numPr>
           <w:ilvl w:val="2"/>
-          <w:numId w:val="17"/>
-        </w:numPr>
-        <w:ind w:left="720"/>
-        <w:rPr>
-          <w:rFonts w:ascii="Trebuchet MS" w:hAnsi="Trebuchet MS"/>
-        </w:rPr>
-      </w:pPr>
-      <w:r>
-        <w:rPr>
-          <w:rFonts w:ascii="Trebuchet MS" w:hAnsi="Trebuchet MS"/>
-        </w:rPr>
-        <w:t>Publish product for sale</w:t>
+          <w:numId w:val="0"/>
+        </w:numPr>
+        <w:ind w:leftChars="0" w:right="864" w:rightChars="0"/>
+        <w:rPr>
+          <w:rFonts w:ascii="Trebuchet MS" w:hAnsi="Trebuchet MS"/>
+        </w:rPr>
+      </w:pPr>
+      <w:r>
+        <w:rPr>
+          <w:rFonts w:hint="default" w:ascii="Trebuchet MS" w:hAnsi="Trebuchet MS"/>
+          <w:lang w:val="en-IN"/>
+        </w:rPr>
+        <w:t xml:space="preserve">2.1.7 </w:t>
+      </w:r>
+      <w:r>
+        <w:rPr>
+          <w:rFonts w:ascii="Trebuchet MS" w:hAnsi="Trebuchet MS"/>
+        </w:rPr>
+        <w:t xml:space="preserve">Update </w:t>
+      </w:r>
+      <w:r>
+        <w:rPr>
+          <w:rFonts w:hint="default" w:ascii="Trebuchet MS" w:hAnsi="Trebuchet MS"/>
+          <w:lang w:val="en-IN"/>
+        </w:rPr>
+        <w:t>ride</w:t>
+      </w:r>
+      <w:r>
+        <w:rPr>
+          <w:rFonts w:ascii="Trebuchet MS" w:hAnsi="Trebuchet MS"/>
+        </w:rPr>
+        <w:t xml:space="preserve"> information</w:t>
       </w:r>
     </w:p>
     <w:p>
@@ -9961,46 +10284,34 @@
         <w:rPr>
           <w:rFonts w:ascii="Trebuchet MS" w:hAnsi="Trebuchet MS"/>
         </w:rPr>
-        <w:t>Publish</w:t>
-      </w:r>
-      <w:r>
-        <w:rPr>
-          <w:rFonts w:hint="eastAsia" w:ascii="Trebuchet MS" w:hAnsi="Trebuchet MS"/>
-        </w:rPr>
-        <w:t xml:space="preserve"> </w:t>
-      </w:r>
-      <w:r>
-        <w:rPr>
-          <w:rFonts w:ascii="Trebuchet MS" w:hAnsi="Trebuchet MS"/>
-        </w:rPr>
-        <w:t>product</w:t>
-      </w:r>
-      <w:r>
-        <w:rPr>
-          <w:rFonts w:hint="eastAsia" w:ascii="Trebuchet MS" w:hAnsi="Trebuchet MS"/>
-        </w:rPr>
-        <w:t>s</w:t>
-      </w:r>
-      <w:r>
-        <w:rPr>
-          <w:rFonts w:ascii="Trebuchet MS" w:hAnsi="Trebuchet MS"/>
-        </w:rPr>
-        <w:t xml:space="preserve"> requirements</w:t>
-      </w:r>
-      <w:r>
-        <w:rPr>
-          <w:rFonts w:hint="eastAsia" w:ascii="Trebuchet MS" w:hAnsi="Trebuchet MS"/>
-        </w:rPr>
-        <w:t xml:space="preserve"> are described as below.</w:t>
-      </w:r>
-    </w:p>
-    <w:p>
-      <w:pPr>
-        <w:pStyle w:val="87"/>
-        <w:rPr>
-          <w:rFonts w:ascii="Trebuchet MS" w:hAnsi="Trebuchet MS"/>
-        </w:rPr>
-      </w:pPr>
+        <w:t xml:space="preserve">After publishing the </w:t>
+      </w:r>
+      <w:r>
+        <w:rPr>
+          <w:rFonts w:hint="default" w:ascii="Trebuchet MS" w:hAnsi="Trebuchet MS"/>
+          <w:lang w:val="en-IN"/>
+        </w:rPr>
+        <w:t>ride</w:t>
+      </w:r>
+      <w:r>
+        <w:rPr>
+          <w:rFonts w:ascii="Trebuchet MS" w:hAnsi="Trebuchet MS"/>
+        </w:rPr>
+        <w:t xml:space="preserve"> the </w:t>
+      </w:r>
+      <w:r>
+        <w:rPr>
+          <w:rFonts w:hint="default" w:ascii="Trebuchet MS" w:hAnsi="Trebuchet MS"/>
+          <w:lang w:val="en-IN"/>
+        </w:rPr>
+        <w:t>Car-owner</w:t>
+      </w:r>
+      <w:r>
+        <w:rPr>
+          <w:rFonts w:ascii="Trebuchet MS" w:hAnsi="Trebuchet MS"/>
+        </w:rPr>
+        <w:t xml:space="preserve"> can only update following contents.</w:t>
+      </w:r>
     </w:p>
     <w:p>
       <w:pPr>
@@ -10015,9 +10326,10 @@
       </w:pPr>
       <w:r>
         <w:rPr>
-          <w:rFonts w:ascii="Trebuchet MS" w:hAnsi="Trebuchet MS"/>
-        </w:rPr>
-        <w:t>Product category</w:t>
+          <w:rFonts w:hint="default" w:ascii="Trebuchet MS" w:hAnsi="Trebuchet MS"/>
+          <w:lang w:val="en-IN"/>
+        </w:rPr>
+        <w:t>About time date and place.</w:t>
       </w:r>
     </w:p>
     <w:p>
@@ -10033,9 +10345,16 @@
       </w:pPr>
       <w:r>
         <w:rPr>
-          <w:rFonts w:ascii="Trebuchet MS" w:hAnsi="Trebuchet MS"/>
-        </w:rPr>
-        <w:t>Price</w:t>
+          <w:rFonts w:hint="default" w:ascii="Trebuchet MS" w:hAnsi="Trebuchet MS"/>
+          <w:lang w:val="en-IN"/>
+        </w:rPr>
+        <w:t>About seat availability</w:t>
+      </w:r>
+      <w:r>
+        <w:rPr>
+          <w:rFonts w:ascii="Trebuchet MS" w:hAnsi="Trebuchet MS"/>
+        </w:rPr>
+        <w:t>.</w:t>
       </w:r>
     </w:p>
     <w:p>
@@ -10051,187 +10370,56 @@
       </w:pPr>
       <w:r>
         <w:rPr>
-          <w:rFonts w:ascii="Trebuchet MS" w:hAnsi="Trebuchet MS"/>
-        </w:rPr>
-        <w:t>Product name</w:t>
-      </w:r>
-    </w:p>
-    <w:p>
-      <w:pPr>
-        <w:pStyle w:val="87"/>
-        <w:numPr>
-          <w:ilvl w:val="0"/>
-          <w:numId w:val="18"/>
-        </w:numPr>
-        <w:rPr>
-          <w:rFonts w:ascii="Trebuchet MS" w:hAnsi="Trebuchet MS"/>
-        </w:rPr>
-      </w:pPr>
-      <w:r>
-        <w:rPr>
-          <w:rFonts w:ascii="Trebuchet MS" w:hAnsi="Trebuchet MS"/>
-        </w:rPr>
-        <w:t>Quantity</w:t>
-      </w:r>
-    </w:p>
-    <w:p>
-      <w:pPr>
-        <w:pStyle w:val="87"/>
-        <w:numPr>
-          <w:ilvl w:val="0"/>
-          <w:numId w:val="18"/>
-        </w:numPr>
-        <w:rPr>
-          <w:rFonts w:ascii="Trebuchet MS" w:hAnsi="Trebuchet MS"/>
-        </w:rPr>
-      </w:pPr>
-      <w:r>
-        <w:rPr>
-          <w:rFonts w:ascii="Trebuchet MS" w:hAnsi="Trebuchet MS"/>
-        </w:rPr>
-        <w:t>Photos</w:t>
-      </w:r>
-    </w:p>
-    <w:p>
-      <w:pPr>
-        <w:rPr>
-          <w:rFonts w:ascii="Trebuchet MS" w:hAnsi="Trebuchet MS"/>
-        </w:rPr>
-      </w:pPr>
-    </w:p>
-    <w:p>
-      <w:pPr>
-        <w:pStyle w:val="87"/>
-        <w:numPr>
-          <w:ilvl w:val="0"/>
-          <w:numId w:val="2"/>
-        </w:numPr>
-        <w:rPr>
-          <w:rFonts w:ascii="Trebuchet MS" w:hAnsi="Trebuchet MS"/>
-        </w:rPr>
-      </w:pPr>
-      <w:r>
-        <w:rPr>
-          <w:rFonts w:ascii="Trebuchet MS" w:hAnsi="Trebuchet MS"/>
-        </w:rPr>
-        <w:t>Farmer can see market prices before publishing</w:t>
-      </w:r>
-      <w:r>
-        <w:rPr>
-          <w:rFonts w:hint="eastAsia" w:ascii="Trebuchet MS" w:hAnsi="Trebuchet MS"/>
+          <w:rFonts w:hint="default" w:ascii="Trebuchet MS" w:hAnsi="Trebuchet MS"/>
+          <w:lang w:val="en-IN"/>
+        </w:rPr>
+        <w:t>Cancelation of ride before 12 hours.</w:t>
+      </w:r>
+    </w:p>
+    <w:p>
+      <w:pPr>
+        <w:rPr>
+          <w:rFonts w:ascii="Trebuchet MS" w:hAnsi="Trebuchet MS"/>
+        </w:rPr>
+      </w:pPr>
+    </w:p>
+    <w:p>
+      <w:pPr>
+        <w:pStyle w:val="4"/>
+        <w:numPr>
+          <w:ilvl w:val="2"/>
+          <w:numId w:val="0"/>
+        </w:numPr>
+        <w:ind w:leftChars="0" w:right="864" w:rightChars="0"/>
+        <w:rPr>
+          <w:rFonts w:ascii="Trebuchet MS" w:hAnsi="Trebuchet MS"/>
+        </w:rPr>
+      </w:pPr>
+      <w:r>
+        <w:rPr>
+          <w:rFonts w:hint="default" w:ascii="Trebuchet MS" w:hAnsi="Trebuchet MS"/>
+          <w:lang w:val="en-IN"/>
+        </w:rPr>
+        <w:t xml:space="preserve">2.1.8 </w:t>
+      </w:r>
+      <w:r>
+        <w:rPr>
+          <w:rFonts w:ascii="Trebuchet MS" w:hAnsi="Trebuchet MS"/>
+        </w:rPr>
+        <w:t xml:space="preserve">Delete </w:t>
+      </w:r>
+      <w:r>
+        <w:rPr>
+          <w:rFonts w:hint="default" w:ascii="Trebuchet MS" w:hAnsi="Trebuchet MS"/>
+          <w:lang w:val="en-IN"/>
+        </w:rPr>
+        <w:t>ride</w:t>
+      </w:r>
+      <w:r>
+        <w:rPr>
+          <w:rFonts w:ascii="Trebuchet MS" w:hAnsi="Trebuchet MS"/>
         </w:rPr>
         <w:t xml:space="preserve"> </w:t>
-      </w:r>
-      <w:r>
-        <w:rPr>
-          <w:rFonts w:ascii="Trebuchet MS" w:hAnsi="Trebuchet MS"/>
-        </w:rPr>
-        <w:t>product</w:t>
-      </w:r>
-      <w:r>
-        <w:rPr>
-          <w:rFonts w:hint="eastAsia" w:ascii="Trebuchet MS" w:hAnsi="Trebuchet MS"/>
-        </w:rPr>
-        <w:t>s.</w:t>
-      </w:r>
-    </w:p>
-    <w:p>
-      <w:pPr>
-        <w:pStyle w:val="4"/>
-        <w:numPr>
-          <w:ilvl w:val="2"/>
-          <w:numId w:val="17"/>
-        </w:numPr>
-        <w:ind w:left="720"/>
-        <w:rPr>
-          <w:rFonts w:ascii="Trebuchet MS" w:hAnsi="Trebuchet MS"/>
-        </w:rPr>
-      </w:pPr>
-      <w:r>
-        <w:rPr>
-          <w:rFonts w:ascii="Trebuchet MS" w:hAnsi="Trebuchet MS"/>
-        </w:rPr>
-        <w:t>Update product information</w:t>
-      </w:r>
-    </w:p>
-    <w:p>
-      <w:pPr>
-        <w:pStyle w:val="87"/>
-        <w:numPr>
-          <w:ilvl w:val="0"/>
-          <w:numId w:val="2"/>
-        </w:numPr>
-        <w:rPr>
-          <w:rFonts w:ascii="Trebuchet MS" w:hAnsi="Trebuchet MS"/>
-        </w:rPr>
-      </w:pPr>
-      <w:r>
-        <w:rPr>
-          <w:rFonts w:ascii="Trebuchet MS" w:hAnsi="Trebuchet MS"/>
-        </w:rPr>
-        <w:t>After publishing the product the farmer can only update following contents.</w:t>
-      </w:r>
-    </w:p>
-    <w:p>
-      <w:pPr>
-        <w:pStyle w:val="87"/>
-        <w:numPr>
-          <w:ilvl w:val="0"/>
-          <w:numId w:val="19"/>
-        </w:numPr>
-        <w:rPr>
-          <w:rFonts w:ascii="Trebuchet MS" w:hAnsi="Trebuchet MS"/>
-        </w:rPr>
-      </w:pPr>
-      <w:r>
-        <w:rPr>
-          <w:rFonts w:ascii="Trebuchet MS" w:hAnsi="Trebuchet MS"/>
-        </w:rPr>
-        <w:t>Product quantity</w:t>
-      </w:r>
-    </w:p>
-    <w:p>
-      <w:pPr>
-        <w:pStyle w:val="87"/>
-        <w:numPr>
-          <w:ilvl w:val="0"/>
-          <w:numId w:val="19"/>
-        </w:numPr>
-        <w:rPr>
-          <w:rFonts w:ascii="Trebuchet MS" w:hAnsi="Trebuchet MS"/>
-        </w:rPr>
-      </w:pPr>
-      <w:r>
-        <w:rPr>
-          <w:rFonts w:ascii="Trebuchet MS" w:hAnsi="Trebuchet MS"/>
-        </w:rPr>
-        <w:t>Product price.</w:t>
-      </w:r>
-    </w:p>
-    <w:p>
-      <w:pPr>
-        <w:rPr>
-          <w:rFonts w:ascii="Trebuchet MS" w:hAnsi="Trebuchet MS"/>
-        </w:rPr>
-      </w:pPr>
-    </w:p>
-    <w:p>
-      <w:pPr>
-        <w:pStyle w:val="4"/>
-        <w:numPr>
-          <w:ilvl w:val="2"/>
-          <w:numId w:val="17"/>
-        </w:numPr>
-        <w:ind w:left="720"/>
-        <w:rPr>
-          <w:rFonts w:ascii="Trebuchet MS" w:hAnsi="Trebuchet MS"/>
-        </w:rPr>
-      </w:pPr>
-      <w:r>
-        <w:rPr>
-          <w:rFonts w:ascii="Trebuchet MS" w:hAnsi="Trebuchet MS"/>
-        </w:rPr>
-        <w:t>Delete product information</w:t>
       </w:r>
     </w:p>
     <w:p>
@@ -10248,44 +10436,16 @@
           <w:szCs w:val="22"/>
           <w:lang w:val="en-US" w:eastAsia="ja-JP"/>
         </w:rPr>
-        <w:t>After Publishing if farmer wants to remove some products then he can delete the product</w:t>
-      </w:r>
-      <w:r>
-        <w:t>.</w:t>
-      </w:r>
-    </w:p>
-    <w:p/>
-    <w:p>
-      <w:pPr>
-        <w:pStyle w:val="4"/>
-        <w:numPr>
-          <w:ilvl w:val="2"/>
-          <w:numId w:val="17"/>
-        </w:numPr>
-        <w:ind w:left="720"/>
-        <w:rPr>
-          <w:sz w:val="28"/>
-        </w:rPr>
-      </w:pPr>
-      <w:r>
-        <w:rPr>
-          <w:sz w:val="28"/>
-        </w:rPr>
-        <w:t xml:space="preserve"> </w:t>
-      </w:r>
-      <w:r>
-        <w:rPr>
-          <w:rFonts w:ascii="Trebuchet MS" w:hAnsi="Trebuchet MS"/>
-        </w:rPr>
-        <w:t>Browse existing product Price</w:t>
-      </w:r>
-    </w:p>
-    <w:p>
-      <w:pPr>
-        <w:ind w:left="810"/>
-      </w:pPr>
-      <w:r>
-        <w:t xml:space="preserve">• </w:t>
+        <w:t>After Publishing</w:t>
+      </w:r>
+      <w:r>
+        <w:rPr>
+          <w:rFonts w:hint="default" w:ascii="Trebuchet MS" w:hAnsi="Trebuchet MS" w:eastAsiaTheme="minorEastAsia" w:cstheme="minorBidi"/>
+          <w:sz w:val="22"/>
+          <w:szCs w:val="22"/>
+          <w:lang w:val="en-IN" w:eastAsia="ja-JP"/>
+        </w:rPr>
+        <w:t xml:space="preserve"> ride</w:t>
       </w:r>
       <w:r>
         <w:rPr>
@@ -10294,12 +10454,81 @@
           <w:szCs w:val="22"/>
           <w:lang w:val="en-US" w:eastAsia="ja-JP"/>
         </w:rPr>
-        <w:t>Farmer could see the information of existing products</w:t>
+        <w:t xml:space="preserve"> if </w:t>
+      </w:r>
+      <w:r>
+        <w:rPr>
+          <w:rFonts w:hint="default" w:ascii="Trebuchet MS" w:hAnsi="Trebuchet MS" w:eastAsiaTheme="minorEastAsia" w:cstheme="minorBidi"/>
+          <w:sz w:val="22"/>
+          <w:szCs w:val="22"/>
+          <w:lang w:val="en-IN" w:eastAsia="ja-JP"/>
+        </w:rPr>
+        <w:t>Car-owner</w:t>
+      </w:r>
+      <w:r>
+        <w:rPr>
+          <w:rFonts w:ascii="Trebuchet MS" w:hAnsi="Trebuchet MS" w:eastAsiaTheme="minorEastAsia" w:cstheme="minorBidi"/>
+          <w:sz w:val="22"/>
+          <w:szCs w:val="22"/>
+          <w:lang w:val="en-US" w:eastAsia="ja-JP"/>
+        </w:rPr>
+        <w:t xml:space="preserve"> </w:t>
+      </w:r>
+      <w:r>
+        <w:rPr>
+          <w:rFonts w:hint="default" w:ascii="Trebuchet MS" w:hAnsi="Trebuchet MS" w:eastAsiaTheme="minorEastAsia" w:cstheme="minorBidi"/>
+          <w:sz w:val="22"/>
+          <w:szCs w:val="22"/>
+          <w:lang w:val="en-IN" w:eastAsia="ja-JP"/>
+        </w:rPr>
+        <w:t>have some emergency or wanted to not go their destination, he will update</w:t>
+      </w:r>
+      <w:r>
+        <w:rPr>
+          <w:rFonts w:ascii="Trebuchet MS" w:hAnsi="Trebuchet MS" w:eastAsiaTheme="minorEastAsia" w:cstheme="minorBidi"/>
+          <w:sz w:val="22"/>
+          <w:szCs w:val="22"/>
+          <w:lang w:val="en-US" w:eastAsia="ja-JP"/>
+        </w:rPr>
+        <w:t xml:space="preserve"> </w:t>
+      </w:r>
+      <w:r>
+        <w:rPr>
+          <w:rFonts w:hint="default" w:ascii="Trebuchet MS" w:hAnsi="Trebuchet MS" w:eastAsiaTheme="minorEastAsia" w:cstheme="minorBidi"/>
+          <w:sz w:val="22"/>
+          <w:szCs w:val="22"/>
+          <w:lang w:val="en-IN" w:eastAsia="ja-JP"/>
+        </w:rPr>
+        <w:t>ride information before 12 hours</w:t>
+      </w:r>
+      <w:r>
+        <w:rPr>
+          <w:rFonts w:ascii="Trebuchet MS" w:hAnsi="Trebuchet MS" w:eastAsiaTheme="minorEastAsia" w:cstheme="minorBidi"/>
+          <w:sz w:val="22"/>
+          <w:szCs w:val="22"/>
+          <w:lang w:val="en-US" w:eastAsia="ja-JP"/>
+        </w:rPr>
+        <w:t xml:space="preserve"> then he can delete the </w:t>
+      </w:r>
+      <w:r>
+        <w:rPr>
+          <w:rFonts w:hint="default" w:ascii="Trebuchet MS" w:hAnsi="Trebuchet MS" w:eastAsiaTheme="minorEastAsia" w:cstheme="minorBidi"/>
+          <w:sz w:val="22"/>
+          <w:szCs w:val="22"/>
+          <w:lang w:val="en-IN" w:eastAsia="ja-JP"/>
+        </w:rPr>
+        <w:t>ride</w:t>
       </w:r>
       <w:r>
         <w:t>.</w:t>
       </w:r>
     </w:p>
+    <w:p/>
+    <w:p>
+      <w:pPr>
+        <w:ind w:left="0" w:leftChars="0" w:firstLine="0" w:firstLineChars="0"/>
+      </w:pPr>
+    </w:p>
     <w:p>
       <w:pPr>
         <w:ind w:left="810"/>
@@ -10334,6 +10563,8 @@
       <w:pPr>
         <w:ind w:left="810"/>
       </w:pPr>
+      <w:bookmarkStart w:id="10" w:name="_GoBack"/>
+      <w:bookmarkEnd w:id="10"/>
     </w:p>
     <w:p>
       <w:pPr>
@@ -10350,7 +10581,7 @@
         <w:pStyle w:val="5"/>
         <w:numPr>
           <w:ilvl w:val="1"/>
-          <w:numId w:val="17"/>
+          <w:numId w:val="19"/>
         </w:numPr>
         <w:ind w:left="720"/>
         <w:rPr>
@@ -10382,7 +10613,7 @@
         <w:pStyle w:val="4"/>
         <w:numPr>
           <w:ilvl w:val="2"/>
-          <w:numId w:val="19"/>
+          <w:numId w:val="18"/>
         </w:numPr>
         <w:rPr>
           <w:lang w:eastAsia="ja-JP"/>
@@ -12269,7 +12500,7 @@
         <w:pStyle w:val="4"/>
         <w:numPr>
           <w:ilvl w:val="2"/>
-          <w:numId w:val="19"/>
+          <w:numId w:val="18"/>
         </w:numPr>
         <w:rPr>
           <w:rFonts w:ascii="Trebuchet MS" w:hAnsi="Trebuchet MS"/>
@@ -13289,7 +13520,7 @@
         <w:pStyle w:val="4"/>
         <w:numPr>
           <w:ilvl w:val="2"/>
-          <w:numId w:val="19"/>
+          <w:numId w:val="18"/>
         </w:numPr>
         <w:ind w:left="0"/>
         <w:rPr>
@@ -13965,7 +14196,7 @@
         <w:pStyle w:val="4"/>
         <w:numPr>
           <w:ilvl w:val="2"/>
-          <w:numId w:val="19"/>
+          <w:numId w:val="18"/>
         </w:numPr>
         <w:ind w:left="0"/>
         <w:rPr>
@@ -14434,7 +14665,7 @@
         <w:pStyle w:val="4"/>
         <w:numPr>
           <w:ilvl w:val="2"/>
-          <w:numId w:val="19"/>
+          <w:numId w:val="18"/>
         </w:numPr>
         <w:ind w:left="0"/>
         <w:rPr>
@@ -15183,7 +15414,7 @@
         <w:pStyle w:val="5"/>
         <w:numPr>
           <w:ilvl w:val="2"/>
-          <w:numId w:val="19"/>
+          <w:numId w:val="18"/>
         </w:numPr>
         <w:rPr>
           <w:rFonts w:ascii="Trebuchet MS" w:hAnsi="Trebuchet MS"/>
@@ -15492,7 +15723,7 @@
         <w:pStyle w:val="5"/>
         <w:numPr>
           <w:ilvl w:val="2"/>
-          <w:numId w:val="19"/>
+          <w:numId w:val="18"/>
         </w:numPr>
         <w:rPr>
           <w:rFonts w:ascii="Trebuchet MS" w:hAnsi="Trebuchet MS"/>
@@ -16005,7 +16236,7 @@
         <w:pStyle w:val="5"/>
         <w:numPr>
           <w:ilvl w:val="1"/>
-          <w:numId w:val="19"/>
+          <w:numId w:val="18"/>
         </w:numPr>
         <w:ind w:left="720"/>
         <w:rPr>
@@ -16079,7 +16310,7 @@
         <w:pStyle w:val="4"/>
         <w:numPr>
           <w:ilvl w:val="2"/>
-          <w:numId w:val="19"/>
+          <w:numId w:val="18"/>
         </w:numPr>
         <w:rPr>
           <w:rFonts w:ascii="Trebuchet MS" w:hAnsi="Trebuchet MS"/>
@@ -16890,8 +17121,6 @@
         </w:rPr>
         <w:t xml:space="preserve"> to update Account</w:t>
       </w:r>
-      <w:bookmarkStart w:id="10" w:name="_GoBack"/>
-      <w:bookmarkEnd w:id="10"/>
     </w:p>
     <w:p>
       <w:pPr>
@@ -17070,7 +17299,7 @@
         <w:pStyle w:val="4"/>
         <w:numPr>
           <w:ilvl w:val="2"/>
-          <w:numId w:val="19"/>
+          <w:numId w:val="18"/>
         </w:numPr>
         <w:rPr>
           <w:rFonts w:ascii="Trebuchet MS" w:hAnsi="Trebuchet MS"/>
@@ -17679,7 +17908,7 @@
         <w:pStyle w:val="4"/>
         <w:numPr>
           <w:ilvl w:val="2"/>
-          <w:numId w:val="19"/>
+          <w:numId w:val="18"/>
         </w:numPr>
         <w:rPr>
           <w:rFonts w:ascii="Trebuchet MS" w:hAnsi="Trebuchet MS"/>
@@ -18180,7 +18409,7 @@
         <w:pStyle w:val="4"/>
         <w:numPr>
           <w:ilvl w:val="2"/>
-          <w:numId w:val="19"/>
+          <w:numId w:val="18"/>
         </w:numPr>
         <w:rPr>
           <w:rFonts w:ascii="Trebuchet MS" w:hAnsi="Trebuchet MS"/>
@@ -18996,7 +19225,7 @@
         <w:pStyle w:val="5"/>
         <w:numPr>
           <w:ilvl w:val="2"/>
-          <w:numId w:val="19"/>
+          <w:numId w:val="18"/>
         </w:numPr>
         <w:rPr>
           <w:rFonts w:ascii="Trebuchet MS" w:hAnsi="Trebuchet MS"/>
@@ -19070,7 +19299,7 @@
         <w:pStyle w:val="5"/>
         <w:numPr>
           <w:ilvl w:val="2"/>
-          <w:numId w:val="19"/>
+          <w:numId w:val="18"/>
         </w:numPr>
         <w:rPr>
           <w:rFonts w:ascii="Trebuchet MS" w:hAnsi="Trebuchet MS"/>
@@ -19146,7 +19375,7 @@
         <w:pStyle w:val="5"/>
         <w:numPr>
           <w:ilvl w:val="1"/>
-          <w:numId w:val="19"/>
+          <w:numId w:val="18"/>
         </w:numPr>
         <w:ind w:left="540"/>
         <w:rPr>
@@ -21108,7 +21337,7 @@
       <w:lvlText w:val="%1.%2.%3"/>
       <w:lvlJc w:val="left"/>
       <w:pPr>
-        <w:ind w:left="2421" w:hanging="720"/>
+        <w:ind w:left="2661" w:hanging="720"/>
       </w:pPr>
       <w:rPr>
         <w:rFonts w:hint="default"/>
@@ -22108,7 +22337,7 @@
       <w:lvlText w:val="%1.%2.%3"/>
       <w:lvlJc w:val="left"/>
       <w:pPr>
-        <w:ind w:left="2421" w:hanging="720"/>
+        <w:ind w:left="2661" w:hanging="720"/>
       </w:pPr>
       <w:rPr>
         <w:rFonts w:hint="default"/>
@@ -23424,13 +23653,13 @@
     <w:abstractNumId w:val="4"/>
   </w:num>
   <w:num w:numId="17">
-    <w:abstractNumId w:val="14"/>
+    <w:abstractNumId w:val="6"/>
   </w:num>
   <w:num w:numId="18">
-    <w:abstractNumId w:val="6"/>
+    <w:abstractNumId w:val="13"/>
   </w:num>
   <w:num w:numId="19">
-    <w:abstractNumId w:val="13"/>
+    <w:abstractNumId w:val="14"/>
   </w:num>
   <w:num w:numId="20">
     <w:abstractNumId w:val="2"/>
@@ -23484,7 +23713,7 @@
     <w:lsdException w:qFormat="1" w:unhideWhenUsed="0" w:uiPriority="0" w:semiHidden="0" w:name="heading 8"/>
     <w:lsdException w:qFormat="1" w:unhideWhenUsed="0" w:uiPriority="0" w:semiHidden="0" w:name="heading 9"/>
     <w:lsdException w:qFormat="1" w:unhideWhenUsed="0" w:uiPriority="0" w:name="index 1"/>
-    <w:lsdException w:unhideWhenUsed="0" w:uiPriority="0" w:name="index 2"/>
+    <w:lsdException w:qFormat="1" w:unhideWhenUsed="0" w:uiPriority="0" w:name="index 2"/>
     <w:lsdException w:unhideWhenUsed="0" w:uiPriority="0" w:semiHidden="0" w:name="index 3"/>
     <w:lsdException w:unhideWhenUsed="0" w:uiPriority="0" w:semiHidden="0" w:name="index 4"/>
     <w:lsdException w:unhideWhenUsed="0" w:uiPriority="0" w:semiHidden="0" w:name="index 5"/>
@@ -23495,7 +23724,7 @@
     <w:lsdException w:qFormat="1" w:unhideWhenUsed="0" w:uiPriority="39" w:semiHidden="0" w:name="toc 1"/>
     <w:lsdException w:unhideWhenUsed="0" w:uiPriority="39" w:semiHidden="0" w:name="toc 2"/>
     <w:lsdException w:qFormat="1" w:unhideWhenUsed="0" w:uiPriority="0" w:name="toc 3"/>
-    <w:lsdException w:unhideWhenUsed="0" w:uiPriority="0" w:name="toc 4"/>
+    <w:lsdException w:qFormat="1" w:unhideWhenUsed="0" w:uiPriority="0" w:name="toc 4"/>
     <w:lsdException w:qFormat="1" w:unhideWhenUsed="0" w:uiPriority="0" w:name="toc 5"/>
     <w:lsdException w:qFormat="1" w:unhideWhenUsed="0" w:uiPriority="0" w:name="toc 6"/>
     <w:lsdException w:qFormat="1" w:unhideWhenUsed="0" w:uiPriority="0" w:name="toc 7"/>
@@ -24101,6 +24330,7 @@
     <w:basedOn w:val="1"/>
     <w:next w:val="1"/>
     <w:semiHidden/>
+    <w:qFormat/>
     <w:uiPriority w:val="0"/>
     <w:pPr>
       <w:tabs>
@@ -24495,6 +24725,7 @@
     <w:basedOn w:val="1"/>
     <w:next w:val="1"/>
     <w:semiHidden/>
+    <w:qFormat/>
     <w:uiPriority w:val="0"/>
     <w:pPr>
       <w:ind w:left="720"/>
@@ -24622,6 +24853,7 @@
   <w:style w:type="character" w:customStyle="1" w:styleId="53">
     <w:name w:val="Document 7"/>
     <w:basedOn w:val="11"/>
+    <w:qFormat/>
     <w:uiPriority w:val="0"/>
   </w:style>
   <w:style w:type="character" w:customStyle="1" w:styleId="54">

--- a/Online Car_PS (SRS)(mahi).docx
+++ b/Online Car_PS (SRS)(mahi).docx
@@ -4948,6 +4948,8 @@
           <w:lang w:val="en-US" w:eastAsia="ja-JP"/>
         </w:rPr>
       </w:pPr>
+      <w:bookmarkStart w:id="10" w:name="_GoBack"/>
+      <w:bookmarkEnd w:id="10"/>
     </w:p>
     <w:p>
       <w:pPr>
@@ -6038,7 +6040,7 @@
         <w:rPr>
           <w:rFonts w:ascii="Trebuchet MS" w:hAnsi="Trebuchet MS"/>
         </w:rPr>
-        <w:t>e-Farming System.</w:t>
+        <w:t>Online Intercity Car Pooling System.</w:t>
       </w:r>
     </w:p>
     <w:p>
@@ -6982,8 +6984,9 @@
       <w:r>
         <w:rPr>
           <w:rFonts w:ascii="Trebuchet MS" w:hAnsi="Trebuchet MS"/>
-        </w:rPr>
-        <w:t>farmer</w:t>
+          <w:lang w:val="en-IN"/>
+        </w:rPr>
+        <w:t>Car-owner</w:t>
       </w:r>
       <w:r>
         <w:rPr>
@@ -8271,7 +8274,7 @@
         <w:rPr>
           <w:rFonts w:ascii="Trebuchet MS" w:hAnsi="Trebuchet MS"/>
         </w:rPr>
-        <w:t>e-Farming System</w:t>
+        <w:t>Online Intercity Car Pooling System</w:t>
       </w:r>
       <w:r>
         <w:rPr>
@@ -8417,8 +8420,9 @@
       <w:r>
         <w:rPr>
           <w:rFonts w:ascii="Trebuchet MS" w:hAnsi="Trebuchet MS"/>
-        </w:rPr>
-        <w:t>Farmer</w:t>
+          <w:lang w:val="en-IN"/>
+        </w:rPr>
+        <w:t>Car-owner</w:t>
       </w:r>
       <w:r>
         <w:rPr>
@@ -8429,8 +8433,9 @@
       <w:r>
         <w:rPr>
           <w:rFonts w:ascii="Trebuchet MS" w:hAnsi="Trebuchet MS"/>
-        </w:rPr>
-        <w:t>farmer</w:t>
+          <w:lang w:val="en-IN"/>
+        </w:rPr>
+        <w:t>Car-owner</w:t>
       </w:r>
       <w:r>
         <w:rPr>
@@ -8471,8 +8476,9 @@
       <w:r>
         <w:rPr>
           <w:rFonts w:ascii="Trebuchet MS" w:hAnsi="Trebuchet MS"/>
-        </w:rPr>
-        <w:t>farmer</w:t>
+          <w:lang w:val="en-IN"/>
+        </w:rPr>
+        <w:t>Car-owner</w:t>
       </w:r>
       <w:r>
         <w:rPr>
@@ -8575,8 +8581,22 @@
       <w:r>
         <w:rPr>
           <w:rFonts w:ascii="Trebuchet MS" w:hAnsi="Trebuchet MS"/>
-        </w:rPr>
-        <w:t>farmer</w:t>
+          <w:lang w:val="en-IN"/>
+        </w:rPr>
+        <w:t>Ca</w:t>
+      </w:r>
+      <w:r>
+        <w:rPr>
+          <w:rFonts w:ascii="Trebuchet MS" w:hAnsi="Trebuchet MS"/>
+        </w:rPr>
+        <w:t>r</w:t>
+      </w:r>
+      <w:r>
+        <w:rPr>
+          <w:rFonts w:ascii="Trebuchet MS" w:hAnsi="Trebuchet MS"/>
+          <w:lang w:val="en-IN"/>
+        </w:rPr>
+        <w:t>-owner</w:t>
       </w:r>
       <w:r>
         <w:rPr>
@@ -8641,8 +8661,22 @@
       <w:r>
         <w:rPr>
           <w:rFonts w:ascii="Trebuchet MS" w:hAnsi="Trebuchet MS"/>
-        </w:rPr>
-        <w:t>farmer</w:t>
+          <w:lang w:val="en-IN"/>
+        </w:rPr>
+        <w:t>Ca</w:t>
+      </w:r>
+      <w:r>
+        <w:rPr>
+          <w:rFonts w:ascii="Trebuchet MS" w:hAnsi="Trebuchet MS"/>
+        </w:rPr>
+        <w:t>r</w:t>
+      </w:r>
+      <w:r>
+        <w:rPr>
+          <w:rFonts w:ascii="Trebuchet MS" w:hAnsi="Trebuchet MS"/>
+          <w:lang w:val="en-IN"/>
+        </w:rPr>
+        <w:t>-owner</w:t>
       </w:r>
       <w:r>
         <w:rPr>
@@ -8666,7 +8700,7 @@
         <w:rPr>
           <w:rFonts w:ascii="Trebuchet MS" w:hAnsi="Trebuchet MS"/>
         </w:rPr>
-        <w:t xml:space="preserve"> e-Farming System</w:t>
+        <w:t xml:space="preserve"> Online Intercity Car Pooling System</w:t>
       </w:r>
       <w:r>
         <w:rPr>
@@ -8704,7 +8738,7 @@
         <w:rPr>
           <w:rFonts w:ascii="Trebuchet MS" w:hAnsi="Trebuchet MS"/>
         </w:rPr>
-        <w:t xml:space="preserve">E-Farming System </w:t>
+        <w:t xml:space="preserve">Online Intercity Car Pooling System </w:t>
       </w:r>
       <w:r>
         <w:rPr>
@@ -8715,8 +8749,9 @@
       <w:r>
         <w:rPr>
           <w:rFonts w:ascii="Trebuchet MS" w:hAnsi="Trebuchet MS"/>
-        </w:rPr>
-        <w:t>farmer</w:t>
+          <w:lang w:val="en-IN"/>
+        </w:rPr>
+        <w:t>Car-owner</w:t>
       </w:r>
       <w:r>
         <w:rPr>
@@ -8981,8 +9016,9 @@
       <w:r>
         <w:rPr>
           <w:rFonts w:ascii="Trebuchet MS" w:hAnsi="Trebuchet MS"/>
-        </w:rPr>
-        <w:t>farmer</w:t>
+          <w:lang w:val="en-IN"/>
+        </w:rPr>
+        <w:t>Car-owner</w:t>
       </w:r>
       <w:r>
         <w:rPr>
@@ -9020,7 +9056,7 @@
         <w:rPr>
           <w:rFonts w:ascii="Trebuchet MS" w:hAnsi="Trebuchet MS"/>
         </w:rPr>
-        <w:t xml:space="preserve">E-Farming System </w:t>
+        <w:t xml:space="preserve">Online Intercity Car Pooling System </w:t>
       </w:r>
       <w:r>
         <w:rPr>
@@ -9095,7 +9131,7 @@
         <w:rPr>
           <w:rFonts w:ascii="Trebuchet MS" w:hAnsi="Trebuchet MS"/>
         </w:rPr>
-        <w:t xml:space="preserve">E-Farming System </w:t>
+        <w:t xml:space="preserve">Online Intercity Car Pooling System </w:t>
       </w:r>
       <w:r>
         <w:rPr>
@@ -9106,8 +9142,9 @@
       <w:r>
         <w:rPr>
           <w:rFonts w:ascii="Trebuchet MS" w:hAnsi="Trebuchet MS"/>
-        </w:rPr>
-        <w:t>farmer</w:t>
+          <w:lang w:val="en-IN"/>
+        </w:rPr>
+        <w:t>Car-owner</w:t>
       </w:r>
       <w:r>
         <w:rPr>
@@ -9162,8 +9199,15 @@
       <w:r>
         <w:rPr>
           <w:rFonts w:ascii="Trebuchet MS" w:hAnsi="Trebuchet MS"/>
-        </w:rPr>
-        <w:t xml:space="preserve">farmer </w:t>
+          <w:lang w:val="en-IN"/>
+        </w:rPr>
+        <w:t>Car-owner</w:t>
+      </w:r>
+      <w:r>
+        <w:rPr>
+          <w:rFonts w:ascii="Trebuchet MS" w:hAnsi="Trebuchet MS"/>
+        </w:rPr>
+        <w:t xml:space="preserve"> </w:t>
       </w:r>
       <w:r>
         <w:rPr>
@@ -9797,21 +9841,28 @@
         <w:jc w:val="left"/>
         <w:rPr>
           <w:rFonts w:ascii="Trebuchet MS" w:hAnsi="Trebuchet MS"/>
-          <w:b/>
-          <w:lang w:eastAsia="ja-JP"/>
-        </w:rPr>
-      </w:pPr>
-      <w:r>
-        <w:rPr>
-          <w:rFonts w:ascii="Trebuchet MS" w:hAnsi="Trebuchet MS"/>
-          <w:lang w:eastAsia="ja-JP"/>
-        </w:rPr>
-        <w:br w:type="page"/>
-      </w:r>
-    </w:p>
-    <w:p>
-      <w:pPr>
-        <w:ind w:left="0"/>
+        </w:rPr>
+      </w:pPr>
+      <w:r>
+        <w:rPr>
+          <w:rFonts w:hint="eastAsia" w:ascii="Trebuchet MS" w:hAnsi="Trebuchet MS"/>
+        </w:rPr>
+        <w:t xml:space="preserve"> </w:t>
+      </w:r>
+    </w:p>
+    <w:p>
+      <w:pPr>
+        <w:pStyle w:val="87"/>
+        <w:ind w:left="2061"/>
+        <w:rPr>
+          <w:rFonts w:ascii="Trebuchet MS" w:hAnsi="Trebuchet MS"/>
+        </w:rPr>
+      </w:pPr>
+    </w:p>
+    <w:p>
+      <w:pPr>
+        <w:pStyle w:val="87"/>
+        <w:ind w:left="2061"/>
         <w:rPr>
           <w:rFonts w:ascii="Trebuchet MS" w:hAnsi="Trebuchet MS"/>
         </w:rPr>
@@ -9822,27 +9873,33 @@
         <w:pStyle w:val="4"/>
         <w:numPr>
           <w:ilvl w:val="2"/>
-          <w:numId w:val="16"/>
-        </w:numPr>
-        <w:ind w:left="720"/>
-        <w:rPr>
-          <w:rFonts w:ascii="Trebuchet MS" w:hAnsi="Trebuchet MS"/>
-        </w:rPr>
-      </w:pPr>
-      <w:r>
-        <w:rPr>
-          <w:rFonts w:ascii="Trebuchet MS" w:hAnsi="Trebuchet MS"/>
-        </w:rPr>
-        <w:t>Search product</w:t>
-      </w:r>
-    </w:p>
-    <w:p>
-      <w:pPr>
-        <w:pStyle w:val="87"/>
-        <w:rPr>
-          <w:rFonts w:ascii="Trebuchet MS" w:hAnsi="Trebuchet MS"/>
-        </w:rPr>
-      </w:pPr>
+          <w:numId w:val="0"/>
+        </w:numPr>
+        <w:rPr>
+          <w:rFonts w:ascii="Trebuchet MS" w:hAnsi="Trebuchet MS"/>
+          <w:lang w:val="en-IN"/>
+        </w:rPr>
+      </w:pPr>
+      <w:r>
+        <w:rPr>
+          <w:rFonts w:ascii="Trebuchet MS" w:hAnsi="Trebuchet MS"/>
+          <w:lang w:val="en-IN"/>
+        </w:rPr>
+        <w:t xml:space="preserve">2.1.6 </w:t>
+      </w:r>
+      <w:r>
+        <w:rPr>
+          <w:rFonts w:ascii="Trebuchet MS" w:hAnsi="Trebuchet MS"/>
+        </w:rPr>
+        <w:t xml:space="preserve">Publish </w:t>
+      </w:r>
+      <w:r>
+        <w:rPr>
+          <w:rFonts w:ascii="Trebuchet MS" w:hAnsi="Trebuchet MS"/>
+          <w:lang w:val="en-IN"/>
+        </w:rPr>
+        <w:t>ride</w:t>
+      </w:r>
     </w:p>
     <w:p>
       <w:pPr>
@@ -9857,6 +9914,12 @@
       </w:pPr>
       <w:r>
         <w:rPr>
+          <w:rFonts w:ascii="Trebuchet MS" w:hAnsi="Trebuchet MS"/>
+        </w:rPr>
+        <w:t>Publish</w:t>
+      </w:r>
+      <w:r>
+        <w:rPr>
           <w:rFonts w:hint="eastAsia" w:ascii="Trebuchet MS" w:hAnsi="Trebuchet MS"/>
         </w:rPr>
         <w:t xml:space="preserve"> </w:t>
@@ -9864,14 +9927,21 @@
       <w:r>
         <w:rPr>
           <w:rFonts w:ascii="Trebuchet MS" w:hAnsi="Trebuchet MS"/>
-        </w:rPr>
-        <w:t>Search</w:t>
-      </w:r>
-      <w:r>
-        <w:rPr>
-          <w:rFonts w:hint="eastAsia" w:ascii="Trebuchet MS" w:hAnsi="Trebuchet MS"/>
-        </w:rPr>
-        <w:t xml:space="preserve"> conditions are described as below.</w:t>
+          <w:lang w:val="en-IN"/>
+        </w:rPr>
+        <w:t>ride</w:t>
+      </w:r>
+      <w:r>
+        <w:rPr>
+          <w:rFonts w:ascii="Trebuchet MS" w:hAnsi="Trebuchet MS"/>
+        </w:rPr>
+        <w:t xml:space="preserve"> requirements</w:t>
+      </w:r>
+      <w:r>
+        <w:rPr>
+          <w:rFonts w:hint="eastAsia" w:ascii="Trebuchet MS" w:hAnsi="Trebuchet MS"/>
+        </w:rPr>
+        <w:t xml:space="preserve"> are described as below.</w:t>
       </w:r>
     </w:p>
     <w:p>
@@ -9896,8 +9966,22 @@
       <w:r>
         <w:rPr>
           <w:rFonts w:ascii="Trebuchet MS" w:hAnsi="Trebuchet MS"/>
-        </w:rPr>
-        <w:t>Product category</w:t>
+          <w:lang w:val="en-IN"/>
+        </w:rPr>
+        <w:t>Information of</w:t>
+      </w:r>
+      <w:r>
+        <w:rPr>
+          <w:rFonts w:ascii="Trebuchet MS" w:hAnsi="Trebuchet MS"/>
+        </w:rPr>
+        <w:t xml:space="preserve"> </w:t>
+      </w:r>
+      <w:r>
+        <w:rPr>
+          <w:rFonts w:ascii="Trebuchet MS" w:hAnsi="Trebuchet MS"/>
+          <w:lang w:val="en-IN"/>
+        </w:rPr>
+        <w:t>ride.</w:t>
       </w:r>
     </w:p>
     <w:p>
@@ -9914,36 +9998,91 @@
       <w:r>
         <w:rPr>
           <w:rFonts w:ascii="Trebuchet MS" w:hAnsi="Trebuchet MS"/>
-        </w:rPr>
-        <w:t>Price range</w:t>
-      </w:r>
-    </w:p>
-    <w:p>
-      <w:pPr>
-        <w:pStyle w:val="87"/>
-        <w:ind w:left="2061"/>
-        <w:rPr>
-          <w:rFonts w:ascii="Trebuchet MS" w:hAnsi="Trebuchet MS"/>
-        </w:rPr>
-      </w:pPr>
+          <w:lang w:val="en-IN"/>
+        </w:rPr>
+        <w:t>price</w:t>
+      </w:r>
+    </w:p>
+    <w:p>
+      <w:pPr>
+        <w:pStyle w:val="87"/>
+        <w:numPr>
+          <w:ilvl w:val="0"/>
+          <w:numId w:val="17"/>
+        </w:numPr>
+        <w:rPr>
+          <w:rFonts w:ascii="Trebuchet MS" w:hAnsi="Trebuchet MS"/>
+        </w:rPr>
+      </w:pPr>
+      <w:r>
+        <w:rPr>
+          <w:rFonts w:ascii="Trebuchet MS" w:hAnsi="Trebuchet MS"/>
+          <w:lang w:val="en-IN"/>
+        </w:rPr>
+        <w:t>Seats available.</w:t>
+      </w:r>
+    </w:p>
+    <w:p>
+      <w:pPr>
+        <w:pStyle w:val="87"/>
+        <w:numPr>
+          <w:ilvl w:val="0"/>
+          <w:numId w:val="17"/>
+        </w:numPr>
+        <w:rPr>
+          <w:rFonts w:ascii="Trebuchet MS" w:hAnsi="Trebuchet MS"/>
+        </w:rPr>
+      </w:pPr>
+      <w:r>
+        <w:rPr>
+          <w:rFonts w:ascii="Trebuchet MS" w:hAnsi="Trebuchet MS"/>
+        </w:rPr>
+        <w:t>Photos</w:t>
+      </w:r>
+      <w:r>
+        <w:rPr>
+          <w:rFonts w:ascii="Trebuchet MS" w:hAnsi="Trebuchet MS"/>
+          <w:lang w:val="en-IN"/>
+        </w:rPr>
+        <w:t>.</w:t>
+      </w:r>
     </w:p>
     <w:p>
       <w:pPr>
         <w:pStyle w:val="4"/>
         <w:numPr>
           <w:ilvl w:val="2"/>
-          <w:numId w:val="17"/>
-        </w:numPr>
-        <w:ind w:left="720"/>
-        <w:rPr>
-          <w:rFonts w:ascii="Trebuchet MS" w:hAnsi="Trebuchet MS"/>
-        </w:rPr>
-      </w:pPr>
-      <w:r>
-        <w:rPr>
-          <w:rFonts w:ascii="Trebuchet MS" w:hAnsi="Trebuchet MS"/>
-        </w:rPr>
-        <w:t>Publish product for sale</w:t>
+          <w:numId w:val="0"/>
+        </w:numPr>
+        <w:rPr>
+          <w:rFonts w:ascii="Trebuchet MS" w:hAnsi="Trebuchet MS"/>
+        </w:rPr>
+      </w:pPr>
+      <w:r>
+        <w:rPr>
+          <w:rFonts w:ascii="Trebuchet MS" w:hAnsi="Trebuchet MS"/>
+          <w:lang w:val="en-IN"/>
+        </w:rPr>
+        <w:t xml:space="preserve">2.1.7 </w:t>
+      </w:r>
+      <w:r>
+        <w:rPr>
+          <w:rFonts w:ascii="Trebuchet MS" w:hAnsi="Trebuchet MS"/>
+        </w:rPr>
+        <w:t xml:space="preserve">Update </w:t>
+      </w:r>
+      <w:r>
+        <w:rPr>
+          <w:rFonts w:ascii="Trebuchet MS" w:hAnsi="Trebuchet MS"/>
+          <w:lang w:val="en-IN"/>
+        </w:rPr>
+        <w:t>ride</w:t>
+      </w:r>
+      <w:r>
+        <w:rPr>
+          <w:rFonts w:ascii="Trebuchet MS" w:hAnsi="Trebuchet MS"/>
+        </w:rPr>
+        <w:t xml:space="preserve"> information</w:t>
       </w:r>
     </w:p>
     <w:p>
@@ -9961,46 +10100,34 @@
         <w:rPr>
           <w:rFonts w:ascii="Trebuchet MS" w:hAnsi="Trebuchet MS"/>
         </w:rPr>
-        <w:t>Publish</w:t>
-      </w:r>
-      <w:r>
-        <w:rPr>
-          <w:rFonts w:hint="eastAsia" w:ascii="Trebuchet MS" w:hAnsi="Trebuchet MS"/>
-        </w:rPr>
-        <w:t xml:space="preserve"> </w:t>
-      </w:r>
-      <w:r>
-        <w:rPr>
-          <w:rFonts w:ascii="Trebuchet MS" w:hAnsi="Trebuchet MS"/>
-        </w:rPr>
-        <w:t>product</w:t>
-      </w:r>
-      <w:r>
-        <w:rPr>
-          <w:rFonts w:hint="eastAsia" w:ascii="Trebuchet MS" w:hAnsi="Trebuchet MS"/>
-        </w:rPr>
-        <w:t>s</w:t>
-      </w:r>
-      <w:r>
-        <w:rPr>
-          <w:rFonts w:ascii="Trebuchet MS" w:hAnsi="Trebuchet MS"/>
-        </w:rPr>
-        <w:t xml:space="preserve"> requirements</w:t>
-      </w:r>
-      <w:r>
-        <w:rPr>
-          <w:rFonts w:hint="eastAsia" w:ascii="Trebuchet MS" w:hAnsi="Trebuchet MS"/>
-        </w:rPr>
-        <w:t xml:space="preserve"> are described as below.</w:t>
-      </w:r>
-    </w:p>
-    <w:p>
-      <w:pPr>
-        <w:pStyle w:val="87"/>
-        <w:rPr>
-          <w:rFonts w:ascii="Trebuchet MS" w:hAnsi="Trebuchet MS"/>
-        </w:rPr>
-      </w:pPr>
+        <w:t xml:space="preserve">After publishing the </w:t>
+      </w:r>
+      <w:r>
+        <w:rPr>
+          <w:rFonts w:ascii="Trebuchet MS" w:hAnsi="Trebuchet MS"/>
+          <w:lang w:val="en-IN"/>
+        </w:rPr>
+        <w:t>ride</w:t>
+      </w:r>
+      <w:r>
+        <w:rPr>
+          <w:rFonts w:ascii="Trebuchet MS" w:hAnsi="Trebuchet MS"/>
+        </w:rPr>
+        <w:t xml:space="preserve"> the </w:t>
+      </w:r>
+      <w:r>
+        <w:rPr>
+          <w:rFonts w:ascii="Trebuchet MS" w:hAnsi="Trebuchet MS"/>
+          <w:lang w:val="en-IN"/>
+        </w:rPr>
+        <w:t>Car-owner</w:t>
+      </w:r>
+      <w:r>
+        <w:rPr>
+          <w:rFonts w:ascii="Trebuchet MS" w:hAnsi="Trebuchet MS"/>
+        </w:rPr>
+        <w:t xml:space="preserve"> can only update following contents.</w:t>
+      </w:r>
     </w:p>
     <w:p>
       <w:pPr>
@@ -10016,8 +10143,9 @@
       <w:r>
         <w:rPr>
           <w:rFonts w:ascii="Trebuchet MS" w:hAnsi="Trebuchet MS"/>
-        </w:rPr>
-        <w:t>Product category</w:t>
+          <w:lang w:val="en-IN"/>
+        </w:rPr>
+        <w:t>About time date and place.</w:t>
       </w:r>
     </w:p>
     <w:p>
@@ -10034,8 +10162,15 @@
       <w:r>
         <w:rPr>
           <w:rFonts w:ascii="Trebuchet MS" w:hAnsi="Trebuchet MS"/>
-        </w:rPr>
-        <w:t>Price</w:t>
+          <w:lang w:val="en-IN"/>
+        </w:rPr>
+        <w:t>About seat availability</w:t>
+      </w:r>
+      <w:r>
+        <w:rPr>
+          <w:rFonts w:ascii="Trebuchet MS" w:hAnsi="Trebuchet MS"/>
+        </w:rPr>
+        <w:t>.</w:t>
       </w:r>
     </w:p>
     <w:p>
@@ -10052,186 +10187,54 @@
       <w:r>
         <w:rPr>
           <w:rFonts w:ascii="Trebuchet MS" w:hAnsi="Trebuchet MS"/>
-        </w:rPr>
-        <w:t>Product name</w:t>
-      </w:r>
-    </w:p>
-    <w:p>
-      <w:pPr>
-        <w:pStyle w:val="87"/>
-        <w:numPr>
-          <w:ilvl w:val="0"/>
-          <w:numId w:val="18"/>
-        </w:numPr>
-        <w:rPr>
-          <w:rFonts w:ascii="Trebuchet MS" w:hAnsi="Trebuchet MS"/>
-        </w:rPr>
-      </w:pPr>
-      <w:r>
-        <w:rPr>
-          <w:rFonts w:ascii="Trebuchet MS" w:hAnsi="Trebuchet MS"/>
-        </w:rPr>
-        <w:t>Quantity</w:t>
-      </w:r>
-    </w:p>
-    <w:p>
-      <w:pPr>
-        <w:pStyle w:val="87"/>
-        <w:numPr>
-          <w:ilvl w:val="0"/>
-          <w:numId w:val="18"/>
-        </w:numPr>
-        <w:rPr>
-          <w:rFonts w:ascii="Trebuchet MS" w:hAnsi="Trebuchet MS"/>
-        </w:rPr>
-      </w:pPr>
-      <w:r>
-        <w:rPr>
-          <w:rFonts w:ascii="Trebuchet MS" w:hAnsi="Trebuchet MS"/>
-        </w:rPr>
-        <w:t>Photos</w:t>
-      </w:r>
-    </w:p>
-    <w:p>
-      <w:pPr>
-        <w:rPr>
-          <w:rFonts w:ascii="Trebuchet MS" w:hAnsi="Trebuchet MS"/>
-        </w:rPr>
-      </w:pPr>
-    </w:p>
-    <w:p>
-      <w:pPr>
-        <w:pStyle w:val="87"/>
-        <w:numPr>
-          <w:ilvl w:val="0"/>
-          <w:numId w:val="2"/>
-        </w:numPr>
-        <w:rPr>
-          <w:rFonts w:ascii="Trebuchet MS" w:hAnsi="Trebuchet MS"/>
-        </w:rPr>
-      </w:pPr>
-      <w:r>
-        <w:rPr>
-          <w:rFonts w:ascii="Trebuchet MS" w:hAnsi="Trebuchet MS"/>
-        </w:rPr>
-        <w:t>Farmer can see market prices before publishing</w:t>
-      </w:r>
-      <w:r>
-        <w:rPr>
-          <w:rFonts w:hint="eastAsia" w:ascii="Trebuchet MS" w:hAnsi="Trebuchet MS"/>
+          <w:lang w:val="en-IN"/>
+        </w:rPr>
+        <w:t>Cancelation of ride before 12 hours.</w:t>
+      </w:r>
+    </w:p>
+    <w:p>
+      <w:pPr>
+        <w:rPr>
+          <w:rFonts w:ascii="Trebuchet MS" w:hAnsi="Trebuchet MS"/>
+        </w:rPr>
+      </w:pPr>
+    </w:p>
+    <w:p>
+      <w:pPr>
+        <w:pStyle w:val="4"/>
+        <w:numPr>
+          <w:ilvl w:val="2"/>
+          <w:numId w:val="0"/>
+        </w:numPr>
+        <w:rPr>
+          <w:rFonts w:ascii="Trebuchet MS" w:hAnsi="Trebuchet MS"/>
+        </w:rPr>
+      </w:pPr>
+      <w:r>
+        <w:rPr>
+          <w:rFonts w:ascii="Trebuchet MS" w:hAnsi="Trebuchet MS"/>
+          <w:lang w:val="en-IN"/>
+        </w:rPr>
+        <w:t xml:space="preserve">2.1.8 </w:t>
+      </w:r>
+      <w:r>
+        <w:rPr>
+          <w:rFonts w:ascii="Trebuchet MS" w:hAnsi="Trebuchet MS"/>
+        </w:rPr>
+        <w:t xml:space="preserve">Delete </w:t>
+      </w:r>
+      <w:r>
+        <w:rPr>
+          <w:rFonts w:ascii="Trebuchet MS" w:hAnsi="Trebuchet MS"/>
+          <w:lang w:val="en-IN"/>
+        </w:rPr>
+        <w:t>ride</w:t>
+      </w:r>
+      <w:r>
+        <w:rPr>
+          <w:rFonts w:ascii="Trebuchet MS" w:hAnsi="Trebuchet MS"/>
         </w:rPr>
         <w:t xml:space="preserve"> </w:t>
-      </w:r>
-      <w:r>
-        <w:rPr>
-          <w:rFonts w:ascii="Trebuchet MS" w:hAnsi="Trebuchet MS"/>
-        </w:rPr>
-        <w:t>product</w:t>
-      </w:r>
-      <w:r>
-        <w:rPr>
-          <w:rFonts w:hint="eastAsia" w:ascii="Trebuchet MS" w:hAnsi="Trebuchet MS"/>
-        </w:rPr>
-        <w:t>s.</w:t>
-      </w:r>
-    </w:p>
-    <w:p>
-      <w:pPr>
-        <w:pStyle w:val="4"/>
-        <w:numPr>
-          <w:ilvl w:val="2"/>
-          <w:numId w:val="17"/>
-        </w:numPr>
-        <w:ind w:left="720"/>
-        <w:rPr>
-          <w:rFonts w:ascii="Trebuchet MS" w:hAnsi="Trebuchet MS"/>
-        </w:rPr>
-      </w:pPr>
-      <w:r>
-        <w:rPr>
-          <w:rFonts w:ascii="Trebuchet MS" w:hAnsi="Trebuchet MS"/>
-        </w:rPr>
-        <w:t>Update product information</w:t>
-      </w:r>
-    </w:p>
-    <w:p>
-      <w:pPr>
-        <w:pStyle w:val="87"/>
-        <w:numPr>
-          <w:ilvl w:val="0"/>
-          <w:numId w:val="2"/>
-        </w:numPr>
-        <w:rPr>
-          <w:rFonts w:ascii="Trebuchet MS" w:hAnsi="Trebuchet MS"/>
-        </w:rPr>
-      </w:pPr>
-      <w:r>
-        <w:rPr>
-          <w:rFonts w:ascii="Trebuchet MS" w:hAnsi="Trebuchet MS"/>
-        </w:rPr>
-        <w:t>After publishing the product the farmer can only update following contents.</w:t>
-      </w:r>
-    </w:p>
-    <w:p>
-      <w:pPr>
-        <w:pStyle w:val="87"/>
-        <w:numPr>
-          <w:ilvl w:val="0"/>
-          <w:numId w:val="19"/>
-        </w:numPr>
-        <w:rPr>
-          <w:rFonts w:ascii="Trebuchet MS" w:hAnsi="Trebuchet MS"/>
-        </w:rPr>
-      </w:pPr>
-      <w:r>
-        <w:rPr>
-          <w:rFonts w:ascii="Trebuchet MS" w:hAnsi="Trebuchet MS"/>
-        </w:rPr>
-        <w:t>Product quantity</w:t>
-      </w:r>
-    </w:p>
-    <w:p>
-      <w:pPr>
-        <w:pStyle w:val="87"/>
-        <w:numPr>
-          <w:ilvl w:val="0"/>
-          <w:numId w:val="19"/>
-        </w:numPr>
-        <w:rPr>
-          <w:rFonts w:ascii="Trebuchet MS" w:hAnsi="Trebuchet MS"/>
-        </w:rPr>
-      </w:pPr>
-      <w:r>
-        <w:rPr>
-          <w:rFonts w:ascii="Trebuchet MS" w:hAnsi="Trebuchet MS"/>
-        </w:rPr>
-        <w:t>Product price.</w:t>
-      </w:r>
-    </w:p>
-    <w:p>
-      <w:pPr>
-        <w:rPr>
-          <w:rFonts w:ascii="Trebuchet MS" w:hAnsi="Trebuchet MS"/>
-        </w:rPr>
-      </w:pPr>
-    </w:p>
-    <w:p>
-      <w:pPr>
-        <w:pStyle w:val="4"/>
-        <w:numPr>
-          <w:ilvl w:val="2"/>
-          <w:numId w:val="17"/>
-        </w:numPr>
-        <w:ind w:left="720"/>
-        <w:rPr>
-          <w:rFonts w:ascii="Trebuchet MS" w:hAnsi="Trebuchet MS"/>
-        </w:rPr>
-      </w:pPr>
-      <w:r>
-        <w:rPr>
-          <w:rFonts w:ascii="Trebuchet MS" w:hAnsi="Trebuchet MS"/>
-        </w:rPr>
-        <w:t>Delete product information</w:t>
       </w:r>
     </w:p>
     <w:p>
@@ -10248,44 +10251,16 @@
           <w:szCs w:val="22"/>
           <w:lang w:val="en-US" w:eastAsia="ja-JP"/>
         </w:rPr>
-        <w:t>After Publishing if farmer wants to remove some products then he can delete the product</w:t>
-      </w:r>
-      <w:r>
-        <w:t>.</w:t>
-      </w:r>
-    </w:p>
-    <w:p/>
-    <w:p>
-      <w:pPr>
-        <w:pStyle w:val="4"/>
-        <w:numPr>
-          <w:ilvl w:val="2"/>
-          <w:numId w:val="17"/>
-        </w:numPr>
-        <w:ind w:left="720"/>
-        <w:rPr>
-          <w:sz w:val="28"/>
-        </w:rPr>
-      </w:pPr>
-      <w:r>
-        <w:rPr>
-          <w:sz w:val="28"/>
-        </w:rPr>
-        <w:t xml:space="preserve"> </w:t>
-      </w:r>
-      <w:r>
-        <w:rPr>
-          <w:rFonts w:ascii="Trebuchet MS" w:hAnsi="Trebuchet MS"/>
-        </w:rPr>
-        <w:t>Browse existing product Price</w:t>
-      </w:r>
-    </w:p>
-    <w:p>
-      <w:pPr>
-        <w:ind w:left="810"/>
-      </w:pPr>
-      <w:r>
-        <w:t xml:space="preserve">• </w:t>
+        <w:t>After Publishing</w:t>
+      </w:r>
+      <w:r>
+        <w:rPr>
+          <w:rFonts w:ascii="Trebuchet MS" w:hAnsi="Trebuchet MS" w:eastAsiaTheme="minorEastAsia" w:cstheme="minorBidi"/>
+          <w:sz w:val="22"/>
+          <w:szCs w:val="22"/>
+          <w:lang w:val="en-IN" w:eastAsia="ja-JP"/>
+        </w:rPr>
+        <w:t xml:space="preserve"> ride</w:t>
       </w:r>
       <w:r>
         <w:rPr>
@@ -10294,12 +10269,81 @@
           <w:szCs w:val="22"/>
           <w:lang w:val="en-US" w:eastAsia="ja-JP"/>
         </w:rPr>
-        <w:t>Farmer could see the information of existing products</w:t>
+        <w:t xml:space="preserve"> if </w:t>
+      </w:r>
+      <w:r>
+        <w:rPr>
+          <w:rFonts w:ascii="Trebuchet MS" w:hAnsi="Trebuchet MS" w:eastAsiaTheme="minorEastAsia" w:cstheme="minorBidi"/>
+          <w:sz w:val="22"/>
+          <w:szCs w:val="22"/>
+          <w:lang w:val="en-IN" w:eastAsia="ja-JP"/>
+        </w:rPr>
+        <w:t>Car-owner</w:t>
+      </w:r>
+      <w:r>
+        <w:rPr>
+          <w:rFonts w:ascii="Trebuchet MS" w:hAnsi="Trebuchet MS" w:eastAsiaTheme="minorEastAsia" w:cstheme="minorBidi"/>
+          <w:sz w:val="22"/>
+          <w:szCs w:val="22"/>
+          <w:lang w:val="en-US" w:eastAsia="ja-JP"/>
+        </w:rPr>
+        <w:t xml:space="preserve"> </w:t>
+      </w:r>
+      <w:r>
+        <w:rPr>
+          <w:rFonts w:ascii="Trebuchet MS" w:hAnsi="Trebuchet MS" w:eastAsiaTheme="minorEastAsia" w:cstheme="minorBidi"/>
+          <w:sz w:val="22"/>
+          <w:szCs w:val="22"/>
+          <w:lang w:val="en-IN" w:eastAsia="ja-JP"/>
+        </w:rPr>
+        <w:t>have some emergency or wanted to not go their destination, he will update</w:t>
+      </w:r>
+      <w:r>
+        <w:rPr>
+          <w:rFonts w:ascii="Trebuchet MS" w:hAnsi="Trebuchet MS" w:eastAsiaTheme="minorEastAsia" w:cstheme="minorBidi"/>
+          <w:sz w:val="22"/>
+          <w:szCs w:val="22"/>
+          <w:lang w:val="en-US" w:eastAsia="ja-JP"/>
+        </w:rPr>
+        <w:t xml:space="preserve"> </w:t>
+      </w:r>
+      <w:r>
+        <w:rPr>
+          <w:rFonts w:ascii="Trebuchet MS" w:hAnsi="Trebuchet MS" w:eastAsiaTheme="minorEastAsia" w:cstheme="minorBidi"/>
+          <w:sz w:val="22"/>
+          <w:szCs w:val="22"/>
+          <w:lang w:val="en-IN" w:eastAsia="ja-JP"/>
+        </w:rPr>
+        <w:t>ride information before 12 hours</w:t>
+      </w:r>
+      <w:r>
+        <w:rPr>
+          <w:rFonts w:ascii="Trebuchet MS" w:hAnsi="Trebuchet MS" w:eastAsiaTheme="minorEastAsia" w:cstheme="minorBidi"/>
+          <w:sz w:val="22"/>
+          <w:szCs w:val="22"/>
+          <w:lang w:val="en-US" w:eastAsia="ja-JP"/>
+        </w:rPr>
+        <w:t xml:space="preserve"> then he can delete the </w:t>
+      </w:r>
+      <w:r>
+        <w:rPr>
+          <w:rFonts w:ascii="Trebuchet MS" w:hAnsi="Trebuchet MS" w:eastAsiaTheme="minorEastAsia" w:cstheme="minorBidi"/>
+          <w:sz w:val="22"/>
+          <w:szCs w:val="22"/>
+          <w:lang w:val="en-IN" w:eastAsia="ja-JP"/>
+        </w:rPr>
+        <w:t>ride</w:t>
       </w:r>
       <w:r>
         <w:t>.</w:t>
       </w:r>
     </w:p>
+    <w:p/>
+    <w:p>
+      <w:pPr>
+        <w:ind w:left="0"/>
+      </w:pPr>
+    </w:p>
     <w:p>
       <w:pPr>
         <w:ind w:left="810"/>
@@ -10350,7 +10394,7 @@
         <w:pStyle w:val="5"/>
         <w:numPr>
           <w:ilvl w:val="1"/>
-          <w:numId w:val="17"/>
+          <w:numId w:val="19"/>
         </w:numPr>
         <w:ind w:left="720"/>
         <w:rPr>
@@ -10382,7 +10426,7 @@
         <w:pStyle w:val="4"/>
         <w:numPr>
           <w:ilvl w:val="2"/>
-          <w:numId w:val="19"/>
+          <w:numId w:val="18"/>
         </w:numPr>
         <w:rPr>
           <w:lang w:eastAsia="ja-JP"/>
@@ -10414,7 +10458,7 @@
         <w:rPr>
           <w:rFonts w:ascii="Trebuchet MS" w:hAnsi="Trebuchet MS"/>
         </w:rPr>
-        <w:t xml:space="preserve">E-Farming System </w:t>
+        <w:t xml:space="preserve">Online Intercity Car Pooling System </w:t>
       </w:r>
       <w:r>
         <w:rPr>
@@ -10432,13 +10476,13 @@
         <w:rPr>
           <w:rFonts w:hint="eastAsia" w:ascii="Trebuchet MS" w:hAnsi="Trebuchet MS"/>
         </w:rPr>
-        <w:t xml:space="preserve">o, </w:t>
-      </w:r>
-      <w:r>
-        <w:rPr>
-          <w:rFonts w:ascii="Trebuchet MS" w:hAnsi="Trebuchet MS"/>
-        </w:rPr>
-        <w:t xml:space="preserve">E-Farming System </w:t>
+        <w:t>o</w:t>
+      </w:r>
+      <w:r>
+        <w:rPr>
+          <w:rFonts w:ascii="Trebuchet MS" w:hAnsi="Trebuchet MS"/>
+        </w:rPr>
+        <w:t xml:space="preserve"> Online Intercity Car Pooling System </w:t>
       </w:r>
       <w:r>
         <w:rPr>
@@ -10450,7 +10494,7 @@
         <w:rPr>
           <w:rFonts w:ascii="Trebuchet MS" w:hAnsi="Trebuchet MS"/>
         </w:rPr>
-        <w:t>farmer creates</w:t>
+        <w:t>user creates</w:t>
       </w:r>
       <w:r>
         <w:rPr>
@@ -10494,7 +10538,7 @@
         <w:rPr>
           <w:rFonts w:ascii="Trebuchet MS" w:hAnsi="Trebuchet MS"/>
         </w:rPr>
-        <w:t>farmer</w:t>
+        <w:t>user</w:t>
       </w:r>
       <w:r>
         <w:rPr>
@@ -10673,7 +10717,7 @@
         <w:rPr>
           <w:rFonts w:ascii="Trebuchet MS" w:hAnsi="Trebuchet MS"/>
         </w:rPr>
-        <w:t>5.UserID</w:t>
+        <w:t>1.UserID</w:t>
       </w:r>
     </w:p>
     <w:p>
@@ -10688,7 +10732,7 @@
         <w:rPr>
           <w:rFonts w:ascii="Trebuchet MS" w:hAnsi="Trebuchet MS"/>
         </w:rPr>
-        <w:t>6.Password</w:t>
+        <w:t>2.Password</w:t>
       </w:r>
     </w:p>
     <w:p>
@@ -10703,7 +10747,7 @@
         <w:rPr>
           <w:rFonts w:ascii="Trebuchet MS" w:hAnsi="Trebuchet MS"/>
         </w:rPr>
-        <w:t>7.First Name</w:t>
+        <w:t>3.First Name</w:t>
       </w:r>
     </w:p>
     <w:p>
@@ -10718,7 +10762,7 @@
         <w:rPr>
           <w:rFonts w:ascii="Trebuchet MS" w:hAnsi="Trebuchet MS"/>
         </w:rPr>
-        <w:t>8.Last Name</w:t>
+        <w:t>4.Last Name</w:t>
       </w:r>
     </w:p>
     <w:p>
@@ -10733,7 +10777,7 @@
         <w:rPr>
           <w:rFonts w:ascii="Trebuchet MS" w:hAnsi="Trebuchet MS"/>
         </w:rPr>
-        <w:t>9.E-mail ad</w:t>
+        <w:t>5.E-mail ad</w:t>
       </w:r>
       <w:r>
         <w:rPr>
@@ -10760,7 +10804,7 @@
         <w:rPr>
           <w:rFonts w:ascii="Trebuchet MS" w:hAnsi="Trebuchet MS"/>
         </w:rPr>
-        <w:t>10.User Type</w:t>
+        <w:t>6.Gender</w:t>
       </w:r>
     </w:p>
     <w:p>
@@ -11267,13 +11311,13 @@
         <w:rPr>
           <w:rFonts w:ascii="Trebuchet MS" w:hAnsi="Trebuchet MS"/>
         </w:rPr>
-        <w:t>e-Farming System.</w:t>
-      </w:r>
-    </w:p>
-    <w:p>
-      <w:pPr>
-        <w:pStyle w:val="87"/>
-        <w:ind w:left="1440"/>
+        <w:t>Online Intercity Car Pooling System.</w:t>
+      </w:r>
+    </w:p>
+    <w:p>
+      <w:pPr>
+        <w:pStyle w:val="87"/>
+        <w:ind w:left="1800"/>
         <w:rPr>
           <w:rFonts w:ascii="Trebuchet MS" w:hAnsi="Trebuchet MS"/>
         </w:rPr>
@@ -11292,9 +11336,9 @@
       </w:pPr>
       <w:r>
         <w:rPr>
-          <w:rFonts w:hint="eastAsia" w:ascii="Trebuchet MS" w:hAnsi="Trebuchet MS"/>
-        </w:rPr>
-        <w:t>User Type</w:t>
+          <w:rFonts w:ascii="Trebuchet MS" w:hAnsi="Trebuchet MS"/>
+        </w:rPr>
+        <w:t>Gender</w:t>
       </w:r>
     </w:p>
     <w:p>
@@ -11365,59 +11409,229 @@
     </w:p>
     <w:p>
       <w:pPr>
-        <w:pStyle w:val="87"/>
-        <w:ind w:left="1620"/>
-        <w:rPr>
-          <w:rFonts w:ascii="Trebuchet MS" w:hAnsi="Trebuchet MS"/>
-        </w:rPr>
-      </w:pPr>
-      <w:r>
-        <w:rPr>
-          <w:rFonts w:ascii="Trebuchet MS" w:hAnsi="Trebuchet MS"/>
-        </w:rPr>
-        <w:t>1.Farmer</w:t>
-      </w:r>
-    </w:p>
-    <w:p>
-      <w:pPr>
-        <w:pStyle w:val="87"/>
-        <w:ind w:left="1620"/>
-        <w:rPr>
-          <w:rFonts w:ascii="Trebuchet MS" w:hAnsi="Trebuchet MS"/>
-        </w:rPr>
-      </w:pPr>
-      <w:r>
-        <w:rPr>
-          <w:rFonts w:ascii="Trebuchet MS" w:hAnsi="Trebuchet MS"/>
-        </w:rPr>
-        <w:t>2.Wholesaler</w:t>
-      </w:r>
-    </w:p>
-    <w:p>
-      <w:pPr>
-        <w:pStyle w:val="87"/>
-        <w:ind w:left="1620"/>
-        <w:rPr>
-          <w:rFonts w:ascii="Trebuchet MS" w:hAnsi="Trebuchet MS"/>
-        </w:rPr>
-      </w:pPr>
-      <w:r>
-        <w:rPr>
-          <w:rFonts w:ascii="Trebuchet MS" w:hAnsi="Trebuchet MS"/>
-        </w:rPr>
-        <w:t>3.</w:t>
-      </w:r>
-      <w:r>
-        <w:rPr>
-          <w:rFonts w:hint="eastAsia" w:ascii="Trebuchet MS" w:hAnsi="Trebuchet MS"/>
+        <w:ind w:left="873" w:firstLine="567"/>
+        <w:rPr>
+          <w:rFonts w:ascii="Trebuchet MS" w:hAnsi="Trebuchet MS"/>
+        </w:rPr>
+      </w:pPr>
+      <w:r>
+        <w:rPr>
+          <w:rFonts w:ascii="Trebuchet MS" w:hAnsi="Trebuchet MS"/>
+        </w:rPr>
+        <w:t xml:space="preserve"> </w:t>
+      </w:r>
+      <w:r>
+        <w:rPr>
+          <w:rFonts w:ascii="Trebuchet MS" w:hAnsi="Trebuchet MS"/>
+        </w:rPr>
+        <w:tab/>
+      </w:r>
+      <w:r>
+        <w:rPr>
+          <w:rFonts w:ascii="Trebuchet MS" w:hAnsi="Trebuchet MS"/>
+        </w:rPr>
+        <w:t xml:space="preserve">     1.Male</w:t>
+      </w:r>
+    </w:p>
+    <w:p>
+      <w:pPr>
+        <w:ind w:left="1287" w:firstLine="567"/>
+        <w:rPr>
+          <w:rFonts w:ascii="Trebuchet MS" w:hAnsi="Trebuchet MS"/>
+        </w:rPr>
+      </w:pPr>
+      <w:r>
+        <w:rPr>
+          <w:rFonts w:ascii="Trebuchet MS" w:hAnsi="Trebuchet MS"/>
+        </w:rPr>
+        <w:t xml:space="preserve">   2.Female</w:t>
+      </w:r>
+    </w:p>
+    <w:p>
+      <w:pPr>
+        <w:ind w:left="1854" w:firstLine="207"/>
+        <w:rPr>
+          <w:rFonts w:ascii="Trebuchet MS" w:hAnsi="Trebuchet MS"/>
+        </w:rPr>
+      </w:pPr>
+      <w:r>
+        <w:rPr>
+          <w:rFonts w:ascii="Trebuchet MS" w:hAnsi="Trebuchet MS"/>
+        </w:rPr>
+        <w:t>3.Transgender</w:t>
+      </w:r>
+    </w:p>
+    <w:p>
+      <w:pPr>
+        <w:ind w:left="873" w:firstLine="567"/>
+        <w:rPr>
+          <w:rFonts w:ascii="Trebuchet MS" w:hAnsi="Trebuchet MS"/>
+        </w:rPr>
+      </w:pPr>
+    </w:p>
+    <w:p>
+      <w:pPr>
+        <w:pStyle w:val="87"/>
+        <w:ind w:left="1440"/>
+        <w:rPr>
+          <w:rFonts w:ascii="Trebuchet MS" w:hAnsi="Trebuchet MS"/>
+        </w:rPr>
+      </w:pPr>
+    </w:p>
+    <w:p>
+      <w:pPr>
+        <w:pStyle w:val="87"/>
+        <w:ind w:left="1440"/>
+        <w:rPr>
+          <w:rFonts w:ascii="Trebuchet MS" w:hAnsi="Trebuchet MS"/>
+        </w:rPr>
+      </w:pPr>
+    </w:p>
+    <w:p>
+      <w:pPr>
+        <w:pStyle w:val="87"/>
+        <w:ind w:left="1440"/>
+        <w:rPr>
+          <w:rFonts w:ascii="Trebuchet MS" w:hAnsi="Trebuchet MS"/>
+        </w:rPr>
+      </w:pPr>
+    </w:p>
+    <w:p>
+      <w:pPr>
+        <w:pStyle w:val="87"/>
+        <w:numPr>
+          <w:ilvl w:val="0"/>
+          <w:numId w:val="2"/>
+        </w:numPr>
+        <w:rPr>
+          <w:rFonts w:ascii="Trebuchet MS" w:hAnsi="Trebuchet MS"/>
+        </w:rPr>
+      </w:pPr>
+      <w:r>
+        <w:rPr>
+          <w:rFonts w:ascii="Trebuchet MS" w:hAnsi="Trebuchet MS"/>
+        </w:rPr>
+        <w:t>Contact Details</w:t>
+      </w:r>
+    </w:p>
+    <w:p>
+      <w:pPr>
+        <w:pStyle w:val="87"/>
+        <w:numPr>
+          <w:ilvl w:val="0"/>
+          <w:numId w:val="2"/>
+        </w:numPr>
+        <w:rPr>
+          <w:rFonts w:ascii="Trebuchet MS" w:hAnsi="Trebuchet MS"/>
+        </w:rPr>
+      </w:pPr>
+      <w:r>
+        <w:rPr>
+          <w:rFonts w:hint="eastAsia" w:ascii="Trebuchet MS" w:hAnsi="Trebuchet MS"/>
+        </w:rPr>
+        <w:t xml:space="preserve">The </w:t>
+      </w:r>
+      <w:r>
+        <w:rPr>
+          <w:rFonts w:ascii="Trebuchet MS" w:hAnsi="Trebuchet MS"/>
+        </w:rPr>
+        <w:t xml:space="preserve">Contact Detail </w:t>
+      </w:r>
+      <w:r>
+        <w:rPr>
+          <w:rFonts w:hint="eastAsia" w:ascii="Trebuchet MS" w:hAnsi="Trebuchet MS"/>
+        </w:rPr>
+        <w:t>consists of some items described as below.</w:t>
+      </w:r>
+    </w:p>
+    <w:p>
+      <w:pPr>
+        <w:pStyle w:val="87"/>
+        <w:rPr>
+          <w:rFonts w:ascii="Trebuchet MS" w:hAnsi="Trebuchet MS"/>
+        </w:rPr>
+      </w:pPr>
+    </w:p>
+    <w:p>
+      <w:pPr>
+        <w:pStyle w:val="87"/>
+        <w:ind w:left="2061"/>
+        <w:rPr>
+          <w:rFonts w:ascii="Trebuchet MS" w:hAnsi="Trebuchet MS"/>
+        </w:rPr>
+      </w:pPr>
+      <w:r>
+        <w:rPr>
+          <w:rFonts w:ascii="Trebuchet MS" w:hAnsi="Trebuchet MS"/>
+        </w:rPr>
+        <w:t>1.Permanent Address</w:t>
+      </w:r>
+    </w:p>
+    <w:p>
+      <w:pPr>
+        <w:pStyle w:val="87"/>
+        <w:ind w:left="2061"/>
+        <w:rPr>
+          <w:rFonts w:ascii="Trebuchet MS" w:hAnsi="Trebuchet MS"/>
+        </w:rPr>
+      </w:pPr>
+      <w:r>
+        <w:rPr>
+          <w:rFonts w:ascii="Trebuchet MS" w:hAnsi="Trebuchet MS"/>
+        </w:rPr>
+        <w:t>2.Contact Phone No</w:t>
+      </w:r>
+    </w:p>
+    <w:p>
+      <w:pPr>
+        <w:ind w:left="1701"/>
+        <w:rPr>
+          <w:rFonts w:ascii="Trebuchet MS" w:hAnsi="Trebuchet MS"/>
+          <w:lang w:eastAsia="ja-JP"/>
+        </w:rPr>
+      </w:pPr>
+    </w:p>
+    <w:p>
+      <w:pPr>
+        <w:pStyle w:val="87"/>
+        <w:numPr>
+          <w:ilvl w:val="1"/>
+          <w:numId w:val="2"/>
+        </w:numPr>
+        <w:rPr>
+          <w:rFonts w:ascii="Trebuchet MS" w:hAnsi="Trebuchet MS"/>
+          <w:shd w:val="pct10" w:color="auto" w:fill="FFFFFF"/>
+        </w:rPr>
+      </w:pPr>
+      <w:r>
+        <w:rPr>
+          <w:rFonts w:ascii="Trebuchet MS" w:hAnsi="Trebuchet MS"/>
         </w:rPr>
         <w:t>A</w:t>
       </w:r>
       <w:r>
         <w:rPr>
-          <w:rFonts w:ascii="Trebuchet MS" w:hAnsi="Trebuchet MS"/>
-        </w:rPr>
-        <w:t>dministrator</w:t>
+          <w:rFonts w:hint="eastAsia" w:ascii="Trebuchet MS" w:hAnsi="Trebuchet MS"/>
+        </w:rPr>
+        <w:t xml:space="preserve">ll items are </w:t>
+      </w:r>
+      <w:r>
+        <w:rPr>
+          <w:rFonts w:ascii="Trebuchet MS" w:hAnsi="Trebuchet MS"/>
+        </w:rPr>
+        <w:t>compulsory</w:t>
+      </w:r>
+      <w:r>
+        <w:rPr>
+          <w:rFonts w:hint="eastAsia" w:ascii="Trebuchet MS" w:hAnsi="Trebuchet MS"/>
+        </w:rPr>
+        <w:t xml:space="preserve"> demanded</w:t>
+      </w:r>
+      <w:r>
+        <w:rPr>
+          <w:rFonts w:ascii="Trebuchet MS" w:hAnsi="Trebuchet MS"/>
+        </w:rPr>
+        <w:t>.</w:t>
       </w:r>
     </w:p>
     <w:p>
@@ -11426,8 +11640,27 @@
         <w:ind w:left="1440"/>
         <w:rPr>
           <w:rFonts w:ascii="Trebuchet MS" w:hAnsi="Trebuchet MS"/>
-        </w:rPr>
-      </w:pPr>
+          <w:shd w:val="pct10" w:color="auto" w:fill="FFFFFF"/>
+        </w:rPr>
+      </w:pPr>
+    </w:p>
+    <w:p>
+      <w:pPr>
+        <w:pStyle w:val="87"/>
+        <w:numPr>
+          <w:ilvl w:val="1"/>
+          <w:numId w:val="2"/>
+        </w:numPr>
+        <w:rPr>
+          <w:rFonts w:ascii="Trebuchet MS" w:hAnsi="Trebuchet MS"/>
+        </w:rPr>
+      </w:pPr>
+      <w:r>
+        <w:rPr>
+          <w:rFonts w:ascii="Trebuchet MS" w:hAnsi="Trebuchet MS"/>
+        </w:rPr>
+        <w:t>Permanent Address</w:t>
+      </w:r>
     </w:p>
     <w:p>
       <w:pPr>
@@ -11444,91 +11677,19 @@
         <w:rPr>
           <w:rFonts w:ascii="Trebuchet MS" w:hAnsi="Trebuchet MS"/>
         </w:rPr>
-        <w:t>T</w:t>
-      </w:r>
-      <w:r>
-        <w:rPr>
-          <w:rFonts w:hint="eastAsia" w:ascii="Trebuchet MS" w:hAnsi="Trebuchet MS"/>
-        </w:rPr>
-        <w:t>he User Type defines also three types of user;</w:t>
-      </w:r>
-      <w:r>
-        <w:rPr>
-          <w:rFonts w:ascii="Trebuchet MS" w:hAnsi="Trebuchet MS"/>
-        </w:rPr>
-        <w:t xml:space="preserve"> " Wholesaler</w:t>
-      </w:r>
-      <w:r>
-        <w:rPr>
-          <w:rFonts w:hint="eastAsia" w:ascii="Trebuchet MS" w:hAnsi="Trebuchet MS"/>
-        </w:rPr>
-        <w:t xml:space="preserve"> user</w:t>
-      </w:r>
-      <w:r>
-        <w:rPr>
-          <w:rFonts w:ascii="Trebuchet MS" w:hAnsi="Trebuchet MS"/>
-        </w:rPr>
-        <w:t>",</w:t>
-      </w:r>
-      <w:r>
-        <w:rPr>
-          <w:rFonts w:hint="eastAsia" w:ascii="Trebuchet MS" w:hAnsi="Trebuchet MS"/>
-        </w:rPr>
-        <w:t xml:space="preserve"> </w:t>
-      </w:r>
-      <w:r>
-        <w:rPr>
-          <w:rFonts w:ascii="Trebuchet MS" w:hAnsi="Trebuchet MS"/>
-        </w:rPr>
-        <w:t>"Wholesaler</w:t>
-      </w:r>
-      <w:r>
-        <w:rPr>
-          <w:rFonts w:hint="eastAsia" w:ascii="Trebuchet MS" w:hAnsi="Trebuchet MS"/>
-        </w:rPr>
-        <w:t xml:space="preserve"> user</w:t>
-      </w:r>
-      <w:r>
-        <w:rPr>
-          <w:rFonts w:ascii="Trebuchet MS" w:hAnsi="Trebuchet MS"/>
-        </w:rPr>
-        <w:t>"</w:t>
-      </w:r>
-      <w:r>
-        <w:rPr>
-          <w:rFonts w:hint="eastAsia" w:ascii="Trebuchet MS" w:hAnsi="Trebuchet MS"/>
-        </w:rPr>
-        <w:t>,</w:t>
-      </w:r>
-      <w:r>
-        <w:rPr>
-          <w:rFonts w:ascii="Trebuchet MS" w:hAnsi="Trebuchet MS"/>
-        </w:rPr>
-        <w:t xml:space="preserve"> and "</w:t>
-      </w:r>
-      <w:r>
-        <w:rPr>
-          <w:rFonts w:hint="eastAsia" w:ascii="Trebuchet MS" w:hAnsi="Trebuchet MS"/>
-        </w:rPr>
-        <w:t>A</w:t>
-      </w:r>
-      <w:r>
-        <w:rPr>
-          <w:rFonts w:ascii="Trebuchet MS" w:hAnsi="Trebuchet MS"/>
-        </w:rPr>
-        <w:t>dministrator</w:t>
-      </w:r>
-      <w:r>
-        <w:rPr>
-          <w:rFonts w:hint="eastAsia" w:ascii="Trebuchet MS" w:hAnsi="Trebuchet MS"/>
-        </w:rPr>
-        <w:t xml:space="preserve"> user</w:t>
-      </w:r>
-      <w:r>
-        <w:rPr>
-          <w:rFonts w:ascii="Trebuchet MS" w:hAnsi="Trebuchet MS"/>
-        </w:rPr>
-        <w:t>”.</w:t>
+        <w:t>Permanent Address</w:t>
+      </w:r>
+      <w:r>
+        <w:rPr>
+          <w:rFonts w:hint="eastAsia" w:ascii="Trebuchet MS" w:hAnsi="Trebuchet MS"/>
+        </w:rPr>
+        <w:t xml:space="preserve"> should be </w:t>
+      </w:r>
+      <w:r>
+        <w:rPr>
+          <w:rFonts w:ascii="Trebuchet MS" w:hAnsi="Trebuchet MS"/>
+        </w:rPr>
+        <w:t>filled.</w:t>
       </w:r>
     </w:p>
     <w:p>
@@ -11544,112 +11705,35 @@
       </w:pPr>
       <w:r>
         <w:rPr>
-          <w:rFonts w:hint="eastAsia" w:ascii="Trebuchet MS" w:hAnsi="Trebuchet MS"/>
-        </w:rPr>
-        <w:t>I</w:t>
-      </w:r>
-      <w:r>
-        <w:rPr>
-          <w:rFonts w:ascii="Trebuchet MS" w:hAnsi="Trebuchet MS"/>
-        </w:rPr>
-        <w:t>n an Account Creation Proces</w:t>
-      </w:r>
-      <w:r>
-        <w:rPr>
-          <w:rFonts w:hint="eastAsia" w:ascii="Trebuchet MS" w:hAnsi="Trebuchet MS"/>
-        </w:rPr>
-        <w:t>s, the user can select</w:t>
-      </w:r>
-      <w:r>
-        <w:rPr>
-          <w:rFonts w:ascii="Trebuchet MS" w:hAnsi="Trebuchet MS"/>
-        </w:rPr>
-        <w:t xml:space="preserve"> Wholesaler</w:t>
-      </w:r>
-      <w:r>
-        <w:rPr>
-          <w:rFonts w:hint="eastAsia" w:ascii="Trebuchet MS" w:hAnsi="Trebuchet MS"/>
-        </w:rPr>
-        <w:t xml:space="preserve">. </w:t>
-      </w:r>
-    </w:p>
-    <w:p>
-      <w:pPr>
-        <w:pStyle w:val="87"/>
-        <w:numPr>
-          <w:ilvl w:val="0"/>
-          <w:numId w:val="5"/>
-        </w:numPr>
-        <w:rPr>
-          <w:rFonts w:ascii="Trebuchet MS" w:hAnsi="Trebuchet MS"/>
-        </w:rPr>
-      </w:pPr>
-      <w:r>
-        <w:rPr>
-          <w:rFonts w:ascii="Trebuchet MS" w:hAnsi="Trebuchet MS"/>
-        </w:rPr>
-        <w:t>N</w:t>
-      </w:r>
-      <w:r>
-        <w:rPr>
-          <w:rFonts w:hint="eastAsia" w:ascii="Trebuchet MS" w:hAnsi="Trebuchet MS"/>
-        </w:rPr>
-        <w:t xml:space="preserve">o one could select </w:t>
-      </w:r>
-      <w:r>
-        <w:rPr>
-          <w:rFonts w:ascii="Trebuchet MS" w:hAnsi="Trebuchet MS"/>
-        </w:rPr>
-        <w:t>T</w:t>
-      </w:r>
-      <w:r>
-        <w:rPr>
-          <w:rFonts w:hint="eastAsia" w:ascii="Trebuchet MS" w:hAnsi="Trebuchet MS"/>
-        </w:rPr>
-        <w:t>he A</w:t>
-      </w:r>
-      <w:r>
-        <w:rPr>
-          <w:rFonts w:ascii="Trebuchet MS" w:hAnsi="Trebuchet MS"/>
-        </w:rPr>
-        <w:t>dministrator</w:t>
-      </w:r>
-      <w:r>
-        <w:rPr>
-          <w:rFonts w:hint="eastAsia" w:ascii="Trebuchet MS" w:hAnsi="Trebuchet MS"/>
-        </w:rPr>
-        <w:t>, because A</w:t>
-      </w:r>
-      <w:r>
-        <w:rPr>
-          <w:rFonts w:ascii="Trebuchet MS" w:hAnsi="Trebuchet MS"/>
-        </w:rPr>
-        <w:t>dministrator</w:t>
-      </w:r>
-      <w:r>
-        <w:rPr>
-          <w:rFonts w:hint="eastAsia" w:ascii="Trebuchet MS" w:hAnsi="Trebuchet MS"/>
-        </w:rPr>
-        <w:t xml:space="preserve"> is implemented to </w:t>
-      </w:r>
-      <w:r>
-        <w:rPr>
-          <w:rFonts w:ascii="Trebuchet MS" w:hAnsi="Trebuchet MS"/>
-        </w:rPr>
-        <w:t>e-Farming System</w:t>
-      </w:r>
-      <w:r>
-        <w:rPr>
-          <w:rFonts w:hint="eastAsia" w:ascii="Trebuchet MS" w:hAnsi="Trebuchet MS"/>
-        </w:rPr>
-        <w:t xml:space="preserve"> in advance.</w:t>
-      </w:r>
-    </w:p>
-    <w:p>
-      <w:pPr>
-        <w:rPr>
-          <w:rFonts w:ascii="Trebuchet MS" w:hAnsi="Trebuchet MS"/>
-          <w:lang w:val="en-US" w:eastAsia="ja-JP"/>
+          <w:rFonts w:ascii="Trebuchet MS" w:hAnsi="Trebuchet MS"/>
+        </w:rPr>
+        <w:t>B</w:t>
+      </w:r>
+      <w:r>
+        <w:rPr>
+          <w:rFonts w:hint="eastAsia" w:ascii="Trebuchet MS" w:hAnsi="Trebuchet MS"/>
+        </w:rPr>
+        <w:t xml:space="preserve">ut only the </w:t>
+      </w:r>
+      <w:r>
+        <w:rPr>
+          <w:rFonts w:ascii="Trebuchet MS" w:hAnsi="Trebuchet MS"/>
+        </w:rPr>
+        <w:t>state and city</w:t>
+      </w:r>
+      <w:r>
+        <w:rPr>
+          <w:rFonts w:hint="eastAsia" w:ascii="Trebuchet MS" w:hAnsi="Trebuchet MS"/>
+        </w:rPr>
+        <w:t xml:space="preserve"> should be selected from options.</w:t>
+      </w:r>
+    </w:p>
+    <w:p>
+      <w:pPr>
+        <w:pStyle w:val="87"/>
+        <w:ind w:left="1440"/>
+        <w:rPr>
+          <w:rFonts w:ascii="Trebuchet MS" w:hAnsi="Trebuchet MS"/>
         </w:rPr>
       </w:pPr>
     </w:p>
@@ -11668,8 +11752,281 @@
         <w:rPr>
           <w:rFonts w:ascii="Trebuchet MS" w:hAnsi="Trebuchet MS"/>
         </w:rPr>
-        <w:t>Contact Details</w:t>
-      </w:r>
+        <w:t>T</w:t>
+      </w:r>
+      <w:r>
+        <w:rPr>
+          <w:rFonts w:hint="eastAsia" w:ascii="Trebuchet MS" w:hAnsi="Trebuchet MS"/>
+        </w:rPr>
+        <w:t>he Security Question information</w:t>
+      </w:r>
+    </w:p>
+    <w:p>
+      <w:pPr>
+        <w:pStyle w:val="87"/>
+        <w:rPr>
+          <w:rFonts w:ascii="Trebuchet MS" w:hAnsi="Trebuchet MS"/>
+        </w:rPr>
+      </w:pPr>
+      <w:r>
+        <w:rPr>
+          <w:rFonts w:ascii="Trebuchet MS" w:hAnsi="Trebuchet MS"/>
+        </w:rPr>
+        <w:t>T</w:t>
+      </w:r>
+      <w:r>
+        <w:rPr>
+          <w:rFonts w:hint="eastAsia" w:ascii="Trebuchet MS" w:hAnsi="Trebuchet MS"/>
+        </w:rPr>
+        <w:t xml:space="preserve">he Security Question information is needed when </w:t>
+      </w:r>
+      <w:r>
+        <w:rPr>
+          <w:rFonts w:ascii="Trebuchet MS" w:hAnsi="Trebuchet MS"/>
+        </w:rPr>
+        <w:t>User</w:t>
+      </w:r>
+      <w:r>
+        <w:rPr>
+          <w:rFonts w:hint="eastAsia" w:ascii="Trebuchet MS" w:hAnsi="Trebuchet MS"/>
+        </w:rPr>
+        <w:t xml:space="preserve"> lost </w:t>
+      </w:r>
+      <w:r>
+        <w:rPr>
+          <w:rFonts w:ascii="Trebuchet MS" w:hAnsi="Trebuchet MS"/>
+        </w:rPr>
+        <w:t>their</w:t>
+      </w:r>
+      <w:r>
+        <w:rPr>
+          <w:rFonts w:hint="eastAsia" w:ascii="Trebuchet MS" w:hAnsi="Trebuchet MS"/>
+        </w:rPr>
+        <w:t xml:space="preserve"> Password. This information consists of two items described as below.</w:t>
+      </w:r>
+    </w:p>
+    <w:p>
+      <w:pPr>
+        <w:pStyle w:val="87"/>
+        <w:rPr>
+          <w:rFonts w:ascii="Trebuchet MS" w:hAnsi="Trebuchet MS"/>
+        </w:rPr>
+      </w:pPr>
+    </w:p>
+    <w:p>
+      <w:pPr>
+        <w:pStyle w:val="87"/>
+        <w:numPr>
+          <w:ilvl w:val="0"/>
+          <w:numId w:val="11"/>
+        </w:numPr>
+        <w:rPr>
+          <w:rFonts w:ascii="Trebuchet MS" w:hAnsi="Trebuchet MS"/>
+        </w:rPr>
+      </w:pPr>
+      <w:r>
+        <w:rPr>
+          <w:rFonts w:ascii="Trebuchet MS" w:hAnsi="Trebuchet MS"/>
+        </w:rPr>
+        <w:t>S</w:t>
+      </w:r>
+      <w:r>
+        <w:rPr>
+          <w:rFonts w:hint="eastAsia" w:ascii="Trebuchet MS" w:hAnsi="Trebuchet MS"/>
+        </w:rPr>
+        <w:t>elected Question</w:t>
+      </w:r>
+    </w:p>
+    <w:p>
+      <w:pPr>
+        <w:pStyle w:val="87"/>
+        <w:numPr>
+          <w:ilvl w:val="0"/>
+          <w:numId w:val="11"/>
+        </w:numPr>
+        <w:rPr>
+          <w:rFonts w:ascii="Trebuchet MS" w:hAnsi="Trebuchet MS"/>
+        </w:rPr>
+      </w:pPr>
+      <w:r>
+        <w:rPr>
+          <w:rFonts w:hint="eastAsia" w:ascii="Trebuchet MS" w:hAnsi="Trebuchet MS"/>
+        </w:rPr>
+        <w:t>Answer</w:t>
+      </w:r>
+    </w:p>
+    <w:p>
+      <w:pPr>
+        <w:pStyle w:val="87"/>
+        <w:ind w:left="2061"/>
+        <w:rPr>
+          <w:rFonts w:ascii="Trebuchet MS" w:hAnsi="Trebuchet MS"/>
+        </w:rPr>
+      </w:pPr>
+    </w:p>
+    <w:p>
+      <w:pPr>
+        <w:pStyle w:val="87"/>
+        <w:numPr>
+          <w:ilvl w:val="1"/>
+          <w:numId w:val="2"/>
+        </w:numPr>
+        <w:rPr>
+          <w:rFonts w:ascii="Trebuchet MS" w:hAnsi="Trebuchet MS"/>
+        </w:rPr>
+      </w:pPr>
+      <w:r>
+        <w:rPr>
+          <w:rFonts w:ascii="Trebuchet MS" w:hAnsi="Trebuchet MS"/>
+        </w:rPr>
+        <w:t>A</w:t>
+      </w:r>
+      <w:r>
+        <w:rPr>
+          <w:rFonts w:hint="eastAsia" w:ascii="Trebuchet MS" w:hAnsi="Trebuchet MS"/>
+        </w:rPr>
+        <w:t xml:space="preserve">ll items are </w:t>
+      </w:r>
+      <w:r>
+        <w:rPr>
+          <w:rFonts w:ascii="Trebuchet MS" w:hAnsi="Trebuchet MS"/>
+        </w:rPr>
+        <w:t>compulsory</w:t>
+      </w:r>
+      <w:r>
+        <w:rPr>
+          <w:rFonts w:hint="eastAsia" w:ascii="Trebuchet MS" w:hAnsi="Trebuchet MS"/>
+        </w:rPr>
+        <w:t xml:space="preserve"> demanded.</w:t>
+      </w:r>
+    </w:p>
+    <w:p>
+      <w:pPr>
+        <w:pStyle w:val="87"/>
+        <w:ind w:left="1440"/>
+        <w:rPr>
+          <w:rFonts w:ascii="Trebuchet MS" w:hAnsi="Trebuchet MS"/>
+        </w:rPr>
+      </w:pPr>
+    </w:p>
+    <w:p>
+      <w:pPr>
+        <w:pStyle w:val="87"/>
+        <w:numPr>
+          <w:ilvl w:val="1"/>
+          <w:numId w:val="2"/>
+        </w:numPr>
+        <w:rPr>
+          <w:rFonts w:ascii="Trebuchet MS" w:hAnsi="Trebuchet MS"/>
+        </w:rPr>
+      </w:pPr>
+      <w:r>
+        <w:rPr>
+          <w:rFonts w:ascii="Trebuchet MS" w:hAnsi="Trebuchet MS"/>
+        </w:rPr>
+        <w:t>S</w:t>
+      </w:r>
+      <w:r>
+        <w:rPr>
+          <w:rFonts w:hint="eastAsia" w:ascii="Trebuchet MS" w:hAnsi="Trebuchet MS"/>
+        </w:rPr>
+        <w:t xml:space="preserve">ome questions which are difficult to answer for </w:t>
+      </w:r>
+      <w:r>
+        <w:rPr>
+          <w:rFonts w:ascii="Trebuchet MS" w:hAnsi="Trebuchet MS"/>
+        </w:rPr>
+        <w:t>anyone else</w:t>
+      </w:r>
+      <w:r>
+        <w:rPr>
+          <w:rFonts w:hint="eastAsia" w:ascii="Trebuchet MS" w:hAnsi="Trebuchet MS"/>
+        </w:rPr>
+        <w:t xml:space="preserve"> are prepared in advance. </w:t>
+      </w:r>
+    </w:p>
+    <w:p>
+      <w:pPr>
+        <w:pStyle w:val="87"/>
+        <w:ind w:left="1701" w:firstLine="567"/>
+        <w:rPr>
+          <w:rFonts w:ascii="Trebuchet MS" w:hAnsi="Trebuchet MS"/>
+        </w:rPr>
+      </w:pPr>
+      <w:r>
+        <w:rPr>
+          <w:rFonts w:ascii="Trebuchet MS" w:hAnsi="Trebuchet MS"/>
+        </w:rPr>
+        <w:t>E</w:t>
+      </w:r>
+      <w:r>
+        <w:rPr>
+          <w:rFonts w:hint="eastAsia" w:ascii="Trebuchet MS" w:hAnsi="Trebuchet MS"/>
+        </w:rPr>
+        <w:t xml:space="preserve">.g. which color do </w:t>
+      </w:r>
+      <w:r>
+        <w:rPr>
+          <w:rFonts w:ascii="Trebuchet MS" w:hAnsi="Trebuchet MS"/>
+        </w:rPr>
+        <w:t>you</w:t>
+      </w:r>
+      <w:r>
+        <w:rPr>
+          <w:rFonts w:hint="eastAsia" w:ascii="Trebuchet MS" w:hAnsi="Trebuchet MS"/>
+        </w:rPr>
+        <w:t xml:space="preserve"> like most?</w:t>
+      </w:r>
+    </w:p>
+    <w:p>
+      <w:pPr>
+        <w:pStyle w:val="87"/>
+        <w:numPr>
+          <w:ilvl w:val="1"/>
+          <w:numId w:val="2"/>
+        </w:numPr>
+        <w:rPr>
+          <w:rFonts w:ascii="Trebuchet MS" w:hAnsi="Trebuchet MS"/>
+        </w:rPr>
+      </w:pPr>
+      <w:r>
+        <w:rPr>
+          <w:rFonts w:hint="eastAsia" w:ascii="Trebuchet MS" w:hAnsi="Trebuchet MS"/>
+        </w:rPr>
+        <w:t xml:space="preserve">A question should be selected from options by the </w:t>
+      </w:r>
+      <w:r>
+        <w:rPr>
+          <w:rFonts w:ascii="Trebuchet MS" w:hAnsi="Trebuchet MS"/>
+        </w:rPr>
+        <w:t>user</w:t>
+      </w:r>
+      <w:r>
+        <w:rPr>
+          <w:rFonts w:hint="eastAsia" w:ascii="Trebuchet MS" w:hAnsi="Trebuchet MS"/>
+        </w:rPr>
+        <w:t xml:space="preserve">, and the Answer is registered by the </w:t>
+      </w:r>
+      <w:r>
+        <w:rPr>
+          <w:rFonts w:ascii="Trebuchet MS" w:hAnsi="Trebuchet MS"/>
+        </w:rPr>
+        <w:t>user</w:t>
+      </w:r>
+      <w:r>
+        <w:rPr>
+          <w:rFonts w:hint="eastAsia" w:ascii="Trebuchet MS" w:hAnsi="Trebuchet MS"/>
+        </w:rPr>
+        <w:t>.</w:t>
+      </w:r>
+    </w:p>
+    <w:p>
+      <w:pPr>
+        <w:pStyle w:val="87"/>
+        <w:rPr>
+          <w:rFonts w:ascii="Trebuchet MS" w:hAnsi="Trebuchet MS"/>
+        </w:rPr>
+      </w:pPr>
     </w:p>
     <w:p>
       <w:pPr>
@@ -11686,520 +12043,6 @@
         <w:rPr>
           <w:rFonts w:hint="eastAsia" w:ascii="Trebuchet MS" w:hAnsi="Trebuchet MS"/>
         </w:rPr>
-        <w:t xml:space="preserve">The </w:t>
-      </w:r>
-      <w:r>
-        <w:rPr>
-          <w:rFonts w:ascii="Trebuchet MS" w:hAnsi="Trebuchet MS"/>
-        </w:rPr>
-        <w:t xml:space="preserve">Contact Detail </w:t>
-      </w:r>
-      <w:r>
-        <w:rPr>
-          <w:rFonts w:hint="eastAsia" w:ascii="Trebuchet MS" w:hAnsi="Trebuchet MS"/>
-        </w:rPr>
-        <w:t>consists of some items described as below.</w:t>
-      </w:r>
-    </w:p>
-    <w:p>
-      <w:pPr>
-        <w:pStyle w:val="87"/>
-        <w:rPr>
-          <w:rFonts w:ascii="Trebuchet MS" w:hAnsi="Trebuchet MS"/>
-        </w:rPr>
-      </w:pPr>
-    </w:p>
-    <w:p>
-      <w:pPr>
-        <w:pStyle w:val="87"/>
-        <w:ind w:left="2061"/>
-        <w:rPr>
-          <w:rFonts w:ascii="Trebuchet MS" w:hAnsi="Trebuchet MS"/>
-        </w:rPr>
-      </w:pPr>
-      <w:r>
-        <w:rPr>
-          <w:rFonts w:ascii="Trebuchet MS" w:hAnsi="Trebuchet MS"/>
-        </w:rPr>
-        <w:t>1.Permanent Address</w:t>
-      </w:r>
-    </w:p>
-    <w:p>
-      <w:pPr>
-        <w:pStyle w:val="87"/>
-        <w:ind w:left="2061"/>
-        <w:rPr>
-          <w:rFonts w:ascii="Trebuchet MS" w:hAnsi="Trebuchet MS"/>
-        </w:rPr>
-      </w:pPr>
-      <w:r>
-        <w:rPr>
-          <w:rFonts w:ascii="Trebuchet MS" w:hAnsi="Trebuchet MS"/>
-        </w:rPr>
-        <w:t>2.Contact Phone No</w:t>
-      </w:r>
-    </w:p>
-    <w:p>
-      <w:pPr>
-        <w:ind w:left="1701"/>
-        <w:rPr>
-          <w:rFonts w:ascii="Trebuchet MS" w:hAnsi="Trebuchet MS"/>
-          <w:lang w:eastAsia="ja-JP"/>
-        </w:rPr>
-      </w:pPr>
-    </w:p>
-    <w:p>
-      <w:pPr>
-        <w:pStyle w:val="87"/>
-        <w:numPr>
-          <w:ilvl w:val="1"/>
-          <w:numId w:val="2"/>
-        </w:numPr>
-        <w:rPr>
-          <w:rFonts w:ascii="Trebuchet MS" w:hAnsi="Trebuchet MS"/>
-          <w:shd w:val="pct10" w:color="auto" w:fill="FFFFFF"/>
-        </w:rPr>
-      </w:pPr>
-      <w:r>
-        <w:rPr>
-          <w:rFonts w:ascii="Trebuchet MS" w:hAnsi="Trebuchet MS"/>
-        </w:rPr>
-        <w:t>A</w:t>
-      </w:r>
-      <w:r>
-        <w:rPr>
-          <w:rFonts w:hint="eastAsia" w:ascii="Trebuchet MS" w:hAnsi="Trebuchet MS"/>
-        </w:rPr>
-        <w:t xml:space="preserve">ll items are </w:t>
-      </w:r>
-      <w:r>
-        <w:rPr>
-          <w:rFonts w:ascii="Trebuchet MS" w:hAnsi="Trebuchet MS"/>
-        </w:rPr>
-        <w:t>compulsory</w:t>
-      </w:r>
-      <w:r>
-        <w:rPr>
-          <w:rFonts w:hint="eastAsia" w:ascii="Trebuchet MS" w:hAnsi="Trebuchet MS"/>
-        </w:rPr>
-        <w:t xml:space="preserve"> demanded</w:t>
-      </w:r>
-      <w:r>
-        <w:rPr>
-          <w:rFonts w:ascii="Trebuchet MS" w:hAnsi="Trebuchet MS"/>
-        </w:rPr>
-        <w:t>.</w:t>
-      </w:r>
-    </w:p>
-    <w:p>
-      <w:pPr>
-        <w:pStyle w:val="87"/>
-        <w:ind w:left="1440"/>
-        <w:rPr>
-          <w:rFonts w:ascii="Trebuchet MS" w:hAnsi="Trebuchet MS"/>
-          <w:shd w:val="pct10" w:color="auto" w:fill="FFFFFF"/>
-        </w:rPr>
-      </w:pPr>
-    </w:p>
-    <w:p>
-      <w:pPr>
-        <w:pStyle w:val="87"/>
-        <w:numPr>
-          <w:ilvl w:val="1"/>
-          <w:numId w:val="2"/>
-        </w:numPr>
-        <w:rPr>
-          <w:rFonts w:ascii="Trebuchet MS" w:hAnsi="Trebuchet MS"/>
-        </w:rPr>
-      </w:pPr>
-      <w:r>
-        <w:rPr>
-          <w:rFonts w:ascii="Trebuchet MS" w:hAnsi="Trebuchet MS"/>
-        </w:rPr>
-        <w:t>Permanent Address</w:t>
-      </w:r>
-    </w:p>
-    <w:p>
-      <w:pPr>
-        <w:pStyle w:val="87"/>
-        <w:numPr>
-          <w:ilvl w:val="0"/>
-          <w:numId w:val="5"/>
-        </w:numPr>
-        <w:rPr>
-          <w:rFonts w:ascii="Trebuchet MS" w:hAnsi="Trebuchet MS"/>
-        </w:rPr>
-      </w:pPr>
-      <w:r>
-        <w:rPr>
-          <w:rFonts w:ascii="Trebuchet MS" w:hAnsi="Trebuchet MS"/>
-        </w:rPr>
-        <w:t>Permanent Address</w:t>
-      </w:r>
-      <w:r>
-        <w:rPr>
-          <w:rFonts w:hint="eastAsia" w:ascii="Trebuchet MS" w:hAnsi="Trebuchet MS"/>
-        </w:rPr>
-        <w:t xml:space="preserve"> should be </w:t>
-      </w:r>
-      <w:r>
-        <w:rPr>
-          <w:rFonts w:ascii="Trebuchet MS" w:hAnsi="Trebuchet MS"/>
-        </w:rPr>
-        <w:t>filled.</w:t>
-      </w:r>
-    </w:p>
-    <w:p>
-      <w:pPr>
-        <w:pStyle w:val="87"/>
-        <w:numPr>
-          <w:ilvl w:val="0"/>
-          <w:numId w:val="5"/>
-        </w:numPr>
-        <w:rPr>
-          <w:rFonts w:ascii="Trebuchet MS" w:hAnsi="Trebuchet MS"/>
-        </w:rPr>
-      </w:pPr>
-      <w:r>
-        <w:rPr>
-          <w:rFonts w:ascii="Trebuchet MS" w:hAnsi="Trebuchet MS"/>
-        </w:rPr>
-        <w:t>B</w:t>
-      </w:r>
-      <w:r>
-        <w:rPr>
-          <w:rFonts w:hint="eastAsia" w:ascii="Trebuchet MS" w:hAnsi="Trebuchet MS"/>
-        </w:rPr>
-        <w:t xml:space="preserve">ut only the </w:t>
-      </w:r>
-      <w:r>
-        <w:rPr>
-          <w:rFonts w:ascii="Trebuchet MS" w:hAnsi="Trebuchet MS"/>
-        </w:rPr>
-        <w:t>state</w:t>
-      </w:r>
-      <w:r>
-        <w:rPr>
-          <w:rFonts w:hint="eastAsia" w:ascii="Trebuchet MS" w:hAnsi="Trebuchet MS"/>
-        </w:rPr>
-        <w:t xml:space="preserve"> should be selected from options.</w:t>
-      </w:r>
-    </w:p>
-    <w:p>
-      <w:pPr>
-        <w:pStyle w:val="87"/>
-        <w:ind w:left="1440"/>
-        <w:rPr>
-          <w:rFonts w:ascii="Trebuchet MS" w:hAnsi="Trebuchet MS"/>
-        </w:rPr>
-      </w:pPr>
-    </w:p>
-    <w:p>
-      <w:pPr>
-        <w:pStyle w:val="87"/>
-        <w:numPr>
-          <w:ilvl w:val="0"/>
-          <w:numId w:val="2"/>
-        </w:numPr>
-        <w:rPr>
-          <w:rFonts w:ascii="Trebuchet MS" w:hAnsi="Trebuchet MS"/>
-        </w:rPr>
-      </w:pPr>
-      <w:r>
-        <w:rPr>
-          <w:rFonts w:ascii="Trebuchet MS" w:hAnsi="Trebuchet MS"/>
-        </w:rPr>
-        <w:t>T</w:t>
-      </w:r>
-      <w:r>
-        <w:rPr>
-          <w:rFonts w:hint="eastAsia" w:ascii="Trebuchet MS" w:hAnsi="Trebuchet MS"/>
-        </w:rPr>
-        <w:t>he Security Question information</w:t>
-      </w:r>
-    </w:p>
-    <w:p>
-      <w:pPr>
-        <w:pStyle w:val="87"/>
-        <w:rPr>
-          <w:rFonts w:ascii="Trebuchet MS" w:hAnsi="Trebuchet MS"/>
-        </w:rPr>
-      </w:pPr>
-      <w:r>
-        <w:rPr>
-          <w:rFonts w:ascii="Trebuchet MS" w:hAnsi="Trebuchet MS"/>
-        </w:rPr>
-        <w:t>T</w:t>
-      </w:r>
-      <w:r>
-        <w:rPr>
-          <w:rFonts w:hint="eastAsia" w:ascii="Trebuchet MS" w:hAnsi="Trebuchet MS"/>
-        </w:rPr>
-        <w:t xml:space="preserve">he Security Question information is needed when </w:t>
-      </w:r>
-      <w:r>
-        <w:rPr>
-          <w:rFonts w:ascii="Trebuchet MS" w:hAnsi="Trebuchet MS"/>
-        </w:rPr>
-        <w:t>Wholesaler</w:t>
-      </w:r>
-      <w:r>
-        <w:rPr>
-          <w:rFonts w:hint="eastAsia" w:ascii="Trebuchet MS" w:hAnsi="Trebuchet MS"/>
-        </w:rPr>
-        <w:t xml:space="preserve"> lost </w:t>
-      </w:r>
-      <w:r>
-        <w:rPr>
-          <w:rFonts w:ascii="Trebuchet MS" w:hAnsi="Trebuchet MS"/>
-        </w:rPr>
-        <w:t>their</w:t>
-      </w:r>
-      <w:r>
-        <w:rPr>
-          <w:rFonts w:hint="eastAsia" w:ascii="Trebuchet MS" w:hAnsi="Trebuchet MS"/>
-        </w:rPr>
-        <w:t xml:space="preserve"> Password. This information consists of two items described as below.</w:t>
-      </w:r>
-    </w:p>
-    <w:p>
-      <w:pPr>
-        <w:pStyle w:val="87"/>
-        <w:rPr>
-          <w:rFonts w:ascii="Trebuchet MS" w:hAnsi="Trebuchet MS"/>
-        </w:rPr>
-      </w:pPr>
-    </w:p>
-    <w:p>
-      <w:pPr>
-        <w:pStyle w:val="87"/>
-        <w:numPr>
-          <w:ilvl w:val="0"/>
-          <w:numId w:val="11"/>
-        </w:numPr>
-        <w:rPr>
-          <w:rFonts w:ascii="Trebuchet MS" w:hAnsi="Trebuchet MS"/>
-        </w:rPr>
-      </w:pPr>
-      <w:r>
-        <w:rPr>
-          <w:rFonts w:ascii="Trebuchet MS" w:hAnsi="Trebuchet MS"/>
-        </w:rPr>
-        <w:t>S</w:t>
-      </w:r>
-      <w:r>
-        <w:rPr>
-          <w:rFonts w:hint="eastAsia" w:ascii="Trebuchet MS" w:hAnsi="Trebuchet MS"/>
-        </w:rPr>
-        <w:t>elected Question</w:t>
-      </w:r>
-    </w:p>
-    <w:p>
-      <w:pPr>
-        <w:pStyle w:val="87"/>
-        <w:numPr>
-          <w:ilvl w:val="0"/>
-          <w:numId w:val="11"/>
-        </w:numPr>
-        <w:rPr>
-          <w:rFonts w:ascii="Trebuchet MS" w:hAnsi="Trebuchet MS"/>
-        </w:rPr>
-      </w:pPr>
-      <w:r>
-        <w:rPr>
-          <w:rFonts w:hint="eastAsia" w:ascii="Trebuchet MS" w:hAnsi="Trebuchet MS"/>
-        </w:rPr>
-        <w:t>Answer</w:t>
-      </w:r>
-    </w:p>
-    <w:p>
-      <w:pPr>
-        <w:pStyle w:val="87"/>
-        <w:ind w:left="2061"/>
-        <w:rPr>
-          <w:rFonts w:ascii="Trebuchet MS" w:hAnsi="Trebuchet MS"/>
-        </w:rPr>
-      </w:pPr>
-    </w:p>
-    <w:p>
-      <w:pPr>
-        <w:pStyle w:val="87"/>
-        <w:numPr>
-          <w:ilvl w:val="1"/>
-          <w:numId w:val="2"/>
-        </w:numPr>
-        <w:rPr>
-          <w:rFonts w:ascii="Trebuchet MS" w:hAnsi="Trebuchet MS"/>
-        </w:rPr>
-      </w:pPr>
-      <w:r>
-        <w:rPr>
-          <w:rFonts w:ascii="Trebuchet MS" w:hAnsi="Trebuchet MS"/>
-        </w:rPr>
-        <w:t>A</w:t>
-      </w:r>
-      <w:r>
-        <w:rPr>
-          <w:rFonts w:hint="eastAsia" w:ascii="Trebuchet MS" w:hAnsi="Trebuchet MS"/>
-        </w:rPr>
-        <w:t xml:space="preserve">ll items are </w:t>
-      </w:r>
-      <w:r>
-        <w:rPr>
-          <w:rFonts w:ascii="Trebuchet MS" w:hAnsi="Trebuchet MS"/>
-        </w:rPr>
-        <w:t>compulsory</w:t>
-      </w:r>
-      <w:r>
-        <w:rPr>
-          <w:rFonts w:hint="eastAsia" w:ascii="Trebuchet MS" w:hAnsi="Trebuchet MS"/>
-        </w:rPr>
-        <w:t xml:space="preserve"> demanded.</w:t>
-      </w:r>
-    </w:p>
-    <w:p>
-      <w:pPr>
-        <w:pStyle w:val="87"/>
-        <w:ind w:left="1440"/>
-        <w:rPr>
-          <w:rFonts w:ascii="Trebuchet MS" w:hAnsi="Trebuchet MS"/>
-        </w:rPr>
-      </w:pPr>
-    </w:p>
-    <w:p>
-      <w:pPr>
-        <w:pStyle w:val="87"/>
-        <w:numPr>
-          <w:ilvl w:val="1"/>
-          <w:numId w:val="2"/>
-        </w:numPr>
-        <w:rPr>
-          <w:rFonts w:ascii="Trebuchet MS" w:hAnsi="Trebuchet MS"/>
-        </w:rPr>
-      </w:pPr>
-      <w:r>
-        <w:rPr>
-          <w:rFonts w:ascii="Trebuchet MS" w:hAnsi="Trebuchet MS"/>
-        </w:rPr>
-        <w:t>S</w:t>
-      </w:r>
-      <w:r>
-        <w:rPr>
-          <w:rFonts w:hint="eastAsia" w:ascii="Trebuchet MS" w:hAnsi="Trebuchet MS"/>
-        </w:rPr>
-        <w:t xml:space="preserve">ome questions which are difficult to answer for </w:t>
-      </w:r>
-      <w:r>
-        <w:rPr>
-          <w:rFonts w:ascii="Trebuchet MS" w:hAnsi="Trebuchet MS"/>
-        </w:rPr>
-        <w:t>anyone else</w:t>
-      </w:r>
-      <w:r>
-        <w:rPr>
-          <w:rFonts w:hint="eastAsia" w:ascii="Trebuchet MS" w:hAnsi="Trebuchet MS"/>
-        </w:rPr>
-        <w:t xml:space="preserve"> are prepared in advance. </w:t>
-      </w:r>
-    </w:p>
-    <w:p>
-      <w:pPr>
-        <w:pStyle w:val="87"/>
-        <w:ind w:left="1701" w:firstLine="567"/>
-        <w:rPr>
-          <w:rFonts w:ascii="Trebuchet MS" w:hAnsi="Trebuchet MS"/>
-        </w:rPr>
-      </w:pPr>
-      <w:r>
-        <w:rPr>
-          <w:rFonts w:ascii="Trebuchet MS" w:hAnsi="Trebuchet MS"/>
-        </w:rPr>
-        <w:t>E</w:t>
-      </w:r>
-      <w:r>
-        <w:rPr>
-          <w:rFonts w:hint="eastAsia" w:ascii="Trebuchet MS" w:hAnsi="Trebuchet MS"/>
-        </w:rPr>
-        <w:t xml:space="preserve">.g. which color do </w:t>
-      </w:r>
-      <w:r>
-        <w:rPr>
-          <w:rFonts w:ascii="Trebuchet MS" w:hAnsi="Trebuchet MS"/>
-        </w:rPr>
-        <w:t>you</w:t>
-      </w:r>
-      <w:r>
-        <w:rPr>
-          <w:rFonts w:hint="eastAsia" w:ascii="Trebuchet MS" w:hAnsi="Trebuchet MS"/>
-        </w:rPr>
-        <w:t xml:space="preserve"> like most?</w:t>
-      </w:r>
-    </w:p>
-    <w:p>
-      <w:pPr>
-        <w:pStyle w:val="87"/>
-        <w:numPr>
-          <w:ilvl w:val="1"/>
-          <w:numId w:val="2"/>
-        </w:numPr>
-        <w:rPr>
-          <w:rFonts w:ascii="Trebuchet MS" w:hAnsi="Trebuchet MS"/>
-        </w:rPr>
-      </w:pPr>
-      <w:r>
-        <w:rPr>
-          <w:rFonts w:hint="eastAsia" w:ascii="Trebuchet MS" w:hAnsi="Trebuchet MS"/>
-        </w:rPr>
-        <w:t xml:space="preserve">A question should be selected from options by the </w:t>
-      </w:r>
-      <w:r>
-        <w:rPr>
-          <w:rFonts w:ascii="Trebuchet MS" w:hAnsi="Trebuchet MS"/>
-        </w:rPr>
-        <w:t>Wholesaler</w:t>
-      </w:r>
-      <w:r>
-        <w:rPr>
-          <w:rFonts w:hint="eastAsia" w:ascii="Trebuchet MS" w:hAnsi="Trebuchet MS"/>
-        </w:rPr>
-        <w:t xml:space="preserve">, and the Answer is registered by the </w:t>
-      </w:r>
-      <w:r>
-        <w:rPr>
-          <w:rFonts w:ascii="Trebuchet MS" w:hAnsi="Trebuchet MS"/>
-        </w:rPr>
-        <w:t>Wholesaler</w:t>
-      </w:r>
-      <w:r>
-        <w:rPr>
-          <w:rFonts w:hint="eastAsia" w:ascii="Trebuchet MS" w:hAnsi="Trebuchet MS"/>
-        </w:rPr>
-        <w:t>.</w:t>
-      </w:r>
-    </w:p>
-    <w:p>
-      <w:pPr>
-        <w:pStyle w:val="87"/>
-        <w:rPr>
-          <w:rFonts w:ascii="Trebuchet MS" w:hAnsi="Trebuchet MS"/>
-        </w:rPr>
-      </w:pPr>
-    </w:p>
-    <w:p>
-      <w:pPr>
-        <w:pStyle w:val="87"/>
-        <w:numPr>
-          <w:ilvl w:val="0"/>
-          <w:numId w:val="2"/>
-        </w:numPr>
-        <w:rPr>
-          <w:rFonts w:ascii="Trebuchet MS" w:hAnsi="Trebuchet MS"/>
-        </w:rPr>
-      </w:pPr>
-      <w:r>
-        <w:rPr>
-          <w:rFonts w:hint="eastAsia" w:ascii="Trebuchet MS" w:hAnsi="Trebuchet MS"/>
-        </w:rPr>
         <w:t xml:space="preserve">Login </w:t>
       </w:r>
       <w:r>
@@ -12230,7 +12073,7 @@
         <w:rPr>
           <w:rFonts w:ascii="Trebuchet MS" w:hAnsi="Trebuchet MS"/>
         </w:rPr>
-        <w:t>Wholesaler information</w:t>
+        <w:t>user information</w:t>
       </w:r>
       <w:r>
         <w:rPr>
@@ -12269,7 +12112,7 @@
         <w:pStyle w:val="4"/>
         <w:numPr>
           <w:ilvl w:val="2"/>
-          <w:numId w:val="19"/>
+          <w:numId w:val="18"/>
         </w:numPr>
         <w:rPr>
           <w:rFonts w:ascii="Trebuchet MS" w:hAnsi="Trebuchet MS"/>
@@ -12305,7 +12148,7 @@
         <w:rPr>
           <w:rFonts w:ascii="Trebuchet MS" w:hAnsi="Trebuchet MS"/>
         </w:rPr>
-        <w:t xml:space="preserve">E-Farming System </w:t>
+        <w:t xml:space="preserve">Online Intercity Car Pooling System </w:t>
       </w:r>
       <w:r>
         <w:rPr>
@@ -12317,7 +12160,7 @@
         <w:rPr>
           <w:rFonts w:ascii="Trebuchet MS" w:hAnsi="Trebuchet MS"/>
         </w:rPr>
-        <w:t xml:space="preserve">Wholesaler authentication </w:t>
+        <w:t xml:space="preserve">authentication </w:t>
       </w:r>
       <w:r>
         <w:rPr>
@@ -12607,6 +12450,36 @@
       <w:pPr>
         <w:pStyle w:val="87"/>
         <w:numPr>
+          <w:ilvl w:val="1"/>
+          <w:numId w:val="2"/>
+        </w:numPr>
+        <w:rPr>
+          <w:rFonts w:ascii="Trebuchet MS" w:hAnsi="Trebuchet MS"/>
+        </w:rPr>
+      </w:pPr>
+      <w:r>
+        <w:rPr>
+          <w:rFonts w:hint="eastAsia" w:ascii="Trebuchet MS" w:hAnsi="Trebuchet MS"/>
+        </w:rPr>
+        <w:t xml:space="preserve">Finally, UserID </w:t>
+      </w:r>
+      <w:r>
+        <w:rPr>
+          <w:rFonts w:ascii="Trebuchet MS" w:hAnsi="Trebuchet MS"/>
+        </w:rPr>
+        <w:t>should</w:t>
+      </w:r>
+      <w:r>
+        <w:rPr>
+          <w:rFonts w:hint="eastAsia" w:ascii="Trebuchet MS" w:hAnsi="Trebuchet MS"/>
+        </w:rPr>
+        <w:t xml:space="preserve"> be available. </w:t>
+      </w:r>
+    </w:p>
+    <w:p>
+      <w:pPr>
+        <w:pStyle w:val="87"/>
+        <w:numPr>
           <w:ilvl w:val="0"/>
           <w:numId w:val="5"/>
         </w:numPr>
@@ -12616,39 +12489,182 @@
       </w:pPr>
       <w:r>
         <w:rPr>
-          <w:rFonts w:hint="eastAsia" w:ascii="Trebuchet MS" w:hAnsi="Trebuchet MS"/>
-        </w:rPr>
-        <w:t xml:space="preserve">When the </w:t>
-      </w:r>
-      <w:r>
-        <w:rPr>
-          <w:rFonts w:ascii="Trebuchet MS" w:hAnsi="Trebuchet MS"/>
-        </w:rPr>
-        <w:t>User Type</w:t>
-      </w:r>
-      <w:r>
-        <w:rPr>
-          <w:rFonts w:hint="eastAsia" w:ascii="Trebuchet MS" w:hAnsi="Trebuchet MS"/>
-        </w:rPr>
-        <w:t xml:space="preserve"> is </w:t>
-      </w:r>
-      <w:r>
-        <w:rPr>
-          <w:rFonts w:ascii="Trebuchet MS" w:hAnsi="Trebuchet MS"/>
-        </w:rPr>
-        <w:t>" Wholesaler "</w:t>
-      </w:r>
-      <w:r>
-        <w:rPr>
-          <w:rFonts w:hint="eastAsia" w:ascii="Trebuchet MS" w:hAnsi="Trebuchet MS"/>
-        </w:rPr>
-        <w:t xml:space="preserve">, user can be placed on </w:t>
-      </w:r>
-      <w:r>
-        <w:rPr>
-          <w:rFonts w:ascii="Trebuchet MS" w:hAnsi="Trebuchet MS"/>
-        </w:rPr>
-        <w:t>“Wholesaler</w:t>
+          <w:rFonts w:ascii="Trebuchet MS" w:hAnsi="Trebuchet MS"/>
+        </w:rPr>
+        <w:t>T</w:t>
+      </w:r>
+      <w:r>
+        <w:rPr>
+          <w:rFonts w:hint="eastAsia" w:ascii="Trebuchet MS" w:hAnsi="Trebuchet MS"/>
+        </w:rPr>
+        <w:t xml:space="preserve">he Administrator can decide whether the UserID is available or suspended </w:t>
+      </w:r>
+      <w:r>
+        <w:rPr>
+          <w:rFonts w:ascii="Trebuchet MS" w:hAnsi="Trebuchet MS"/>
+        </w:rPr>
+        <w:t>–</w:t>
+      </w:r>
+      <w:r>
+        <w:rPr>
+          <w:rFonts w:hint="eastAsia" w:ascii="Trebuchet MS" w:hAnsi="Trebuchet MS"/>
+        </w:rPr>
+        <w:t xml:space="preserve"> Refer to the SRS of the Admin part. </w:t>
+      </w:r>
+    </w:p>
+    <w:p>
+      <w:pPr>
+        <w:pStyle w:val="87"/>
+        <w:ind w:left="1800"/>
+        <w:rPr>
+          <w:rFonts w:ascii="Trebuchet MS" w:hAnsi="Trebuchet MS"/>
+        </w:rPr>
+      </w:pPr>
+    </w:p>
+    <w:p>
+      <w:pPr>
+        <w:pStyle w:val="87"/>
+        <w:rPr>
+          <w:rFonts w:ascii="Trebuchet MS" w:hAnsi="Trebuchet MS"/>
+          <w:shd w:val="pct10" w:color="auto" w:fill="FFFFFF"/>
+        </w:rPr>
+      </w:pPr>
+    </w:p>
+    <w:p>
+      <w:pPr>
+        <w:pStyle w:val="87"/>
+        <w:numPr>
+          <w:ilvl w:val="0"/>
+          <w:numId w:val="2"/>
+        </w:numPr>
+        <w:rPr>
+          <w:rFonts w:ascii="Trebuchet MS" w:hAnsi="Trebuchet MS"/>
+        </w:rPr>
+      </w:pPr>
+      <w:r>
+        <w:rPr>
+          <w:rFonts w:hint="eastAsia" w:ascii="Trebuchet MS" w:hAnsi="Trebuchet MS"/>
+        </w:rPr>
+        <w:t xml:space="preserve">The </w:t>
+      </w:r>
+      <w:r>
+        <w:rPr>
+          <w:rFonts w:ascii="Trebuchet MS" w:hAnsi="Trebuchet MS"/>
+        </w:rPr>
+        <w:t>User account</w:t>
+      </w:r>
+      <w:r>
+        <w:rPr>
+          <w:rFonts w:hint="eastAsia" w:ascii="Trebuchet MS" w:hAnsi="Trebuchet MS"/>
+        </w:rPr>
+        <w:t xml:space="preserve"> should alive for so long as the duration </w:t>
+      </w:r>
+      <w:r>
+        <w:rPr>
+          <w:rFonts w:ascii="Trebuchet MS" w:hAnsi="Trebuchet MS"/>
+        </w:rPr>
+        <w:t xml:space="preserve">decided by </w:t>
+      </w:r>
+      <w:r>
+        <w:rPr>
+          <w:rFonts w:hint="eastAsia" w:ascii="Trebuchet MS" w:hAnsi="Trebuchet MS"/>
+        </w:rPr>
+        <w:t>Admin.</w:t>
+      </w:r>
+    </w:p>
+    <w:p>
+      <w:pPr>
+        <w:pStyle w:val="87"/>
+        <w:ind w:left="1440"/>
+        <w:rPr>
+          <w:rFonts w:ascii="Trebuchet MS" w:hAnsi="Trebuchet MS"/>
+        </w:rPr>
+      </w:pPr>
+    </w:p>
+    <w:p>
+      <w:pPr>
+        <w:pStyle w:val="87"/>
+        <w:numPr>
+          <w:ilvl w:val="0"/>
+          <w:numId w:val="2"/>
+        </w:numPr>
+        <w:rPr>
+          <w:rFonts w:ascii="Trebuchet MS" w:hAnsi="Trebuchet MS"/>
+        </w:rPr>
+      </w:pPr>
+      <w:r>
+        <w:rPr>
+          <w:rFonts w:ascii="Trebuchet MS" w:hAnsi="Trebuchet MS"/>
+        </w:rPr>
+        <w:t>O</w:t>
+      </w:r>
+      <w:r>
+        <w:rPr>
+          <w:rFonts w:hint="eastAsia" w:ascii="Trebuchet MS" w:hAnsi="Trebuchet MS"/>
+        </w:rPr>
+        <w:t xml:space="preserve">nly when the three </w:t>
+      </w:r>
+      <w:r>
+        <w:rPr>
+          <w:rFonts w:ascii="Trebuchet MS" w:hAnsi="Trebuchet MS"/>
+        </w:rPr>
+        <w:t>checks</w:t>
+      </w:r>
+      <w:r>
+        <w:rPr>
+          <w:rFonts w:hint="eastAsia" w:ascii="Trebuchet MS" w:hAnsi="Trebuchet MS"/>
+        </w:rPr>
+        <w:t xml:space="preserve"> are successfully completed, </w:t>
+      </w:r>
+      <w:r>
+        <w:rPr>
+          <w:rFonts w:ascii="Trebuchet MS" w:hAnsi="Trebuchet MS"/>
+        </w:rPr>
+        <w:t>user</w:t>
+      </w:r>
+      <w:r>
+        <w:rPr>
+          <w:rFonts w:hint="eastAsia" w:ascii="Trebuchet MS" w:hAnsi="Trebuchet MS"/>
+        </w:rPr>
+        <w:t xml:space="preserve"> can be placed on </w:t>
+      </w:r>
+      <w:r>
+        <w:rPr>
+          <w:rFonts w:ascii="Trebuchet MS" w:hAnsi="Trebuchet MS"/>
+        </w:rPr>
+        <w:t>respected page</w:t>
+      </w:r>
+      <w:r>
+        <w:rPr>
+          <w:rFonts w:hint="eastAsia" w:ascii="Trebuchet MS" w:hAnsi="Trebuchet MS"/>
+        </w:rPr>
+        <w:t xml:space="preserve">. </w:t>
+      </w:r>
+    </w:p>
+    <w:p>
+      <w:pPr>
+        <w:pStyle w:val="87"/>
+        <w:rPr>
+          <w:rFonts w:ascii="Trebuchet MS" w:hAnsi="Trebuchet MS"/>
+        </w:rPr>
+      </w:pPr>
+    </w:p>
+    <w:p>
+      <w:pPr>
+        <w:pStyle w:val="87"/>
+        <w:numPr>
+          <w:ilvl w:val="0"/>
+          <w:numId w:val="2"/>
+        </w:numPr>
+        <w:rPr>
+          <w:rFonts w:ascii="Trebuchet MS" w:hAnsi="Trebuchet MS"/>
+        </w:rPr>
+      </w:pPr>
+      <w:r>
+        <w:rPr>
+          <w:rFonts w:ascii="Trebuchet MS" w:hAnsi="Trebuchet MS"/>
+        </w:rPr>
+        <w:t>The “User</w:t>
       </w:r>
       <w:r>
         <w:rPr>
@@ -12666,13 +12682,454 @@
         <w:rPr>
           <w:rFonts w:hint="eastAsia" w:ascii="Trebuchet MS" w:hAnsi="Trebuchet MS"/>
         </w:rPr>
-        <w:t>.</w:t>
-      </w:r>
-    </w:p>
-    <w:p>
-      <w:pPr>
-        <w:pStyle w:val="87"/>
-        <w:ind w:left="1800"/>
+        <w:t xml:space="preserve"> provides the some items described as below.</w:t>
+      </w:r>
+    </w:p>
+    <w:p>
+      <w:pPr>
+        <w:pStyle w:val="87"/>
+        <w:rPr>
+          <w:rFonts w:ascii="Trebuchet MS" w:hAnsi="Trebuchet MS"/>
+        </w:rPr>
+      </w:pPr>
+    </w:p>
+    <w:p>
+      <w:pPr>
+        <w:pStyle w:val="87"/>
+        <w:numPr>
+          <w:ilvl w:val="0"/>
+          <w:numId w:val="20"/>
+        </w:numPr>
+        <w:rPr>
+          <w:rFonts w:ascii="Trebuchet MS" w:hAnsi="Trebuchet MS"/>
+        </w:rPr>
+      </w:pPr>
+      <w:r>
+        <w:rPr>
+          <w:rFonts w:hint="eastAsia" w:ascii="Trebuchet MS" w:hAnsi="Trebuchet MS"/>
+        </w:rPr>
+        <w:t xml:space="preserve">A </w:t>
+      </w:r>
+      <w:r>
+        <w:rPr>
+          <w:rFonts w:ascii="Trebuchet MS" w:hAnsi="Trebuchet MS"/>
+        </w:rPr>
+        <w:t>trigger</w:t>
+      </w:r>
+      <w:r>
+        <w:rPr>
+          <w:rFonts w:hint="eastAsia" w:ascii="Trebuchet MS" w:hAnsi="Trebuchet MS"/>
+        </w:rPr>
+        <w:t xml:space="preserve"> to logout</w:t>
+      </w:r>
+    </w:p>
+    <w:p>
+      <w:pPr>
+        <w:pStyle w:val="87"/>
+        <w:numPr>
+          <w:ilvl w:val="0"/>
+          <w:numId w:val="20"/>
+        </w:numPr>
+        <w:rPr>
+          <w:rFonts w:ascii="Trebuchet MS" w:hAnsi="Trebuchet MS"/>
+        </w:rPr>
+      </w:pPr>
+      <w:r>
+        <w:rPr>
+          <w:rFonts w:hint="eastAsia" w:ascii="Trebuchet MS" w:hAnsi="Trebuchet MS"/>
+        </w:rPr>
+        <w:t xml:space="preserve">A </w:t>
+      </w:r>
+      <w:r>
+        <w:rPr>
+          <w:rFonts w:ascii="Trebuchet MS" w:hAnsi="Trebuchet MS"/>
+        </w:rPr>
+        <w:t>trigger</w:t>
+      </w:r>
+      <w:r>
+        <w:rPr>
+          <w:rFonts w:hint="eastAsia" w:ascii="Trebuchet MS" w:hAnsi="Trebuchet MS"/>
+        </w:rPr>
+        <w:t xml:space="preserve"> to update Account</w:t>
+      </w:r>
+    </w:p>
+    <w:p>
+      <w:pPr>
+        <w:pStyle w:val="87"/>
+        <w:numPr>
+          <w:ilvl w:val="0"/>
+          <w:numId w:val="20"/>
+        </w:numPr>
+        <w:rPr>
+          <w:rFonts w:ascii="Trebuchet MS" w:hAnsi="Trebuchet MS"/>
+        </w:rPr>
+      </w:pPr>
+      <w:r>
+        <w:rPr>
+          <w:rFonts w:hint="eastAsia" w:ascii="Trebuchet MS" w:hAnsi="Trebuchet MS"/>
+        </w:rPr>
+        <w:t xml:space="preserve">A </w:t>
+      </w:r>
+      <w:r>
+        <w:rPr>
+          <w:rFonts w:ascii="Trebuchet MS" w:hAnsi="Trebuchet MS"/>
+        </w:rPr>
+        <w:t>trigger</w:t>
+      </w:r>
+      <w:r>
+        <w:rPr>
+          <w:rFonts w:hint="eastAsia" w:ascii="Trebuchet MS" w:hAnsi="Trebuchet MS"/>
+        </w:rPr>
+        <w:t xml:space="preserve"> to Change Password</w:t>
+      </w:r>
+    </w:p>
+    <w:p>
+      <w:pPr>
+        <w:pStyle w:val="87"/>
+        <w:numPr>
+          <w:ilvl w:val="0"/>
+          <w:numId w:val="20"/>
+        </w:numPr>
+        <w:rPr>
+          <w:rFonts w:ascii="Trebuchet MS" w:hAnsi="Trebuchet MS"/>
+        </w:rPr>
+      </w:pPr>
+      <w:r>
+        <w:rPr>
+          <w:rFonts w:hint="eastAsia" w:ascii="Trebuchet MS" w:hAnsi="Trebuchet MS"/>
+        </w:rPr>
+        <w:t xml:space="preserve">A </w:t>
+      </w:r>
+      <w:r>
+        <w:rPr>
+          <w:rFonts w:ascii="Trebuchet MS" w:hAnsi="Trebuchet MS"/>
+        </w:rPr>
+        <w:t>trigger</w:t>
+      </w:r>
+      <w:r>
+        <w:rPr>
+          <w:rFonts w:hint="eastAsia" w:ascii="Trebuchet MS" w:hAnsi="Trebuchet MS"/>
+        </w:rPr>
+        <w:t xml:space="preserve"> to </w:t>
+      </w:r>
+      <w:r>
+        <w:rPr>
+          <w:rFonts w:ascii="Trebuchet MS" w:hAnsi="Trebuchet MS"/>
+        </w:rPr>
+        <w:t>Search Ride</w:t>
+      </w:r>
+    </w:p>
+    <w:p>
+      <w:pPr>
+        <w:pStyle w:val="87"/>
+        <w:numPr>
+          <w:ilvl w:val="0"/>
+          <w:numId w:val="20"/>
+        </w:numPr>
+        <w:rPr>
+          <w:rFonts w:ascii="Trebuchet MS" w:hAnsi="Trebuchet MS"/>
+        </w:rPr>
+      </w:pPr>
+      <w:r>
+        <w:rPr>
+          <w:rFonts w:hint="eastAsia" w:ascii="Trebuchet MS" w:hAnsi="Trebuchet MS"/>
+        </w:rPr>
+        <w:t xml:space="preserve">A </w:t>
+      </w:r>
+      <w:r>
+        <w:rPr>
+          <w:rFonts w:ascii="Trebuchet MS" w:hAnsi="Trebuchet MS"/>
+        </w:rPr>
+        <w:t>trigger</w:t>
+      </w:r>
+      <w:r>
+        <w:rPr>
+          <w:rFonts w:hint="eastAsia" w:ascii="Trebuchet MS" w:hAnsi="Trebuchet MS"/>
+        </w:rPr>
+        <w:t xml:space="preserve"> to </w:t>
+      </w:r>
+      <w:r>
+        <w:rPr>
+          <w:rFonts w:ascii="Trebuchet MS" w:hAnsi="Trebuchet MS"/>
+        </w:rPr>
+        <w:t>Book ride</w:t>
+      </w:r>
+    </w:p>
+    <w:p>
+      <w:pPr>
+        <w:pStyle w:val="87"/>
+        <w:numPr>
+          <w:ilvl w:val="0"/>
+          <w:numId w:val="20"/>
+        </w:numPr>
+        <w:rPr>
+          <w:rFonts w:ascii="Trebuchet MS" w:hAnsi="Trebuchet MS"/>
+        </w:rPr>
+      </w:pPr>
+      <w:r>
+        <w:rPr>
+          <w:rFonts w:hint="eastAsia" w:ascii="Trebuchet MS" w:hAnsi="Trebuchet MS"/>
+        </w:rPr>
+        <w:t xml:space="preserve">A </w:t>
+      </w:r>
+      <w:r>
+        <w:rPr>
+          <w:rFonts w:ascii="Trebuchet MS" w:hAnsi="Trebuchet MS"/>
+        </w:rPr>
+        <w:t>trigger</w:t>
+      </w:r>
+      <w:r>
+        <w:rPr>
+          <w:rFonts w:hint="eastAsia" w:ascii="Trebuchet MS" w:hAnsi="Trebuchet MS"/>
+        </w:rPr>
+        <w:t xml:space="preserve"> to </w:t>
+      </w:r>
+      <w:r>
+        <w:rPr>
+          <w:rFonts w:ascii="Trebuchet MS" w:hAnsi="Trebuchet MS"/>
+        </w:rPr>
+        <w:t>Update Ride Information</w:t>
+      </w:r>
+    </w:p>
+    <w:p>
+      <w:pPr>
+        <w:pStyle w:val="87"/>
+        <w:numPr>
+          <w:ilvl w:val="0"/>
+          <w:numId w:val="20"/>
+        </w:numPr>
+        <w:rPr>
+          <w:rFonts w:ascii="Trebuchet MS" w:hAnsi="Trebuchet MS"/>
+        </w:rPr>
+      </w:pPr>
+      <w:r>
+        <w:rPr>
+          <w:rFonts w:hint="eastAsia" w:ascii="Trebuchet MS" w:hAnsi="Trebuchet MS"/>
+        </w:rPr>
+        <w:t xml:space="preserve">A trigger to </w:t>
+      </w:r>
+      <w:r>
+        <w:rPr>
+          <w:rFonts w:ascii="Trebuchet MS" w:hAnsi="Trebuchet MS"/>
+        </w:rPr>
+        <w:t>Delete Ride</w:t>
+      </w:r>
+    </w:p>
+    <w:p>
+      <w:pPr>
+        <w:pStyle w:val="87"/>
+        <w:numPr>
+          <w:ilvl w:val="0"/>
+          <w:numId w:val="20"/>
+        </w:numPr>
+        <w:rPr>
+          <w:rFonts w:ascii="Trebuchet MS" w:hAnsi="Trebuchet MS"/>
+        </w:rPr>
+      </w:pPr>
+      <w:r>
+        <w:rPr>
+          <w:rFonts w:ascii="Trebuchet MS" w:hAnsi="Trebuchet MS"/>
+        </w:rPr>
+        <w:t>A trigger to Browse existing Market price</w:t>
+      </w:r>
+    </w:p>
+    <w:p>
+      <w:pPr>
+        <w:rPr>
+          <w:rFonts w:ascii="Trebuchet MS" w:hAnsi="Trebuchet MS"/>
+        </w:rPr>
+      </w:pPr>
+    </w:p>
+    <w:p>
+      <w:pPr>
+        <w:rPr>
+          <w:rFonts w:ascii="Trebuchet MS" w:hAnsi="Trebuchet MS"/>
+        </w:rPr>
+      </w:pPr>
+    </w:p>
+    <w:p>
+      <w:pPr>
+        <w:rPr>
+          <w:rFonts w:ascii="Trebuchet MS" w:hAnsi="Trebuchet MS"/>
+        </w:rPr>
+      </w:pPr>
+    </w:p>
+    <w:p>
+      <w:pPr>
+        <w:rPr>
+          <w:rFonts w:ascii="Trebuchet MS" w:hAnsi="Trebuchet MS"/>
+        </w:rPr>
+      </w:pPr>
+    </w:p>
+    <w:p>
+      <w:pPr>
+        <w:ind w:left="0"/>
+        <w:rPr>
+          <w:rFonts w:ascii="Trebuchet MS" w:hAnsi="Trebuchet MS"/>
+        </w:rPr>
+      </w:pPr>
+    </w:p>
+    <w:p>
+      <w:pPr>
+        <w:ind w:left="0"/>
+        <w:rPr>
+          <w:rFonts w:ascii="Trebuchet MS" w:hAnsi="Trebuchet MS"/>
+        </w:rPr>
+      </w:pPr>
+    </w:p>
+    <w:p>
+      <w:pPr>
+        <w:ind w:left="0"/>
+        <w:rPr>
+          <w:rFonts w:ascii="Trebuchet MS" w:hAnsi="Trebuchet MS"/>
+        </w:rPr>
+      </w:pPr>
+    </w:p>
+    <w:p>
+      <w:pPr>
+        <w:ind w:left="0"/>
+        <w:rPr>
+          <w:rFonts w:ascii="Trebuchet MS" w:hAnsi="Trebuchet MS"/>
+        </w:rPr>
+      </w:pPr>
+    </w:p>
+    <w:p>
+      <w:pPr>
+        <w:ind w:left="0"/>
+        <w:rPr>
+          <w:rFonts w:ascii="Trebuchet MS" w:hAnsi="Trebuchet MS"/>
+        </w:rPr>
+      </w:pPr>
+    </w:p>
+    <w:p>
+      <w:pPr>
+        <w:pStyle w:val="4"/>
+        <w:numPr>
+          <w:ilvl w:val="2"/>
+          <w:numId w:val="18"/>
+        </w:numPr>
+        <w:ind w:left="0"/>
+        <w:rPr>
+          <w:rFonts w:ascii="Trebuchet MS" w:hAnsi="Trebuchet MS"/>
+          <w:lang w:eastAsia="ja-JP"/>
+        </w:rPr>
+      </w:pPr>
+      <w:r>
+        <w:rPr>
+          <w:rFonts w:ascii="Trebuchet MS" w:hAnsi="Trebuchet MS"/>
+        </w:rPr>
+        <w:t>Forgot Password Process</w:t>
+      </w:r>
+    </w:p>
+    <w:p>
+      <w:pPr>
+        <w:rPr>
+          <w:rFonts w:ascii="Trebuchet MS" w:hAnsi="Trebuchet MS"/>
+          <w:lang w:eastAsia="ja-JP"/>
+        </w:rPr>
+      </w:pPr>
+    </w:p>
+    <w:p>
+      <w:pPr>
+        <w:pStyle w:val="87"/>
+        <w:numPr>
+          <w:ilvl w:val="0"/>
+          <w:numId w:val="2"/>
+        </w:numPr>
+        <w:rPr>
+          <w:rFonts w:ascii="Trebuchet MS" w:hAnsi="Trebuchet MS"/>
+        </w:rPr>
+      </w:pPr>
+      <w:r>
+        <w:rPr>
+          <w:rFonts w:hint="eastAsia" w:ascii="Trebuchet MS" w:hAnsi="Trebuchet MS"/>
+        </w:rPr>
+        <w:t xml:space="preserve">When </w:t>
+      </w:r>
+      <w:r>
+        <w:rPr>
+          <w:rFonts w:ascii="Trebuchet MS" w:hAnsi="Trebuchet MS"/>
+        </w:rPr>
+        <w:t>User</w:t>
+      </w:r>
+      <w:r>
+        <w:rPr>
+          <w:rFonts w:hint="eastAsia" w:ascii="Trebuchet MS" w:hAnsi="Trebuchet MS"/>
+        </w:rPr>
+        <w:t xml:space="preserve"> lost </w:t>
+      </w:r>
+      <w:r>
+        <w:rPr>
+          <w:rFonts w:ascii="Trebuchet MS" w:hAnsi="Trebuchet MS"/>
+        </w:rPr>
+        <w:t>their</w:t>
+      </w:r>
+      <w:r>
+        <w:rPr>
+          <w:rFonts w:hint="eastAsia" w:ascii="Trebuchet MS" w:hAnsi="Trebuchet MS"/>
+        </w:rPr>
+        <w:t xml:space="preserve"> Password, the </w:t>
+      </w:r>
+      <w:r>
+        <w:rPr>
+          <w:rFonts w:ascii="Trebuchet MS" w:hAnsi="Trebuchet MS"/>
+        </w:rPr>
+        <w:t>recovery method</w:t>
+      </w:r>
+      <w:r>
+        <w:rPr>
+          <w:rFonts w:hint="eastAsia" w:ascii="Trebuchet MS" w:hAnsi="Trebuchet MS"/>
+        </w:rPr>
+        <w:t xml:space="preserve"> should be provided by </w:t>
+      </w:r>
+      <w:r>
+        <w:rPr>
+          <w:rFonts w:ascii="Trebuchet MS" w:hAnsi="Trebuchet MS"/>
+        </w:rPr>
+        <w:t>Online Intercity Car Pooling system</w:t>
+      </w:r>
+      <w:r>
+        <w:rPr>
+          <w:rFonts w:hint="eastAsia" w:ascii="Trebuchet MS" w:hAnsi="Trebuchet MS"/>
+        </w:rPr>
+        <w:t xml:space="preserve">. </w:t>
+      </w:r>
+    </w:p>
+    <w:p>
+      <w:pPr>
+        <w:pStyle w:val="87"/>
+        <w:rPr>
+          <w:rFonts w:ascii="Trebuchet MS" w:hAnsi="Trebuchet MS"/>
+        </w:rPr>
+      </w:pPr>
+      <w:r>
+        <w:rPr>
+          <w:rFonts w:ascii="Trebuchet MS" w:hAnsi="Trebuchet MS"/>
+        </w:rPr>
+        <w:t>The</w:t>
+      </w:r>
+      <w:r>
+        <w:rPr>
+          <w:rFonts w:hint="eastAsia" w:ascii="Trebuchet MS" w:hAnsi="Trebuchet MS"/>
+        </w:rPr>
+        <w:t xml:space="preserve"> </w:t>
+      </w:r>
+      <w:r>
+        <w:rPr>
+          <w:rFonts w:ascii="Trebuchet MS" w:hAnsi="Trebuchet MS"/>
+        </w:rPr>
+        <w:t>recovery method</w:t>
+      </w:r>
+      <w:r>
+        <w:rPr>
+          <w:rFonts w:hint="eastAsia" w:ascii="Trebuchet MS" w:hAnsi="Trebuchet MS"/>
+        </w:rPr>
+        <w:t xml:space="preserve"> is described as below.</w:t>
+      </w:r>
+    </w:p>
+    <w:p>
+      <w:pPr>
+        <w:pStyle w:val="87"/>
         <w:rPr>
           <w:rFonts w:ascii="Trebuchet MS" w:hAnsi="Trebuchet MS"/>
         </w:rPr>
@@ -12693,19 +13150,214 @@
         <w:rPr>
           <w:rFonts w:hint="eastAsia" w:ascii="Trebuchet MS" w:hAnsi="Trebuchet MS"/>
         </w:rPr>
-        <w:t xml:space="preserve">Finally, UserID </w:t>
-      </w:r>
-      <w:r>
-        <w:rPr>
-          <w:rFonts w:ascii="Trebuchet MS" w:hAnsi="Trebuchet MS"/>
-        </w:rPr>
-        <w:t>should</w:t>
-      </w:r>
-      <w:r>
-        <w:rPr>
-          <w:rFonts w:hint="eastAsia" w:ascii="Trebuchet MS" w:hAnsi="Trebuchet MS"/>
-        </w:rPr>
-        <w:t xml:space="preserve"> be available. </w:t>
+        <w:t xml:space="preserve">First, </w:t>
+      </w:r>
+      <w:r>
+        <w:rPr>
+          <w:rFonts w:ascii="Trebuchet MS" w:hAnsi="Trebuchet MS"/>
+        </w:rPr>
+        <w:t>User</w:t>
+      </w:r>
+      <w:r>
+        <w:rPr>
+          <w:rFonts w:hint="eastAsia" w:ascii="Trebuchet MS" w:hAnsi="Trebuchet MS"/>
+        </w:rPr>
+        <w:t xml:space="preserve"> enters </w:t>
+      </w:r>
+      <w:r>
+        <w:rPr>
+          <w:rFonts w:ascii="Trebuchet MS" w:hAnsi="Trebuchet MS"/>
+        </w:rPr>
+        <w:t>their</w:t>
+      </w:r>
+      <w:r>
+        <w:rPr>
+          <w:rFonts w:hint="eastAsia" w:ascii="Trebuchet MS" w:hAnsi="Trebuchet MS"/>
+        </w:rPr>
+        <w:t xml:space="preserve"> UserID for </w:t>
+      </w:r>
+      <w:r>
+        <w:rPr>
+          <w:rFonts w:ascii="Trebuchet MS" w:hAnsi="Trebuchet MS"/>
+        </w:rPr>
+        <w:t>e-Farming System</w:t>
+      </w:r>
+      <w:r>
+        <w:rPr>
+          <w:rFonts w:hint="eastAsia" w:ascii="Trebuchet MS" w:hAnsi="Trebuchet MS"/>
+        </w:rPr>
+        <w:t>.</w:t>
+      </w:r>
+    </w:p>
+    <w:p>
+      <w:pPr>
+        <w:pStyle w:val="87"/>
+        <w:ind w:left="1440"/>
+        <w:rPr>
+          <w:rFonts w:ascii="Trebuchet MS" w:hAnsi="Trebuchet MS"/>
+        </w:rPr>
+      </w:pPr>
+    </w:p>
+    <w:p>
+      <w:pPr>
+        <w:pStyle w:val="87"/>
+        <w:numPr>
+          <w:ilvl w:val="1"/>
+          <w:numId w:val="2"/>
+        </w:numPr>
+        <w:rPr>
+          <w:rFonts w:ascii="Trebuchet MS" w:hAnsi="Trebuchet MS"/>
+        </w:rPr>
+      </w:pPr>
+      <w:r>
+        <w:rPr>
+          <w:rFonts w:hint="eastAsia" w:ascii="Trebuchet MS" w:hAnsi="Trebuchet MS"/>
+        </w:rPr>
+        <w:t xml:space="preserve">Next, </w:t>
+      </w:r>
+      <w:r>
+        <w:rPr>
+          <w:rFonts w:ascii="Trebuchet MS" w:hAnsi="Trebuchet MS"/>
+        </w:rPr>
+        <w:t xml:space="preserve">Online Intercity Car Pooling System </w:t>
+      </w:r>
+      <w:r>
+        <w:rPr>
+          <w:rFonts w:hint="eastAsia" w:ascii="Trebuchet MS" w:hAnsi="Trebuchet MS"/>
+        </w:rPr>
+        <w:t xml:space="preserve">demands the Answer which has been registered since when the </w:t>
+      </w:r>
+      <w:r>
+        <w:rPr>
+          <w:rFonts w:ascii="Trebuchet MS" w:hAnsi="Trebuchet MS"/>
+        </w:rPr>
+        <w:t xml:space="preserve">Account </w:t>
+      </w:r>
+      <w:r>
+        <w:rPr>
+          <w:rFonts w:hint="eastAsia" w:ascii="Trebuchet MS" w:hAnsi="Trebuchet MS"/>
+        </w:rPr>
+        <w:t>was c</w:t>
+      </w:r>
+      <w:r>
+        <w:rPr>
+          <w:rFonts w:ascii="Trebuchet MS" w:hAnsi="Trebuchet MS"/>
+        </w:rPr>
+        <w:t>reat</w:t>
+      </w:r>
+      <w:r>
+        <w:rPr>
+          <w:rFonts w:hint="eastAsia" w:ascii="Trebuchet MS" w:hAnsi="Trebuchet MS"/>
+        </w:rPr>
+        <w:t>ed.</w:t>
+      </w:r>
+    </w:p>
+    <w:p>
+      <w:pPr>
+        <w:pStyle w:val="87"/>
+        <w:ind w:left="1440"/>
+        <w:rPr>
+          <w:rFonts w:ascii="Trebuchet MS" w:hAnsi="Trebuchet MS"/>
+        </w:rPr>
+      </w:pPr>
+    </w:p>
+    <w:p>
+      <w:pPr>
+        <w:pStyle w:val="87"/>
+        <w:numPr>
+          <w:ilvl w:val="1"/>
+          <w:numId w:val="2"/>
+        </w:numPr>
+        <w:rPr>
+          <w:rFonts w:ascii="Trebuchet MS" w:hAnsi="Trebuchet MS"/>
+        </w:rPr>
+      </w:pPr>
+      <w:r>
+        <w:rPr>
+          <w:rFonts w:hint="eastAsia" w:ascii="Trebuchet MS" w:hAnsi="Trebuchet MS"/>
+        </w:rPr>
+        <w:t xml:space="preserve">Only when the Answer is correct, </w:t>
+      </w:r>
+      <w:r>
+        <w:rPr>
+          <w:rFonts w:ascii="Trebuchet MS" w:hAnsi="Trebuchet MS"/>
+        </w:rPr>
+        <w:t>User</w:t>
+      </w:r>
+      <w:r>
+        <w:rPr>
+          <w:rFonts w:hint="eastAsia" w:ascii="Trebuchet MS" w:hAnsi="Trebuchet MS"/>
+        </w:rPr>
+        <w:t xml:space="preserve"> get the new password by E-mail which also has been registered since when the </w:t>
+      </w:r>
+      <w:r>
+        <w:rPr>
+          <w:rFonts w:ascii="Trebuchet MS" w:hAnsi="Trebuchet MS"/>
+        </w:rPr>
+        <w:t xml:space="preserve">Account </w:t>
+      </w:r>
+      <w:r>
+        <w:rPr>
+          <w:rFonts w:hint="eastAsia" w:ascii="Trebuchet MS" w:hAnsi="Trebuchet MS"/>
+        </w:rPr>
+        <w:t>was c</w:t>
+      </w:r>
+      <w:r>
+        <w:rPr>
+          <w:rFonts w:ascii="Trebuchet MS" w:hAnsi="Trebuchet MS"/>
+        </w:rPr>
+        <w:t>reat</w:t>
+      </w:r>
+      <w:r>
+        <w:rPr>
+          <w:rFonts w:hint="eastAsia" w:ascii="Trebuchet MS" w:hAnsi="Trebuchet MS"/>
+        </w:rPr>
+        <w:t>ed.</w:t>
+      </w:r>
+    </w:p>
+    <w:p>
+      <w:pPr>
+        <w:pStyle w:val="87"/>
+        <w:ind w:left="1440"/>
+        <w:rPr>
+          <w:rFonts w:ascii="Trebuchet MS" w:hAnsi="Trebuchet MS"/>
+        </w:rPr>
+      </w:pPr>
+    </w:p>
+    <w:p>
+      <w:pPr>
+        <w:pStyle w:val="87"/>
+        <w:numPr>
+          <w:ilvl w:val="1"/>
+          <w:numId w:val="2"/>
+        </w:numPr>
+        <w:rPr>
+          <w:rFonts w:ascii="Trebuchet MS" w:hAnsi="Trebuchet MS"/>
+        </w:rPr>
+      </w:pPr>
+      <w:r>
+        <w:rPr>
+          <w:rFonts w:ascii="Trebuchet MS" w:hAnsi="Trebuchet MS"/>
+        </w:rPr>
+        <w:t>T</w:t>
+      </w:r>
+      <w:r>
+        <w:rPr>
+          <w:rFonts w:hint="eastAsia" w:ascii="Trebuchet MS" w:hAnsi="Trebuchet MS"/>
+        </w:rPr>
+        <w:t xml:space="preserve">he new password is automatically generated by </w:t>
+      </w:r>
+      <w:r>
+        <w:rPr>
+          <w:rFonts w:ascii="Trebuchet MS" w:hAnsi="Trebuchet MS"/>
+        </w:rPr>
+        <w:t>Online Intercity Car Pooling System</w:t>
+      </w:r>
+      <w:r>
+        <w:rPr>
+          <w:rFonts w:hint="eastAsia" w:ascii="Trebuchet MS" w:hAnsi="Trebuchet MS"/>
+        </w:rPr>
+        <w:t xml:space="preserve">. </w:t>
       </w:r>
     </w:p>
     <w:p>
@@ -12723,93 +13375,93 @@
         <w:rPr>
           <w:rFonts w:ascii="Trebuchet MS" w:hAnsi="Trebuchet MS"/>
         </w:rPr>
-        <w:t>T</w:t>
-      </w:r>
-      <w:r>
-        <w:rPr>
-          <w:rFonts w:hint="eastAsia" w:ascii="Trebuchet MS" w:hAnsi="Trebuchet MS"/>
-        </w:rPr>
-        <w:t xml:space="preserve">he Administrator can decide whether the UserID is available or suspended </w:t>
-      </w:r>
-      <w:r>
-        <w:rPr>
-          <w:rFonts w:ascii="Trebuchet MS" w:hAnsi="Trebuchet MS"/>
-        </w:rPr>
-        <w:t>–</w:t>
-      </w:r>
-      <w:r>
-        <w:rPr>
-          <w:rFonts w:hint="eastAsia" w:ascii="Trebuchet MS" w:hAnsi="Trebuchet MS"/>
-        </w:rPr>
-        <w:t xml:space="preserve"> Refer to the SRS of the Admin part. </w:t>
-      </w:r>
-    </w:p>
-    <w:p>
-      <w:pPr>
-        <w:pStyle w:val="87"/>
-        <w:numPr>
-          <w:ilvl w:val="0"/>
-          <w:numId w:val="5"/>
-        </w:numPr>
-        <w:rPr>
-          <w:rFonts w:ascii="Trebuchet MS" w:hAnsi="Trebuchet MS"/>
-        </w:rPr>
-      </w:pPr>
-      <w:r>
-        <w:rPr>
-          <w:rFonts w:ascii="Trebuchet MS" w:hAnsi="Trebuchet MS"/>
-        </w:rPr>
-        <w:t>I</w:t>
-      </w:r>
-      <w:r>
-        <w:rPr>
-          <w:rFonts w:hint="eastAsia" w:ascii="Trebuchet MS" w:hAnsi="Trebuchet MS"/>
-        </w:rPr>
-        <w:t xml:space="preserve">f user is </w:t>
-      </w:r>
-      <w:r>
-        <w:rPr>
-          <w:rFonts w:ascii="Trebuchet MS" w:hAnsi="Trebuchet MS"/>
-        </w:rPr>
-        <w:t>rejected</w:t>
-      </w:r>
-      <w:r>
-        <w:rPr>
-          <w:rFonts w:hint="eastAsia" w:ascii="Trebuchet MS" w:hAnsi="Trebuchet MS"/>
-        </w:rPr>
-        <w:t xml:space="preserve">, user </w:t>
-      </w:r>
-      <w:r>
-        <w:rPr>
-          <w:rFonts w:ascii="Trebuchet MS" w:hAnsi="Trebuchet MS"/>
-        </w:rPr>
-        <w:t xml:space="preserve">authentication </w:t>
-      </w:r>
-      <w:r>
-        <w:rPr>
-          <w:rFonts w:hint="eastAsia" w:ascii="Trebuchet MS" w:hAnsi="Trebuchet MS"/>
-        </w:rPr>
-        <w:t xml:space="preserve">is not provided for </w:t>
-      </w:r>
-      <w:r>
-        <w:rPr>
-          <w:rFonts w:ascii="Trebuchet MS" w:hAnsi="Trebuchet MS"/>
-        </w:rPr>
-        <w:t>Wholesaler</w:t>
-      </w:r>
-      <w:r>
-        <w:rPr>
-          <w:rFonts w:hint="eastAsia" w:ascii="Trebuchet MS" w:hAnsi="Trebuchet MS"/>
-        </w:rPr>
-        <w:t xml:space="preserve">. </w:t>
-      </w:r>
-    </w:p>
-    <w:p>
-      <w:pPr>
-        <w:pStyle w:val="87"/>
-        <w:rPr>
-          <w:rFonts w:ascii="Trebuchet MS" w:hAnsi="Trebuchet MS"/>
-          <w:shd w:val="pct10" w:color="auto" w:fill="FFFFFF"/>
+        <w:t>O</w:t>
+      </w:r>
+      <w:r>
+        <w:rPr>
+          <w:rFonts w:hint="eastAsia" w:ascii="Trebuchet MS" w:hAnsi="Trebuchet MS"/>
+        </w:rPr>
+        <w:t>f course, the new password should consist of more than</w:t>
+      </w:r>
+      <w:r>
+        <w:rPr>
+          <w:rFonts w:ascii="Trebuchet MS" w:hAnsi="Trebuchet MS"/>
+        </w:rPr>
+        <w:t xml:space="preserve"> </w:t>
+      </w:r>
+      <w:r>
+        <w:rPr>
+          <w:rFonts w:hint="eastAsia" w:ascii="Trebuchet MS" w:hAnsi="Trebuchet MS"/>
+        </w:rPr>
+        <w:t xml:space="preserve">or equal </w:t>
+      </w:r>
+      <w:r>
+        <w:rPr>
+          <w:rFonts w:ascii="Trebuchet MS" w:hAnsi="Trebuchet MS"/>
+        </w:rPr>
+        <w:t xml:space="preserve">8 </w:t>
+      </w:r>
+      <w:r>
+        <w:rPr>
+          <w:rFonts w:hint="eastAsia" w:ascii="Trebuchet MS" w:hAnsi="Trebuchet MS"/>
+        </w:rPr>
+        <w:t xml:space="preserve">and less than or equal 16 </w:t>
+      </w:r>
+      <w:r>
+        <w:rPr>
+          <w:rFonts w:ascii="Trebuchet MS" w:hAnsi="Trebuchet MS"/>
+        </w:rPr>
+        <w:t>characteristics includ</w:t>
+      </w:r>
+      <w:r>
+        <w:rPr>
+          <w:rFonts w:hint="eastAsia" w:ascii="Trebuchet MS" w:hAnsi="Trebuchet MS"/>
+        </w:rPr>
+        <w:t>ing</w:t>
+      </w:r>
+      <w:r>
+        <w:rPr>
+          <w:rFonts w:ascii="Trebuchet MS" w:hAnsi="Trebuchet MS"/>
+        </w:rPr>
+        <w:t xml:space="preserve"> </w:t>
+      </w:r>
+      <w:r>
+        <w:rPr>
+          <w:rFonts w:hint="eastAsia" w:ascii="Trebuchet MS" w:hAnsi="Trebuchet MS"/>
+        </w:rPr>
+        <w:t xml:space="preserve">at least a numeric </w:t>
+      </w:r>
+      <w:r>
+        <w:rPr>
+          <w:rFonts w:ascii="Trebuchet MS" w:hAnsi="Trebuchet MS"/>
+        </w:rPr>
+        <w:t>figure</w:t>
+      </w:r>
+      <w:r>
+        <w:rPr>
+          <w:rFonts w:hint="eastAsia" w:ascii="Trebuchet MS" w:hAnsi="Trebuchet MS"/>
+        </w:rPr>
+        <w:t>, a capital</w:t>
+      </w:r>
+      <w:r>
+        <w:rPr>
+          <w:rFonts w:ascii="Trebuchet MS" w:hAnsi="Trebuchet MS"/>
+        </w:rPr>
+        <w:t xml:space="preserve"> alphabet</w:t>
+      </w:r>
+      <w:r>
+        <w:rPr>
+          <w:rFonts w:hint="eastAsia" w:ascii="Trebuchet MS" w:hAnsi="Trebuchet MS"/>
+        </w:rPr>
+        <w:t>, a small alphabet, and a special character.</w:t>
+      </w:r>
+    </w:p>
+    <w:p>
+      <w:pPr>
+        <w:pStyle w:val="87"/>
+        <w:ind w:left="1440"/>
+        <w:rPr>
+          <w:rFonts w:ascii="Trebuchet MS" w:hAnsi="Trebuchet MS"/>
         </w:rPr>
       </w:pPr>
     </w:p>
@@ -12828,37 +13480,90 @@
         <w:rPr>
           <w:rFonts w:hint="eastAsia" w:ascii="Trebuchet MS" w:hAnsi="Trebuchet MS"/>
         </w:rPr>
-        <w:t xml:space="preserve">The </w:t>
-      </w:r>
-      <w:r>
-        <w:rPr>
-          <w:rFonts w:ascii="Trebuchet MS" w:hAnsi="Trebuchet MS"/>
-        </w:rPr>
-        <w:t>Wholesaler account</w:t>
-      </w:r>
-      <w:r>
-        <w:rPr>
-          <w:rFonts w:hint="eastAsia" w:ascii="Trebuchet MS" w:hAnsi="Trebuchet MS"/>
-        </w:rPr>
-        <w:t xml:space="preserve"> should alive for so long as the duration </w:t>
-      </w:r>
-      <w:r>
-        <w:rPr>
-          <w:rFonts w:ascii="Trebuchet MS" w:hAnsi="Trebuchet MS"/>
-        </w:rPr>
-        <w:t xml:space="preserve">decided by </w:t>
-      </w:r>
-      <w:r>
-        <w:rPr>
-          <w:rFonts w:hint="eastAsia" w:ascii="Trebuchet MS" w:hAnsi="Trebuchet MS"/>
-        </w:rPr>
-        <w:t>Admin.</w:t>
-      </w:r>
-    </w:p>
-    <w:p>
-      <w:pPr>
-        <w:pStyle w:val="87"/>
-        <w:ind w:left="1440"/>
+        <w:t xml:space="preserve">As a consequence, </w:t>
+      </w:r>
+      <w:r>
+        <w:rPr>
+          <w:rFonts w:ascii="Trebuchet MS" w:hAnsi="Trebuchet MS"/>
+        </w:rPr>
+        <w:t>T</w:t>
+      </w:r>
+      <w:r>
+        <w:rPr>
+          <w:rFonts w:hint="eastAsia" w:ascii="Trebuchet MS" w:hAnsi="Trebuchet MS"/>
+        </w:rPr>
+        <w:t xml:space="preserve">he </w:t>
+      </w:r>
+      <w:r>
+        <w:rPr>
+          <w:rFonts w:ascii="Trebuchet MS" w:hAnsi="Trebuchet MS"/>
+        </w:rPr>
+        <w:t>User</w:t>
+      </w:r>
+      <w:r>
+        <w:rPr>
+          <w:rFonts w:hint="eastAsia" w:ascii="Trebuchet MS" w:hAnsi="Trebuchet MS"/>
+        </w:rPr>
+        <w:t xml:space="preserve"> could get the user </w:t>
+      </w:r>
+      <w:r>
+        <w:rPr>
+          <w:rFonts w:ascii="Trebuchet MS" w:hAnsi="Trebuchet MS"/>
+        </w:rPr>
+        <w:t>authentication</w:t>
+      </w:r>
+      <w:r>
+        <w:rPr>
+          <w:rFonts w:hint="eastAsia" w:ascii="Trebuchet MS" w:hAnsi="Trebuchet MS"/>
+        </w:rPr>
+        <w:t xml:space="preserve"> using the new password.</w:t>
+      </w:r>
+    </w:p>
+    <w:p>
+      <w:pPr>
+        <w:pStyle w:val="87"/>
+        <w:numPr>
+          <w:ilvl w:val="1"/>
+          <w:numId w:val="2"/>
+        </w:numPr>
+        <w:rPr>
+          <w:rFonts w:ascii="Trebuchet MS" w:hAnsi="Trebuchet MS"/>
+        </w:rPr>
+      </w:pPr>
+      <w:r>
+        <w:rPr>
+          <w:rFonts w:hint="eastAsia" w:ascii="Trebuchet MS" w:hAnsi="Trebuchet MS"/>
+        </w:rPr>
+        <w:t xml:space="preserve">Then, the </w:t>
+      </w:r>
+      <w:r>
+        <w:rPr>
+          <w:rFonts w:ascii="Trebuchet MS" w:hAnsi="Trebuchet MS"/>
+        </w:rPr>
+        <w:t>User r</w:t>
+      </w:r>
+      <w:r>
+        <w:rPr>
+          <w:rFonts w:hint="eastAsia" w:ascii="Trebuchet MS" w:hAnsi="Trebuchet MS"/>
+        </w:rPr>
+        <w:t xml:space="preserve"> had better change the new password </w:t>
+      </w:r>
+      <w:r>
+        <w:rPr>
+          <w:rFonts w:ascii="Trebuchet MS" w:hAnsi="Trebuchet MS"/>
+        </w:rPr>
+        <w:t>manually</w:t>
+      </w:r>
+      <w:r>
+        <w:rPr>
+          <w:rFonts w:hint="eastAsia" w:ascii="Trebuchet MS" w:hAnsi="Trebuchet MS"/>
+        </w:rPr>
+        <w:t>.</w:t>
+      </w:r>
+    </w:p>
+    <w:p>
+      <w:pPr>
+        <w:pStyle w:val="87"/>
         <w:rPr>
           <w:rFonts w:ascii="Trebuchet MS" w:hAnsi="Trebuchet MS"/>
         </w:rPr>
@@ -12879,56 +13584,124 @@
         <w:rPr>
           <w:rFonts w:ascii="Trebuchet MS" w:hAnsi="Trebuchet MS"/>
         </w:rPr>
+        <w:t>I</w:t>
+      </w:r>
+      <w:r>
+        <w:rPr>
+          <w:rFonts w:hint="eastAsia" w:ascii="Trebuchet MS" w:hAnsi="Trebuchet MS"/>
+        </w:rPr>
+        <w:t>f the Answer is not correct,</w:t>
+      </w:r>
+      <w:r>
+        <w:rPr>
+          <w:rFonts w:ascii="Trebuchet MS" w:hAnsi="Trebuchet MS"/>
+        </w:rPr>
+        <w:t xml:space="preserve"> </w:t>
+      </w:r>
+      <w:r>
+        <w:rPr>
+          <w:rFonts w:hint="eastAsia" w:ascii="Trebuchet MS" w:hAnsi="Trebuchet MS"/>
+        </w:rPr>
+        <w:t xml:space="preserve">otherwise, the correct Answer is demanded for </w:t>
+      </w:r>
+      <w:r>
+        <w:rPr>
+          <w:rFonts w:ascii="Trebuchet MS" w:hAnsi="Trebuchet MS"/>
+        </w:rPr>
+        <w:t>User</w:t>
+      </w:r>
+      <w:r>
+        <w:rPr>
+          <w:rFonts w:hint="eastAsia" w:ascii="Trebuchet MS" w:hAnsi="Trebuchet MS"/>
+        </w:rPr>
+        <w:t xml:space="preserve"> again.</w:t>
+      </w:r>
+      <w:r>
+        <w:rPr>
+          <w:rFonts w:ascii="Trebuchet MS" w:hAnsi="Trebuchet MS"/>
+        </w:rPr>
+        <w:t xml:space="preserve"> </w:t>
+      </w:r>
+    </w:p>
+    <w:p>
+      <w:pPr>
+        <w:pStyle w:val="87"/>
+        <w:numPr>
+          <w:ilvl w:val="1"/>
+          <w:numId w:val="2"/>
+        </w:numPr>
+        <w:rPr>
+          <w:rFonts w:ascii="Trebuchet MS" w:hAnsi="Trebuchet MS"/>
+        </w:rPr>
+      </w:pPr>
+      <w:r>
+        <w:rPr>
+          <w:rFonts w:hint="eastAsia" w:ascii="Trebuchet MS" w:hAnsi="Trebuchet MS"/>
+        </w:rPr>
+        <w:t xml:space="preserve">In that case, </w:t>
+      </w:r>
+      <w:r>
+        <w:rPr>
+          <w:rFonts w:ascii="Trebuchet MS" w:hAnsi="Trebuchet MS"/>
+        </w:rPr>
         <w:t>O</w:t>
       </w:r>
       <w:r>
         <w:rPr>
           <w:rFonts w:hint="eastAsia" w:ascii="Trebuchet MS" w:hAnsi="Trebuchet MS"/>
         </w:rPr>
-        <w:t xml:space="preserve">nly when the three </w:t>
-      </w:r>
-      <w:r>
-        <w:rPr>
-          <w:rFonts w:ascii="Trebuchet MS" w:hAnsi="Trebuchet MS"/>
-        </w:rPr>
-        <w:t>checks</w:t>
-      </w:r>
-      <w:r>
-        <w:rPr>
-          <w:rFonts w:hint="eastAsia" w:ascii="Trebuchet MS" w:hAnsi="Trebuchet MS"/>
-        </w:rPr>
-        <w:t xml:space="preserve"> are successfully completed, </w:t>
-      </w:r>
-      <w:r>
-        <w:rPr>
-          <w:rFonts w:ascii="Trebuchet MS" w:hAnsi="Trebuchet MS"/>
-        </w:rPr>
-        <w:t>Wholesaler</w:t>
-      </w:r>
-      <w:r>
-        <w:rPr>
-          <w:rFonts w:hint="eastAsia" w:ascii="Trebuchet MS" w:hAnsi="Trebuchet MS"/>
-        </w:rPr>
-        <w:t xml:space="preserve"> can be placed on </w:t>
-      </w:r>
-      <w:r>
-        <w:rPr>
-          <w:rFonts w:ascii="Trebuchet MS" w:hAnsi="Trebuchet MS"/>
-        </w:rPr>
-        <w:t>respected page</w:t>
-      </w:r>
-      <w:r>
-        <w:rPr>
-          <w:rFonts w:hint="eastAsia" w:ascii="Trebuchet MS" w:hAnsi="Trebuchet MS"/>
-        </w:rPr>
-        <w:t xml:space="preserve">. </w:t>
-      </w:r>
-    </w:p>
-    <w:p>
-      <w:pPr>
-        <w:pStyle w:val="87"/>
-        <w:rPr>
-          <w:rFonts w:ascii="Trebuchet MS" w:hAnsi="Trebuchet MS"/>
+        <w:t xml:space="preserve">f course, </w:t>
+      </w:r>
+      <w:r>
+        <w:rPr>
+          <w:rFonts w:ascii="Trebuchet MS" w:hAnsi="Trebuchet MS"/>
+        </w:rPr>
+        <w:t>User</w:t>
+      </w:r>
+      <w:r>
+        <w:rPr>
+          <w:rFonts w:hint="eastAsia" w:ascii="Trebuchet MS" w:hAnsi="Trebuchet MS"/>
+        </w:rPr>
+        <w:t xml:space="preserve"> </w:t>
+      </w:r>
+      <w:r>
+        <w:rPr>
+          <w:rFonts w:ascii="Trebuchet MS" w:hAnsi="Trebuchet MS"/>
+        </w:rPr>
+        <w:t>couldn’t</w:t>
+      </w:r>
+      <w:r>
+        <w:rPr>
+          <w:rFonts w:hint="eastAsia" w:ascii="Trebuchet MS" w:hAnsi="Trebuchet MS"/>
+        </w:rPr>
+        <w:t xml:space="preserve"> get the new password.</w:t>
+      </w:r>
+    </w:p>
+    <w:p>
+      <w:pPr>
+        <w:pStyle w:val="4"/>
+        <w:numPr>
+          <w:ilvl w:val="2"/>
+          <w:numId w:val="18"/>
+        </w:numPr>
+        <w:ind w:left="0"/>
+        <w:rPr>
+          <w:rFonts w:ascii="Trebuchet MS" w:hAnsi="Trebuchet MS"/>
+          <w:lang w:eastAsia="ja-JP"/>
+        </w:rPr>
+      </w:pPr>
+      <w:r>
+        <w:rPr>
+          <w:rFonts w:ascii="Trebuchet MS" w:hAnsi="Trebuchet MS"/>
+        </w:rPr>
+        <w:t>Change Password Process</w:t>
+      </w:r>
+    </w:p>
+    <w:p>
+      <w:pPr>
+        <w:rPr>
+          <w:rFonts w:ascii="Trebuchet MS" w:hAnsi="Trebuchet MS"/>
+          <w:lang w:eastAsia="ja-JP"/>
         </w:rPr>
       </w:pPr>
     </w:p>
@@ -12945,370 +13718,52 @@
       </w:pPr>
       <w:r>
         <w:rPr>
-          <w:rFonts w:ascii="Trebuchet MS" w:hAnsi="Trebuchet MS"/>
-        </w:rPr>
-        <w:t>The “Wholesaler</w:t>
-      </w:r>
-      <w:r>
-        <w:rPr>
-          <w:rFonts w:hint="eastAsia" w:ascii="Trebuchet MS" w:hAnsi="Trebuchet MS"/>
-        </w:rPr>
-        <w:t xml:space="preserve"> Home</w:t>
-      </w:r>
-      <w:r>
-        <w:rPr>
-          <w:rFonts w:ascii="Trebuchet MS" w:hAnsi="Trebuchet MS"/>
-        </w:rPr>
-        <w:t>”</w:t>
-      </w:r>
-      <w:r>
-        <w:rPr>
-          <w:rFonts w:hint="eastAsia" w:ascii="Trebuchet MS" w:hAnsi="Trebuchet MS"/>
-        </w:rPr>
-        <w:t xml:space="preserve"> provides the some items described as below.</w:t>
-      </w:r>
-    </w:p>
-    <w:p>
-      <w:pPr>
-        <w:pStyle w:val="87"/>
-        <w:rPr>
-          <w:rFonts w:ascii="Trebuchet MS" w:hAnsi="Trebuchet MS"/>
-        </w:rPr>
-      </w:pPr>
-    </w:p>
-    <w:p>
-      <w:pPr>
-        <w:pStyle w:val="87"/>
-        <w:numPr>
-          <w:ilvl w:val="0"/>
-          <w:numId w:val="12"/>
-        </w:numPr>
-        <w:rPr>
-          <w:rFonts w:ascii="Trebuchet MS" w:hAnsi="Trebuchet MS"/>
-        </w:rPr>
-      </w:pPr>
-      <w:r>
-        <w:rPr>
-          <w:rFonts w:hint="eastAsia" w:ascii="Trebuchet MS" w:hAnsi="Trebuchet MS"/>
-        </w:rPr>
-        <w:t xml:space="preserve">A </w:t>
-      </w:r>
-      <w:r>
-        <w:rPr>
-          <w:rFonts w:ascii="Trebuchet MS" w:hAnsi="Trebuchet MS"/>
-        </w:rPr>
-        <w:t>trigger</w:t>
-      </w:r>
-      <w:r>
-        <w:rPr>
-          <w:rFonts w:hint="eastAsia" w:ascii="Trebuchet MS" w:hAnsi="Trebuchet MS"/>
-        </w:rPr>
-        <w:t xml:space="preserve"> to logout</w:t>
-      </w:r>
-    </w:p>
-    <w:p>
-      <w:pPr>
-        <w:pStyle w:val="87"/>
-        <w:numPr>
-          <w:ilvl w:val="0"/>
-          <w:numId w:val="12"/>
-        </w:numPr>
-        <w:rPr>
-          <w:rFonts w:ascii="Trebuchet MS" w:hAnsi="Trebuchet MS"/>
-        </w:rPr>
-      </w:pPr>
-      <w:r>
-        <w:rPr>
-          <w:rFonts w:hint="eastAsia" w:ascii="Trebuchet MS" w:hAnsi="Trebuchet MS"/>
-        </w:rPr>
-        <w:t xml:space="preserve">A </w:t>
-      </w:r>
-      <w:r>
-        <w:rPr>
-          <w:rFonts w:ascii="Trebuchet MS" w:hAnsi="Trebuchet MS"/>
-        </w:rPr>
-        <w:t>trigger</w:t>
-      </w:r>
-      <w:r>
-        <w:rPr>
-          <w:rFonts w:hint="eastAsia" w:ascii="Trebuchet MS" w:hAnsi="Trebuchet MS"/>
-        </w:rPr>
-        <w:t xml:space="preserve"> to update Account</w:t>
-      </w:r>
-    </w:p>
-    <w:p>
-      <w:pPr>
-        <w:pStyle w:val="87"/>
-        <w:numPr>
-          <w:ilvl w:val="0"/>
-          <w:numId w:val="12"/>
-        </w:numPr>
-        <w:rPr>
-          <w:rFonts w:ascii="Trebuchet MS" w:hAnsi="Trebuchet MS"/>
-        </w:rPr>
-      </w:pPr>
-      <w:r>
-        <w:rPr>
-          <w:rFonts w:hint="eastAsia" w:ascii="Trebuchet MS" w:hAnsi="Trebuchet MS"/>
-        </w:rPr>
-        <w:t xml:space="preserve">A </w:t>
-      </w:r>
-      <w:r>
-        <w:rPr>
-          <w:rFonts w:ascii="Trebuchet MS" w:hAnsi="Trebuchet MS"/>
-        </w:rPr>
-        <w:t>trigger</w:t>
-      </w:r>
-      <w:r>
-        <w:rPr>
-          <w:rFonts w:hint="eastAsia" w:ascii="Trebuchet MS" w:hAnsi="Trebuchet MS"/>
-        </w:rPr>
-        <w:t xml:space="preserve"> to Change Password</w:t>
-      </w:r>
-    </w:p>
-    <w:p>
-      <w:pPr>
-        <w:pStyle w:val="87"/>
-        <w:numPr>
-          <w:ilvl w:val="0"/>
-          <w:numId w:val="12"/>
-        </w:numPr>
-        <w:rPr>
-          <w:rFonts w:ascii="Trebuchet MS" w:hAnsi="Trebuchet MS"/>
-        </w:rPr>
-      </w:pPr>
-      <w:r>
-        <w:rPr>
-          <w:rFonts w:hint="eastAsia" w:ascii="Trebuchet MS" w:hAnsi="Trebuchet MS"/>
-        </w:rPr>
-        <w:t xml:space="preserve">A </w:t>
-      </w:r>
-      <w:r>
-        <w:rPr>
-          <w:rFonts w:ascii="Trebuchet MS" w:hAnsi="Trebuchet MS"/>
-        </w:rPr>
-        <w:t>trigger</w:t>
-      </w:r>
-      <w:r>
-        <w:rPr>
-          <w:rFonts w:hint="eastAsia" w:ascii="Trebuchet MS" w:hAnsi="Trebuchet MS"/>
-        </w:rPr>
-        <w:t xml:space="preserve"> to </w:t>
-      </w:r>
-      <w:r>
-        <w:rPr>
-          <w:rFonts w:ascii="Trebuchet MS" w:hAnsi="Trebuchet MS"/>
-        </w:rPr>
-        <w:t>Search Product</w:t>
-      </w:r>
-    </w:p>
-    <w:p>
-      <w:pPr>
-        <w:pStyle w:val="87"/>
-        <w:numPr>
-          <w:ilvl w:val="0"/>
-          <w:numId w:val="12"/>
-        </w:numPr>
-        <w:rPr>
-          <w:rFonts w:ascii="Trebuchet MS" w:hAnsi="Trebuchet MS"/>
-        </w:rPr>
-      </w:pPr>
-      <w:r>
-        <w:rPr>
-          <w:rFonts w:hint="eastAsia" w:ascii="Trebuchet MS" w:hAnsi="Trebuchet MS"/>
-        </w:rPr>
-        <w:t xml:space="preserve">A </w:t>
-      </w:r>
-      <w:r>
-        <w:rPr>
-          <w:rFonts w:ascii="Trebuchet MS" w:hAnsi="Trebuchet MS"/>
-        </w:rPr>
-        <w:t>trigger</w:t>
-      </w:r>
-      <w:r>
-        <w:rPr>
-          <w:rFonts w:hint="eastAsia" w:ascii="Trebuchet MS" w:hAnsi="Trebuchet MS"/>
-        </w:rPr>
-        <w:t xml:space="preserve"> to </w:t>
-      </w:r>
-      <w:r>
-        <w:rPr>
-          <w:rFonts w:ascii="Trebuchet MS" w:hAnsi="Trebuchet MS"/>
-        </w:rPr>
-        <w:t>Publish Product for sale</w:t>
-      </w:r>
-    </w:p>
-    <w:p>
-      <w:pPr>
-        <w:pStyle w:val="87"/>
-        <w:numPr>
-          <w:ilvl w:val="0"/>
-          <w:numId w:val="12"/>
-        </w:numPr>
-        <w:rPr>
-          <w:rFonts w:ascii="Trebuchet MS" w:hAnsi="Trebuchet MS"/>
-        </w:rPr>
-      </w:pPr>
-      <w:r>
-        <w:rPr>
-          <w:rFonts w:hint="eastAsia" w:ascii="Trebuchet MS" w:hAnsi="Trebuchet MS"/>
-        </w:rPr>
-        <w:t xml:space="preserve">A </w:t>
-      </w:r>
-      <w:r>
-        <w:rPr>
-          <w:rFonts w:ascii="Trebuchet MS" w:hAnsi="Trebuchet MS"/>
-        </w:rPr>
-        <w:t>trigger</w:t>
-      </w:r>
-      <w:r>
-        <w:rPr>
-          <w:rFonts w:hint="eastAsia" w:ascii="Trebuchet MS" w:hAnsi="Trebuchet MS"/>
-        </w:rPr>
-        <w:t xml:space="preserve"> to </w:t>
-      </w:r>
-      <w:r>
-        <w:rPr>
-          <w:rFonts w:ascii="Trebuchet MS" w:hAnsi="Trebuchet MS"/>
-        </w:rPr>
-        <w:t>Update Product Information</w:t>
-      </w:r>
-    </w:p>
-    <w:p>
-      <w:pPr>
-        <w:pStyle w:val="87"/>
-        <w:numPr>
-          <w:ilvl w:val="0"/>
-          <w:numId w:val="12"/>
-        </w:numPr>
-        <w:rPr>
-          <w:rFonts w:ascii="Trebuchet MS" w:hAnsi="Trebuchet MS"/>
-        </w:rPr>
-      </w:pPr>
-      <w:r>
-        <w:rPr>
-          <w:rFonts w:hint="eastAsia" w:ascii="Trebuchet MS" w:hAnsi="Trebuchet MS"/>
-        </w:rPr>
-        <w:t xml:space="preserve">A trigger to </w:t>
-      </w:r>
-      <w:r>
-        <w:rPr>
-          <w:rFonts w:ascii="Trebuchet MS" w:hAnsi="Trebuchet MS"/>
-        </w:rPr>
-        <w:t>Delete Product</w:t>
-      </w:r>
-    </w:p>
-    <w:p>
-      <w:pPr>
-        <w:pStyle w:val="87"/>
-        <w:numPr>
-          <w:ilvl w:val="0"/>
-          <w:numId w:val="12"/>
-        </w:numPr>
-        <w:rPr>
-          <w:rFonts w:ascii="Trebuchet MS" w:hAnsi="Trebuchet MS"/>
-        </w:rPr>
-      </w:pPr>
-      <w:r>
-        <w:rPr>
-          <w:rFonts w:ascii="Trebuchet MS" w:hAnsi="Trebuchet MS"/>
-        </w:rPr>
-        <w:t>A trigger to Browse existing Market price</w:t>
-      </w:r>
-    </w:p>
-    <w:p>
-      <w:pPr>
-        <w:rPr>
-          <w:rFonts w:ascii="Trebuchet MS" w:hAnsi="Trebuchet MS"/>
-        </w:rPr>
-      </w:pPr>
-    </w:p>
-    <w:p>
-      <w:pPr>
-        <w:rPr>
-          <w:rFonts w:ascii="Trebuchet MS" w:hAnsi="Trebuchet MS"/>
-        </w:rPr>
-      </w:pPr>
-    </w:p>
-    <w:p>
-      <w:pPr>
-        <w:rPr>
-          <w:rFonts w:ascii="Trebuchet MS" w:hAnsi="Trebuchet MS"/>
-        </w:rPr>
-      </w:pPr>
-    </w:p>
-    <w:p>
-      <w:pPr>
-        <w:rPr>
-          <w:rFonts w:ascii="Trebuchet MS" w:hAnsi="Trebuchet MS"/>
-        </w:rPr>
-      </w:pPr>
-    </w:p>
-    <w:p>
-      <w:pPr>
-        <w:ind w:left="0"/>
-        <w:rPr>
-          <w:rFonts w:ascii="Trebuchet MS" w:hAnsi="Trebuchet MS"/>
-        </w:rPr>
-      </w:pPr>
-    </w:p>
-    <w:p>
-      <w:pPr>
-        <w:ind w:left="0"/>
-        <w:rPr>
-          <w:rFonts w:ascii="Trebuchet MS" w:hAnsi="Trebuchet MS"/>
-        </w:rPr>
-      </w:pPr>
-    </w:p>
-    <w:p>
-      <w:pPr>
-        <w:ind w:left="0"/>
-        <w:rPr>
-          <w:rFonts w:ascii="Trebuchet MS" w:hAnsi="Trebuchet MS"/>
-        </w:rPr>
-      </w:pPr>
-    </w:p>
-    <w:p>
-      <w:pPr>
-        <w:ind w:left="0"/>
-        <w:rPr>
-          <w:rFonts w:ascii="Trebuchet MS" w:hAnsi="Trebuchet MS"/>
-        </w:rPr>
-      </w:pPr>
-    </w:p>
-    <w:p>
-      <w:pPr>
-        <w:ind w:left="0"/>
-        <w:rPr>
-          <w:rFonts w:ascii="Trebuchet MS" w:hAnsi="Trebuchet MS"/>
-        </w:rPr>
-      </w:pPr>
-    </w:p>
-    <w:p>
-      <w:pPr>
-        <w:pStyle w:val="4"/>
-        <w:numPr>
-          <w:ilvl w:val="2"/>
-          <w:numId w:val="19"/>
-        </w:numPr>
-        <w:ind w:left="0"/>
-        <w:rPr>
-          <w:rFonts w:ascii="Trebuchet MS" w:hAnsi="Trebuchet MS"/>
-          <w:lang w:eastAsia="ja-JP"/>
-        </w:rPr>
-      </w:pPr>
-      <w:r>
-        <w:rPr>
-          <w:rFonts w:ascii="Trebuchet MS" w:hAnsi="Trebuchet MS"/>
-        </w:rPr>
-        <w:t>Forgot Password Process</w:t>
-      </w:r>
-    </w:p>
-    <w:p>
-      <w:pPr>
-        <w:rPr>
-          <w:rFonts w:ascii="Trebuchet MS" w:hAnsi="Trebuchet MS"/>
-          <w:lang w:eastAsia="ja-JP"/>
+          <w:rFonts w:hint="eastAsia" w:ascii="Trebuchet MS" w:hAnsi="Trebuchet MS"/>
+        </w:rPr>
+        <w:t xml:space="preserve">When </w:t>
+      </w:r>
+      <w:r>
+        <w:rPr>
+          <w:rFonts w:ascii="Trebuchet MS" w:hAnsi="Trebuchet MS"/>
+        </w:rPr>
+        <w:t>User</w:t>
+      </w:r>
+      <w:r>
+        <w:rPr>
+          <w:rFonts w:hint="eastAsia" w:ascii="Trebuchet MS" w:hAnsi="Trebuchet MS"/>
+        </w:rPr>
+        <w:t xml:space="preserve"> wants to change </w:t>
+      </w:r>
+      <w:r>
+        <w:rPr>
+          <w:rFonts w:ascii="Trebuchet MS" w:hAnsi="Trebuchet MS"/>
+        </w:rPr>
+        <w:t>their</w:t>
+      </w:r>
+      <w:r>
+        <w:rPr>
+          <w:rFonts w:hint="eastAsia" w:ascii="Trebuchet MS" w:hAnsi="Trebuchet MS"/>
+        </w:rPr>
+        <w:t xml:space="preserve"> Password, the measure should be provided by</w:t>
+      </w:r>
+      <w:r>
+        <w:rPr>
+          <w:rFonts w:ascii="Trebuchet MS" w:hAnsi="Trebuchet MS"/>
+        </w:rPr>
+        <w:t xml:space="preserve"> Online Intercity Car Pooling System</w:t>
+      </w:r>
+      <w:r>
+        <w:rPr>
+          <w:rFonts w:hint="eastAsia" w:ascii="Trebuchet MS" w:hAnsi="Trebuchet MS"/>
+        </w:rPr>
+        <w:t xml:space="preserve">. </w:t>
+      </w:r>
+    </w:p>
+    <w:p>
+      <w:pPr>
+        <w:pStyle w:val="87"/>
+        <w:rPr>
+          <w:rFonts w:ascii="Trebuchet MS" w:hAnsi="Trebuchet MS"/>
         </w:rPr>
       </w:pPr>
     </w:p>
@@ -13327,69 +13782,25 @@
         <w:rPr>
           <w:rFonts w:hint="eastAsia" w:ascii="Trebuchet MS" w:hAnsi="Trebuchet MS"/>
         </w:rPr>
-        <w:t xml:space="preserve">When </w:t>
-      </w:r>
-      <w:r>
-        <w:rPr>
-          <w:rFonts w:ascii="Trebuchet MS" w:hAnsi="Trebuchet MS"/>
-        </w:rPr>
-        <w:t>Wholesaler</w:t>
-      </w:r>
-      <w:r>
-        <w:rPr>
-          <w:rFonts w:hint="eastAsia" w:ascii="Trebuchet MS" w:hAnsi="Trebuchet MS"/>
-        </w:rPr>
-        <w:t xml:space="preserve"> lost </w:t>
-      </w:r>
-      <w:r>
-        <w:rPr>
-          <w:rFonts w:ascii="Trebuchet MS" w:hAnsi="Trebuchet MS"/>
-        </w:rPr>
-        <w:t>their</w:t>
-      </w:r>
-      <w:r>
-        <w:rPr>
-          <w:rFonts w:hint="eastAsia" w:ascii="Trebuchet MS" w:hAnsi="Trebuchet MS"/>
-        </w:rPr>
-        <w:t xml:space="preserve"> Password, the </w:t>
-      </w:r>
-      <w:r>
-        <w:rPr>
-          <w:rFonts w:ascii="Trebuchet MS" w:hAnsi="Trebuchet MS"/>
-        </w:rPr>
-        <w:t>recovery method</w:t>
-      </w:r>
-      <w:r>
-        <w:rPr>
-          <w:rFonts w:hint="eastAsia" w:ascii="Trebuchet MS" w:hAnsi="Trebuchet MS"/>
-        </w:rPr>
-        <w:t xml:space="preserve"> should be provided by </w:t>
-      </w:r>
-      <w:r>
-        <w:rPr>
-          <w:rFonts w:ascii="Trebuchet MS" w:hAnsi="Trebuchet MS"/>
-        </w:rPr>
-        <w:t>e-Farming system</w:t>
-      </w:r>
-      <w:r>
-        <w:rPr>
-          <w:rFonts w:hint="eastAsia" w:ascii="Trebuchet MS" w:hAnsi="Trebuchet MS"/>
-        </w:rPr>
-        <w:t xml:space="preserve">. </w:t>
-      </w:r>
-    </w:p>
-    <w:p>
-      <w:pPr>
-        <w:pStyle w:val="87"/>
-        <w:rPr>
-          <w:rFonts w:ascii="Trebuchet MS" w:hAnsi="Trebuchet MS"/>
-        </w:rPr>
-      </w:pPr>
-      <w:r>
-        <w:rPr>
-          <w:rFonts w:ascii="Trebuchet MS" w:hAnsi="Trebuchet MS"/>
-        </w:rPr>
-        <w:t>The</w:t>
+        <w:t>Therefore</w:t>
+      </w:r>
+      <w:r>
+        <w:rPr>
+          <w:rFonts w:ascii="Trebuchet MS" w:hAnsi="Trebuchet MS"/>
+        </w:rPr>
+        <w:t xml:space="preserve"> Online Intercity Car Pooling System </w:t>
+      </w:r>
+      <w:r>
+        <w:rPr>
+          <w:rFonts w:hint="eastAsia" w:ascii="Trebuchet MS" w:hAnsi="Trebuchet MS"/>
+        </w:rPr>
+        <w:t xml:space="preserve">should provide the function which is available after getting the </w:t>
+      </w:r>
+      <w:r>
+        <w:rPr>
+          <w:rFonts w:ascii="Trebuchet MS" w:hAnsi="Trebuchet MS"/>
+        </w:rPr>
+        <w:t xml:space="preserve">User </w:t>
       </w:r>
       <w:r>
         <w:rPr>
@@ -13401,13 +13812,39 @@
         <w:rPr>
           <w:rFonts w:ascii="Trebuchet MS" w:hAnsi="Trebuchet MS"/>
         </w:rPr>
-        <w:t>recovery method</w:t>
-      </w:r>
-      <w:r>
-        <w:rPr>
-          <w:rFonts w:hint="eastAsia" w:ascii="Trebuchet MS" w:hAnsi="Trebuchet MS"/>
-        </w:rPr>
-        <w:t xml:space="preserve"> is described as below.</w:t>
+        <w:t>authentication</w:t>
+      </w:r>
+      <w:r>
+        <w:rPr>
+          <w:rFonts w:hint="eastAsia" w:ascii="Trebuchet MS" w:hAnsi="Trebuchet MS"/>
+        </w:rPr>
+        <w:t>.</w:t>
+      </w:r>
+    </w:p>
+    <w:p>
+      <w:pPr>
+        <w:pStyle w:val="87"/>
+        <w:rPr>
+          <w:rFonts w:ascii="Trebuchet MS" w:hAnsi="Trebuchet MS"/>
+        </w:rPr>
+      </w:pPr>
+    </w:p>
+    <w:p>
+      <w:pPr>
+        <w:pStyle w:val="87"/>
+        <w:numPr>
+          <w:ilvl w:val="0"/>
+          <w:numId w:val="2"/>
+        </w:numPr>
+        <w:rPr>
+          <w:rFonts w:ascii="Trebuchet MS" w:hAnsi="Trebuchet MS"/>
+        </w:rPr>
+      </w:pPr>
+      <w:r>
+        <w:rPr>
+          <w:rFonts w:hint="eastAsia" w:ascii="Trebuchet MS" w:hAnsi="Trebuchet MS"/>
+        </w:rPr>
+        <w:t>The function demands the current password and the new password.</w:t>
       </w:r>
     </w:p>
     <w:p>
@@ -13431,55 +13868,88 @@
       </w:pPr>
       <w:r>
         <w:rPr>
-          <w:rFonts w:hint="eastAsia" w:ascii="Trebuchet MS" w:hAnsi="Trebuchet MS"/>
-        </w:rPr>
-        <w:t xml:space="preserve">First, </w:t>
-      </w:r>
-      <w:r>
-        <w:rPr>
-          <w:rFonts w:ascii="Trebuchet MS" w:hAnsi="Trebuchet MS"/>
-        </w:rPr>
-        <w:t>Wholesaler</w:t>
-      </w:r>
-      <w:r>
-        <w:rPr>
-          <w:rFonts w:hint="eastAsia" w:ascii="Trebuchet MS" w:hAnsi="Trebuchet MS"/>
-        </w:rPr>
-        <w:t xml:space="preserve"> enters </w:t>
-      </w:r>
-      <w:r>
-        <w:rPr>
-          <w:rFonts w:ascii="Trebuchet MS" w:hAnsi="Trebuchet MS"/>
-        </w:rPr>
-        <w:t>their</w:t>
-      </w:r>
-      <w:r>
-        <w:rPr>
-          <w:rFonts w:hint="eastAsia" w:ascii="Trebuchet MS" w:hAnsi="Trebuchet MS"/>
-        </w:rPr>
-        <w:t xml:space="preserve"> UserID for </w:t>
-      </w:r>
-      <w:r>
-        <w:rPr>
-          <w:rFonts w:ascii="Trebuchet MS" w:hAnsi="Trebuchet MS"/>
-        </w:rPr>
-        <w:t>e-Farming System</w:t>
-      </w:r>
-      <w:r>
-        <w:rPr>
-          <w:rFonts w:hint="eastAsia" w:ascii="Trebuchet MS" w:hAnsi="Trebuchet MS"/>
-        </w:rPr>
-        <w:t>.</w:t>
-      </w:r>
-    </w:p>
-    <w:p>
-      <w:pPr>
-        <w:pStyle w:val="87"/>
-        <w:ind w:left="1440"/>
-        <w:rPr>
-          <w:rFonts w:ascii="Trebuchet MS" w:hAnsi="Trebuchet MS"/>
-        </w:rPr>
-      </w:pPr>
+          <w:rFonts w:ascii="Trebuchet MS" w:hAnsi="Trebuchet MS"/>
+        </w:rPr>
+        <w:t>O</w:t>
+      </w:r>
+      <w:r>
+        <w:rPr>
+          <w:rFonts w:hint="eastAsia" w:ascii="Trebuchet MS" w:hAnsi="Trebuchet MS"/>
+        </w:rPr>
+        <w:t>f course, the new password should consist of more than</w:t>
+      </w:r>
+      <w:r>
+        <w:rPr>
+          <w:rFonts w:ascii="Trebuchet MS" w:hAnsi="Trebuchet MS"/>
+        </w:rPr>
+        <w:t xml:space="preserve"> </w:t>
+      </w:r>
+      <w:r>
+        <w:rPr>
+          <w:rFonts w:hint="eastAsia" w:ascii="Trebuchet MS" w:hAnsi="Trebuchet MS"/>
+        </w:rPr>
+        <w:t xml:space="preserve">or equal </w:t>
+      </w:r>
+      <w:r>
+        <w:rPr>
+          <w:rFonts w:ascii="Trebuchet MS" w:hAnsi="Trebuchet MS"/>
+        </w:rPr>
+        <w:t xml:space="preserve">8 </w:t>
+      </w:r>
+      <w:r>
+        <w:rPr>
+          <w:rFonts w:hint="eastAsia" w:ascii="Trebuchet MS" w:hAnsi="Trebuchet MS"/>
+        </w:rPr>
+        <w:t xml:space="preserve">and less than or equal 16 </w:t>
+      </w:r>
+      <w:r>
+        <w:rPr>
+          <w:rFonts w:ascii="Trebuchet MS" w:hAnsi="Trebuchet MS"/>
+        </w:rPr>
+        <w:t>characteristics includ</w:t>
+      </w:r>
+      <w:r>
+        <w:rPr>
+          <w:rFonts w:hint="eastAsia" w:ascii="Trebuchet MS" w:hAnsi="Trebuchet MS"/>
+        </w:rPr>
+        <w:t>ing</w:t>
+      </w:r>
+      <w:r>
+        <w:rPr>
+          <w:rFonts w:ascii="Trebuchet MS" w:hAnsi="Trebuchet MS"/>
+        </w:rPr>
+        <w:t xml:space="preserve"> </w:t>
+      </w:r>
+      <w:r>
+        <w:rPr>
+          <w:rFonts w:hint="eastAsia" w:ascii="Trebuchet MS" w:hAnsi="Trebuchet MS"/>
+        </w:rPr>
+        <w:t xml:space="preserve">at least a numeric </w:t>
+      </w:r>
+      <w:r>
+        <w:rPr>
+          <w:rFonts w:ascii="Trebuchet MS" w:hAnsi="Trebuchet MS"/>
+        </w:rPr>
+        <w:t>figure</w:t>
+      </w:r>
+      <w:r>
+        <w:rPr>
+          <w:rFonts w:hint="eastAsia" w:ascii="Trebuchet MS" w:hAnsi="Trebuchet MS"/>
+        </w:rPr>
+        <w:t>, a capital</w:t>
+      </w:r>
+      <w:r>
+        <w:rPr>
+          <w:rFonts w:ascii="Trebuchet MS" w:hAnsi="Trebuchet MS"/>
+        </w:rPr>
+        <w:t xml:space="preserve"> alphabet</w:t>
+      </w:r>
+      <w:r>
+        <w:rPr>
+          <w:rFonts w:hint="eastAsia" w:ascii="Trebuchet MS" w:hAnsi="Trebuchet MS"/>
+        </w:rPr>
+        <w:t>, a small alphabet, and a special character.</w:t>
+      </w:r>
     </w:p>
     <w:p>
       <w:pPr>
@@ -13496,53 +13966,32 @@
         <w:rPr>
           <w:rFonts w:hint="eastAsia" w:ascii="Trebuchet MS" w:hAnsi="Trebuchet MS"/>
         </w:rPr>
-        <w:t xml:space="preserve">Next, </w:t>
-      </w:r>
-      <w:r>
-        <w:rPr>
-          <w:rFonts w:ascii="Trebuchet MS" w:hAnsi="Trebuchet MS"/>
-        </w:rPr>
-        <w:t xml:space="preserve">E-Farming System </w:t>
-      </w:r>
-      <w:r>
-        <w:rPr>
-          <w:rFonts w:hint="eastAsia" w:ascii="Trebuchet MS" w:hAnsi="Trebuchet MS"/>
-        </w:rPr>
-        <w:t xml:space="preserve">demands the Answer which has been registered since when the </w:t>
-      </w:r>
-      <w:r>
-        <w:rPr>
-          <w:rFonts w:ascii="Trebuchet MS" w:hAnsi="Trebuchet MS"/>
-        </w:rPr>
-        <w:t xml:space="preserve">Account </w:t>
-      </w:r>
-      <w:r>
-        <w:rPr>
-          <w:rFonts w:hint="eastAsia" w:ascii="Trebuchet MS" w:hAnsi="Trebuchet MS"/>
-        </w:rPr>
-        <w:t>was c</w:t>
-      </w:r>
-      <w:r>
-        <w:rPr>
-          <w:rFonts w:ascii="Trebuchet MS" w:hAnsi="Trebuchet MS"/>
-        </w:rPr>
-        <w:t>reat</w:t>
-      </w:r>
-      <w:r>
-        <w:rPr>
-          <w:rFonts w:hint="eastAsia" w:ascii="Trebuchet MS" w:hAnsi="Trebuchet MS"/>
-        </w:rPr>
-        <w:t>ed.</w:t>
-      </w:r>
-    </w:p>
-    <w:p>
-      <w:pPr>
-        <w:pStyle w:val="87"/>
-        <w:ind w:left="1440"/>
-        <w:rPr>
-          <w:rFonts w:ascii="Trebuchet MS" w:hAnsi="Trebuchet MS"/>
-        </w:rPr>
-      </w:pPr>
+        <w:t xml:space="preserve">The current password and the new password are masked by </w:t>
+      </w:r>
+      <w:r>
+        <w:rPr>
+          <w:rFonts w:ascii="Trebuchet MS" w:hAnsi="Trebuchet MS"/>
+        </w:rPr>
+        <w:t>using</w:t>
+      </w:r>
+      <w:r>
+        <w:rPr>
+          <w:rFonts w:hint="eastAsia" w:ascii="Trebuchet MS" w:hAnsi="Trebuchet MS"/>
+        </w:rPr>
+        <w:t xml:space="preserve"> </w:t>
+      </w:r>
+      <w:r>
+        <w:rPr>
+          <w:rFonts w:ascii="Trebuchet MS" w:hAnsi="Trebuchet MS"/>
+        </w:rPr>
+        <w:t>dummy characters</w:t>
+      </w:r>
+      <w:r>
+        <w:rPr>
+          <w:rFonts w:hint="eastAsia" w:ascii="Trebuchet MS" w:hAnsi="Trebuchet MS"/>
+        </w:rPr>
+        <w:t xml:space="preserve">. </w:t>
+      </w:r>
     </w:p>
     <w:p>
       <w:pPr>
@@ -13559,49 +14008,482 @@
         <w:rPr>
           <w:rFonts w:hint="eastAsia" w:ascii="Trebuchet MS" w:hAnsi="Trebuchet MS"/>
         </w:rPr>
-        <w:t xml:space="preserve">Only when the Answer is correct, </w:t>
-      </w:r>
-      <w:r>
-        <w:rPr>
-          <w:rFonts w:ascii="Trebuchet MS" w:hAnsi="Trebuchet MS"/>
-        </w:rPr>
-        <w:t>Wholesaler</w:t>
-      </w:r>
-      <w:r>
-        <w:rPr>
-          <w:rFonts w:hint="eastAsia" w:ascii="Trebuchet MS" w:hAnsi="Trebuchet MS"/>
-        </w:rPr>
-        <w:t xml:space="preserve"> get the new password by E-mail which also has been registered since when the </w:t>
-      </w:r>
-      <w:r>
-        <w:rPr>
-          <w:rFonts w:ascii="Trebuchet MS" w:hAnsi="Trebuchet MS"/>
-        </w:rPr>
-        <w:t xml:space="preserve">Account </w:t>
-      </w:r>
-      <w:r>
-        <w:rPr>
-          <w:rFonts w:hint="eastAsia" w:ascii="Trebuchet MS" w:hAnsi="Trebuchet MS"/>
-        </w:rPr>
-        <w:t>was c</w:t>
-      </w:r>
-      <w:r>
-        <w:rPr>
-          <w:rFonts w:ascii="Trebuchet MS" w:hAnsi="Trebuchet MS"/>
-        </w:rPr>
-        <w:t>reat</w:t>
-      </w:r>
-      <w:r>
-        <w:rPr>
-          <w:rFonts w:hint="eastAsia" w:ascii="Trebuchet MS" w:hAnsi="Trebuchet MS"/>
-        </w:rPr>
-        <w:t>ed.</w:t>
-      </w:r>
-    </w:p>
-    <w:p>
-      <w:pPr>
-        <w:pStyle w:val="87"/>
-        <w:ind w:left="1440"/>
+        <w:t>The new password is demanded to enter twice to avoid a</w:t>
+      </w:r>
+      <w:r>
+        <w:rPr>
+          <w:rFonts w:ascii="Trebuchet MS" w:hAnsi="Trebuchet MS"/>
+        </w:rPr>
+        <w:t xml:space="preserve"> typing error</w:t>
+      </w:r>
+      <w:r>
+        <w:rPr>
+          <w:rFonts w:hint="eastAsia" w:ascii="Arial" w:hAnsi="Arial" w:cs="Arial"/>
+          <w:shd w:val="clear" w:color="auto" w:fill="FFFFFF"/>
+        </w:rPr>
+        <w:t>.</w:t>
+      </w:r>
+    </w:p>
+    <w:p>
+      <w:pPr>
+        <w:rPr>
+          <w:rFonts w:ascii="Trebuchet MS" w:hAnsi="Trebuchet MS"/>
+          <w:lang w:eastAsia="ja-JP"/>
+        </w:rPr>
+      </w:pPr>
+    </w:p>
+    <w:p>
+      <w:pPr>
+        <w:pStyle w:val="87"/>
+        <w:numPr>
+          <w:ilvl w:val="0"/>
+          <w:numId w:val="2"/>
+        </w:numPr>
+        <w:rPr>
+          <w:rFonts w:ascii="Trebuchet MS" w:hAnsi="Trebuchet MS"/>
+        </w:rPr>
+      </w:pPr>
+      <w:r>
+        <w:rPr>
+          <w:rFonts w:ascii="Trebuchet MS" w:hAnsi="Trebuchet MS"/>
+        </w:rPr>
+        <w:t>O</w:t>
+      </w:r>
+      <w:r>
+        <w:rPr>
+          <w:rFonts w:hint="eastAsia" w:ascii="Trebuchet MS" w:hAnsi="Trebuchet MS"/>
+        </w:rPr>
+        <w:t xml:space="preserve">nly when the current password is correct, </w:t>
+      </w:r>
+      <w:r>
+        <w:rPr>
+          <w:rFonts w:ascii="Trebuchet MS" w:hAnsi="Trebuchet MS"/>
+        </w:rPr>
+        <w:t>User</w:t>
+      </w:r>
+      <w:r>
+        <w:rPr>
+          <w:rFonts w:hint="eastAsia" w:ascii="Trebuchet MS" w:hAnsi="Trebuchet MS"/>
+        </w:rPr>
+        <w:t xml:space="preserve"> could change their Password.</w:t>
+      </w:r>
+    </w:p>
+    <w:p>
+      <w:pPr>
+        <w:pStyle w:val="87"/>
+        <w:rPr>
+          <w:rFonts w:ascii="Trebuchet MS" w:hAnsi="Trebuchet MS"/>
+        </w:rPr>
+      </w:pPr>
+    </w:p>
+    <w:p>
+      <w:pPr>
+        <w:pStyle w:val="87"/>
+        <w:numPr>
+          <w:ilvl w:val="0"/>
+          <w:numId w:val="2"/>
+        </w:numPr>
+        <w:rPr>
+          <w:rFonts w:ascii="Trebuchet MS" w:hAnsi="Trebuchet MS"/>
+        </w:rPr>
+      </w:pPr>
+      <w:r>
+        <w:rPr>
+          <w:rFonts w:hint="eastAsia" w:ascii="Trebuchet MS" w:hAnsi="Trebuchet MS"/>
+        </w:rPr>
+        <w:t xml:space="preserve">When the current password is changed into new password, </w:t>
+      </w:r>
+      <w:r>
+        <w:rPr>
+          <w:rFonts w:ascii="Trebuchet MS" w:hAnsi="Trebuchet MS"/>
+        </w:rPr>
+        <w:t xml:space="preserve">Online Intercity Car Pooling System </w:t>
+      </w:r>
+      <w:r>
+        <w:rPr>
+          <w:rFonts w:hint="eastAsia" w:ascii="Trebuchet MS" w:hAnsi="Trebuchet MS"/>
+        </w:rPr>
+        <w:t>compels</w:t>
+      </w:r>
+      <w:r>
+        <w:rPr>
+          <w:rFonts w:ascii="Trebuchet MS" w:hAnsi="Trebuchet MS"/>
+        </w:rPr>
+        <w:t xml:space="preserve"> User authentication</w:t>
+      </w:r>
+      <w:r>
+        <w:rPr>
+          <w:rFonts w:hint="eastAsia" w:ascii="Trebuchet MS" w:hAnsi="Trebuchet MS"/>
+        </w:rPr>
+        <w:t xml:space="preserve"> again.</w:t>
+      </w:r>
+    </w:p>
+    <w:p>
+      <w:pPr>
+        <w:pStyle w:val="87"/>
+        <w:rPr>
+          <w:rFonts w:ascii="Trebuchet MS" w:hAnsi="Trebuchet MS"/>
+        </w:rPr>
+      </w:pPr>
+    </w:p>
+    <w:p>
+      <w:pPr>
+        <w:rPr>
+          <w:rFonts w:ascii="Trebuchet MS" w:hAnsi="Trebuchet MS"/>
+          <w:lang w:eastAsia="ja-JP"/>
+        </w:rPr>
+      </w:pPr>
+    </w:p>
+    <w:p>
+      <w:pPr>
+        <w:pStyle w:val="4"/>
+        <w:numPr>
+          <w:ilvl w:val="2"/>
+          <w:numId w:val="18"/>
+        </w:numPr>
+        <w:ind w:left="0"/>
+        <w:rPr>
+          <w:rFonts w:ascii="Trebuchet MS" w:hAnsi="Trebuchet MS"/>
+          <w:lang w:eastAsia="ja-JP"/>
+        </w:rPr>
+      </w:pPr>
+      <w:r>
+        <w:rPr>
+          <w:rFonts w:ascii="Trebuchet MS" w:hAnsi="Trebuchet MS"/>
+        </w:rPr>
+        <w:t>Update Account Process</w:t>
+      </w:r>
+    </w:p>
+    <w:p>
+      <w:pPr>
+        <w:rPr>
+          <w:lang w:eastAsia="ja-JP"/>
+        </w:rPr>
+      </w:pPr>
+    </w:p>
+    <w:p>
+      <w:pPr>
+        <w:pStyle w:val="87"/>
+        <w:numPr>
+          <w:ilvl w:val="0"/>
+          <w:numId w:val="2"/>
+        </w:numPr>
+        <w:rPr>
+          <w:rFonts w:ascii="Trebuchet MS" w:hAnsi="Trebuchet MS"/>
+        </w:rPr>
+      </w:pPr>
+      <w:r>
+        <w:rPr>
+          <w:rFonts w:ascii="Trebuchet MS" w:hAnsi="Trebuchet MS"/>
+        </w:rPr>
+        <w:t xml:space="preserve">Online Intercity Car Pooling System </w:t>
+      </w:r>
+      <w:r>
+        <w:rPr>
+          <w:rFonts w:hint="eastAsia" w:ascii="Trebuchet MS" w:hAnsi="Trebuchet MS"/>
+        </w:rPr>
+        <w:t>should provide the function which makes the account updated for</w:t>
+      </w:r>
+      <w:r>
+        <w:rPr>
+          <w:rFonts w:ascii="Trebuchet MS" w:hAnsi="Trebuchet MS"/>
+        </w:rPr>
+        <w:t xml:space="preserve"> User</w:t>
+      </w:r>
+      <w:r>
+        <w:rPr>
+          <w:rFonts w:hint="eastAsia" w:ascii="Trebuchet MS" w:hAnsi="Trebuchet MS"/>
+        </w:rPr>
+        <w:t>.</w:t>
+      </w:r>
+    </w:p>
+    <w:p>
+      <w:pPr>
+        <w:pStyle w:val="87"/>
+        <w:rPr>
+          <w:rFonts w:ascii="Trebuchet MS" w:hAnsi="Trebuchet MS"/>
+        </w:rPr>
+      </w:pPr>
+    </w:p>
+    <w:p>
+      <w:pPr>
+        <w:pStyle w:val="87"/>
+        <w:numPr>
+          <w:ilvl w:val="0"/>
+          <w:numId w:val="2"/>
+        </w:numPr>
+        <w:rPr>
+          <w:rFonts w:ascii="Trebuchet MS" w:hAnsi="Trebuchet MS"/>
+        </w:rPr>
+      </w:pPr>
+      <w:r>
+        <w:rPr>
+          <w:rFonts w:ascii="Trebuchet MS" w:hAnsi="Trebuchet MS"/>
+        </w:rPr>
+        <w:t>T</w:t>
+      </w:r>
+      <w:r>
+        <w:rPr>
+          <w:rFonts w:hint="eastAsia" w:ascii="Trebuchet MS" w:hAnsi="Trebuchet MS"/>
+        </w:rPr>
+        <w:t xml:space="preserve">he </w:t>
+      </w:r>
+      <w:r>
+        <w:rPr>
+          <w:rFonts w:ascii="Trebuchet MS" w:hAnsi="Trebuchet MS"/>
+        </w:rPr>
+        <w:t>information</w:t>
+      </w:r>
+      <w:r>
+        <w:rPr>
+          <w:rFonts w:hint="eastAsia" w:ascii="Trebuchet MS" w:hAnsi="Trebuchet MS"/>
+        </w:rPr>
+        <w:t xml:space="preserve"> </w:t>
+      </w:r>
+      <w:r>
+        <w:rPr>
+          <w:rFonts w:ascii="Trebuchet MS" w:hAnsi="Trebuchet MS"/>
+        </w:rPr>
+        <w:t>user</w:t>
+      </w:r>
+      <w:r>
+        <w:rPr>
+          <w:rFonts w:hint="eastAsia" w:ascii="Trebuchet MS" w:hAnsi="Trebuchet MS"/>
+        </w:rPr>
+        <w:t xml:space="preserve"> could update </w:t>
+      </w:r>
+      <w:r>
+        <w:rPr>
+          <w:rFonts w:ascii="Trebuchet MS" w:hAnsi="Trebuchet MS"/>
+        </w:rPr>
+        <w:t>is</w:t>
+      </w:r>
+      <w:r>
+        <w:rPr>
+          <w:rFonts w:hint="eastAsia" w:ascii="Trebuchet MS" w:hAnsi="Trebuchet MS"/>
+        </w:rPr>
+        <w:t xml:space="preserve"> described below.　</w:t>
+      </w:r>
+      <w:r>
+        <w:rPr>
+          <w:rFonts w:ascii="Trebuchet MS" w:hAnsi="Trebuchet MS"/>
+        </w:rPr>
+        <w:t xml:space="preserve"> </w:t>
+      </w:r>
+    </w:p>
+    <w:p>
+      <w:pPr>
+        <w:pStyle w:val="87"/>
+        <w:rPr>
+          <w:rFonts w:ascii="Trebuchet MS" w:hAnsi="Trebuchet MS"/>
+        </w:rPr>
+      </w:pPr>
+    </w:p>
+    <w:p>
+      <w:pPr>
+        <w:pStyle w:val="87"/>
+        <w:ind w:left="2061"/>
+        <w:rPr>
+          <w:rFonts w:ascii="Trebuchet MS" w:hAnsi="Trebuchet MS"/>
+        </w:rPr>
+      </w:pPr>
+      <w:r>
+        <w:rPr>
+          <w:rFonts w:ascii="Trebuchet MS" w:hAnsi="Trebuchet MS"/>
+        </w:rPr>
+        <w:t xml:space="preserve">1. </w:t>
+      </w:r>
+      <w:r>
+        <w:rPr>
+          <w:rFonts w:hint="eastAsia" w:ascii="Trebuchet MS" w:hAnsi="Trebuchet MS"/>
+        </w:rPr>
+        <w:t xml:space="preserve">Login </w:t>
+      </w:r>
+      <w:r>
+        <w:rPr>
+          <w:rFonts w:ascii="Trebuchet MS" w:hAnsi="Trebuchet MS"/>
+        </w:rPr>
+        <w:t>information</w:t>
+      </w:r>
+    </w:p>
+    <w:p>
+      <w:pPr>
+        <w:pStyle w:val="87"/>
+        <w:ind w:left="2061"/>
+        <w:rPr>
+          <w:rFonts w:ascii="Trebuchet MS" w:hAnsi="Trebuchet MS"/>
+        </w:rPr>
+      </w:pPr>
+      <w:r>
+        <w:rPr>
+          <w:rFonts w:ascii="Trebuchet MS" w:hAnsi="Trebuchet MS"/>
+        </w:rPr>
+        <w:t>2. Contact</w:t>
+      </w:r>
+      <w:r>
+        <w:rPr>
+          <w:rFonts w:hint="eastAsia" w:ascii="Trebuchet MS" w:hAnsi="Trebuchet MS"/>
+        </w:rPr>
+        <w:t xml:space="preserve"> </w:t>
+      </w:r>
+      <w:r>
+        <w:rPr>
+          <w:rFonts w:ascii="Trebuchet MS" w:hAnsi="Trebuchet MS"/>
+        </w:rPr>
+        <w:t>information</w:t>
+      </w:r>
+    </w:p>
+    <w:p>
+      <w:pPr>
+        <w:pStyle w:val="87"/>
+        <w:ind w:left="2061"/>
+        <w:rPr>
+          <w:rFonts w:ascii="Trebuchet MS" w:hAnsi="Trebuchet MS"/>
+        </w:rPr>
+      </w:pPr>
+      <w:r>
+        <w:rPr>
+          <w:rFonts w:ascii="Trebuchet MS" w:hAnsi="Trebuchet MS"/>
+        </w:rPr>
+        <w:t xml:space="preserve">3. </w:t>
+      </w:r>
+      <w:r>
+        <w:rPr>
+          <w:rFonts w:hint="eastAsia" w:ascii="Trebuchet MS" w:hAnsi="Trebuchet MS"/>
+        </w:rPr>
+        <w:t xml:space="preserve">Security </w:t>
+      </w:r>
+      <w:r>
+        <w:rPr>
+          <w:rFonts w:ascii="Trebuchet MS" w:hAnsi="Trebuchet MS"/>
+        </w:rPr>
+        <w:t>Question</w:t>
+      </w:r>
+      <w:r>
+        <w:rPr>
+          <w:rFonts w:hint="eastAsia" w:ascii="Trebuchet MS" w:hAnsi="Trebuchet MS"/>
+        </w:rPr>
+        <w:t xml:space="preserve"> </w:t>
+      </w:r>
+      <w:r>
+        <w:rPr>
+          <w:rFonts w:ascii="Trebuchet MS" w:hAnsi="Trebuchet MS"/>
+        </w:rPr>
+        <w:t>Information</w:t>
+      </w:r>
+    </w:p>
+    <w:p>
+      <w:pPr>
+        <w:pStyle w:val="87"/>
+        <w:rPr>
+          <w:rFonts w:ascii="Trebuchet MS" w:hAnsi="Trebuchet MS"/>
+        </w:rPr>
+      </w:pPr>
+    </w:p>
+    <w:p>
+      <w:pPr>
+        <w:pStyle w:val="87"/>
+        <w:numPr>
+          <w:ilvl w:val="0"/>
+          <w:numId w:val="2"/>
+        </w:numPr>
+        <w:rPr>
+          <w:rFonts w:ascii="Trebuchet MS" w:hAnsi="Trebuchet MS"/>
+        </w:rPr>
+      </w:pPr>
+      <w:r>
+        <w:rPr>
+          <w:rFonts w:hint="eastAsia" w:ascii="Trebuchet MS" w:hAnsi="Trebuchet MS"/>
+        </w:rPr>
+        <w:t>The Login information</w:t>
+      </w:r>
+    </w:p>
+    <w:p>
+      <w:pPr>
+        <w:pStyle w:val="87"/>
+        <w:rPr>
+          <w:rFonts w:ascii="Trebuchet MS" w:hAnsi="Trebuchet MS"/>
+        </w:rPr>
+      </w:pPr>
+      <w:r>
+        <w:rPr>
+          <w:rFonts w:ascii="Trebuchet MS" w:hAnsi="Trebuchet MS"/>
+        </w:rPr>
+        <w:t>T</w:t>
+      </w:r>
+      <w:r>
+        <w:rPr>
+          <w:rFonts w:hint="eastAsia" w:ascii="Trebuchet MS" w:hAnsi="Trebuchet MS"/>
+        </w:rPr>
+        <w:t>he updatable items as described below.</w:t>
+      </w:r>
+    </w:p>
+    <w:p>
+      <w:pPr>
+        <w:pStyle w:val="87"/>
+        <w:rPr>
+          <w:rFonts w:ascii="Trebuchet MS" w:hAnsi="Trebuchet MS"/>
+        </w:rPr>
+      </w:pPr>
+    </w:p>
+    <w:p>
+      <w:pPr>
+        <w:pStyle w:val="87"/>
+        <w:numPr>
+          <w:ilvl w:val="3"/>
+          <w:numId w:val="14"/>
+        </w:numPr>
+        <w:rPr>
+          <w:rFonts w:ascii="Trebuchet MS" w:hAnsi="Trebuchet MS"/>
+        </w:rPr>
+      </w:pPr>
+      <w:r>
+        <w:rPr>
+          <w:rFonts w:ascii="Trebuchet MS" w:hAnsi="Trebuchet MS"/>
+        </w:rPr>
+        <w:t>First Name</w:t>
+      </w:r>
+    </w:p>
+    <w:p>
+      <w:pPr>
+        <w:pStyle w:val="87"/>
+        <w:numPr>
+          <w:ilvl w:val="3"/>
+          <w:numId w:val="14"/>
+        </w:numPr>
+        <w:rPr>
+          <w:rFonts w:ascii="Trebuchet MS" w:hAnsi="Trebuchet MS"/>
+        </w:rPr>
+      </w:pPr>
+      <w:r>
+        <w:rPr>
+          <w:rFonts w:ascii="Trebuchet MS" w:hAnsi="Trebuchet MS"/>
+        </w:rPr>
+        <w:t>Last Name</w:t>
+      </w:r>
+    </w:p>
+    <w:p>
+      <w:pPr>
+        <w:pStyle w:val="87"/>
+        <w:numPr>
+          <w:ilvl w:val="3"/>
+          <w:numId w:val="14"/>
+        </w:numPr>
+        <w:rPr>
+          <w:rFonts w:ascii="Trebuchet MS" w:hAnsi="Trebuchet MS"/>
+        </w:rPr>
+      </w:pPr>
+      <w:r>
+        <w:rPr>
+          <w:rFonts w:ascii="Trebuchet MS" w:hAnsi="Trebuchet MS"/>
+        </w:rPr>
+        <w:t>Email Address</w:t>
+      </w:r>
+    </w:p>
+    <w:p>
+      <w:pPr>
+        <w:pStyle w:val="87"/>
+        <w:ind w:left="2061"/>
         <w:rPr>
           <w:rFonts w:ascii="Trebuchet MS" w:hAnsi="Trebuchet MS"/>
         </w:rPr>
@@ -13622,121 +14504,25 @@
         <w:rPr>
           <w:rFonts w:ascii="Trebuchet MS" w:hAnsi="Trebuchet MS"/>
         </w:rPr>
-        <w:t>T</w:t>
-      </w:r>
-      <w:r>
-        <w:rPr>
-          <w:rFonts w:hint="eastAsia" w:ascii="Trebuchet MS" w:hAnsi="Trebuchet MS"/>
-        </w:rPr>
-        <w:t xml:space="preserve">he new password is automatically generated by </w:t>
-      </w:r>
-      <w:r>
-        <w:rPr>
-          <w:rFonts w:ascii="Trebuchet MS" w:hAnsi="Trebuchet MS"/>
-        </w:rPr>
-        <w:t>e-Farming System</w:t>
-      </w:r>
-      <w:r>
-        <w:rPr>
-          <w:rFonts w:hint="eastAsia" w:ascii="Trebuchet MS" w:hAnsi="Trebuchet MS"/>
-        </w:rPr>
-        <w:t xml:space="preserve">. </w:t>
-      </w:r>
-    </w:p>
-    <w:p>
-      <w:pPr>
-        <w:pStyle w:val="87"/>
-        <w:numPr>
-          <w:ilvl w:val="0"/>
-          <w:numId w:val="5"/>
-        </w:numPr>
-        <w:rPr>
-          <w:rFonts w:ascii="Trebuchet MS" w:hAnsi="Trebuchet MS"/>
-        </w:rPr>
-      </w:pPr>
-      <w:r>
-        <w:rPr>
-          <w:rFonts w:ascii="Trebuchet MS" w:hAnsi="Trebuchet MS"/>
-        </w:rPr>
-        <w:t>O</w:t>
-      </w:r>
-      <w:r>
-        <w:rPr>
-          <w:rFonts w:hint="eastAsia" w:ascii="Trebuchet MS" w:hAnsi="Trebuchet MS"/>
-        </w:rPr>
-        <w:t>f course, the new password should consist of more than</w:t>
-      </w:r>
-      <w:r>
-        <w:rPr>
-          <w:rFonts w:ascii="Trebuchet MS" w:hAnsi="Trebuchet MS"/>
-        </w:rPr>
-        <w:t xml:space="preserve"> </w:t>
-      </w:r>
-      <w:r>
-        <w:rPr>
-          <w:rFonts w:hint="eastAsia" w:ascii="Trebuchet MS" w:hAnsi="Trebuchet MS"/>
-        </w:rPr>
-        <w:t xml:space="preserve">or equal </w:t>
-      </w:r>
-      <w:r>
-        <w:rPr>
-          <w:rFonts w:ascii="Trebuchet MS" w:hAnsi="Trebuchet MS"/>
-        </w:rPr>
-        <w:t xml:space="preserve">8 </w:t>
-      </w:r>
-      <w:r>
-        <w:rPr>
-          <w:rFonts w:hint="eastAsia" w:ascii="Trebuchet MS" w:hAnsi="Trebuchet MS"/>
-        </w:rPr>
-        <w:t xml:space="preserve">and less than or equal 16 </w:t>
-      </w:r>
-      <w:r>
-        <w:rPr>
-          <w:rFonts w:ascii="Trebuchet MS" w:hAnsi="Trebuchet MS"/>
-        </w:rPr>
-        <w:t>characteristics includ</w:t>
-      </w:r>
-      <w:r>
-        <w:rPr>
-          <w:rFonts w:hint="eastAsia" w:ascii="Trebuchet MS" w:hAnsi="Trebuchet MS"/>
-        </w:rPr>
-        <w:t>ing</w:t>
-      </w:r>
-      <w:r>
-        <w:rPr>
-          <w:rFonts w:ascii="Trebuchet MS" w:hAnsi="Trebuchet MS"/>
-        </w:rPr>
-        <w:t xml:space="preserve"> </w:t>
-      </w:r>
-      <w:r>
-        <w:rPr>
-          <w:rFonts w:hint="eastAsia" w:ascii="Trebuchet MS" w:hAnsi="Trebuchet MS"/>
-        </w:rPr>
-        <w:t xml:space="preserve">at least a numeric </w:t>
-      </w:r>
-      <w:r>
-        <w:rPr>
-          <w:rFonts w:ascii="Trebuchet MS" w:hAnsi="Trebuchet MS"/>
-        </w:rPr>
-        <w:t>figure</w:t>
-      </w:r>
-      <w:r>
-        <w:rPr>
-          <w:rFonts w:hint="eastAsia" w:ascii="Trebuchet MS" w:hAnsi="Trebuchet MS"/>
-        </w:rPr>
-        <w:t>, a capital</w:t>
-      </w:r>
-      <w:r>
-        <w:rPr>
-          <w:rFonts w:ascii="Trebuchet MS" w:hAnsi="Trebuchet MS"/>
-        </w:rPr>
-        <w:t xml:space="preserve"> alphabet</w:t>
-      </w:r>
-      <w:r>
-        <w:rPr>
-          <w:rFonts w:hint="eastAsia" w:ascii="Trebuchet MS" w:hAnsi="Trebuchet MS"/>
-        </w:rPr>
-        <w:t>, a small alphabet, and a special character.</w:t>
+        <w:t>A</w:t>
+      </w:r>
+      <w:r>
+        <w:rPr>
+          <w:rFonts w:hint="eastAsia" w:ascii="Trebuchet MS" w:hAnsi="Trebuchet MS"/>
+        </w:rPr>
+        <w:t xml:space="preserve">ll items are </w:t>
+      </w:r>
+      <w:r>
+        <w:rPr>
+          <w:rFonts w:ascii="Trebuchet MS" w:hAnsi="Trebuchet MS"/>
+        </w:rPr>
+        <w:t>compulsory</w:t>
+      </w:r>
+      <w:r>
+        <w:rPr>
+          <w:rFonts w:hint="eastAsia" w:ascii="Trebuchet MS" w:hAnsi="Trebuchet MS"/>
+        </w:rPr>
+        <w:t xml:space="preserve"> demanded, but updating is optional.</w:t>
       </w:r>
     </w:p>
     <w:p>
@@ -13763,8 +14549,16 @@
         <w:rPr>
           <w:rFonts w:hint="eastAsia" w:ascii="Trebuchet MS" w:hAnsi="Trebuchet MS"/>
         </w:rPr>
-        <w:t xml:space="preserve">As a consequence, </w:t>
-      </w:r>
+        <w:t>The User information</w:t>
+      </w:r>
+    </w:p>
+    <w:p>
+      <w:pPr>
+        <w:pStyle w:val="87"/>
+        <w:rPr>
+          <w:rFonts w:ascii="Trebuchet MS" w:hAnsi="Trebuchet MS"/>
+        </w:rPr>
+      </w:pPr>
       <w:r>
         <w:rPr>
           <w:rFonts w:ascii="Trebuchet MS" w:hAnsi="Trebuchet MS"/>
@@ -13775,32 +14569,121 @@
         <w:rPr>
           <w:rFonts w:hint="eastAsia" w:ascii="Trebuchet MS" w:hAnsi="Trebuchet MS"/>
         </w:rPr>
-        <w:t xml:space="preserve">he </w:t>
-      </w:r>
-      <w:r>
-        <w:rPr>
-          <w:rFonts w:ascii="Trebuchet MS" w:hAnsi="Trebuchet MS"/>
-        </w:rPr>
-        <w:t>Wholesaler</w:t>
-      </w:r>
-      <w:r>
-        <w:rPr>
-          <w:rFonts w:hint="eastAsia" w:ascii="Trebuchet MS" w:hAnsi="Trebuchet MS"/>
-        </w:rPr>
-        <w:t xml:space="preserve"> could get the user </w:t>
-      </w:r>
-      <w:r>
-        <w:rPr>
-          <w:rFonts w:ascii="Trebuchet MS" w:hAnsi="Trebuchet MS"/>
-        </w:rPr>
-        <w:t>authentication</w:t>
-      </w:r>
-      <w:r>
-        <w:rPr>
-          <w:rFonts w:hint="eastAsia" w:ascii="Trebuchet MS" w:hAnsi="Trebuchet MS"/>
-        </w:rPr>
-        <w:t xml:space="preserve"> using the new password.</w:t>
-      </w:r>
+        <w:t>he updatable items as described below.</w:t>
+      </w:r>
+    </w:p>
+    <w:p>
+      <w:pPr>
+        <w:pStyle w:val="87"/>
+        <w:rPr>
+          <w:rFonts w:ascii="Trebuchet MS" w:hAnsi="Trebuchet MS"/>
+        </w:rPr>
+      </w:pPr>
+    </w:p>
+    <w:p>
+      <w:pPr>
+        <w:pStyle w:val="87"/>
+        <w:numPr>
+          <w:ilvl w:val="0"/>
+          <w:numId w:val="21"/>
+        </w:numPr>
+        <w:rPr>
+          <w:rFonts w:ascii="Trebuchet MS" w:hAnsi="Trebuchet MS"/>
+        </w:rPr>
+      </w:pPr>
+      <w:r>
+        <w:rPr>
+          <w:rFonts w:ascii="Trebuchet MS" w:hAnsi="Trebuchet MS"/>
+        </w:rPr>
+        <w:t>User Name</w:t>
+      </w:r>
+    </w:p>
+    <w:p>
+      <w:pPr>
+        <w:pStyle w:val="87"/>
+        <w:numPr>
+          <w:ilvl w:val="0"/>
+          <w:numId w:val="21"/>
+        </w:numPr>
+        <w:rPr>
+          <w:rFonts w:ascii="Trebuchet MS" w:hAnsi="Trebuchet MS"/>
+        </w:rPr>
+      </w:pPr>
+      <w:r>
+        <w:rPr>
+          <w:rFonts w:ascii="Trebuchet MS" w:hAnsi="Trebuchet MS"/>
+        </w:rPr>
+        <w:t xml:space="preserve">User Phone </w:t>
+      </w:r>
+      <w:r>
+        <w:rPr>
+          <w:rFonts w:hint="eastAsia" w:ascii="Trebuchet MS" w:hAnsi="Trebuchet MS"/>
+        </w:rPr>
+        <w:t>N</w:t>
+      </w:r>
+      <w:r>
+        <w:rPr>
+          <w:rFonts w:ascii="Trebuchet MS" w:hAnsi="Trebuchet MS"/>
+        </w:rPr>
+        <w:t>o</w:t>
+      </w:r>
+    </w:p>
+    <w:p>
+      <w:pPr>
+        <w:pStyle w:val="87"/>
+        <w:numPr>
+          <w:ilvl w:val="0"/>
+          <w:numId w:val="21"/>
+        </w:numPr>
+        <w:rPr>
+          <w:rFonts w:ascii="Trebuchet MS" w:hAnsi="Trebuchet MS"/>
+        </w:rPr>
+      </w:pPr>
+      <w:r>
+        <w:rPr>
+          <w:rFonts w:ascii="Trebuchet MS" w:hAnsi="Trebuchet MS"/>
+        </w:rPr>
+        <w:t>E-mail ad</w:t>
+      </w:r>
+      <w:r>
+        <w:rPr>
+          <w:rFonts w:hint="eastAsia" w:ascii="Trebuchet MS" w:hAnsi="Trebuchet MS"/>
+        </w:rPr>
+        <w:t>d</w:t>
+      </w:r>
+      <w:r>
+        <w:rPr>
+          <w:rFonts w:ascii="Trebuchet MS" w:hAnsi="Trebuchet MS"/>
+        </w:rPr>
+        <w:t>ress</w:t>
+      </w:r>
+    </w:p>
+    <w:p>
+      <w:pPr>
+        <w:pStyle w:val="87"/>
+        <w:numPr>
+          <w:ilvl w:val="0"/>
+          <w:numId w:val="21"/>
+        </w:numPr>
+        <w:rPr>
+          <w:rFonts w:ascii="Trebuchet MS" w:hAnsi="Trebuchet MS"/>
+        </w:rPr>
+      </w:pPr>
+      <w:r>
+        <w:rPr>
+          <w:rFonts w:ascii="Trebuchet MS" w:hAnsi="Trebuchet MS"/>
+        </w:rPr>
+        <w:t>Permanent address</w:t>
+      </w:r>
+    </w:p>
+    <w:p>
+      <w:pPr>
+        <w:pStyle w:val="87"/>
+        <w:ind w:left="2061"/>
+        <w:rPr>
+          <w:rFonts w:ascii="Trebuchet MS" w:hAnsi="Trebuchet MS"/>
+        </w:rPr>
+      </w:pPr>
     </w:p>
     <w:p>
       <w:pPr>
@@ -13815,38 +14698,33 @@
       </w:pPr>
       <w:r>
         <w:rPr>
-          <w:rFonts w:hint="eastAsia" w:ascii="Trebuchet MS" w:hAnsi="Trebuchet MS"/>
-        </w:rPr>
-        <w:t xml:space="preserve">Then, the </w:t>
-      </w:r>
-      <w:r>
-        <w:rPr>
-          <w:rFonts w:ascii="Trebuchet MS" w:hAnsi="Trebuchet MS"/>
-        </w:rPr>
-        <w:t>Wholesaler</w:t>
-      </w:r>
-      <w:r>
-        <w:rPr>
-          <w:rFonts w:hint="eastAsia" w:ascii="Trebuchet MS" w:hAnsi="Trebuchet MS"/>
-        </w:rPr>
-        <w:t xml:space="preserve"> had better change the new password </w:t>
-      </w:r>
-      <w:r>
-        <w:rPr>
-          <w:rFonts w:ascii="Trebuchet MS" w:hAnsi="Trebuchet MS"/>
-        </w:rPr>
-        <w:t>manually</w:t>
-      </w:r>
-      <w:r>
-        <w:rPr>
-          <w:rFonts w:hint="eastAsia" w:ascii="Trebuchet MS" w:hAnsi="Trebuchet MS"/>
-        </w:rPr>
-        <w:t>.</w:t>
-      </w:r>
-    </w:p>
-    <w:p>
-      <w:pPr>
-        <w:pStyle w:val="87"/>
+          <w:rFonts w:ascii="Trebuchet MS" w:hAnsi="Trebuchet MS"/>
+        </w:rPr>
+        <w:t>A</w:t>
+      </w:r>
+      <w:r>
+        <w:rPr>
+          <w:rFonts w:hint="eastAsia" w:ascii="Trebuchet MS" w:hAnsi="Trebuchet MS"/>
+        </w:rPr>
+        <w:t xml:space="preserve">ll items are </w:t>
+      </w:r>
+      <w:r>
+        <w:rPr>
+          <w:rFonts w:ascii="Trebuchet MS" w:hAnsi="Trebuchet MS"/>
+        </w:rPr>
+        <w:t>compulsory</w:t>
+      </w:r>
+      <w:r>
+        <w:rPr>
+          <w:rFonts w:hint="eastAsia" w:ascii="Trebuchet MS" w:hAnsi="Trebuchet MS"/>
+        </w:rPr>
+        <w:t xml:space="preserve"> demanded, but updating is optional.</w:t>
+      </w:r>
+    </w:p>
+    <w:p>
+      <w:pPr>
+        <w:pStyle w:val="87"/>
+        <w:ind w:left="1440"/>
         <w:rPr>
           <w:rFonts w:ascii="Trebuchet MS" w:hAnsi="Trebuchet MS"/>
         </w:rPr>
@@ -13867,44 +14745,93 @@
         <w:rPr>
           <w:rFonts w:ascii="Trebuchet MS" w:hAnsi="Trebuchet MS"/>
         </w:rPr>
-        <w:t>I</w:t>
-      </w:r>
-      <w:r>
-        <w:rPr>
-          <w:rFonts w:hint="eastAsia" w:ascii="Trebuchet MS" w:hAnsi="Trebuchet MS"/>
-        </w:rPr>
-        <w:t>f the Answer is not correct,</w:t>
-      </w:r>
-      <w:r>
-        <w:rPr>
-          <w:rFonts w:ascii="Trebuchet MS" w:hAnsi="Trebuchet MS"/>
-        </w:rPr>
-        <w:t xml:space="preserve"> </w:t>
-      </w:r>
-      <w:r>
-        <w:rPr>
-          <w:rFonts w:hint="eastAsia" w:ascii="Trebuchet MS" w:hAnsi="Trebuchet MS"/>
-        </w:rPr>
-        <w:t xml:space="preserve">otherwise, the correct Answer is demanded for </w:t>
-      </w:r>
-      <w:r>
-        <w:rPr>
-          <w:rFonts w:ascii="Trebuchet MS" w:hAnsi="Trebuchet MS"/>
-        </w:rPr>
-        <w:t>Wholesaler</w:t>
-      </w:r>
-      <w:r>
-        <w:rPr>
-          <w:rFonts w:hint="eastAsia" w:ascii="Trebuchet MS" w:hAnsi="Trebuchet MS"/>
-        </w:rPr>
-        <w:t xml:space="preserve"> again.</w:t>
-      </w:r>
-      <w:r>
-        <w:rPr>
-          <w:rFonts w:ascii="Trebuchet MS" w:hAnsi="Trebuchet MS"/>
-        </w:rPr>
-        <w:t xml:space="preserve"> </w:t>
-      </w:r>
+        <w:t>T</w:t>
+      </w:r>
+      <w:r>
+        <w:rPr>
+          <w:rFonts w:hint="eastAsia" w:ascii="Trebuchet MS" w:hAnsi="Trebuchet MS"/>
+        </w:rPr>
+        <w:t>he Security Question information</w:t>
+      </w:r>
+    </w:p>
+    <w:p>
+      <w:pPr>
+        <w:pStyle w:val="87"/>
+        <w:rPr>
+          <w:rFonts w:ascii="Trebuchet MS" w:hAnsi="Trebuchet MS"/>
+        </w:rPr>
+      </w:pPr>
+      <w:r>
+        <w:rPr>
+          <w:rFonts w:ascii="Trebuchet MS" w:hAnsi="Trebuchet MS"/>
+        </w:rPr>
+        <w:t>T</w:t>
+      </w:r>
+      <w:r>
+        <w:rPr>
+          <w:rFonts w:hint="eastAsia" w:ascii="Trebuchet MS" w:hAnsi="Trebuchet MS"/>
+        </w:rPr>
+        <w:t>he updatable items as described below.</w:t>
+      </w:r>
+    </w:p>
+    <w:p>
+      <w:pPr>
+        <w:pStyle w:val="87"/>
+        <w:rPr>
+          <w:rFonts w:ascii="Trebuchet MS" w:hAnsi="Trebuchet MS"/>
+        </w:rPr>
+      </w:pPr>
+    </w:p>
+    <w:p>
+      <w:pPr>
+        <w:pStyle w:val="87"/>
+        <w:numPr>
+          <w:ilvl w:val="0"/>
+          <w:numId w:val="22"/>
+        </w:numPr>
+        <w:rPr>
+          <w:rFonts w:ascii="Trebuchet MS" w:hAnsi="Trebuchet MS"/>
+        </w:rPr>
+      </w:pPr>
+      <w:r>
+        <w:rPr>
+          <w:rFonts w:ascii="Trebuchet MS" w:hAnsi="Trebuchet MS"/>
+        </w:rPr>
+        <w:t>S</w:t>
+      </w:r>
+      <w:r>
+        <w:rPr>
+          <w:rFonts w:hint="eastAsia" w:ascii="Trebuchet MS" w:hAnsi="Trebuchet MS"/>
+        </w:rPr>
+        <w:t>elected Question</w:t>
+      </w:r>
+    </w:p>
+    <w:p>
+      <w:pPr>
+        <w:pStyle w:val="87"/>
+        <w:numPr>
+          <w:ilvl w:val="0"/>
+          <w:numId w:val="22"/>
+        </w:numPr>
+        <w:rPr>
+          <w:rFonts w:ascii="Trebuchet MS" w:hAnsi="Trebuchet MS"/>
+        </w:rPr>
+      </w:pPr>
+      <w:r>
+        <w:rPr>
+          <w:rFonts w:hint="eastAsia" w:ascii="Trebuchet MS" w:hAnsi="Trebuchet MS"/>
+        </w:rPr>
+        <w:t>Answer</w:t>
+      </w:r>
+    </w:p>
+    <w:p>
+      <w:pPr>
+        <w:pStyle w:val="87"/>
+        <w:ind w:left="2061"/>
+        <w:rPr>
+          <w:rFonts w:ascii="Trebuchet MS" w:hAnsi="Trebuchet MS"/>
+        </w:rPr>
+      </w:pPr>
     </w:p>
     <w:p>
       <w:pPr>
@@ -13919,1240 +14846,6 @@
       </w:pPr>
       <w:r>
         <w:rPr>
-          <w:rFonts w:hint="eastAsia" w:ascii="Trebuchet MS" w:hAnsi="Trebuchet MS"/>
-        </w:rPr>
-        <w:t xml:space="preserve">In that case, </w:t>
-      </w:r>
-      <w:r>
-        <w:rPr>
-          <w:rFonts w:ascii="Trebuchet MS" w:hAnsi="Trebuchet MS"/>
-        </w:rPr>
-        <w:t>O</w:t>
-      </w:r>
-      <w:r>
-        <w:rPr>
-          <w:rFonts w:hint="eastAsia" w:ascii="Trebuchet MS" w:hAnsi="Trebuchet MS"/>
-        </w:rPr>
-        <w:t xml:space="preserve">f course, </w:t>
-      </w:r>
-      <w:r>
-        <w:rPr>
-          <w:rFonts w:ascii="Trebuchet MS" w:hAnsi="Trebuchet MS"/>
-        </w:rPr>
-        <w:t>Wholesaler</w:t>
-      </w:r>
-      <w:r>
-        <w:rPr>
-          <w:rFonts w:hint="eastAsia" w:ascii="Trebuchet MS" w:hAnsi="Trebuchet MS"/>
-        </w:rPr>
-        <w:t xml:space="preserve"> </w:t>
-      </w:r>
-      <w:r>
-        <w:rPr>
-          <w:rFonts w:ascii="Trebuchet MS" w:hAnsi="Trebuchet MS"/>
-        </w:rPr>
-        <w:t>couldn’t</w:t>
-      </w:r>
-      <w:r>
-        <w:rPr>
-          <w:rFonts w:hint="eastAsia" w:ascii="Trebuchet MS" w:hAnsi="Trebuchet MS"/>
-        </w:rPr>
-        <w:t xml:space="preserve"> get the new password.</w:t>
-      </w:r>
-    </w:p>
-    <w:p>
-      <w:pPr>
-        <w:pStyle w:val="4"/>
-        <w:numPr>
-          <w:ilvl w:val="2"/>
-          <w:numId w:val="19"/>
-        </w:numPr>
-        <w:ind w:left="0"/>
-        <w:rPr>
-          <w:rFonts w:ascii="Trebuchet MS" w:hAnsi="Trebuchet MS"/>
-          <w:lang w:eastAsia="ja-JP"/>
-        </w:rPr>
-      </w:pPr>
-      <w:r>
-        <w:rPr>
-          <w:rFonts w:ascii="Trebuchet MS" w:hAnsi="Trebuchet MS"/>
-        </w:rPr>
-        <w:t>Change Password Process</w:t>
-      </w:r>
-    </w:p>
-    <w:p>
-      <w:pPr>
-        <w:rPr>
-          <w:rFonts w:ascii="Trebuchet MS" w:hAnsi="Trebuchet MS"/>
-          <w:lang w:eastAsia="ja-JP"/>
-        </w:rPr>
-      </w:pPr>
-    </w:p>
-    <w:p>
-      <w:pPr>
-        <w:pStyle w:val="87"/>
-        <w:numPr>
-          <w:ilvl w:val="0"/>
-          <w:numId w:val="2"/>
-        </w:numPr>
-        <w:rPr>
-          <w:rFonts w:ascii="Trebuchet MS" w:hAnsi="Trebuchet MS"/>
-        </w:rPr>
-      </w:pPr>
-      <w:r>
-        <w:rPr>
-          <w:rFonts w:hint="eastAsia" w:ascii="Trebuchet MS" w:hAnsi="Trebuchet MS"/>
-        </w:rPr>
-        <w:t xml:space="preserve">When </w:t>
-      </w:r>
-      <w:r>
-        <w:rPr>
-          <w:rFonts w:ascii="Trebuchet MS" w:hAnsi="Trebuchet MS"/>
-        </w:rPr>
-        <w:t>Wholesaler</w:t>
-      </w:r>
-      <w:r>
-        <w:rPr>
-          <w:rFonts w:hint="eastAsia" w:ascii="Trebuchet MS" w:hAnsi="Trebuchet MS"/>
-        </w:rPr>
-        <w:t xml:space="preserve"> wants to change </w:t>
-      </w:r>
-      <w:r>
-        <w:rPr>
-          <w:rFonts w:ascii="Trebuchet MS" w:hAnsi="Trebuchet MS"/>
-        </w:rPr>
-        <w:t>their</w:t>
-      </w:r>
-      <w:r>
-        <w:rPr>
-          <w:rFonts w:hint="eastAsia" w:ascii="Trebuchet MS" w:hAnsi="Trebuchet MS"/>
-        </w:rPr>
-        <w:t xml:space="preserve"> Password, the measure should be provided by</w:t>
-      </w:r>
-      <w:r>
-        <w:rPr>
-          <w:rFonts w:ascii="Trebuchet MS" w:hAnsi="Trebuchet MS"/>
-        </w:rPr>
-        <w:t xml:space="preserve"> e-Farming System</w:t>
-      </w:r>
-      <w:r>
-        <w:rPr>
-          <w:rFonts w:hint="eastAsia" w:ascii="Trebuchet MS" w:hAnsi="Trebuchet MS"/>
-        </w:rPr>
-        <w:t xml:space="preserve">. </w:t>
-      </w:r>
-    </w:p>
-    <w:p>
-      <w:pPr>
-        <w:pStyle w:val="87"/>
-        <w:rPr>
-          <w:rFonts w:ascii="Trebuchet MS" w:hAnsi="Trebuchet MS"/>
-        </w:rPr>
-      </w:pPr>
-    </w:p>
-    <w:p>
-      <w:pPr>
-        <w:pStyle w:val="87"/>
-        <w:numPr>
-          <w:ilvl w:val="0"/>
-          <w:numId w:val="2"/>
-        </w:numPr>
-        <w:rPr>
-          <w:rFonts w:ascii="Trebuchet MS" w:hAnsi="Trebuchet MS"/>
-        </w:rPr>
-      </w:pPr>
-      <w:r>
-        <w:rPr>
-          <w:rFonts w:hint="eastAsia" w:ascii="Trebuchet MS" w:hAnsi="Trebuchet MS"/>
-        </w:rPr>
-        <w:t xml:space="preserve">Therefore, </w:t>
-      </w:r>
-      <w:r>
-        <w:rPr>
-          <w:rFonts w:ascii="Trebuchet MS" w:hAnsi="Trebuchet MS"/>
-        </w:rPr>
-        <w:t xml:space="preserve">E-Farming System </w:t>
-      </w:r>
-      <w:r>
-        <w:rPr>
-          <w:rFonts w:hint="eastAsia" w:ascii="Trebuchet MS" w:hAnsi="Trebuchet MS"/>
-        </w:rPr>
-        <w:t xml:space="preserve">should provide the function which is available after getting the </w:t>
-      </w:r>
-      <w:r>
-        <w:rPr>
-          <w:rFonts w:ascii="Trebuchet MS" w:hAnsi="Trebuchet MS"/>
-        </w:rPr>
-        <w:t>Wholesaler</w:t>
-      </w:r>
-      <w:r>
-        <w:rPr>
-          <w:rFonts w:hint="eastAsia" w:ascii="Trebuchet MS" w:hAnsi="Trebuchet MS"/>
-        </w:rPr>
-        <w:t xml:space="preserve"> </w:t>
-      </w:r>
-      <w:r>
-        <w:rPr>
-          <w:rFonts w:ascii="Trebuchet MS" w:hAnsi="Trebuchet MS"/>
-        </w:rPr>
-        <w:t>authentication</w:t>
-      </w:r>
-      <w:r>
-        <w:rPr>
-          <w:rFonts w:hint="eastAsia" w:ascii="Trebuchet MS" w:hAnsi="Trebuchet MS"/>
-        </w:rPr>
-        <w:t>.</w:t>
-      </w:r>
-    </w:p>
-    <w:p>
-      <w:pPr>
-        <w:pStyle w:val="87"/>
-        <w:rPr>
-          <w:rFonts w:ascii="Trebuchet MS" w:hAnsi="Trebuchet MS"/>
-        </w:rPr>
-      </w:pPr>
-    </w:p>
-    <w:p>
-      <w:pPr>
-        <w:pStyle w:val="87"/>
-        <w:numPr>
-          <w:ilvl w:val="0"/>
-          <w:numId w:val="2"/>
-        </w:numPr>
-        <w:rPr>
-          <w:rFonts w:ascii="Trebuchet MS" w:hAnsi="Trebuchet MS"/>
-        </w:rPr>
-      </w:pPr>
-      <w:r>
-        <w:rPr>
-          <w:rFonts w:hint="eastAsia" w:ascii="Trebuchet MS" w:hAnsi="Trebuchet MS"/>
-        </w:rPr>
-        <w:t>The function demands the current password and the new password.</w:t>
-      </w:r>
-    </w:p>
-    <w:p>
-      <w:pPr>
-        <w:pStyle w:val="87"/>
-        <w:rPr>
-          <w:rFonts w:ascii="Trebuchet MS" w:hAnsi="Trebuchet MS"/>
-        </w:rPr>
-      </w:pPr>
-    </w:p>
-    <w:p>
-      <w:pPr>
-        <w:pStyle w:val="87"/>
-        <w:numPr>
-          <w:ilvl w:val="1"/>
-          <w:numId w:val="2"/>
-        </w:numPr>
-        <w:rPr>
-          <w:rFonts w:ascii="Trebuchet MS" w:hAnsi="Trebuchet MS"/>
-        </w:rPr>
-      </w:pPr>
-      <w:r>
-        <w:rPr>
-          <w:rFonts w:ascii="Trebuchet MS" w:hAnsi="Trebuchet MS"/>
-        </w:rPr>
-        <w:t>O</w:t>
-      </w:r>
-      <w:r>
-        <w:rPr>
-          <w:rFonts w:hint="eastAsia" w:ascii="Trebuchet MS" w:hAnsi="Trebuchet MS"/>
-        </w:rPr>
-        <w:t>f course, the new password should consist of more than</w:t>
-      </w:r>
-      <w:r>
-        <w:rPr>
-          <w:rFonts w:ascii="Trebuchet MS" w:hAnsi="Trebuchet MS"/>
-        </w:rPr>
-        <w:t xml:space="preserve"> </w:t>
-      </w:r>
-      <w:r>
-        <w:rPr>
-          <w:rFonts w:hint="eastAsia" w:ascii="Trebuchet MS" w:hAnsi="Trebuchet MS"/>
-        </w:rPr>
-        <w:t xml:space="preserve">or equal </w:t>
-      </w:r>
-      <w:r>
-        <w:rPr>
-          <w:rFonts w:ascii="Trebuchet MS" w:hAnsi="Trebuchet MS"/>
-        </w:rPr>
-        <w:t xml:space="preserve">8 </w:t>
-      </w:r>
-      <w:r>
-        <w:rPr>
-          <w:rFonts w:hint="eastAsia" w:ascii="Trebuchet MS" w:hAnsi="Trebuchet MS"/>
-        </w:rPr>
-        <w:t xml:space="preserve">and less than or equal 16 </w:t>
-      </w:r>
-      <w:r>
-        <w:rPr>
-          <w:rFonts w:ascii="Trebuchet MS" w:hAnsi="Trebuchet MS"/>
-        </w:rPr>
-        <w:t>characteristics includ</w:t>
-      </w:r>
-      <w:r>
-        <w:rPr>
-          <w:rFonts w:hint="eastAsia" w:ascii="Trebuchet MS" w:hAnsi="Trebuchet MS"/>
-        </w:rPr>
-        <w:t>ing</w:t>
-      </w:r>
-      <w:r>
-        <w:rPr>
-          <w:rFonts w:ascii="Trebuchet MS" w:hAnsi="Trebuchet MS"/>
-        </w:rPr>
-        <w:t xml:space="preserve"> </w:t>
-      </w:r>
-      <w:r>
-        <w:rPr>
-          <w:rFonts w:hint="eastAsia" w:ascii="Trebuchet MS" w:hAnsi="Trebuchet MS"/>
-        </w:rPr>
-        <w:t xml:space="preserve">at least a numeric </w:t>
-      </w:r>
-      <w:r>
-        <w:rPr>
-          <w:rFonts w:ascii="Trebuchet MS" w:hAnsi="Trebuchet MS"/>
-        </w:rPr>
-        <w:t>figure</w:t>
-      </w:r>
-      <w:r>
-        <w:rPr>
-          <w:rFonts w:hint="eastAsia" w:ascii="Trebuchet MS" w:hAnsi="Trebuchet MS"/>
-        </w:rPr>
-        <w:t>, a capital</w:t>
-      </w:r>
-      <w:r>
-        <w:rPr>
-          <w:rFonts w:ascii="Trebuchet MS" w:hAnsi="Trebuchet MS"/>
-        </w:rPr>
-        <w:t xml:space="preserve"> alphabet</w:t>
-      </w:r>
-      <w:r>
-        <w:rPr>
-          <w:rFonts w:hint="eastAsia" w:ascii="Trebuchet MS" w:hAnsi="Trebuchet MS"/>
-        </w:rPr>
-        <w:t>, a small alphabet, and a special character.</w:t>
-      </w:r>
-    </w:p>
-    <w:p>
-      <w:pPr>
-        <w:pStyle w:val="87"/>
-        <w:numPr>
-          <w:ilvl w:val="1"/>
-          <w:numId w:val="2"/>
-        </w:numPr>
-        <w:rPr>
-          <w:rFonts w:ascii="Trebuchet MS" w:hAnsi="Trebuchet MS"/>
-        </w:rPr>
-      </w:pPr>
-      <w:r>
-        <w:rPr>
-          <w:rFonts w:hint="eastAsia" w:ascii="Trebuchet MS" w:hAnsi="Trebuchet MS"/>
-        </w:rPr>
-        <w:t xml:space="preserve">The current password and the new password are masked by </w:t>
-      </w:r>
-      <w:r>
-        <w:rPr>
-          <w:rFonts w:ascii="Trebuchet MS" w:hAnsi="Trebuchet MS"/>
-        </w:rPr>
-        <w:t>using</w:t>
-      </w:r>
-      <w:r>
-        <w:rPr>
-          <w:rFonts w:hint="eastAsia" w:ascii="Trebuchet MS" w:hAnsi="Trebuchet MS"/>
-        </w:rPr>
-        <w:t xml:space="preserve"> </w:t>
-      </w:r>
-      <w:r>
-        <w:rPr>
-          <w:rFonts w:ascii="Trebuchet MS" w:hAnsi="Trebuchet MS"/>
-        </w:rPr>
-        <w:t>dummy characters</w:t>
-      </w:r>
-      <w:r>
-        <w:rPr>
-          <w:rFonts w:hint="eastAsia" w:ascii="Trebuchet MS" w:hAnsi="Trebuchet MS"/>
-        </w:rPr>
-        <w:t xml:space="preserve">. </w:t>
-      </w:r>
-    </w:p>
-    <w:p>
-      <w:pPr>
-        <w:pStyle w:val="87"/>
-        <w:numPr>
-          <w:ilvl w:val="1"/>
-          <w:numId w:val="2"/>
-        </w:numPr>
-        <w:rPr>
-          <w:rFonts w:ascii="Trebuchet MS" w:hAnsi="Trebuchet MS"/>
-        </w:rPr>
-      </w:pPr>
-      <w:r>
-        <w:rPr>
-          <w:rFonts w:hint="eastAsia" w:ascii="Trebuchet MS" w:hAnsi="Trebuchet MS"/>
-        </w:rPr>
-        <w:t>The new password is demanded to enter twice to avoid a</w:t>
-      </w:r>
-      <w:r>
-        <w:rPr>
-          <w:rFonts w:ascii="Trebuchet MS" w:hAnsi="Trebuchet MS"/>
-        </w:rPr>
-        <w:t xml:space="preserve"> typing error</w:t>
-      </w:r>
-      <w:r>
-        <w:rPr>
-          <w:rFonts w:hint="eastAsia" w:ascii="Arial" w:hAnsi="Arial" w:cs="Arial"/>
-          <w:shd w:val="clear" w:color="auto" w:fill="FFFFFF"/>
-        </w:rPr>
-        <w:t>.</w:t>
-      </w:r>
-    </w:p>
-    <w:p>
-      <w:pPr>
-        <w:rPr>
-          <w:rFonts w:ascii="Trebuchet MS" w:hAnsi="Trebuchet MS"/>
-          <w:lang w:eastAsia="ja-JP"/>
-        </w:rPr>
-      </w:pPr>
-    </w:p>
-    <w:p>
-      <w:pPr>
-        <w:pStyle w:val="87"/>
-        <w:numPr>
-          <w:ilvl w:val="0"/>
-          <w:numId w:val="2"/>
-        </w:numPr>
-        <w:rPr>
-          <w:rFonts w:ascii="Trebuchet MS" w:hAnsi="Trebuchet MS"/>
-        </w:rPr>
-      </w:pPr>
-      <w:r>
-        <w:rPr>
-          <w:rFonts w:ascii="Trebuchet MS" w:hAnsi="Trebuchet MS"/>
-        </w:rPr>
-        <w:t>O</w:t>
-      </w:r>
-      <w:r>
-        <w:rPr>
-          <w:rFonts w:hint="eastAsia" w:ascii="Trebuchet MS" w:hAnsi="Trebuchet MS"/>
-        </w:rPr>
-        <w:t xml:space="preserve">nly when the current password is correct, </w:t>
-      </w:r>
-      <w:r>
-        <w:rPr>
-          <w:rFonts w:ascii="Trebuchet MS" w:hAnsi="Trebuchet MS"/>
-        </w:rPr>
-        <w:t>Wholesaler</w:t>
-      </w:r>
-      <w:r>
-        <w:rPr>
-          <w:rFonts w:hint="eastAsia" w:ascii="Trebuchet MS" w:hAnsi="Trebuchet MS"/>
-        </w:rPr>
-        <w:t xml:space="preserve"> could change their Password.</w:t>
-      </w:r>
-    </w:p>
-    <w:p>
-      <w:pPr>
-        <w:pStyle w:val="87"/>
-        <w:rPr>
-          <w:rFonts w:ascii="Trebuchet MS" w:hAnsi="Trebuchet MS"/>
-        </w:rPr>
-      </w:pPr>
-    </w:p>
-    <w:p>
-      <w:pPr>
-        <w:pStyle w:val="87"/>
-        <w:numPr>
-          <w:ilvl w:val="0"/>
-          <w:numId w:val="2"/>
-        </w:numPr>
-        <w:rPr>
-          <w:rFonts w:ascii="Trebuchet MS" w:hAnsi="Trebuchet MS"/>
-        </w:rPr>
-      </w:pPr>
-      <w:r>
-        <w:rPr>
-          <w:rFonts w:hint="eastAsia" w:ascii="Trebuchet MS" w:hAnsi="Trebuchet MS"/>
-        </w:rPr>
-        <w:t xml:space="preserve">When the current password is changed into new password, </w:t>
-      </w:r>
-      <w:r>
-        <w:rPr>
-          <w:rFonts w:ascii="Trebuchet MS" w:hAnsi="Trebuchet MS"/>
-        </w:rPr>
-        <w:t xml:space="preserve">E-Farming System </w:t>
-      </w:r>
-      <w:r>
-        <w:rPr>
-          <w:rFonts w:hint="eastAsia" w:ascii="Trebuchet MS" w:hAnsi="Trebuchet MS"/>
-        </w:rPr>
-        <w:t>compels</w:t>
-      </w:r>
-      <w:r>
-        <w:rPr>
-          <w:rFonts w:ascii="Trebuchet MS" w:hAnsi="Trebuchet MS"/>
-        </w:rPr>
-        <w:t xml:space="preserve"> Wholesaler</w:t>
-      </w:r>
-      <w:r>
-        <w:rPr>
-          <w:rFonts w:hint="eastAsia" w:ascii="Trebuchet MS" w:hAnsi="Trebuchet MS"/>
-        </w:rPr>
-        <w:t xml:space="preserve"> </w:t>
-      </w:r>
-      <w:r>
-        <w:rPr>
-          <w:rFonts w:ascii="Trebuchet MS" w:hAnsi="Trebuchet MS"/>
-        </w:rPr>
-        <w:t>authentication</w:t>
-      </w:r>
-      <w:r>
-        <w:rPr>
-          <w:rFonts w:hint="eastAsia" w:ascii="Trebuchet MS" w:hAnsi="Trebuchet MS"/>
-        </w:rPr>
-        <w:t xml:space="preserve"> again.</w:t>
-      </w:r>
-    </w:p>
-    <w:p>
-      <w:pPr>
-        <w:pStyle w:val="87"/>
-        <w:rPr>
-          <w:rFonts w:ascii="Trebuchet MS" w:hAnsi="Trebuchet MS"/>
-        </w:rPr>
-      </w:pPr>
-    </w:p>
-    <w:p>
-      <w:pPr>
-        <w:rPr>
-          <w:rFonts w:ascii="Trebuchet MS" w:hAnsi="Trebuchet MS"/>
-          <w:lang w:eastAsia="ja-JP"/>
-        </w:rPr>
-      </w:pPr>
-    </w:p>
-    <w:p>
-      <w:pPr>
-        <w:pStyle w:val="4"/>
-        <w:numPr>
-          <w:ilvl w:val="2"/>
-          <w:numId w:val="19"/>
-        </w:numPr>
-        <w:ind w:left="0"/>
-        <w:rPr>
-          <w:rFonts w:ascii="Trebuchet MS" w:hAnsi="Trebuchet MS"/>
-          <w:lang w:eastAsia="ja-JP"/>
-        </w:rPr>
-      </w:pPr>
-      <w:r>
-        <w:rPr>
-          <w:rFonts w:ascii="Trebuchet MS" w:hAnsi="Trebuchet MS"/>
-        </w:rPr>
-        <w:t>Update Account Process</w:t>
-      </w:r>
-    </w:p>
-    <w:p>
-      <w:pPr>
-        <w:rPr>
-          <w:lang w:eastAsia="ja-JP"/>
-        </w:rPr>
-      </w:pPr>
-    </w:p>
-    <w:p>
-      <w:pPr>
-        <w:pStyle w:val="87"/>
-        <w:numPr>
-          <w:ilvl w:val="0"/>
-          <w:numId w:val="2"/>
-        </w:numPr>
-        <w:rPr>
-          <w:rFonts w:ascii="Trebuchet MS" w:hAnsi="Trebuchet MS"/>
-        </w:rPr>
-      </w:pPr>
-      <w:r>
-        <w:rPr>
-          <w:rFonts w:ascii="Trebuchet MS" w:hAnsi="Trebuchet MS"/>
-        </w:rPr>
-        <w:t xml:space="preserve">E-Farming System </w:t>
-      </w:r>
-      <w:r>
-        <w:rPr>
-          <w:rFonts w:hint="eastAsia" w:ascii="Trebuchet MS" w:hAnsi="Trebuchet MS"/>
-        </w:rPr>
-        <w:t xml:space="preserve">should provide the function which makes the account updated for </w:t>
-      </w:r>
-      <w:r>
-        <w:rPr>
-          <w:rFonts w:ascii="Trebuchet MS" w:hAnsi="Trebuchet MS"/>
-        </w:rPr>
-        <w:t>Wholesaler</w:t>
-      </w:r>
-      <w:r>
-        <w:rPr>
-          <w:rFonts w:hint="eastAsia" w:ascii="Trebuchet MS" w:hAnsi="Trebuchet MS"/>
-        </w:rPr>
-        <w:t>.</w:t>
-      </w:r>
-    </w:p>
-    <w:p>
-      <w:pPr>
-        <w:pStyle w:val="87"/>
-        <w:rPr>
-          <w:rFonts w:ascii="Trebuchet MS" w:hAnsi="Trebuchet MS"/>
-        </w:rPr>
-      </w:pPr>
-    </w:p>
-    <w:p>
-      <w:pPr>
-        <w:pStyle w:val="87"/>
-        <w:numPr>
-          <w:ilvl w:val="0"/>
-          <w:numId w:val="2"/>
-        </w:numPr>
-        <w:rPr>
-          <w:rFonts w:ascii="Trebuchet MS" w:hAnsi="Trebuchet MS"/>
-        </w:rPr>
-      </w:pPr>
-      <w:r>
-        <w:rPr>
-          <w:rFonts w:ascii="Trebuchet MS" w:hAnsi="Trebuchet MS"/>
-        </w:rPr>
-        <w:t>T</w:t>
-      </w:r>
-      <w:r>
-        <w:rPr>
-          <w:rFonts w:hint="eastAsia" w:ascii="Trebuchet MS" w:hAnsi="Trebuchet MS"/>
-        </w:rPr>
-        <w:t xml:space="preserve">he </w:t>
-      </w:r>
-      <w:r>
-        <w:rPr>
-          <w:rFonts w:ascii="Trebuchet MS" w:hAnsi="Trebuchet MS"/>
-        </w:rPr>
-        <w:t>information</w:t>
-      </w:r>
-      <w:r>
-        <w:rPr>
-          <w:rFonts w:hint="eastAsia" w:ascii="Trebuchet MS" w:hAnsi="Trebuchet MS"/>
-        </w:rPr>
-        <w:t xml:space="preserve"> </w:t>
-      </w:r>
-      <w:r>
-        <w:rPr>
-          <w:rFonts w:ascii="Trebuchet MS" w:hAnsi="Trebuchet MS"/>
-        </w:rPr>
-        <w:t>Wholesaler</w:t>
-      </w:r>
-      <w:r>
-        <w:rPr>
-          <w:rFonts w:hint="eastAsia" w:ascii="Trebuchet MS" w:hAnsi="Trebuchet MS"/>
-        </w:rPr>
-        <w:t xml:space="preserve"> could update </w:t>
-      </w:r>
-      <w:r>
-        <w:rPr>
-          <w:rFonts w:ascii="Trebuchet MS" w:hAnsi="Trebuchet MS"/>
-        </w:rPr>
-        <w:t>is</w:t>
-      </w:r>
-      <w:r>
-        <w:rPr>
-          <w:rFonts w:hint="eastAsia" w:ascii="Trebuchet MS" w:hAnsi="Trebuchet MS"/>
-        </w:rPr>
-        <w:t xml:space="preserve"> described below.　</w:t>
-      </w:r>
-      <w:r>
-        <w:rPr>
-          <w:rFonts w:ascii="Trebuchet MS" w:hAnsi="Trebuchet MS"/>
-        </w:rPr>
-        <w:t xml:space="preserve"> </w:t>
-      </w:r>
-    </w:p>
-    <w:p>
-      <w:pPr>
-        <w:pStyle w:val="87"/>
-        <w:rPr>
-          <w:rFonts w:ascii="Trebuchet MS" w:hAnsi="Trebuchet MS"/>
-        </w:rPr>
-      </w:pPr>
-    </w:p>
-    <w:p>
-      <w:pPr>
-        <w:pStyle w:val="87"/>
-        <w:ind w:left="2061"/>
-        <w:rPr>
-          <w:rFonts w:ascii="Trebuchet MS" w:hAnsi="Trebuchet MS"/>
-        </w:rPr>
-      </w:pPr>
-      <w:r>
-        <w:rPr>
-          <w:rFonts w:ascii="Trebuchet MS" w:hAnsi="Trebuchet MS"/>
-        </w:rPr>
-        <w:t xml:space="preserve">1. </w:t>
-      </w:r>
-      <w:r>
-        <w:rPr>
-          <w:rFonts w:hint="eastAsia" w:ascii="Trebuchet MS" w:hAnsi="Trebuchet MS"/>
-        </w:rPr>
-        <w:t xml:space="preserve">Login </w:t>
-      </w:r>
-      <w:r>
-        <w:rPr>
-          <w:rFonts w:ascii="Trebuchet MS" w:hAnsi="Trebuchet MS"/>
-        </w:rPr>
-        <w:t>information</w:t>
-      </w:r>
-    </w:p>
-    <w:p>
-      <w:pPr>
-        <w:pStyle w:val="87"/>
-        <w:ind w:left="2061"/>
-        <w:rPr>
-          <w:rFonts w:ascii="Trebuchet MS" w:hAnsi="Trebuchet MS"/>
-        </w:rPr>
-      </w:pPr>
-      <w:r>
-        <w:rPr>
-          <w:rFonts w:ascii="Trebuchet MS" w:hAnsi="Trebuchet MS"/>
-        </w:rPr>
-        <w:t xml:space="preserve">2. </w:t>
-      </w:r>
-      <w:r>
-        <w:rPr>
-          <w:rFonts w:hint="eastAsia" w:ascii="Trebuchet MS" w:hAnsi="Trebuchet MS"/>
-        </w:rPr>
-        <w:t xml:space="preserve">User </w:t>
-      </w:r>
-      <w:r>
-        <w:rPr>
-          <w:rFonts w:ascii="Trebuchet MS" w:hAnsi="Trebuchet MS"/>
-        </w:rPr>
-        <w:t>information</w:t>
-      </w:r>
-    </w:p>
-    <w:p>
-      <w:pPr>
-        <w:pStyle w:val="87"/>
-        <w:ind w:left="2061"/>
-        <w:rPr>
-          <w:rFonts w:ascii="Trebuchet MS" w:hAnsi="Trebuchet MS"/>
-        </w:rPr>
-      </w:pPr>
-      <w:r>
-        <w:rPr>
-          <w:rFonts w:ascii="Trebuchet MS" w:hAnsi="Trebuchet MS"/>
-        </w:rPr>
-        <w:t xml:space="preserve">3. </w:t>
-      </w:r>
-      <w:r>
-        <w:rPr>
-          <w:rFonts w:hint="eastAsia" w:ascii="Trebuchet MS" w:hAnsi="Trebuchet MS"/>
-        </w:rPr>
-        <w:t xml:space="preserve">Security </w:t>
-      </w:r>
-      <w:r>
-        <w:rPr>
-          <w:rFonts w:ascii="Trebuchet MS" w:hAnsi="Trebuchet MS"/>
-        </w:rPr>
-        <w:t>Question</w:t>
-      </w:r>
-      <w:r>
-        <w:rPr>
-          <w:rFonts w:hint="eastAsia" w:ascii="Trebuchet MS" w:hAnsi="Trebuchet MS"/>
-        </w:rPr>
-        <w:t xml:space="preserve"> </w:t>
-      </w:r>
-      <w:r>
-        <w:rPr>
-          <w:rFonts w:ascii="Trebuchet MS" w:hAnsi="Trebuchet MS"/>
-        </w:rPr>
-        <w:t>Information</w:t>
-      </w:r>
-    </w:p>
-    <w:p>
-      <w:pPr>
-        <w:pStyle w:val="87"/>
-        <w:rPr>
-          <w:rFonts w:ascii="Trebuchet MS" w:hAnsi="Trebuchet MS"/>
-        </w:rPr>
-      </w:pPr>
-    </w:p>
-    <w:p>
-      <w:pPr>
-        <w:pStyle w:val="87"/>
-        <w:numPr>
-          <w:ilvl w:val="0"/>
-          <w:numId w:val="2"/>
-        </w:numPr>
-        <w:rPr>
-          <w:rFonts w:ascii="Trebuchet MS" w:hAnsi="Trebuchet MS"/>
-        </w:rPr>
-      </w:pPr>
-      <w:r>
-        <w:rPr>
-          <w:rFonts w:hint="eastAsia" w:ascii="Trebuchet MS" w:hAnsi="Trebuchet MS"/>
-        </w:rPr>
-        <w:t>The Login information</w:t>
-      </w:r>
-    </w:p>
-    <w:p>
-      <w:pPr>
-        <w:pStyle w:val="87"/>
-        <w:rPr>
-          <w:rFonts w:ascii="Trebuchet MS" w:hAnsi="Trebuchet MS"/>
-        </w:rPr>
-      </w:pPr>
-      <w:r>
-        <w:rPr>
-          <w:rFonts w:ascii="Trebuchet MS" w:hAnsi="Trebuchet MS"/>
-        </w:rPr>
-        <w:t>T</w:t>
-      </w:r>
-      <w:r>
-        <w:rPr>
-          <w:rFonts w:hint="eastAsia" w:ascii="Trebuchet MS" w:hAnsi="Trebuchet MS"/>
-        </w:rPr>
-        <w:t>he updatable items as described below.</w:t>
-      </w:r>
-    </w:p>
-    <w:p>
-      <w:pPr>
-        <w:pStyle w:val="87"/>
-        <w:rPr>
-          <w:rFonts w:ascii="Trebuchet MS" w:hAnsi="Trebuchet MS"/>
-        </w:rPr>
-      </w:pPr>
-    </w:p>
-    <w:p>
-      <w:pPr>
-        <w:pStyle w:val="87"/>
-        <w:numPr>
-          <w:ilvl w:val="0"/>
-          <w:numId w:val="14"/>
-        </w:numPr>
-        <w:rPr>
-          <w:rFonts w:ascii="Trebuchet MS" w:hAnsi="Trebuchet MS"/>
-        </w:rPr>
-      </w:pPr>
-      <w:r>
-        <w:rPr>
-          <w:rFonts w:ascii="Trebuchet MS" w:hAnsi="Trebuchet MS"/>
-        </w:rPr>
-        <w:t>First Name</w:t>
-      </w:r>
-    </w:p>
-    <w:p>
-      <w:pPr>
-        <w:pStyle w:val="87"/>
-        <w:numPr>
-          <w:ilvl w:val="0"/>
-          <w:numId w:val="14"/>
-        </w:numPr>
-        <w:rPr>
-          <w:rFonts w:ascii="Trebuchet MS" w:hAnsi="Trebuchet MS"/>
-        </w:rPr>
-      </w:pPr>
-      <w:r>
-        <w:rPr>
-          <w:rFonts w:ascii="Trebuchet MS" w:hAnsi="Trebuchet MS"/>
-        </w:rPr>
-        <w:t>Last Name</w:t>
-      </w:r>
-    </w:p>
-    <w:p>
-      <w:pPr>
-        <w:pStyle w:val="87"/>
-        <w:numPr>
-          <w:ilvl w:val="0"/>
-          <w:numId w:val="14"/>
-        </w:numPr>
-        <w:rPr>
-          <w:rFonts w:ascii="Trebuchet MS" w:hAnsi="Trebuchet MS"/>
-        </w:rPr>
-      </w:pPr>
-      <w:r>
-        <w:rPr>
-          <w:rFonts w:ascii="Trebuchet MS" w:hAnsi="Trebuchet MS"/>
-        </w:rPr>
-        <w:t>E-mail ad</w:t>
-      </w:r>
-      <w:r>
-        <w:rPr>
-          <w:rFonts w:hint="eastAsia" w:ascii="Trebuchet MS" w:hAnsi="Trebuchet MS"/>
-        </w:rPr>
-        <w:t>d</w:t>
-      </w:r>
-      <w:r>
-        <w:rPr>
-          <w:rFonts w:ascii="Trebuchet MS" w:hAnsi="Trebuchet MS"/>
-        </w:rPr>
-        <w:t>ress</w:t>
-      </w:r>
-    </w:p>
-    <w:p>
-      <w:pPr>
-        <w:pStyle w:val="87"/>
-        <w:ind w:left="2061"/>
-        <w:rPr>
-          <w:rFonts w:ascii="Trebuchet MS" w:hAnsi="Trebuchet MS"/>
-        </w:rPr>
-      </w:pPr>
-    </w:p>
-    <w:p>
-      <w:pPr>
-        <w:pStyle w:val="87"/>
-        <w:numPr>
-          <w:ilvl w:val="1"/>
-          <w:numId w:val="2"/>
-        </w:numPr>
-        <w:rPr>
-          <w:rFonts w:ascii="Trebuchet MS" w:hAnsi="Trebuchet MS"/>
-        </w:rPr>
-      </w:pPr>
-      <w:r>
-        <w:rPr>
-          <w:rFonts w:ascii="Trebuchet MS" w:hAnsi="Trebuchet MS"/>
-        </w:rPr>
-        <w:t>A</w:t>
-      </w:r>
-      <w:r>
-        <w:rPr>
-          <w:rFonts w:hint="eastAsia" w:ascii="Trebuchet MS" w:hAnsi="Trebuchet MS"/>
-        </w:rPr>
-        <w:t xml:space="preserve">ll items are </w:t>
-      </w:r>
-      <w:r>
-        <w:rPr>
-          <w:rFonts w:ascii="Trebuchet MS" w:hAnsi="Trebuchet MS"/>
-        </w:rPr>
-        <w:t>compulsory</w:t>
-      </w:r>
-      <w:r>
-        <w:rPr>
-          <w:rFonts w:hint="eastAsia" w:ascii="Trebuchet MS" w:hAnsi="Trebuchet MS"/>
-        </w:rPr>
-        <w:t xml:space="preserve"> demanded, but updating is optional.</w:t>
-      </w:r>
-    </w:p>
-    <w:p>
-      <w:pPr>
-        <w:pStyle w:val="87"/>
-        <w:ind w:left="1440"/>
-        <w:rPr>
-          <w:rFonts w:ascii="Trebuchet MS" w:hAnsi="Trebuchet MS"/>
-        </w:rPr>
-      </w:pPr>
-    </w:p>
-    <w:p>
-      <w:pPr>
-        <w:pStyle w:val="87"/>
-        <w:numPr>
-          <w:ilvl w:val="0"/>
-          <w:numId w:val="2"/>
-        </w:numPr>
-        <w:rPr>
-          <w:rFonts w:ascii="Trebuchet MS" w:hAnsi="Trebuchet MS"/>
-        </w:rPr>
-      </w:pPr>
-      <w:r>
-        <w:rPr>
-          <w:rFonts w:hint="eastAsia" w:ascii="Trebuchet MS" w:hAnsi="Trebuchet MS"/>
-        </w:rPr>
-        <w:t>The User information</w:t>
-      </w:r>
-    </w:p>
-    <w:p>
-      <w:pPr>
-        <w:pStyle w:val="87"/>
-        <w:rPr>
-          <w:rFonts w:ascii="Trebuchet MS" w:hAnsi="Trebuchet MS"/>
-        </w:rPr>
-      </w:pPr>
-      <w:r>
-        <w:rPr>
-          <w:rFonts w:ascii="Trebuchet MS" w:hAnsi="Trebuchet MS"/>
-        </w:rPr>
-        <w:t>T</w:t>
-      </w:r>
-      <w:r>
-        <w:rPr>
-          <w:rFonts w:hint="eastAsia" w:ascii="Trebuchet MS" w:hAnsi="Trebuchet MS"/>
-        </w:rPr>
-        <w:t>he updatable items as described below.</w:t>
-      </w:r>
-    </w:p>
-    <w:p>
-      <w:pPr>
-        <w:pStyle w:val="87"/>
-        <w:rPr>
-          <w:rFonts w:ascii="Trebuchet MS" w:hAnsi="Trebuchet MS"/>
-        </w:rPr>
-      </w:pPr>
-    </w:p>
-    <w:p>
-      <w:pPr>
-        <w:pStyle w:val="87"/>
-        <w:numPr>
-          <w:ilvl w:val="0"/>
-          <w:numId w:val="14"/>
-        </w:numPr>
-        <w:rPr>
-          <w:rFonts w:ascii="Trebuchet MS" w:hAnsi="Trebuchet MS"/>
-        </w:rPr>
-      </w:pPr>
-      <w:r>
-        <w:rPr>
-          <w:rFonts w:ascii="Trebuchet MS" w:hAnsi="Trebuchet MS"/>
-        </w:rPr>
-        <w:t>User Name</w:t>
-      </w:r>
-    </w:p>
-    <w:p>
-      <w:pPr>
-        <w:pStyle w:val="87"/>
-        <w:numPr>
-          <w:ilvl w:val="0"/>
-          <w:numId w:val="14"/>
-        </w:numPr>
-        <w:rPr>
-          <w:rFonts w:ascii="Trebuchet MS" w:hAnsi="Trebuchet MS"/>
-        </w:rPr>
-      </w:pPr>
-      <w:r>
-        <w:rPr>
-          <w:rFonts w:ascii="Trebuchet MS" w:hAnsi="Trebuchet MS"/>
-        </w:rPr>
-        <w:t xml:space="preserve">User Phone </w:t>
-      </w:r>
-      <w:r>
-        <w:rPr>
-          <w:rFonts w:hint="eastAsia" w:ascii="Trebuchet MS" w:hAnsi="Trebuchet MS"/>
-        </w:rPr>
-        <w:t>N</w:t>
-      </w:r>
-      <w:r>
-        <w:rPr>
-          <w:rFonts w:ascii="Trebuchet MS" w:hAnsi="Trebuchet MS"/>
-        </w:rPr>
-        <w:t>o</w:t>
-      </w:r>
-    </w:p>
-    <w:p>
-      <w:pPr>
-        <w:pStyle w:val="87"/>
-        <w:numPr>
-          <w:ilvl w:val="0"/>
-          <w:numId w:val="14"/>
-        </w:numPr>
-        <w:rPr>
-          <w:rFonts w:ascii="Trebuchet MS" w:hAnsi="Trebuchet MS"/>
-        </w:rPr>
-      </w:pPr>
-      <w:r>
-        <w:rPr>
-          <w:rFonts w:ascii="Trebuchet MS" w:hAnsi="Trebuchet MS"/>
-        </w:rPr>
-        <w:t>E-mail ad</w:t>
-      </w:r>
-      <w:r>
-        <w:rPr>
-          <w:rFonts w:hint="eastAsia" w:ascii="Trebuchet MS" w:hAnsi="Trebuchet MS"/>
-        </w:rPr>
-        <w:t>d</w:t>
-      </w:r>
-      <w:r>
-        <w:rPr>
-          <w:rFonts w:ascii="Trebuchet MS" w:hAnsi="Trebuchet MS"/>
-        </w:rPr>
-        <w:t>ress</w:t>
-      </w:r>
-    </w:p>
-    <w:p>
-      <w:pPr>
-        <w:pStyle w:val="87"/>
-        <w:numPr>
-          <w:ilvl w:val="0"/>
-          <w:numId w:val="14"/>
-        </w:numPr>
-        <w:rPr>
-          <w:rFonts w:ascii="Trebuchet MS" w:hAnsi="Trebuchet MS"/>
-        </w:rPr>
-      </w:pPr>
-      <w:r>
-        <w:rPr>
-          <w:rFonts w:ascii="Trebuchet MS" w:hAnsi="Trebuchet MS"/>
-        </w:rPr>
-        <w:t>Permanent address</w:t>
-      </w:r>
-    </w:p>
-    <w:p>
-      <w:pPr>
-        <w:pStyle w:val="87"/>
-        <w:ind w:left="2061"/>
-        <w:rPr>
-          <w:rFonts w:ascii="Trebuchet MS" w:hAnsi="Trebuchet MS"/>
-        </w:rPr>
-      </w:pPr>
-    </w:p>
-    <w:p>
-      <w:pPr>
-        <w:pStyle w:val="87"/>
-        <w:numPr>
-          <w:ilvl w:val="1"/>
-          <w:numId w:val="2"/>
-        </w:numPr>
-        <w:rPr>
-          <w:rFonts w:ascii="Trebuchet MS" w:hAnsi="Trebuchet MS"/>
-        </w:rPr>
-      </w:pPr>
-      <w:r>
-        <w:rPr>
-          <w:rFonts w:ascii="Trebuchet MS" w:hAnsi="Trebuchet MS"/>
-        </w:rPr>
-        <w:t>A</w:t>
-      </w:r>
-      <w:r>
-        <w:rPr>
-          <w:rFonts w:hint="eastAsia" w:ascii="Trebuchet MS" w:hAnsi="Trebuchet MS"/>
-        </w:rPr>
-        <w:t xml:space="preserve">ll items are </w:t>
-      </w:r>
-      <w:r>
-        <w:rPr>
-          <w:rFonts w:ascii="Trebuchet MS" w:hAnsi="Trebuchet MS"/>
-        </w:rPr>
-        <w:t>compulsory</w:t>
-      </w:r>
-      <w:r>
-        <w:rPr>
-          <w:rFonts w:hint="eastAsia" w:ascii="Trebuchet MS" w:hAnsi="Trebuchet MS"/>
-        </w:rPr>
-        <w:t xml:space="preserve"> demanded, but updating is optional.</w:t>
-      </w:r>
-    </w:p>
-    <w:p>
-      <w:pPr>
-        <w:pStyle w:val="87"/>
-        <w:ind w:left="1440"/>
-        <w:rPr>
-          <w:rFonts w:ascii="Trebuchet MS" w:hAnsi="Trebuchet MS"/>
-        </w:rPr>
-      </w:pPr>
-    </w:p>
-    <w:p>
-      <w:pPr>
-        <w:pStyle w:val="87"/>
-        <w:numPr>
-          <w:ilvl w:val="0"/>
-          <w:numId w:val="2"/>
-        </w:numPr>
-        <w:rPr>
-          <w:rFonts w:ascii="Trebuchet MS" w:hAnsi="Trebuchet MS"/>
-        </w:rPr>
-      </w:pPr>
-      <w:r>
-        <w:rPr>
-          <w:rFonts w:ascii="Trebuchet MS" w:hAnsi="Trebuchet MS"/>
-        </w:rPr>
-        <w:t>T</w:t>
-      </w:r>
-      <w:r>
-        <w:rPr>
-          <w:rFonts w:hint="eastAsia" w:ascii="Trebuchet MS" w:hAnsi="Trebuchet MS"/>
-        </w:rPr>
-        <w:t>he Security Question information</w:t>
-      </w:r>
-    </w:p>
-    <w:p>
-      <w:pPr>
-        <w:pStyle w:val="87"/>
-        <w:rPr>
-          <w:rFonts w:ascii="Trebuchet MS" w:hAnsi="Trebuchet MS"/>
-        </w:rPr>
-      </w:pPr>
-      <w:r>
-        <w:rPr>
-          <w:rFonts w:ascii="Trebuchet MS" w:hAnsi="Trebuchet MS"/>
-        </w:rPr>
-        <w:t>T</w:t>
-      </w:r>
-      <w:r>
-        <w:rPr>
-          <w:rFonts w:hint="eastAsia" w:ascii="Trebuchet MS" w:hAnsi="Trebuchet MS"/>
-        </w:rPr>
-        <w:t>he updatable items as described below.</w:t>
-      </w:r>
-    </w:p>
-    <w:p>
-      <w:pPr>
-        <w:pStyle w:val="87"/>
-        <w:rPr>
-          <w:rFonts w:ascii="Trebuchet MS" w:hAnsi="Trebuchet MS"/>
-        </w:rPr>
-      </w:pPr>
-    </w:p>
-    <w:p>
-      <w:pPr>
-        <w:pStyle w:val="87"/>
-        <w:numPr>
-          <w:ilvl w:val="0"/>
-          <w:numId w:val="20"/>
-        </w:numPr>
-        <w:rPr>
-          <w:rFonts w:ascii="Trebuchet MS" w:hAnsi="Trebuchet MS"/>
-        </w:rPr>
-      </w:pPr>
-      <w:r>
-        <w:rPr>
-          <w:rFonts w:ascii="Trebuchet MS" w:hAnsi="Trebuchet MS"/>
-        </w:rPr>
-        <w:t>S</w:t>
-      </w:r>
-      <w:r>
-        <w:rPr>
-          <w:rFonts w:hint="eastAsia" w:ascii="Trebuchet MS" w:hAnsi="Trebuchet MS"/>
-        </w:rPr>
-        <w:t>elected Question</w:t>
-      </w:r>
-    </w:p>
-    <w:p>
-      <w:pPr>
-        <w:pStyle w:val="87"/>
-        <w:numPr>
-          <w:ilvl w:val="0"/>
-          <w:numId w:val="20"/>
-        </w:numPr>
-        <w:rPr>
-          <w:rFonts w:ascii="Trebuchet MS" w:hAnsi="Trebuchet MS"/>
-        </w:rPr>
-      </w:pPr>
-      <w:r>
-        <w:rPr>
-          <w:rFonts w:hint="eastAsia" w:ascii="Trebuchet MS" w:hAnsi="Trebuchet MS"/>
-        </w:rPr>
-        <w:t>Answer</w:t>
-      </w:r>
-    </w:p>
-    <w:p>
-      <w:pPr>
-        <w:pStyle w:val="87"/>
-        <w:ind w:left="2061"/>
-        <w:rPr>
-          <w:rFonts w:ascii="Trebuchet MS" w:hAnsi="Trebuchet MS"/>
-        </w:rPr>
-      </w:pPr>
-    </w:p>
-    <w:p>
-      <w:pPr>
-        <w:pStyle w:val="87"/>
-        <w:numPr>
-          <w:ilvl w:val="1"/>
-          <w:numId w:val="2"/>
-        </w:numPr>
-        <w:rPr>
-          <w:rFonts w:ascii="Trebuchet MS" w:hAnsi="Trebuchet MS"/>
-        </w:rPr>
-      </w:pPr>
-      <w:r>
-        <w:rPr>
           <w:rFonts w:ascii="Trebuchet MS" w:hAnsi="Trebuchet MS"/>
         </w:rPr>
         <w:t>A</w:t>
@@ -15183,7 +14876,7 @@
         <w:pStyle w:val="5"/>
         <w:numPr>
           <w:ilvl w:val="2"/>
-          <w:numId w:val="19"/>
+          <w:numId w:val="18"/>
         </w:numPr>
         <w:rPr>
           <w:rFonts w:ascii="Trebuchet MS" w:hAnsi="Trebuchet MS"/>
@@ -15197,7 +14890,7 @@
           <w:i w:val="0"/>
           <w:szCs w:val="24"/>
         </w:rPr>
-        <w:t>Search Product</w:t>
+        <w:t>Search Ride</w:t>
       </w:r>
     </w:p>
     <w:p/>
@@ -15242,180 +14935,316 @@
     </w:p>
     <w:p>
       <w:pPr>
+        <w:pStyle w:val="87"/>
+        <w:numPr>
+          <w:ilvl w:val="0"/>
+          <w:numId w:val="23"/>
+        </w:numPr>
+        <w:rPr>
+          <w:rFonts w:ascii="Trebuchet MS" w:hAnsi="Trebuchet MS"/>
+        </w:rPr>
+      </w:pPr>
+      <w:r>
+        <w:rPr>
+          <w:rFonts w:ascii="Trebuchet MS" w:hAnsi="Trebuchet MS"/>
+        </w:rPr>
+        <w:t>Destination City</w:t>
+      </w:r>
+    </w:p>
+    <w:p>
+      <w:pPr>
+        <w:pStyle w:val="87"/>
+        <w:numPr>
+          <w:ilvl w:val="0"/>
+          <w:numId w:val="23"/>
+        </w:numPr>
+        <w:rPr>
+          <w:rFonts w:ascii="Trebuchet MS" w:hAnsi="Trebuchet MS"/>
+        </w:rPr>
+      </w:pPr>
+      <w:r>
+        <w:rPr>
+          <w:rFonts w:ascii="Trebuchet MS" w:hAnsi="Trebuchet MS"/>
+        </w:rPr>
+        <w:t>Starting Ride City</w:t>
+      </w:r>
+    </w:p>
+    <w:p>
+      <w:pPr>
+        <w:pStyle w:val="87"/>
+        <w:numPr>
+          <w:ilvl w:val="0"/>
+          <w:numId w:val="23"/>
+        </w:numPr>
+        <w:rPr>
+          <w:rFonts w:ascii="Trebuchet MS" w:hAnsi="Trebuchet MS"/>
+        </w:rPr>
+      </w:pPr>
+      <w:r>
+        <w:rPr>
+          <w:rFonts w:ascii="Trebuchet MS" w:hAnsi="Trebuchet MS"/>
+        </w:rPr>
+        <w:t>Price Range</w:t>
+      </w:r>
+    </w:p>
+    <w:p>
+      <w:pPr>
         <w:rPr>
           <w:rFonts w:ascii="Trebuchet MS" w:hAnsi="Trebuchet MS"/>
           <w:sz w:val="22"/>
           <w:szCs w:val="22"/>
         </w:rPr>
       </w:pPr>
-      <w:r>
+    </w:p>
+    <w:p>
+      <w:pPr>
         <w:rPr>
           <w:rFonts w:ascii="Trebuchet MS" w:hAnsi="Trebuchet MS"/>
           <w:sz w:val="22"/>
           <w:szCs w:val="22"/>
         </w:rPr>
-        <w:t>1.</w:t>
-      </w:r>
-      <w:r>
+      </w:pPr>
+    </w:p>
+    <w:p>
+      <w:pPr>
         <w:rPr>
           <w:rFonts w:ascii="Trebuchet MS" w:hAnsi="Trebuchet MS"/>
           <w:sz w:val="22"/>
           <w:szCs w:val="22"/>
         </w:rPr>
-        <w:tab/>
-      </w:r>
-      <w:r>
+      </w:pPr>
+    </w:p>
+    <w:p>
+      <w:pPr>
         <w:rPr>
           <w:rFonts w:ascii="Trebuchet MS" w:hAnsi="Trebuchet MS"/>
           <w:sz w:val="22"/>
           <w:szCs w:val="22"/>
         </w:rPr>
-        <w:t>Product category</w:t>
-      </w:r>
-    </w:p>
-    <w:p>
-      <w:pPr>
+      </w:pPr>
+      <w:r>
         <w:rPr>
           <w:rFonts w:ascii="Trebuchet MS" w:hAnsi="Trebuchet MS"/>
           <w:sz w:val="22"/>
           <w:szCs w:val="22"/>
         </w:rPr>
-      </w:pPr>
+        <w:t xml:space="preserve">• As the result of searching Requirements, </w:t>
+      </w:r>
+      <w:r>
+        <w:rPr>
+          <w:rFonts w:ascii="Trebuchet MS" w:hAnsi="Trebuchet MS"/>
+        </w:rPr>
+        <w:t>User</w:t>
+      </w:r>
+      <w:r>
+        <w:rPr>
+          <w:rFonts w:hint="eastAsia" w:ascii="Trebuchet MS" w:hAnsi="Trebuchet MS"/>
+        </w:rPr>
+        <w:t xml:space="preserve"> </w:t>
+      </w:r>
       <w:r>
         <w:rPr>
           <w:rFonts w:ascii="Trebuchet MS" w:hAnsi="Trebuchet MS"/>
           <w:sz w:val="22"/>
           <w:szCs w:val="22"/>
         </w:rPr>
-        <w:t>2.</w:t>
-      </w:r>
-      <w:r>
+        <w:t>could see the list of rides which are available .</w:t>
+      </w:r>
+    </w:p>
+    <w:p>
+      <w:pPr>
         <w:rPr>
           <w:rFonts w:ascii="Trebuchet MS" w:hAnsi="Trebuchet MS"/>
           <w:sz w:val="22"/>
           <w:szCs w:val="22"/>
         </w:rPr>
-        <w:tab/>
-      </w:r>
-      <w:r>
+      </w:pPr>
+    </w:p>
+    <w:p>
+      <w:pPr>
+        <w:ind w:left="1701"/>
+        <w:jc w:val="left"/>
         <w:rPr>
           <w:rFonts w:ascii="Trebuchet MS" w:hAnsi="Trebuchet MS"/>
           <w:sz w:val="22"/>
           <w:szCs w:val="22"/>
         </w:rPr>
-        <w:t>Price range</w:t>
-      </w:r>
-    </w:p>
-    <w:p>
-      <w:pPr>
+      </w:pPr>
+      <w:r>
         <w:rPr>
           <w:rFonts w:ascii="Trebuchet MS" w:hAnsi="Trebuchet MS"/>
           <w:sz w:val="22"/>
           <w:szCs w:val="22"/>
         </w:rPr>
-      </w:pPr>
-    </w:p>
-    <w:p>
-      <w:pPr>
+        <w:t>1.</w:t>
+      </w:r>
+      <w:r>
         <w:rPr>
           <w:rFonts w:ascii="Trebuchet MS" w:hAnsi="Trebuchet MS"/>
           <w:sz w:val="22"/>
           <w:szCs w:val="22"/>
         </w:rPr>
-      </w:pPr>
+        <w:tab/>
+      </w:r>
       <w:r>
         <w:rPr>
           <w:rFonts w:ascii="Trebuchet MS" w:hAnsi="Trebuchet MS"/>
           <w:sz w:val="22"/>
           <w:szCs w:val="22"/>
         </w:rPr>
-        <w:t xml:space="preserve">• As the result of searching Requirements, </w:t>
-      </w:r>
-      <w:r>
-        <w:rPr>
-          <w:rFonts w:ascii="Trebuchet MS" w:hAnsi="Trebuchet MS"/>
-        </w:rPr>
-        <w:t>Wholesaler</w:t>
-      </w:r>
-      <w:r>
-        <w:rPr>
-          <w:rFonts w:hint="eastAsia" w:ascii="Trebuchet MS" w:hAnsi="Trebuchet MS"/>
-        </w:rPr>
-        <w:t xml:space="preserve"> </w:t>
-      </w:r>
-      <w:r>
+        <w:t>Car Owner Name</w:t>
+      </w:r>
+    </w:p>
+    <w:p>
+      <w:pPr>
+        <w:ind w:left="1701"/>
+        <w:jc w:val="left"/>
         <w:rPr>
           <w:rFonts w:ascii="Trebuchet MS" w:hAnsi="Trebuchet MS"/>
           <w:sz w:val="22"/>
           <w:szCs w:val="22"/>
         </w:rPr>
-        <w:t>could see the list of products which are available for sale.</w:t>
-      </w:r>
-    </w:p>
-    <w:p>
-      <w:pPr>
+      </w:pPr>
+      <w:r>
         <w:rPr>
           <w:rFonts w:ascii="Trebuchet MS" w:hAnsi="Trebuchet MS"/>
           <w:sz w:val="22"/>
           <w:szCs w:val="22"/>
         </w:rPr>
-      </w:pPr>
-    </w:p>
-    <w:p>
-      <w:pPr>
+        <w:t>2.</w:t>
+      </w:r>
+      <w:r>
         <w:rPr>
           <w:rFonts w:ascii="Trebuchet MS" w:hAnsi="Trebuchet MS"/>
           <w:sz w:val="22"/>
           <w:szCs w:val="22"/>
         </w:rPr>
-      </w:pPr>
+        <w:tab/>
+      </w:r>
       <w:r>
         <w:rPr>
           <w:rFonts w:ascii="Trebuchet MS" w:hAnsi="Trebuchet MS"/>
           <w:sz w:val="22"/>
           <w:szCs w:val="22"/>
         </w:rPr>
-        <w:t>1.</w:t>
-      </w:r>
-      <w:r>
+        <w:t>Price</w:t>
+      </w:r>
+    </w:p>
+    <w:p>
+      <w:pPr>
+        <w:ind w:left="1701"/>
+        <w:jc w:val="left"/>
         <w:rPr>
           <w:rFonts w:ascii="Trebuchet MS" w:hAnsi="Trebuchet MS"/>
           <w:sz w:val="22"/>
           <w:szCs w:val="22"/>
         </w:rPr>
-        <w:tab/>
-      </w:r>
+      </w:pPr>
       <w:r>
         <w:rPr>
           <w:rFonts w:ascii="Trebuchet MS" w:hAnsi="Trebuchet MS"/>
           <w:sz w:val="22"/>
           <w:szCs w:val="22"/>
         </w:rPr>
-        <w:t>Product name</w:t>
-      </w:r>
-    </w:p>
-    <w:p>
-      <w:pPr>
+        <w:t>3.</w:t>
+      </w:r>
+      <w:r>
         <w:rPr>
           <w:rFonts w:ascii="Trebuchet MS" w:hAnsi="Trebuchet MS"/>
           <w:sz w:val="22"/>
           <w:szCs w:val="22"/>
         </w:rPr>
-      </w:pPr>
+        <w:tab/>
+      </w:r>
       <w:r>
         <w:rPr>
           <w:rFonts w:ascii="Trebuchet MS" w:hAnsi="Trebuchet MS"/>
           <w:sz w:val="22"/>
           <w:szCs w:val="22"/>
         </w:rPr>
-        <w:t>2.</w:t>
-      </w:r>
-      <w:r>
+        <w:t>Destination city</w:t>
+      </w:r>
+    </w:p>
+    <w:p>
+      <w:pPr>
+        <w:ind w:left="1701"/>
+        <w:jc w:val="left"/>
+      </w:pPr>
+      <w:r>
+        <w:rPr>
+          <w:rFonts w:ascii="Trebuchet MS" w:hAnsi="Trebuchet MS"/>
+        </w:rPr>
+        <w:t>4.</w:t>
+      </w:r>
+      <w:r>
+        <w:rPr>
+          <w:rFonts w:ascii="Trebuchet MS" w:hAnsi="Trebuchet MS"/>
+        </w:rPr>
+        <w:tab/>
+      </w:r>
+      <w:r>
+        <w:rPr>
+          <w:rFonts w:ascii="Trebuchet MS" w:hAnsi="Trebuchet MS"/>
+        </w:rPr>
+        <w:t>Ride Starting Location</w:t>
+      </w:r>
+    </w:p>
+    <w:p>
+      <w:pPr>
+        <w:ind w:left="1701"/>
+        <w:jc w:val="left"/>
+      </w:pPr>
+      <w:r>
+        <w:t>5.</w:t>
+      </w:r>
+      <w:r>
+        <w:tab/>
+      </w:r>
+      <w:r>
+        <w:t>Available seats</w:t>
+      </w:r>
+    </w:p>
+    <w:p>
+      <w:pPr>
+        <w:ind w:left="1701"/>
+        <w:jc w:val="left"/>
+      </w:pPr>
+    </w:p>
+    <w:p>
+      <w:pPr>
+        <w:pStyle w:val="5"/>
+        <w:numPr>
+          <w:ilvl w:val="2"/>
+          <w:numId w:val="18"/>
+        </w:numPr>
+        <w:rPr>
+          <w:rFonts w:ascii="Trebuchet MS" w:hAnsi="Trebuchet MS"/>
+          <w:i w:val="0"/>
+          <w:szCs w:val="24"/>
+        </w:rPr>
+      </w:pPr>
+      <w:r>
+        <w:rPr>
+          <w:rFonts w:ascii="Trebuchet MS" w:hAnsi="Trebuchet MS"/>
+          <w:i w:val="0"/>
+          <w:szCs w:val="24"/>
+        </w:rPr>
+        <w:t>Book Ride</w:t>
+      </w:r>
+    </w:p>
+    <w:p/>
+    <w:p>
+      <w:pPr>
         <w:rPr>
           <w:rFonts w:ascii="Trebuchet MS" w:hAnsi="Trebuchet MS"/>
           <w:sz w:val="22"/>
           <w:szCs w:val="22"/>
         </w:rPr>
+      </w:pPr>
+      <w:r>
+        <w:t>•</w:t>
+      </w:r>
+      <w:r>
         <w:tab/>
       </w:r>
       <w:r>
@@ -15424,7 +15253,7 @@
           <w:sz w:val="22"/>
           <w:szCs w:val="22"/>
         </w:rPr>
-        <w:t>Price</w:t>
+        <w:t xml:space="preserve"> To book the ride followings are the condition</w:t>
       </w:r>
     </w:p>
     <w:p>
@@ -15435,21 +15264,22 @@
           <w:szCs w:val="22"/>
         </w:rPr>
       </w:pPr>
-      <w:r>
+    </w:p>
+    <w:p>
+      <w:pPr>
         <w:rPr>
           <w:rFonts w:ascii="Trebuchet MS" w:hAnsi="Trebuchet MS"/>
           <w:sz w:val="22"/>
           <w:szCs w:val="22"/>
         </w:rPr>
-        <w:t>3.</w:t>
-      </w:r>
+      </w:pPr>
       <w:r>
         <w:rPr>
           <w:rFonts w:ascii="Trebuchet MS" w:hAnsi="Trebuchet MS"/>
           <w:sz w:val="22"/>
           <w:szCs w:val="22"/>
         </w:rPr>
-        <w:tab/>
+        <w:t>1.</w:t>
       </w:r>
       <w:r>
         <w:rPr>
@@ -15457,71 +15287,39 @@
           <w:sz w:val="22"/>
           <w:szCs w:val="22"/>
         </w:rPr>
-        <w:t>Quantity</w:t>
-      </w:r>
-    </w:p>
-    <w:p>
+        <w:tab/>
+      </w:r>
       <w:r>
         <w:rPr>
           <w:rFonts w:ascii="Trebuchet MS" w:hAnsi="Trebuchet MS"/>
           <w:sz w:val="22"/>
           <w:szCs w:val="22"/>
         </w:rPr>
-        <w:t>4.</w:t>
-      </w:r>
-      <w:r>
+        <w:t>Destination city</w:t>
+      </w:r>
+    </w:p>
+    <w:p>
+      <w:pPr>
         <w:rPr>
           <w:rFonts w:ascii="Trebuchet MS" w:hAnsi="Trebuchet MS"/>
           <w:sz w:val="22"/>
           <w:szCs w:val="22"/>
         </w:rPr>
-        <w:tab/>
-      </w:r>
+      </w:pPr>
       <w:r>
         <w:rPr>
           <w:rFonts w:ascii="Trebuchet MS" w:hAnsi="Trebuchet MS"/>
           <w:sz w:val="22"/>
           <w:szCs w:val="22"/>
         </w:rPr>
-        <w:t>Photos</w:t>
-      </w:r>
-    </w:p>
-    <w:p/>
-    <w:p>
-      <w:pPr>
-        <w:pStyle w:val="5"/>
-        <w:numPr>
-          <w:ilvl w:val="2"/>
-          <w:numId w:val="19"/>
-        </w:numPr>
-        <w:rPr>
-          <w:rFonts w:ascii="Trebuchet MS" w:hAnsi="Trebuchet MS"/>
-          <w:i w:val="0"/>
-          <w:szCs w:val="24"/>
-        </w:rPr>
-      </w:pPr>
-      <w:r>
-        <w:rPr>
-          <w:rFonts w:ascii="Trebuchet MS" w:hAnsi="Trebuchet MS"/>
-          <w:i w:val="0"/>
-          <w:szCs w:val="24"/>
-        </w:rPr>
-        <w:t>Buy Product</w:t>
-      </w:r>
-    </w:p>
-    <w:p/>
-    <w:p>
-      <w:pPr>
+        <w:t>2.</w:t>
+      </w:r>
+      <w:r>
         <w:rPr>
           <w:rFonts w:ascii="Trebuchet MS" w:hAnsi="Trebuchet MS"/>
           <w:sz w:val="22"/>
           <w:szCs w:val="22"/>
         </w:rPr>
-      </w:pPr>
-      <w:r>
-        <w:t>•</w:t>
-      </w:r>
-      <w:r>
         <w:tab/>
       </w:r>
       <w:r>
@@ -15530,7 +15328,7 @@
           <w:sz w:val="22"/>
           <w:szCs w:val="22"/>
         </w:rPr>
-        <w:t xml:space="preserve"> To buy the product followings are the condition</w:t>
+        <w:t>Price range</w:t>
       </w:r>
     </w:p>
     <w:p>
@@ -15541,22 +15339,21 @@
           <w:szCs w:val="22"/>
         </w:rPr>
       </w:pPr>
-    </w:p>
-    <w:p>
-      <w:pPr>
+      <w:r>
         <w:rPr>
           <w:rFonts w:ascii="Trebuchet MS" w:hAnsi="Trebuchet MS"/>
           <w:sz w:val="22"/>
           <w:szCs w:val="22"/>
         </w:rPr>
-      </w:pPr>
+        <w:t>3.</w:t>
+      </w:r>
       <w:r>
         <w:rPr>
           <w:rFonts w:ascii="Trebuchet MS" w:hAnsi="Trebuchet MS"/>
           <w:sz w:val="22"/>
           <w:szCs w:val="22"/>
         </w:rPr>
-        <w:t>1.</w:t>
+        <w:tab/>
       </w:r>
       <w:r>
         <w:rPr>
@@ -15564,32 +15361,32 @@
           <w:sz w:val="22"/>
           <w:szCs w:val="22"/>
         </w:rPr>
-        <w:tab/>
-      </w:r>
-      <w:r>
+        <w:t>No. of seats</w:t>
+      </w:r>
+    </w:p>
+    <w:p>
+      <w:pPr>
         <w:rPr>
           <w:rFonts w:ascii="Trebuchet MS" w:hAnsi="Trebuchet MS"/>
           <w:sz w:val="22"/>
           <w:szCs w:val="22"/>
         </w:rPr>
-        <w:t>Product category</w:t>
-      </w:r>
-    </w:p>
-    <w:p>
-      <w:pPr>
+      </w:pPr>
+      <w:r>
         <w:rPr>
           <w:rFonts w:ascii="Trebuchet MS" w:hAnsi="Trebuchet MS"/>
           <w:sz w:val="22"/>
           <w:szCs w:val="22"/>
         </w:rPr>
-      </w:pPr>
+        <w:t>4.</w:t>
+      </w:r>
       <w:r>
         <w:rPr>
           <w:rFonts w:ascii="Trebuchet MS" w:hAnsi="Trebuchet MS"/>
           <w:sz w:val="22"/>
           <w:szCs w:val="22"/>
         </w:rPr>
-        <w:t>2.</w:t>
+        <w:tab/>
       </w:r>
       <w:r>
         <w:rPr>
@@ -15597,15 +15394,34 @@
           <w:sz w:val="22"/>
           <w:szCs w:val="22"/>
         </w:rPr>
-        <w:tab/>
-      </w:r>
-      <w:r>
+        <w:t>Other detalis</w:t>
+      </w:r>
+    </w:p>
+    <w:p>
+      <w:pPr>
         <w:rPr>
           <w:rFonts w:ascii="Trebuchet MS" w:hAnsi="Trebuchet MS"/>
           <w:sz w:val="22"/>
           <w:szCs w:val="22"/>
         </w:rPr>
-        <w:t>Price range</w:t>
+      </w:pPr>
+    </w:p>
+    <w:p>
+      <w:pPr>
+        <w:ind w:left="0"/>
+        <w:rPr>
+          <w:rFonts w:ascii="Trebuchet MS" w:hAnsi="Trebuchet MS"/>
+          <w:b/>
+          <w:szCs w:val="24"/>
+        </w:rPr>
+      </w:pPr>
+      <w:r>
+        <w:rPr>
+          <w:rFonts w:ascii="Trebuchet MS" w:hAnsi="Trebuchet MS"/>
+          <w:b/>
+          <w:szCs w:val="24"/>
+        </w:rPr>
+        <w:t>2.2.8 Payback Process</w:t>
       </w:r>
     </w:p>
     <w:p>
@@ -15616,21 +15432,22 @@
           <w:szCs w:val="22"/>
         </w:rPr>
       </w:pPr>
-      <w:r>
+    </w:p>
+    <w:p>
+      <w:pPr>
         <w:rPr>
           <w:rFonts w:ascii="Trebuchet MS" w:hAnsi="Trebuchet MS"/>
           <w:sz w:val="22"/>
           <w:szCs w:val="22"/>
         </w:rPr>
-        <w:t>3.</w:t>
-      </w:r>
+      </w:pPr>
       <w:r>
         <w:rPr>
           <w:rFonts w:ascii="Trebuchet MS" w:hAnsi="Trebuchet MS"/>
           <w:sz w:val="22"/>
           <w:szCs w:val="22"/>
         </w:rPr>
-        <w:tab/>
+        <w:t>•</w:t>
       </w:r>
       <w:r>
         <w:rPr>
@@ -15638,40 +15455,41 @@
           <w:sz w:val="22"/>
           <w:szCs w:val="22"/>
         </w:rPr>
-        <w:t>Product Quantity</w:t>
-      </w:r>
-    </w:p>
-    <w:p>
-      <w:pPr>
+        <w:tab/>
+      </w:r>
+      <w:r>
         <w:rPr>
           <w:rFonts w:ascii="Trebuchet MS" w:hAnsi="Trebuchet MS"/>
           <w:sz w:val="22"/>
           <w:szCs w:val="22"/>
         </w:rPr>
-      </w:pPr>
-      <w:r>
+        <w:t>In payment process system following are the conditions</w:t>
+      </w:r>
+    </w:p>
+    <w:p>
+      <w:pPr>
         <w:rPr>
           <w:rFonts w:ascii="Trebuchet MS" w:hAnsi="Trebuchet MS"/>
           <w:sz w:val="22"/>
           <w:szCs w:val="22"/>
         </w:rPr>
-        <w:t>4.</w:t>
-      </w:r>
-      <w:r>
+      </w:pPr>
+    </w:p>
+    <w:p>
+      <w:pPr>
         <w:rPr>
           <w:rFonts w:ascii="Trebuchet MS" w:hAnsi="Trebuchet MS"/>
           <w:sz w:val="22"/>
           <w:szCs w:val="22"/>
         </w:rPr>
-        <w:tab/>
-      </w:r>
+      </w:pPr>
       <w:r>
         <w:rPr>
           <w:rFonts w:ascii="Trebuchet MS" w:hAnsi="Trebuchet MS"/>
           <w:sz w:val="22"/>
           <w:szCs w:val="22"/>
         </w:rPr>
-        <w:t>Product Name</w:t>
+        <w:t xml:space="preserve"> 1. If somehow order is not fulfil.</w:t>
       </w:r>
     </w:p>
     <w:p>
@@ -15682,6 +15500,32 @@
           <w:szCs w:val="22"/>
         </w:rPr>
       </w:pPr>
+      <w:r>
+        <w:rPr>
+          <w:rFonts w:ascii="Trebuchet MS" w:hAnsi="Trebuchet MS"/>
+          <w:sz w:val="22"/>
+          <w:szCs w:val="22"/>
+        </w:rPr>
+        <w:t xml:space="preserve"> 2. If wholesaler is not satisfied with product.</w:t>
+      </w:r>
+    </w:p>
+    <w:p>
+      <w:pPr>
+        <w:rPr>
+          <w:rFonts w:ascii="Trebuchet MS" w:hAnsi="Trebuchet MS"/>
+          <w:sz w:val="22"/>
+          <w:szCs w:val="22"/>
+        </w:rPr>
+      </w:pPr>
+    </w:p>
+    <w:p>
+      <w:pPr>
+        <w:rPr>
+          <w:rFonts w:ascii="Trebuchet MS" w:hAnsi="Trebuchet MS"/>
+          <w:sz w:val="22"/>
+          <w:szCs w:val="22"/>
+        </w:rPr>
+      </w:pPr>
     </w:p>
     <w:p>
       <w:pPr>
@@ -15698,7 +15542,7 @@
           <w:b/>
           <w:szCs w:val="24"/>
         </w:rPr>
-        <w:t>2.2.8 Payback Process</w:t>
+        <w:t>2.2.9 Cancel Order</w:t>
       </w:r>
     </w:p>
     <w:p>
@@ -15740,7 +15584,7 @@
           <w:sz w:val="22"/>
           <w:szCs w:val="22"/>
         </w:rPr>
-        <w:t>In payback process system following are the conditions</w:t>
+        <w:t xml:space="preserve"> User can cancel the ride in following condition</w:t>
       </w:r>
     </w:p>
     <w:p>
@@ -15766,128 +15610,7 @@
           <w:sz w:val="22"/>
           <w:szCs w:val="22"/>
         </w:rPr>
-        <w:t xml:space="preserve"> 1. If somehow order is not fulfil.</w:t>
-      </w:r>
-    </w:p>
-    <w:p>
-      <w:pPr>
-        <w:rPr>
-          <w:rFonts w:ascii="Trebuchet MS" w:hAnsi="Trebuchet MS"/>
-          <w:sz w:val="22"/>
-          <w:szCs w:val="22"/>
-        </w:rPr>
-      </w:pPr>
-      <w:r>
-        <w:rPr>
-          <w:rFonts w:ascii="Trebuchet MS" w:hAnsi="Trebuchet MS"/>
-          <w:sz w:val="22"/>
-          <w:szCs w:val="22"/>
-        </w:rPr>
-        <w:t xml:space="preserve"> 2. If wholesaler is not satisfied with product.</w:t>
-      </w:r>
-    </w:p>
-    <w:p>
-      <w:pPr>
-        <w:rPr>
-          <w:rFonts w:ascii="Trebuchet MS" w:hAnsi="Trebuchet MS"/>
-          <w:sz w:val="22"/>
-          <w:szCs w:val="22"/>
-        </w:rPr>
-      </w:pPr>
-    </w:p>
-    <w:p>
-      <w:pPr>
-        <w:rPr>
-          <w:rFonts w:ascii="Trebuchet MS" w:hAnsi="Trebuchet MS"/>
-          <w:sz w:val="22"/>
-          <w:szCs w:val="22"/>
-        </w:rPr>
-      </w:pPr>
-    </w:p>
-    <w:p>
-      <w:pPr>
-        <w:ind w:left="0"/>
-        <w:rPr>
-          <w:rFonts w:ascii="Trebuchet MS" w:hAnsi="Trebuchet MS"/>
-          <w:b/>
-          <w:szCs w:val="24"/>
-        </w:rPr>
-      </w:pPr>
-      <w:r>
-        <w:rPr>
-          <w:rFonts w:ascii="Trebuchet MS" w:hAnsi="Trebuchet MS"/>
-          <w:b/>
-          <w:szCs w:val="24"/>
-        </w:rPr>
-        <w:t>2.2.9 Cancel Order</w:t>
-      </w:r>
-    </w:p>
-    <w:p>
-      <w:pPr>
-        <w:rPr>
-          <w:rFonts w:ascii="Trebuchet MS" w:hAnsi="Trebuchet MS"/>
-          <w:sz w:val="22"/>
-          <w:szCs w:val="22"/>
-        </w:rPr>
-      </w:pPr>
-    </w:p>
-    <w:p>
-      <w:pPr>
-        <w:rPr>
-          <w:rFonts w:ascii="Trebuchet MS" w:hAnsi="Trebuchet MS"/>
-          <w:sz w:val="22"/>
-          <w:szCs w:val="22"/>
-        </w:rPr>
-      </w:pPr>
-      <w:r>
-        <w:rPr>
-          <w:rFonts w:ascii="Trebuchet MS" w:hAnsi="Trebuchet MS"/>
-          <w:sz w:val="22"/>
-          <w:szCs w:val="22"/>
-        </w:rPr>
-        <w:t>•</w:t>
-      </w:r>
-      <w:r>
-        <w:rPr>
-          <w:rFonts w:ascii="Trebuchet MS" w:hAnsi="Trebuchet MS"/>
-          <w:sz w:val="22"/>
-          <w:szCs w:val="22"/>
-        </w:rPr>
-        <w:tab/>
-      </w:r>
-      <w:r>
-        <w:rPr>
-          <w:rFonts w:ascii="Trebuchet MS" w:hAnsi="Trebuchet MS"/>
-          <w:sz w:val="22"/>
-          <w:szCs w:val="22"/>
-        </w:rPr>
-        <w:t>Before paying Wholesaler can cancel the order in following condition</w:t>
-      </w:r>
-    </w:p>
-    <w:p>
-      <w:pPr>
-        <w:rPr>
-          <w:rFonts w:ascii="Trebuchet MS" w:hAnsi="Trebuchet MS"/>
-          <w:sz w:val="22"/>
-          <w:szCs w:val="22"/>
-        </w:rPr>
-      </w:pPr>
-    </w:p>
-    <w:p>
-      <w:pPr>
-        <w:rPr>
-          <w:rFonts w:ascii="Trebuchet MS" w:hAnsi="Trebuchet MS"/>
-          <w:sz w:val="22"/>
-          <w:szCs w:val="22"/>
-        </w:rPr>
-      </w:pPr>
-      <w:r>
-        <w:rPr>
-          <w:rFonts w:ascii="Trebuchet MS" w:hAnsi="Trebuchet MS"/>
-          <w:sz w:val="22"/>
-          <w:szCs w:val="22"/>
-        </w:rPr>
-        <w:t xml:space="preserve">            1. If the product does not fulfil the requirement. </w:t>
+        <w:t xml:space="preserve">            1. If the Car Owner does not fulfil the requirement. </w:t>
       </w:r>
     </w:p>
     <w:p>
@@ -15948,7 +15671,7 @@
           <w:sz w:val="22"/>
           <w:szCs w:val="22"/>
         </w:rPr>
-        <w:t>• Wholesaler could see the information of existing product</w:t>
+        <w:t>• User could see the information of existing Rides</w:t>
       </w:r>
       <w:r>
         <w:rPr>
@@ -15957,7 +15680,7 @@
           <w:sz w:val="22"/>
           <w:szCs w:val="22"/>
         </w:rPr>
-        <w:t>s.</w:t>
+        <w:t>.</w:t>
       </w:r>
     </w:p>
     <w:p>
@@ -16005,7 +15728,7 @@
         <w:pStyle w:val="5"/>
         <w:numPr>
           <w:ilvl w:val="1"/>
-          <w:numId w:val="19"/>
+          <w:numId w:val="18"/>
         </w:numPr>
         <w:ind w:left="720"/>
         <w:rPr>
@@ -16079,7 +15802,7 @@
         <w:pStyle w:val="4"/>
         <w:numPr>
           <w:ilvl w:val="2"/>
-          <w:numId w:val="19"/>
+          <w:numId w:val="18"/>
         </w:numPr>
         <w:rPr>
           <w:rFonts w:ascii="Trebuchet MS" w:hAnsi="Trebuchet MS"/>
@@ -16113,30 +15836,22 @@
       </w:pPr>
       <w:r>
         <w:rPr>
-          <w:rFonts w:hint="default" w:ascii="Trebuchet MS" w:hAnsi="Trebuchet MS"/>
-          <w:lang w:val="en-US"/>
+          <w:rFonts w:ascii="Trebuchet MS" w:hAnsi="Trebuchet MS"/>
         </w:rPr>
         <w:t>O</w:t>
       </w:r>
       <w:r>
         <w:rPr>
-          <w:rFonts w:hint="default" w:ascii="Trebuchet MS" w:hAnsi="Trebuchet MS"/>
+          <w:rFonts w:ascii="Trebuchet MS" w:hAnsi="Trebuchet MS"/>
           <w:lang w:val="en-IN"/>
         </w:rPr>
         <w:t>n</w:t>
       </w:r>
       <w:r>
         <w:rPr>
-          <w:rFonts w:hint="default" w:ascii="Trebuchet MS" w:hAnsi="Trebuchet MS"/>
-          <w:lang w:val="en-US"/>
-        </w:rPr>
-        <w:t xml:space="preserve">line Intercity Car Pooling </w:t>
-      </w:r>
-      <w:r>
-        <w:rPr>
-          <w:rFonts w:ascii="Trebuchet MS" w:hAnsi="Trebuchet MS"/>
-        </w:rPr>
-        <w:t xml:space="preserve">System </w:t>
+          <w:rFonts w:ascii="Trebuchet MS" w:hAnsi="Trebuchet MS"/>
+        </w:rPr>
+        <w:t xml:space="preserve">line Intercity Car Pooling System </w:t>
       </w:r>
       <w:r>
         <w:rPr>
@@ -16890,8 +16605,6 @@
         </w:rPr>
         <w:t xml:space="preserve"> to update Account</w:t>
       </w:r>
-      <w:bookmarkStart w:id="10" w:name="_GoBack"/>
-      <w:bookmarkEnd w:id="10"/>
     </w:p>
     <w:p>
       <w:pPr>
@@ -16930,7 +16643,7 @@
       </w:r>
       <w:r>
         <w:rPr>
-          <w:rFonts w:hint="default" w:ascii="Trebuchet MS" w:hAnsi="Trebuchet MS"/>
+          <w:rFonts w:ascii="Trebuchet MS" w:hAnsi="Trebuchet MS"/>
           <w:lang w:val="en-IN"/>
         </w:rPr>
         <w:t>Car Owner or User</w:t>
@@ -16973,7 +16686,7 @@
       </w:r>
       <w:r>
         <w:rPr>
-          <w:rFonts w:hint="default" w:ascii="Trebuchet MS" w:hAnsi="Trebuchet MS"/>
+          <w:rFonts w:ascii="Trebuchet MS" w:hAnsi="Trebuchet MS"/>
           <w:lang w:val="en-IN"/>
         </w:rPr>
         <w:t>Car Owner or User</w:t>
@@ -17010,7 +16723,7 @@
       </w:r>
       <w:r>
         <w:rPr>
-          <w:rFonts w:hint="default" w:ascii="Trebuchet MS" w:hAnsi="Trebuchet MS"/>
+          <w:rFonts w:ascii="Trebuchet MS" w:hAnsi="Trebuchet MS"/>
           <w:lang w:val="en-IN"/>
         </w:rPr>
         <w:t>Car Owner or User Account</w:t>
@@ -17070,7 +16783,7 @@
         <w:pStyle w:val="4"/>
         <w:numPr>
           <w:ilvl w:val="2"/>
-          <w:numId w:val="19"/>
+          <w:numId w:val="18"/>
         </w:numPr>
         <w:rPr>
           <w:rFonts w:ascii="Trebuchet MS" w:hAnsi="Trebuchet MS"/>
@@ -17135,7 +16848,7 @@
       </w:r>
       <w:r>
         <w:rPr>
-          <w:rFonts w:hint="default" w:ascii="Trebuchet MS" w:hAnsi="Trebuchet MS"/>
+          <w:rFonts w:ascii="Trebuchet MS" w:hAnsi="Trebuchet MS"/>
           <w:lang w:val="en-IN"/>
         </w:rPr>
         <w:t>Online Intercity Car Pooling</w:t>
@@ -17148,7 +16861,7 @@
       </w:r>
       <w:r>
         <w:rPr>
-          <w:rFonts w:hint="default" w:ascii="Trebuchet MS" w:hAnsi="Trebuchet MS"/>
+          <w:rFonts w:ascii="Trebuchet MS" w:hAnsi="Trebuchet MS"/>
           <w:lang w:val="en-IN"/>
         </w:rPr>
         <w:t>S</w:t>
@@ -17237,30 +16950,22 @@
       </w:r>
       <w:r>
         <w:rPr>
-          <w:rFonts w:hint="default" w:ascii="Trebuchet MS" w:hAnsi="Trebuchet MS"/>
-          <w:lang w:val="en-US"/>
+          <w:rFonts w:ascii="Trebuchet MS" w:hAnsi="Trebuchet MS"/>
         </w:rPr>
         <w:t>Onli</w:t>
       </w:r>
       <w:r>
         <w:rPr>
-          <w:rFonts w:hint="default" w:ascii="Trebuchet MS" w:hAnsi="Trebuchet MS"/>
+          <w:rFonts w:ascii="Trebuchet MS" w:hAnsi="Trebuchet MS"/>
           <w:lang w:val="en-IN"/>
         </w:rPr>
         <w:t>n</w:t>
       </w:r>
       <w:r>
         <w:rPr>
-          <w:rFonts w:hint="default" w:ascii="Trebuchet MS" w:hAnsi="Trebuchet MS"/>
-          <w:lang w:val="en-US"/>
-        </w:rPr>
-        <w:t xml:space="preserve">e Intercity Car Pooling </w:t>
-      </w:r>
-      <w:r>
-        <w:rPr>
-          <w:rFonts w:ascii="Trebuchet MS" w:hAnsi="Trebuchet MS"/>
-        </w:rPr>
-        <w:t>System</w:t>
+          <w:rFonts w:ascii="Trebuchet MS" w:hAnsi="Trebuchet MS"/>
+        </w:rPr>
+        <w:t>e Intercity Car Pooling System</w:t>
       </w:r>
       <w:r>
         <w:rPr>
@@ -17435,7 +17140,7 @@
       </w:r>
       <w:r>
         <w:rPr>
-          <w:rFonts w:hint="default" w:ascii="Trebuchet MS" w:hAnsi="Trebuchet MS"/>
+          <w:rFonts w:ascii="Trebuchet MS" w:hAnsi="Trebuchet MS"/>
           <w:lang w:val="en-IN"/>
         </w:rPr>
         <w:t>Online Intercity Car Pooling</w:t>
@@ -17679,7 +17384,7 @@
         <w:pStyle w:val="4"/>
         <w:numPr>
           <w:ilvl w:val="2"/>
-          <w:numId w:val="19"/>
+          <w:numId w:val="18"/>
         </w:numPr>
         <w:rPr>
           <w:rFonts w:ascii="Trebuchet MS" w:hAnsi="Trebuchet MS"/>
@@ -17750,7 +17455,7 @@
       </w:r>
       <w:r>
         <w:rPr>
-          <w:rFonts w:hint="default" w:ascii="Trebuchet MS" w:hAnsi="Trebuchet MS"/>
+          <w:rFonts w:ascii="Trebuchet MS" w:hAnsi="Trebuchet MS"/>
           <w:lang w:val="en-IN"/>
         </w:rPr>
         <w:t>Online Car Pooling</w:t>
@@ -17795,7 +17500,7 @@
       </w:r>
       <w:r>
         <w:rPr>
-          <w:rFonts w:hint="default" w:ascii="Trebuchet MS" w:hAnsi="Trebuchet MS"/>
+          <w:rFonts w:ascii="Trebuchet MS" w:hAnsi="Trebuchet MS"/>
           <w:lang w:val="en-IN"/>
         </w:rPr>
         <w:t>Online Intercity Car Pooling</w:t>
@@ -18129,7 +17834,7 @@
       </w:r>
       <w:r>
         <w:rPr>
-          <w:rFonts w:hint="default" w:ascii="Trebuchet MS" w:hAnsi="Trebuchet MS"/>
+          <w:rFonts w:ascii="Trebuchet MS" w:hAnsi="Trebuchet MS"/>
           <w:lang w:val="en-IN"/>
         </w:rPr>
         <w:t xml:space="preserve">Online Intercity Car Pooling </w:t>
@@ -18180,7 +17885,7 @@
         <w:pStyle w:val="4"/>
         <w:numPr>
           <w:ilvl w:val="2"/>
-          <w:numId w:val="19"/>
+          <w:numId w:val="18"/>
         </w:numPr>
         <w:rPr>
           <w:rFonts w:ascii="Trebuchet MS" w:hAnsi="Trebuchet MS"/>
@@ -18218,16 +17923,9 @@
       </w:pPr>
       <w:r>
         <w:rPr>
-          <w:rFonts w:hint="default" w:ascii="Trebuchet MS" w:hAnsi="Trebuchet MS"/>
-          <w:lang w:val="en-US"/>
-        </w:rPr>
-        <w:t xml:space="preserve">Online Intercity Car Pooling </w:t>
-      </w:r>
-      <w:r>
-        <w:rPr>
-          <w:rFonts w:ascii="Trebuchet MS" w:hAnsi="Trebuchet MS"/>
-        </w:rPr>
-        <w:t xml:space="preserve">System </w:t>
+          <w:rFonts w:ascii="Trebuchet MS" w:hAnsi="Trebuchet MS"/>
+        </w:rPr>
+        <w:t xml:space="preserve">Online Intercity Car Pooling System </w:t>
       </w:r>
       <w:r>
         <w:rPr>
@@ -18335,7 +18033,7 @@
         <w:pStyle w:val="87"/>
         <w:numPr>
           <w:ilvl w:val="0"/>
-          <w:numId w:val="21"/>
+          <w:numId w:val="24"/>
         </w:numPr>
         <w:rPr>
           <w:rFonts w:ascii="Trebuchet MS" w:hAnsi="Trebuchet MS"/>
@@ -18359,7 +18057,7 @@
         <w:pStyle w:val="87"/>
         <w:numPr>
           <w:ilvl w:val="0"/>
-          <w:numId w:val="21"/>
+          <w:numId w:val="24"/>
         </w:numPr>
         <w:rPr>
           <w:rFonts w:ascii="Trebuchet MS" w:hAnsi="Trebuchet MS"/>
@@ -18383,7 +18081,7 @@
         <w:pStyle w:val="87"/>
         <w:numPr>
           <w:ilvl w:val="0"/>
-          <w:numId w:val="21"/>
+          <w:numId w:val="24"/>
         </w:numPr>
         <w:rPr>
           <w:rFonts w:ascii="Trebuchet MS" w:hAnsi="Trebuchet MS"/>
@@ -18473,7 +18171,7 @@
         <w:pStyle w:val="87"/>
         <w:numPr>
           <w:ilvl w:val="0"/>
-          <w:numId w:val="21"/>
+          <w:numId w:val="24"/>
         </w:numPr>
         <w:rPr>
           <w:rFonts w:ascii="Trebuchet MS" w:hAnsi="Trebuchet MS"/>
@@ -18491,7 +18189,7 @@
         <w:pStyle w:val="87"/>
         <w:numPr>
           <w:ilvl w:val="0"/>
-          <w:numId w:val="21"/>
+          <w:numId w:val="24"/>
         </w:numPr>
         <w:rPr>
           <w:rFonts w:ascii="Trebuchet MS" w:hAnsi="Trebuchet MS"/>
@@ -18509,7 +18207,7 @@
         <w:pStyle w:val="87"/>
         <w:numPr>
           <w:ilvl w:val="0"/>
-          <w:numId w:val="21"/>
+          <w:numId w:val="24"/>
         </w:numPr>
         <w:rPr>
           <w:rFonts w:ascii="Trebuchet MS" w:hAnsi="Trebuchet MS"/>
@@ -18639,7 +18337,7 @@
         <w:pStyle w:val="87"/>
         <w:numPr>
           <w:ilvl w:val="0"/>
-          <w:numId w:val="21"/>
+          <w:numId w:val="24"/>
         </w:numPr>
         <w:rPr>
           <w:rFonts w:ascii="Trebuchet MS" w:hAnsi="Trebuchet MS"/>
@@ -18657,7 +18355,7 @@
         <w:pStyle w:val="87"/>
         <w:numPr>
           <w:ilvl w:val="0"/>
-          <w:numId w:val="21"/>
+          <w:numId w:val="24"/>
         </w:numPr>
         <w:rPr>
           <w:rFonts w:ascii="Trebuchet MS" w:hAnsi="Trebuchet MS"/>
@@ -18687,7 +18385,7 @@
         <w:pStyle w:val="87"/>
         <w:numPr>
           <w:ilvl w:val="0"/>
-          <w:numId w:val="21"/>
+          <w:numId w:val="24"/>
         </w:numPr>
         <w:rPr>
           <w:rFonts w:ascii="Trebuchet MS" w:hAnsi="Trebuchet MS"/>
@@ -18717,7 +18415,7 @@
         <w:pStyle w:val="87"/>
         <w:numPr>
           <w:ilvl w:val="0"/>
-          <w:numId w:val="21"/>
+          <w:numId w:val="24"/>
         </w:numPr>
         <w:rPr>
           <w:rFonts w:ascii="Trebuchet MS" w:hAnsi="Trebuchet MS"/>
@@ -18841,7 +18539,7 @@
         <w:pStyle w:val="87"/>
         <w:numPr>
           <w:ilvl w:val="0"/>
-          <w:numId w:val="21"/>
+          <w:numId w:val="24"/>
         </w:numPr>
         <w:rPr>
           <w:rFonts w:ascii="Trebuchet MS" w:hAnsi="Trebuchet MS"/>
@@ -18865,7 +18563,7 @@
         <w:pStyle w:val="87"/>
         <w:numPr>
           <w:ilvl w:val="0"/>
-          <w:numId w:val="21"/>
+          <w:numId w:val="24"/>
         </w:numPr>
         <w:rPr>
           <w:rFonts w:ascii="Trebuchet MS" w:hAnsi="Trebuchet MS"/>
@@ -18996,7 +18694,7 @@
         <w:pStyle w:val="5"/>
         <w:numPr>
           <w:ilvl w:val="2"/>
-          <w:numId w:val="19"/>
+          <w:numId w:val="18"/>
         </w:numPr>
         <w:rPr>
           <w:rFonts w:ascii="Trebuchet MS" w:hAnsi="Trebuchet MS"/>
@@ -19070,7 +18768,7 @@
         <w:pStyle w:val="5"/>
         <w:numPr>
           <w:ilvl w:val="2"/>
-          <w:numId w:val="19"/>
+          <w:numId w:val="18"/>
         </w:numPr>
         <w:rPr>
           <w:rFonts w:ascii="Trebuchet MS" w:hAnsi="Trebuchet MS"/>
@@ -19146,7 +18844,7 @@
         <w:pStyle w:val="5"/>
         <w:numPr>
           <w:ilvl w:val="1"/>
-          <w:numId w:val="19"/>
+          <w:numId w:val="18"/>
         </w:numPr>
         <w:ind w:left="540"/>
         <w:rPr>
@@ -19177,7 +18875,7 @@
         <w:pStyle w:val="87"/>
         <w:numPr>
           <w:ilvl w:val="0"/>
-          <w:numId w:val="22"/>
+          <w:numId w:val="25"/>
         </w:numPr>
       </w:pPr>
       <w:r>
@@ -19189,7 +18887,7 @@
         <w:pStyle w:val="87"/>
         <w:numPr>
           <w:ilvl w:val="0"/>
-          <w:numId w:val="22"/>
+          <w:numId w:val="25"/>
         </w:numPr>
       </w:pPr>
       <w:r>
@@ -19201,7 +18899,7 @@
         <w:pStyle w:val="87"/>
         <w:numPr>
           <w:ilvl w:val="0"/>
-          <w:numId w:val="22"/>
+          <w:numId w:val="25"/>
         </w:numPr>
       </w:pPr>
       <w:r>
@@ -19474,7 +19172,7 @@
         <w:pStyle w:val="87"/>
         <w:numPr>
           <w:ilvl w:val="0"/>
-          <w:numId w:val="23"/>
+          <w:numId w:val="26"/>
         </w:numPr>
         <w:rPr>
           <w:sz w:val="24"/>
@@ -19494,7 +19192,7 @@
         <w:pStyle w:val="87"/>
         <w:numPr>
           <w:ilvl w:val="0"/>
-          <w:numId w:val="23"/>
+          <w:numId w:val="26"/>
         </w:numPr>
         <w:rPr>
           <w:sz w:val="24"/>
@@ -19514,7 +19212,7 @@
         <w:pStyle w:val="87"/>
         <w:numPr>
           <w:ilvl w:val="0"/>
-          <w:numId w:val="24"/>
+          <w:numId w:val="27"/>
         </w:numPr>
         <w:rPr>
           <w:sz w:val="24"/>
@@ -19534,7 +19232,7 @@
         <w:pStyle w:val="87"/>
         <w:numPr>
           <w:ilvl w:val="0"/>
-          <w:numId w:val="24"/>
+          <w:numId w:val="27"/>
         </w:numPr>
         <w:rPr>
           <w:sz w:val="24"/>
@@ -19554,7 +19252,7 @@
         <w:pStyle w:val="87"/>
         <w:numPr>
           <w:ilvl w:val="0"/>
-          <w:numId w:val="24"/>
+          <w:numId w:val="27"/>
         </w:numPr>
         <w:rPr>
           <w:sz w:val="24"/>
@@ -19621,7 +19319,6 @@
       <w:pPr>
         <w:ind w:left="0"/>
         <w:rPr>
-          <w:rFonts w:hint="default"/>
           <w:b/>
           <w:sz w:val="28"/>
           <w:szCs w:val="28"/>
@@ -19638,7 +19335,6 @@
       </w:r>
       <w:r>
         <w:rPr>
-          <w:rFonts w:hint="default"/>
           <w:b/>
           <w:sz w:val="28"/>
           <w:szCs w:val="28"/>
@@ -19687,7 +19383,6 @@
       <w:pPr>
         <w:jc w:val="center"/>
         <w:rPr>
-          <w:rFonts w:hint="default"/>
           <w:i/>
           <w:sz w:val="22"/>
           <w:szCs w:val="22"/>
@@ -19712,7 +19407,6 @@
       </w:r>
       <w:r>
         <w:rPr>
-          <w:rFonts w:hint="default"/>
           <w:i/>
           <w:sz w:val="22"/>
           <w:szCs w:val="22"/>
@@ -19732,7 +19426,6 @@
       </w:pPr>
       <w:r>
         <w:rPr>
-          <w:rFonts w:hint="default"/>
           <w:b/>
           <w:sz w:val="28"/>
           <w:szCs w:val="28"/>
@@ -19754,7 +19447,7 @@
         <w:pStyle w:val="87"/>
         <w:numPr>
           <w:ilvl w:val="0"/>
-          <w:numId w:val="25"/>
+          <w:numId w:val="28"/>
         </w:numPr>
         <w:rPr>
           <w:sz w:val="24"/>
@@ -19766,39 +19459,47 @@
           <w:sz w:val="24"/>
           <w:szCs w:val="24"/>
         </w:rPr>
-        <w:t xml:space="preserve">In </w:t>
-      </w:r>
-      <w:r>
-        <w:rPr>
-          <w:rFonts w:hint="default"/>
+        <w:t>In Car Owner use case diagram Car Owner is the Actor.</w:t>
+      </w:r>
+    </w:p>
+    <w:p>
+      <w:pPr>
+        <w:pStyle w:val="87"/>
+        <w:numPr>
+          <w:ilvl w:val="0"/>
+          <w:numId w:val="28"/>
+        </w:numPr>
+        <w:rPr>
           <w:sz w:val="24"/>
           <w:szCs w:val="24"/>
-          <w:lang w:val="en-US"/>
-        </w:rPr>
-        <w:t>Car Owner</w:t>
-      </w:r>
+        </w:rPr>
+      </w:pPr>
       <w:r>
         <w:rPr>
           <w:sz w:val="24"/>
           <w:szCs w:val="24"/>
         </w:rPr>
-        <w:t xml:space="preserve"> use case diagram </w:t>
-      </w:r>
-      <w:r>
-        <w:rPr>
-          <w:rFonts w:hint="default"/>
+        <w:t>Farmer can handle following use cases:</w:t>
+      </w:r>
+    </w:p>
+    <w:p>
+      <w:pPr>
+        <w:pStyle w:val="87"/>
+        <w:numPr>
+          <w:ilvl w:val="0"/>
+          <w:numId w:val="29"/>
+        </w:numPr>
+        <w:rPr>
           <w:sz w:val="24"/>
           <w:szCs w:val="24"/>
-          <w:lang w:val="en-US"/>
-        </w:rPr>
-        <w:t>Car Owner</w:t>
-      </w:r>
+        </w:rPr>
+      </w:pPr>
       <w:r>
         <w:rPr>
           <w:sz w:val="24"/>
           <w:szCs w:val="24"/>
         </w:rPr>
-        <w:t xml:space="preserve"> is the Actor.</w:t>
+        <w:t>Register</w:t>
       </w:r>
     </w:p>
     <w:p>
@@ -19806,7 +19507,7 @@
         <w:pStyle w:val="87"/>
         <w:numPr>
           <w:ilvl w:val="0"/>
-          <w:numId w:val="25"/>
+          <w:numId w:val="29"/>
         </w:numPr>
         <w:rPr>
           <w:sz w:val="24"/>
@@ -19818,7 +19519,7 @@
           <w:sz w:val="24"/>
           <w:szCs w:val="24"/>
         </w:rPr>
-        <w:t>Farmer can handle following use cases:</w:t>
+        <w:t>Login</w:t>
       </w:r>
     </w:p>
     <w:p>
@@ -19826,7 +19527,7 @@
         <w:pStyle w:val="87"/>
         <w:numPr>
           <w:ilvl w:val="0"/>
-          <w:numId w:val="26"/>
+          <w:numId w:val="29"/>
         </w:numPr>
         <w:rPr>
           <w:sz w:val="24"/>
@@ -19838,7 +19539,7 @@
           <w:sz w:val="24"/>
           <w:szCs w:val="24"/>
         </w:rPr>
-        <w:t>Register</w:t>
+        <w:t>Publish Ride</w:t>
       </w:r>
     </w:p>
     <w:p>
@@ -19846,7 +19547,7 @@
         <w:pStyle w:val="87"/>
         <w:numPr>
           <w:ilvl w:val="0"/>
-          <w:numId w:val="26"/>
+          <w:numId w:val="29"/>
         </w:numPr>
         <w:rPr>
           <w:sz w:val="24"/>
@@ -19858,7 +19559,7 @@
           <w:sz w:val="24"/>
           <w:szCs w:val="24"/>
         </w:rPr>
-        <w:t>Login</w:t>
+        <w:t>Update Ride Information</w:t>
       </w:r>
     </w:p>
     <w:p>
@@ -19866,7 +19567,7 @@
         <w:pStyle w:val="87"/>
         <w:numPr>
           <w:ilvl w:val="0"/>
-          <w:numId w:val="26"/>
+          <w:numId w:val="29"/>
         </w:numPr>
         <w:rPr>
           <w:sz w:val="24"/>
@@ -19875,54 +19576,8 @@
       </w:pPr>
       <w:r>
         <w:rPr>
-          <w:rFonts w:hint="default"/>
           <w:sz w:val="24"/>
           <w:szCs w:val="24"/>
-          <w:lang w:val="en-US"/>
-        </w:rPr>
-        <w:t>Publish Ride</w:t>
-      </w:r>
-    </w:p>
-    <w:p>
-      <w:pPr>
-        <w:pStyle w:val="87"/>
-        <w:numPr>
-          <w:ilvl w:val="0"/>
-          <w:numId w:val="26"/>
-        </w:numPr>
-        <w:rPr>
-          <w:sz w:val="24"/>
-          <w:szCs w:val="24"/>
-        </w:rPr>
-      </w:pPr>
-      <w:r>
-        <w:rPr>
-          <w:rFonts w:hint="default"/>
-          <w:sz w:val="24"/>
-          <w:szCs w:val="24"/>
-          <w:lang w:val="en-US"/>
-        </w:rPr>
-        <w:t>Update Ride Information</w:t>
-      </w:r>
-    </w:p>
-    <w:p>
-      <w:pPr>
-        <w:pStyle w:val="87"/>
-        <w:numPr>
-          <w:ilvl w:val="0"/>
-          <w:numId w:val="26"/>
-        </w:numPr>
-        <w:rPr>
-          <w:sz w:val="24"/>
-          <w:szCs w:val="24"/>
-        </w:rPr>
-      </w:pPr>
-      <w:r>
-        <w:rPr>
-          <w:rFonts w:hint="default"/>
-          <w:sz w:val="24"/>
-          <w:szCs w:val="24"/>
-          <w:lang w:val="en-US"/>
         </w:rPr>
         <w:t>Delete Ride</w:t>
       </w:r>
@@ -20033,7 +19688,6 @@
       </w:pPr>
       <w:r>
         <w:rPr>
-          <w:rFonts w:hint="default"/>
           <w:b/>
           <w:sz w:val="28"/>
           <w:szCs w:val="28"/>
@@ -20054,7 +19708,6 @@
       <w:pPr>
         <w:jc w:val="center"/>
         <w:rPr>
-          <w:rFonts w:hint="default"/>
           <w:b/>
           <w:sz w:val="28"/>
           <w:szCs w:val="28"/>
@@ -20063,7 +19716,6 @@
       </w:pPr>
       <w:r>
         <w:rPr>
-          <w:rFonts w:hint="default"/>
           <w:b/>
           <w:sz w:val="28"/>
           <w:szCs w:val="28"/>
@@ -20112,7 +19764,6 @@
       <w:pPr>
         <w:jc w:val="center"/>
         <w:rPr>
-          <w:rFonts w:hint="default"/>
           <w:i/>
           <w:sz w:val="22"/>
           <w:szCs w:val="22"/>
@@ -20129,7 +19780,6 @@
       </w:r>
       <w:r>
         <w:rPr>
-          <w:rFonts w:hint="default"/>
           <w:i/>
           <w:sz w:val="22"/>
           <w:szCs w:val="22"/>
@@ -20153,7 +19803,7 @@
         <w:pStyle w:val="87"/>
         <w:numPr>
           <w:ilvl w:val="0"/>
-          <w:numId w:val="27"/>
+          <w:numId w:val="30"/>
         </w:numPr>
         <w:rPr>
           <w:b/>
@@ -20170,7 +19820,6 @@
       </w:r>
       <w:r>
         <w:rPr>
-          <w:rFonts w:hint="default"/>
           <w:sz w:val="24"/>
           <w:szCs w:val="24"/>
           <w:lang w:val="en-IN"/>
@@ -20186,7 +19835,6 @@
       </w:r>
       <w:r>
         <w:rPr>
-          <w:rFonts w:hint="default"/>
           <w:sz w:val="24"/>
           <w:szCs w:val="24"/>
           <w:lang w:val="en-IN"/>
@@ -20214,7 +19862,7 @@
         <w:pStyle w:val="87"/>
         <w:numPr>
           <w:ilvl w:val="0"/>
-          <w:numId w:val="27"/>
+          <w:numId w:val="30"/>
         </w:numPr>
         <w:rPr>
           <w:sz w:val="24"/>
@@ -20223,7 +19871,6 @@
       </w:pPr>
       <w:r>
         <w:rPr>
-          <w:rFonts w:hint="default"/>
           <w:sz w:val="24"/>
           <w:szCs w:val="24"/>
           <w:lang w:val="en-IN"/>
@@ -20243,7 +19890,7 @@
         <w:pStyle w:val="87"/>
         <w:numPr>
           <w:ilvl w:val="0"/>
-          <w:numId w:val="28"/>
+          <w:numId w:val="31"/>
         </w:numPr>
         <w:rPr>
           <w:sz w:val="24"/>
@@ -20263,7 +19910,7 @@
         <w:pStyle w:val="87"/>
         <w:numPr>
           <w:ilvl w:val="0"/>
-          <w:numId w:val="28"/>
+          <w:numId w:val="31"/>
         </w:numPr>
         <w:rPr>
           <w:sz w:val="24"/>
@@ -20283,7 +19930,7 @@
         <w:pStyle w:val="87"/>
         <w:numPr>
           <w:ilvl w:val="0"/>
-          <w:numId w:val="28"/>
+          <w:numId w:val="31"/>
         </w:numPr>
         <w:rPr>
           <w:sz w:val="24"/>
@@ -20299,7 +19946,6 @@
       </w:r>
       <w:r>
         <w:rPr>
-          <w:rFonts w:hint="default"/>
           <w:sz w:val="24"/>
           <w:szCs w:val="24"/>
           <w:lang w:val="en-IN"/>
@@ -20312,7 +19958,7 @@
         <w:pStyle w:val="87"/>
         <w:numPr>
           <w:ilvl w:val="0"/>
-          <w:numId w:val="28"/>
+          <w:numId w:val="31"/>
         </w:numPr>
         <w:rPr>
           <w:sz w:val="24"/>
@@ -20321,7 +19967,6 @@
       </w:pPr>
       <w:r>
         <w:rPr>
-          <w:rFonts w:hint="default"/>
           <w:sz w:val="24"/>
           <w:szCs w:val="24"/>
           <w:lang w:val="en-IN"/>
@@ -20334,7 +19979,7 @@
         <w:pStyle w:val="87"/>
         <w:numPr>
           <w:ilvl w:val="0"/>
-          <w:numId w:val="28"/>
+          <w:numId w:val="31"/>
         </w:numPr>
         <w:rPr>
           <w:sz w:val="24"/>
@@ -20343,7 +19988,6 @@
       </w:pPr>
       <w:r>
         <w:rPr>
-          <w:rFonts w:hint="default"/>
           <w:sz w:val="24"/>
           <w:szCs w:val="24"/>
           <w:lang w:val="en-IN"/>
@@ -20356,7 +20000,7 @@
         <w:pStyle w:val="87"/>
         <w:numPr>
           <w:ilvl w:val="0"/>
-          <w:numId w:val="28"/>
+          <w:numId w:val="31"/>
         </w:numPr>
         <w:rPr>
           <w:sz w:val="24"/>
@@ -20372,7 +20016,6 @@
       </w:r>
       <w:r>
         <w:rPr>
-          <w:rFonts w:hint="default"/>
           <w:sz w:val="24"/>
           <w:szCs w:val="24"/>
           <w:lang w:val="en-IN"/>
@@ -20430,9 +20073,6 @@
   <w:sdt>
     <w:sdtPr>
       <w:id w:val="12209185"/>
-      <w:docPartObj>
-        <w:docPartGallery w:val="autotext"/>
-      </w:docPartObj>
     </w:sdtPr>
     <w:sdtContent>
       <w:p>
@@ -20521,9 +20161,9 @@
         <w:sz w:val="20"/>
       </w:rPr>
     </w:pPr>
-    <w:bookmarkStart w:id="7" w:name="OLE_LINK2"/>
+    <w:bookmarkStart w:id="7" w:name="_Hlk264377503"/>
     <w:bookmarkStart w:id="8" w:name="OLE_LINK1"/>
-    <w:bookmarkStart w:id="9" w:name="_Hlk264377503"/>
+    <w:bookmarkStart w:id="9" w:name="OLE_LINK2"/>
     <w:r>
       <w:rPr>
         <w:rFonts w:ascii="Trebuchet MS" w:hAnsi="Trebuchet MS"/>
@@ -20547,7 +20187,7 @@
     </w:r>
     <w:r>
       <w:rPr>
-        <w:rFonts w:hint="default" w:ascii="Trebuchet MS" w:hAnsi="Trebuchet MS"/>
+        <w:rFonts w:ascii="Trebuchet MS" w:hAnsi="Trebuchet MS"/>
         <w:sz w:val="20"/>
         <w:lang w:val="en-US"/>
       </w:rPr>
@@ -20895,6 +20535,95 @@
     </w:lvl>
   </w:abstractNum>
   <w:abstractNum w:abstractNumId="2">
+    <w:nsid w:val="0F4E5C43"/>
+    <w:multiLevelType w:val="multilevel"/>
+    <w:tmpl w:val="0F4E5C43"/>
+    <w:lvl w:ilvl="0" w:tentative="0">
+      <w:start w:val="1"/>
+      <w:numFmt w:val="decimal"/>
+      <w:lvlText w:val="%1."/>
+      <w:lvlJc w:val="left"/>
+      <w:pPr>
+        <w:ind w:left="2061" w:hanging="360"/>
+      </w:pPr>
+      <w:rPr>
+        <w:rFonts w:hint="default"/>
+      </w:rPr>
+    </w:lvl>
+    <w:lvl w:ilvl="1" w:tentative="0">
+      <w:start w:val="1"/>
+      <w:numFmt w:val="lowerLetter"/>
+      <w:lvlText w:val="%2."/>
+      <w:lvlJc w:val="left"/>
+      <w:pPr>
+        <w:ind w:left="2781" w:hanging="360"/>
+      </w:pPr>
+    </w:lvl>
+    <w:lvl w:ilvl="2" w:tentative="0">
+      <w:start w:val="1"/>
+      <w:numFmt w:val="lowerRoman"/>
+      <w:lvlText w:val="%3."/>
+      <w:lvlJc w:val="right"/>
+      <w:pPr>
+        <w:ind w:left="3501" w:hanging="180"/>
+      </w:pPr>
+    </w:lvl>
+    <w:lvl w:ilvl="3" w:tentative="0">
+      <w:start w:val="1"/>
+      <w:numFmt w:val="decimal"/>
+      <w:lvlText w:val="%4."/>
+      <w:lvlJc w:val="left"/>
+      <w:pPr>
+        <w:ind w:left="4221" w:hanging="360"/>
+      </w:pPr>
+    </w:lvl>
+    <w:lvl w:ilvl="4" w:tentative="0">
+      <w:start w:val="1"/>
+      <w:numFmt w:val="lowerLetter"/>
+      <w:lvlText w:val="%5."/>
+      <w:lvlJc w:val="left"/>
+      <w:pPr>
+        <w:ind w:left="4941" w:hanging="360"/>
+      </w:pPr>
+    </w:lvl>
+    <w:lvl w:ilvl="5" w:tentative="0">
+      <w:start w:val="1"/>
+      <w:numFmt w:val="lowerRoman"/>
+      <w:lvlText w:val="%6."/>
+      <w:lvlJc w:val="right"/>
+      <w:pPr>
+        <w:ind w:left="5661" w:hanging="180"/>
+      </w:pPr>
+    </w:lvl>
+    <w:lvl w:ilvl="6" w:tentative="0">
+      <w:start w:val="1"/>
+      <w:numFmt w:val="decimal"/>
+      <w:lvlText w:val="%7."/>
+      <w:lvlJc w:val="left"/>
+      <w:pPr>
+        <w:ind w:left="6381" w:hanging="360"/>
+      </w:pPr>
+    </w:lvl>
+    <w:lvl w:ilvl="7" w:tentative="0">
+      <w:start w:val="1"/>
+      <w:numFmt w:val="lowerLetter"/>
+      <w:lvlText w:val="%8."/>
+      <w:lvlJc w:val="left"/>
+      <w:pPr>
+        <w:ind w:left="7101" w:hanging="360"/>
+      </w:pPr>
+    </w:lvl>
+    <w:lvl w:ilvl="8" w:tentative="0">
+      <w:start w:val="1"/>
+      <w:numFmt w:val="lowerRoman"/>
+      <w:lvlText w:val="%9."/>
+      <w:lvlJc w:val="right"/>
+      <w:pPr>
+        <w:ind w:left="7821" w:hanging="180"/>
+      </w:pPr>
+    </w:lvl>
+  </w:abstractNum>
+  <w:abstractNum w:abstractNumId="3">
     <w:nsid w:val="111F171D"/>
     <w:multiLevelType w:val="multilevel"/>
     <w:tmpl w:val="111F171D"/>
@@ -20983,7 +20712,7 @@
       </w:pPr>
     </w:lvl>
   </w:abstractNum>
-  <w:abstractNum w:abstractNumId="3">
+  <w:abstractNum w:abstractNumId="4">
     <w:nsid w:val="13A8391F"/>
     <w:multiLevelType w:val="multilevel"/>
     <w:tmpl w:val="13A8391F"/>
@@ -21072,7 +20801,7 @@
       </w:pPr>
     </w:lvl>
   </w:abstractNum>
-  <w:abstractNum w:abstractNumId="4">
+  <w:abstractNum w:abstractNumId="5">
     <w:nsid w:val="15C67F9B"/>
     <w:multiLevelType w:val="multilevel"/>
     <w:tmpl w:val="15C67F9B"/>
@@ -21108,7 +20837,7 @@
       <w:lvlText w:val="%1.%2.%3"/>
       <w:lvlJc w:val="left"/>
       <w:pPr>
-        <w:ind w:left="2421" w:hanging="720"/>
+        <w:ind w:left="2661" w:hanging="720"/>
       </w:pPr>
       <w:rPr>
         <w:rFonts w:hint="default"/>
@@ -21193,7 +20922,7 @@
       </w:rPr>
     </w:lvl>
   </w:abstractNum>
-  <w:abstractNum w:abstractNumId="5">
+  <w:abstractNum w:abstractNumId="6">
     <w:nsid w:val="17B3734A"/>
     <w:multiLevelType w:val="multilevel"/>
     <w:tmpl w:val="17B3734A"/>
@@ -21279,7 +21008,7 @@
       </w:pPr>
     </w:lvl>
   </w:abstractNum>
-  <w:abstractNum w:abstractNumId="6">
+  <w:abstractNum w:abstractNumId="7">
     <w:nsid w:val="1EF564B9"/>
     <w:multiLevelType w:val="multilevel"/>
     <w:tmpl w:val="1EF564B9"/>
@@ -21368,7 +21097,7 @@
       </w:pPr>
     </w:lvl>
   </w:abstractNum>
-  <w:abstractNum w:abstractNumId="7">
+  <w:abstractNum w:abstractNumId="8">
     <w:nsid w:val="1F292C89"/>
     <w:multiLevelType w:val="multilevel"/>
     <w:tmpl w:val="1F292C89"/>
@@ -21457,7 +21186,96 @@
       </w:pPr>
     </w:lvl>
   </w:abstractNum>
-  <w:abstractNum w:abstractNumId="8">
+  <w:abstractNum w:abstractNumId="9">
+    <w:nsid w:val="234544AE"/>
+    <w:multiLevelType w:val="multilevel"/>
+    <w:tmpl w:val="234544AE"/>
+    <w:lvl w:ilvl="0" w:tentative="0">
+      <w:start w:val="1"/>
+      <w:numFmt w:val="decimal"/>
+      <w:lvlText w:val="%1."/>
+      <w:lvlJc w:val="left"/>
+      <w:pPr>
+        <w:ind w:left="2061" w:hanging="360"/>
+      </w:pPr>
+      <w:rPr>
+        <w:rFonts w:hint="default"/>
+      </w:rPr>
+    </w:lvl>
+    <w:lvl w:ilvl="1" w:tentative="0">
+      <w:start w:val="1"/>
+      <w:numFmt w:val="lowerLetter"/>
+      <w:lvlText w:val="%2."/>
+      <w:lvlJc w:val="left"/>
+      <w:pPr>
+        <w:ind w:left="2781" w:hanging="360"/>
+      </w:pPr>
+    </w:lvl>
+    <w:lvl w:ilvl="2" w:tentative="0">
+      <w:start w:val="1"/>
+      <w:numFmt w:val="lowerRoman"/>
+      <w:lvlText w:val="%3."/>
+      <w:lvlJc w:val="right"/>
+      <w:pPr>
+        <w:ind w:left="3501" w:hanging="180"/>
+      </w:pPr>
+    </w:lvl>
+    <w:lvl w:ilvl="3" w:tentative="0">
+      <w:start w:val="1"/>
+      <w:numFmt w:val="decimal"/>
+      <w:lvlText w:val="%4."/>
+      <w:lvlJc w:val="left"/>
+      <w:pPr>
+        <w:ind w:left="4221" w:hanging="360"/>
+      </w:pPr>
+    </w:lvl>
+    <w:lvl w:ilvl="4" w:tentative="0">
+      <w:start w:val="1"/>
+      <w:numFmt w:val="lowerLetter"/>
+      <w:lvlText w:val="%5."/>
+      <w:lvlJc w:val="left"/>
+      <w:pPr>
+        <w:ind w:left="4941" w:hanging="360"/>
+      </w:pPr>
+    </w:lvl>
+    <w:lvl w:ilvl="5" w:tentative="0">
+      <w:start w:val="1"/>
+      <w:numFmt w:val="lowerRoman"/>
+      <w:lvlText w:val="%6."/>
+      <w:lvlJc w:val="right"/>
+      <w:pPr>
+        <w:ind w:left="5661" w:hanging="180"/>
+      </w:pPr>
+    </w:lvl>
+    <w:lvl w:ilvl="6" w:tentative="0">
+      <w:start w:val="1"/>
+      <w:numFmt w:val="decimal"/>
+      <w:lvlText w:val="%7."/>
+      <w:lvlJc w:val="left"/>
+      <w:pPr>
+        <w:ind w:left="6381" w:hanging="360"/>
+      </w:pPr>
+    </w:lvl>
+    <w:lvl w:ilvl="7" w:tentative="0">
+      <w:start w:val="1"/>
+      <w:numFmt w:val="lowerLetter"/>
+      <w:lvlText w:val="%8."/>
+      <w:lvlJc w:val="left"/>
+      <w:pPr>
+        <w:ind w:left="7101" w:hanging="360"/>
+      </w:pPr>
+    </w:lvl>
+    <w:lvl w:ilvl="8" w:tentative="0">
+      <w:start w:val="1"/>
+      <w:numFmt w:val="lowerRoman"/>
+      <w:lvlText w:val="%9."/>
+      <w:lvlJc w:val="right"/>
+      <w:pPr>
+        <w:ind w:left="7821" w:hanging="180"/>
+      </w:pPr>
+    </w:lvl>
+  </w:abstractNum>
+  <w:abstractNum w:abstractNumId="10">
     <w:nsid w:val="31F11BB0"/>
     <w:multiLevelType w:val="multilevel"/>
     <w:tmpl w:val="31F11BB0"/>
@@ -21546,7 +21364,7 @@
       </w:pPr>
     </w:lvl>
   </w:abstractNum>
-  <w:abstractNum w:abstractNumId="9">
+  <w:abstractNum w:abstractNumId="11">
     <w:nsid w:val="3237342C"/>
     <w:multiLevelType w:val="multilevel"/>
     <w:tmpl w:val="3237342C"/>
@@ -21659,7 +21477,7 @@
       </w:rPr>
     </w:lvl>
   </w:abstractNum>
-  <w:abstractNum w:abstractNumId="10">
+  <w:abstractNum w:abstractNumId="12">
     <w:nsid w:val="33004CD5"/>
     <w:multiLevelType w:val="multilevel"/>
     <w:tmpl w:val="33004CD5"/>
@@ -21748,7 +21566,7 @@
       </w:pPr>
     </w:lvl>
   </w:abstractNum>
-  <w:abstractNum w:abstractNumId="11">
+  <w:abstractNum w:abstractNumId="13">
     <w:nsid w:val="376A13EF"/>
     <w:multiLevelType w:val="multilevel"/>
     <w:tmpl w:val="376A13EF"/>
@@ -21837,7 +21655,7 @@
       </w:pPr>
     </w:lvl>
   </w:abstractNum>
-  <w:abstractNum w:abstractNumId="12">
+  <w:abstractNum w:abstractNumId="14">
     <w:nsid w:val="393314C5"/>
     <w:multiLevelType w:val="multilevel"/>
     <w:tmpl w:val="393314C5"/>
@@ -21950,7 +21768,96 @@
       </w:rPr>
     </w:lvl>
   </w:abstractNum>
-  <w:abstractNum w:abstractNumId="13">
+  <w:abstractNum w:abstractNumId="15">
+    <w:nsid w:val="3B03324F"/>
+    <w:multiLevelType w:val="multilevel"/>
+    <w:tmpl w:val="3B03324F"/>
+    <w:lvl w:ilvl="0" w:tentative="0">
+      <w:start w:val="1"/>
+      <w:numFmt w:val="decimal"/>
+      <w:lvlText w:val="%1."/>
+      <w:lvlJc w:val="left"/>
+      <w:pPr>
+        <w:ind w:left="2061" w:hanging="360"/>
+      </w:pPr>
+      <w:rPr>
+        <w:rFonts w:hint="default"/>
+      </w:rPr>
+    </w:lvl>
+    <w:lvl w:ilvl="1" w:tentative="0">
+      <w:start w:val="1"/>
+      <w:numFmt w:val="lowerLetter"/>
+      <w:lvlText w:val="%2."/>
+      <w:lvlJc w:val="left"/>
+      <w:pPr>
+        <w:ind w:left="2781" w:hanging="360"/>
+      </w:pPr>
+    </w:lvl>
+    <w:lvl w:ilvl="2" w:tentative="0">
+      <w:start w:val="1"/>
+      <w:numFmt w:val="lowerRoman"/>
+      <w:lvlText w:val="%3."/>
+      <w:lvlJc w:val="right"/>
+      <w:pPr>
+        <w:ind w:left="3501" w:hanging="180"/>
+      </w:pPr>
+    </w:lvl>
+    <w:lvl w:ilvl="3" w:tentative="0">
+      <w:start w:val="1"/>
+      <w:numFmt w:val="decimal"/>
+      <w:lvlText w:val="%4."/>
+      <w:lvlJc w:val="left"/>
+      <w:pPr>
+        <w:ind w:left="4221" w:hanging="360"/>
+      </w:pPr>
+    </w:lvl>
+    <w:lvl w:ilvl="4" w:tentative="0">
+      <w:start w:val="1"/>
+      <w:numFmt w:val="lowerLetter"/>
+      <w:lvlText w:val="%5."/>
+      <w:lvlJc w:val="left"/>
+      <w:pPr>
+        <w:ind w:left="4941" w:hanging="360"/>
+      </w:pPr>
+    </w:lvl>
+    <w:lvl w:ilvl="5" w:tentative="0">
+      <w:start w:val="1"/>
+      <w:numFmt w:val="lowerRoman"/>
+      <w:lvlText w:val="%6."/>
+      <w:lvlJc w:val="right"/>
+      <w:pPr>
+        <w:ind w:left="5661" w:hanging="180"/>
+      </w:pPr>
+    </w:lvl>
+    <w:lvl w:ilvl="6" w:tentative="0">
+      <w:start w:val="1"/>
+      <w:numFmt w:val="decimal"/>
+      <w:lvlText w:val="%7."/>
+      <w:lvlJc w:val="left"/>
+      <w:pPr>
+        <w:ind w:left="6381" w:hanging="360"/>
+      </w:pPr>
+    </w:lvl>
+    <w:lvl w:ilvl="7" w:tentative="0">
+      <w:start w:val="1"/>
+      <w:numFmt w:val="lowerLetter"/>
+      <w:lvlText w:val="%8."/>
+      <w:lvlJc w:val="left"/>
+      <w:pPr>
+        <w:ind w:left="7101" w:hanging="360"/>
+      </w:pPr>
+    </w:lvl>
+    <w:lvl w:ilvl="8" w:tentative="0">
+      <w:start w:val="1"/>
+      <w:numFmt w:val="lowerRoman"/>
+      <w:lvlText w:val="%9."/>
+      <w:lvlJc w:val="right"/>
+      <w:pPr>
+        <w:ind w:left="7821" w:hanging="180"/>
+      </w:pPr>
+    </w:lvl>
+  </w:abstractNum>
+  <w:abstractNum w:abstractNumId="16">
     <w:nsid w:val="3BA856F7"/>
     <w:multiLevelType w:val="multilevel"/>
     <w:tmpl w:val="3BA856F7"/>
@@ -22072,7 +21979,7 @@
       </w:rPr>
     </w:lvl>
   </w:abstractNum>
-  <w:abstractNum w:abstractNumId="14">
+  <w:abstractNum w:abstractNumId="17">
     <w:nsid w:val="3BAA1EEE"/>
     <w:multiLevelType w:val="multilevel"/>
     <w:tmpl w:val="3BAA1EEE"/>
@@ -22108,7 +22015,7 @@
       <w:lvlText w:val="%1.%2.%3"/>
       <w:lvlJc w:val="left"/>
       <w:pPr>
-        <w:ind w:left="2421" w:hanging="720"/>
+        <w:ind w:left="2661" w:hanging="720"/>
       </w:pPr>
       <w:rPr>
         <w:rFonts w:hint="default"/>
@@ -22193,7 +22100,7 @@
       </w:rPr>
     </w:lvl>
   </w:abstractNum>
-  <w:abstractNum w:abstractNumId="15">
+  <w:abstractNum w:abstractNumId="18">
     <w:nsid w:val="3D344735"/>
     <w:multiLevelType w:val="multilevel"/>
     <w:tmpl w:val="3D344735"/>
@@ -22306,7 +22213,7 @@
       </w:rPr>
     </w:lvl>
   </w:abstractNum>
-  <w:abstractNum w:abstractNumId="16">
+  <w:abstractNum w:abstractNumId="19">
     <w:nsid w:val="48E71136"/>
     <w:multiLevelType w:val="multilevel"/>
     <w:tmpl w:val="48E71136"/>
@@ -22396,7 +22303,7 @@
       </w:pPr>
     </w:lvl>
   </w:abstractNum>
-  <w:abstractNum w:abstractNumId="17">
+  <w:abstractNum w:abstractNumId="20">
     <w:nsid w:val="4E321FF7"/>
     <w:multiLevelType w:val="multilevel"/>
     <w:tmpl w:val="4E321FF7"/>
@@ -22485,7 +22392,7 @@
       </w:pPr>
     </w:lvl>
   </w:abstractNum>
-  <w:abstractNum w:abstractNumId="18">
+  <w:abstractNum w:abstractNumId="21">
     <w:nsid w:val="507A1784"/>
     <w:multiLevelType w:val="multilevel"/>
     <w:tmpl w:val="507A1784"/>
@@ -22574,7 +22481,7 @@
       </w:pPr>
     </w:lvl>
   </w:abstractNum>
-  <w:abstractNum w:abstractNumId="19">
+  <w:abstractNum w:abstractNumId="22">
     <w:nsid w:val="541C714E"/>
     <w:multiLevelType w:val="multilevel"/>
     <w:tmpl w:val="541C714E"/>
@@ -22663,7 +22570,7 @@
       </w:pPr>
     </w:lvl>
   </w:abstractNum>
-  <w:abstractNum w:abstractNumId="20">
+  <w:abstractNum w:abstractNumId="23">
     <w:nsid w:val="549D4883"/>
     <w:multiLevelType w:val="multilevel"/>
     <w:tmpl w:val="549D4883"/>
@@ -22752,7 +22659,7 @@
       </w:pPr>
     </w:lvl>
   </w:abstractNum>
-  <w:abstractNum w:abstractNumId="21">
+  <w:abstractNum w:abstractNumId="24">
     <w:nsid w:val="557060A9"/>
     <w:multiLevelType w:val="multilevel"/>
     <w:tmpl w:val="557060A9"/>
@@ -22841,7 +22748,7 @@
       </w:pPr>
     </w:lvl>
   </w:abstractNum>
-  <w:abstractNum w:abstractNumId="22">
+  <w:abstractNum w:abstractNumId="25">
     <w:nsid w:val="5C544090"/>
     <w:multiLevelType w:val="multilevel"/>
     <w:tmpl w:val="5C544090"/>
@@ -22930,7 +22837,7 @@
       </w:pPr>
     </w:lvl>
   </w:abstractNum>
-  <w:abstractNum w:abstractNumId="23">
+  <w:abstractNum w:abstractNumId="26">
     <w:nsid w:val="649E5F79"/>
     <w:multiLevelType w:val="multilevel"/>
     <w:tmpl w:val="649E5F79"/>
@@ -23019,7 +22926,7 @@
       </w:pPr>
     </w:lvl>
   </w:abstractNum>
-  <w:abstractNum w:abstractNumId="24">
+  <w:abstractNum w:abstractNumId="27">
     <w:nsid w:val="6E5B5BE9"/>
     <w:multiLevelType w:val="multilevel"/>
     <w:tmpl w:val="6E5B5BE9"/>
@@ -23108,7 +23015,7 @@
       </w:pPr>
     </w:lvl>
   </w:abstractNum>
-  <w:abstractNum w:abstractNumId="25">
+  <w:abstractNum w:abstractNumId="28">
     <w:nsid w:val="74E70275"/>
     <w:multiLevelType w:val="multilevel"/>
     <w:tmpl w:val="74E70275"/>
@@ -23197,7 +23104,7 @@
       </w:pPr>
     </w:lvl>
   </w:abstractNum>
-  <w:abstractNum w:abstractNumId="26">
+  <w:abstractNum w:abstractNumId="29">
     <w:nsid w:val="776E7B23"/>
     <w:multiLevelType w:val="multilevel"/>
     <w:tmpl w:val="776E7B23"/>
@@ -23286,7 +23193,7 @@
       </w:pPr>
     </w:lvl>
   </w:abstractNum>
-  <w:abstractNum w:abstractNumId="27">
+  <w:abstractNum w:abstractNumId="30">
     <w:nsid w:val="7EF838E7"/>
     <w:multiLevelType w:val="multilevel"/>
     <w:tmpl w:val="7EF838E7"/>
@@ -23379,85 +23286,94 @@
     <w:abstractNumId w:val="0"/>
   </w:num>
   <w:num w:numId="2">
+    <w:abstractNumId w:val="14"/>
+  </w:num>
+  <w:num w:numId="3">
+    <w:abstractNumId w:val="29"/>
+  </w:num>
+  <w:num w:numId="4">
+    <w:abstractNumId w:val="24"/>
+  </w:num>
+  <w:num w:numId="5">
+    <w:abstractNumId w:val="11"/>
+  </w:num>
+  <w:num w:numId="6">
+    <w:abstractNumId w:val="26"/>
+  </w:num>
+  <w:num w:numId="7">
+    <w:abstractNumId w:val="10"/>
+  </w:num>
+  <w:num w:numId="8">
+    <w:abstractNumId w:val="8"/>
+  </w:num>
+  <w:num w:numId="9">
+    <w:abstractNumId w:val="6"/>
+  </w:num>
+  <w:num w:numId="10">
+    <w:abstractNumId w:val="18"/>
+  </w:num>
+  <w:num w:numId="11">
+    <w:abstractNumId w:val="22"/>
+  </w:num>
+  <w:num w:numId="12">
     <w:abstractNumId w:val="12"/>
   </w:num>
-  <w:num w:numId="3">
-    <w:abstractNumId w:val="26"/>
+  <w:num w:numId="13">
+    <w:abstractNumId w:val="20"/>
   </w:num>
-  <w:num w:numId="4">
-    <w:abstractNumId w:val="21"/>
+  <w:num w:numId="14">
+    <w:abstractNumId w:val="23"/>
   </w:num>
-  <w:num w:numId="5">
+  <w:num w:numId="15">
+    <w:abstractNumId w:val="25"/>
+  </w:num>
+  <w:num w:numId="16">
+    <w:abstractNumId w:val="5"/>
+  </w:num>
+  <w:num w:numId="17">
+    <w:abstractNumId w:val="7"/>
+  </w:num>
+  <w:num w:numId="18">
+    <w:abstractNumId w:val="16"/>
+  </w:num>
+  <w:num w:numId="19">
+    <w:abstractNumId w:val="17"/>
+  </w:num>
+  <w:num w:numId="20">
     <w:abstractNumId w:val="9"/>
   </w:num>
-  <w:num w:numId="6">
-    <w:abstractNumId w:val="23"/>
-  </w:num>
-  <w:num w:numId="7">
-    <w:abstractNumId w:val="8"/>
-  </w:num>
-  <w:num w:numId="8">
-    <w:abstractNumId w:val="7"/>
-  </w:num>
-  <w:num w:numId="9">
-    <w:abstractNumId w:val="5"/>
-  </w:num>
-  <w:num w:numId="10">
+  <w:num w:numId="21">
     <w:abstractNumId w:val="15"/>
-  </w:num>
-  <w:num w:numId="11">
-    <w:abstractNumId w:val="19"/>
-  </w:num>
-  <w:num w:numId="12">
-    <w:abstractNumId w:val="10"/>
-  </w:num>
-  <w:num w:numId="13">
-    <w:abstractNumId w:val="17"/>
-  </w:num>
-  <w:num w:numId="14">
-    <w:abstractNumId w:val="20"/>
-  </w:num>
-  <w:num w:numId="15">
-    <w:abstractNumId w:val="22"/>
-  </w:num>
-  <w:num w:numId="16">
-    <w:abstractNumId w:val="4"/>
-  </w:num>
-  <w:num w:numId="17">
-    <w:abstractNumId w:val="14"/>
-  </w:num>
-  <w:num w:numId="18">
-    <w:abstractNumId w:val="6"/>
-  </w:num>
-  <w:num w:numId="19">
-    <w:abstractNumId w:val="13"/>
-  </w:num>
-  <w:num w:numId="20">
-    <w:abstractNumId w:val="2"/>
-  </w:num>
-  <w:num w:numId="21">
-    <w:abstractNumId w:val="24"/>
   </w:num>
   <w:num w:numId="22">
     <w:abstractNumId w:val="3"/>
   </w:num>
   <w:num w:numId="23">
-    <w:abstractNumId w:val="18"/>
+    <w:abstractNumId w:val="2"/>
   </w:num>
   <w:num w:numId="24">
-    <w:abstractNumId w:val="11"/>
+    <w:abstractNumId w:val="27"/>
   </w:num>
   <w:num w:numId="25">
-    <w:abstractNumId w:val="27"/>
+    <w:abstractNumId w:val="4"/>
   </w:num>
   <w:num w:numId="26">
+    <w:abstractNumId w:val="21"/>
+  </w:num>
+  <w:num w:numId="27">
+    <w:abstractNumId w:val="13"/>
+  </w:num>
+  <w:num w:numId="28">
+    <w:abstractNumId w:val="30"/>
+  </w:num>
+  <w:num w:numId="29">
     <w:abstractNumId w:val="1"/>
   </w:num>
-  <w:num w:numId="27">
-    <w:abstractNumId w:val="16"/>
+  <w:num w:numId="30">
+    <w:abstractNumId w:val="19"/>
   </w:num>
-  <w:num w:numId="28">
-    <w:abstractNumId w:val="25"/>
+  <w:num w:numId="31">
+    <w:abstractNumId w:val="28"/>
   </w:num>
 </w:numbering>
 </file>
@@ -23484,7 +23400,7 @@
     <w:lsdException w:qFormat="1" w:unhideWhenUsed="0" w:uiPriority="0" w:semiHidden="0" w:name="heading 8"/>
     <w:lsdException w:qFormat="1" w:unhideWhenUsed="0" w:uiPriority="0" w:semiHidden="0" w:name="heading 9"/>
     <w:lsdException w:qFormat="1" w:unhideWhenUsed="0" w:uiPriority="0" w:name="index 1"/>
-    <w:lsdException w:unhideWhenUsed="0" w:uiPriority="0" w:name="index 2"/>
+    <w:lsdException w:qFormat="1" w:unhideWhenUsed="0" w:uiPriority="0" w:name="index 2"/>
     <w:lsdException w:unhideWhenUsed="0" w:uiPriority="0" w:semiHidden="0" w:name="index 3"/>
     <w:lsdException w:unhideWhenUsed="0" w:uiPriority="0" w:semiHidden="0" w:name="index 4"/>
     <w:lsdException w:unhideWhenUsed="0" w:uiPriority="0" w:semiHidden="0" w:name="index 5"/>
@@ -23493,9 +23409,9 @@
     <w:lsdException w:unhideWhenUsed="0" w:uiPriority="0" w:semiHidden="0" w:name="index 8"/>
     <w:lsdException w:unhideWhenUsed="0" w:uiPriority="0" w:semiHidden="0" w:name="index 9"/>
     <w:lsdException w:qFormat="1" w:unhideWhenUsed="0" w:uiPriority="39" w:semiHidden="0" w:name="toc 1"/>
-    <w:lsdException w:unhideWhenUsed="0" w:uiPriority="39" w:semiHidden="0" w:name="toc 2"/>
+    <w:lsdException w:qFormat="1" w:unhideWhenUsed="0" w:uiPriority="39" w:semiHidden="0" w:name="toc 2"/>
     <w:lsdException w:qFormat="1" w:unhideWhenUsed="0" w:uiPriority="0" w:name="toc 3"/>
-    <w:lsdException w:unhideWhenUsed="0" w:uiPriority="0" w:name="toc 4"/>
+    <w:lsdException w:qFormat="1" w:unhideWhenUsed="0" w:uiPriority="0" w:name="toc 4"/>
     <w:lsdException w:qFormat="1" w:unhideWhenUsed="0" w:uiPriority="0" w:name="toc 5"/>
     <w:lsdException w:qFormat="1" w:unhideWhenUsed="0" w:uiPriority="0" w:name="toc 6"/>
     <w:lsdException w:qFormat="1" w:unhideWhenUsed="0" w:uiPriority="0" w:name="toc 7"/>
@@ -23519,7 +23435,7 @@
     <w:lsdException w:unhideWhenUsed="0" w:uiPriority="0" w:semiHidden="0" w:name="endnote text"/>
     <w:lsdException w:unhideWhenUsed="0" w:uiPriority="0" w:semiHidden="0" w:name="table of authorities"/>
     <w:lsdException w:unhideWhenUsed="0" w:uiPriority="0" w:semiHidden="0" w:name="macro"/>
-    <w:lsdException w:unhideWhenUsed="0" w:uiPriority="0" w:name="toa heading"/>
+    <w:lsdException w:qFormat="1" w:unhideWhenUsed="0" w:uiPriority="0" w:name="toa heading"/>
     <w:lsdException w:unhideWhenUsed="0" w:uiPriority="0" w:semiHidden="0" w:name="List"/>
     <w:lsdException w:qFormat="1" w:unhideWhenUsed="0" w:uiPriority="0" w:semiHidden="0" w:name="List Bullet"/>
     <w:lsdException w:unhideWhenUsed="0" w:uiPriority="0" w:semiHidden="0" w:name="List Number"/>
@@ -23538,7 +23454,7 @@
     <w:lsdException w:qFormat="1" w:unhideWhenUsed="0" w:uiPriority="0" w:semiHidden="0" w:name="Title"/>
     <w:lsdException w:unhideWhenUsed="0" w:uiPriority="0" w:semiHidden="0" w:name="Closing"/>
     <w:lsdException w:unhideWhenUsed="0" w:uiPriority="0" w:semiHidden="0" w:name="Signature"/>
-    <w:lsdException w:uiPriority="1" w:name="Default Paragraph Font"/>
+    <w:lsdException w:qFormat="1" w:uiPriority="1" w:name="Default Paragraph Font"/>
     <w:lsdException w:qFormat="1" w:unhideWhenUsed="0" w:uiPriority="0" w:semiHidden="0" w:name="Body Text"/>
     <w:lsdException w:qFormat="1" w:unhideWhenUsed="0" w:uiPriority="0" w:semiHidden="0" w:name="Body Text Indent"/>
     <w:lsdException w:unhideWhenUsed="0" w:uiPriority="0" w:semiHidden="0" w:name="List Continue"/>
@@ -23920,6 +23836,7 @@
     <w:name w:val="Default Paragraph Font"/>
     <w:semiHidden/>
     <w:unhideWhenUsed/>
+    <w:qFormat/>
     <w:uiPriority w:val="1"/>
   </w:style>
   <w:style w:type="table" w:default="1" w:styleId="12">
@@ -24101,6 +24018,7 @@
     <w:basedOn w:val="1"/>
     <w:next w:val="1"/>
     <w:semiHidden/>
+    <w:qFormat/>
     <w:uiPriority w:val="0"/>
     <w:pPr>
       <w:tabs>
@@ -24421,6 +24339,7 @@
     <w:basedOn w:val="1"/>
     <w:next w:val="1"/>
     <w:semiHidden/>
+    <w:qFormat/>
     <w:uiPriority w:val="0"/>
     <w:pPr>
       <w:tabs>
@@ -24456,6 +24375,7 @@
     <w:name w:val="toc 2"/>
     <w:basedOn w:val="3"/>
     <w:next w:val="1"/>
+    <w:qFormat/>
     <w:uiPriority w:val="39"/>
     <w:pPr>
       <w:keepNext w:val="0"/>
@@ -24495,6 +24415,7 @@
     <w:basedOn w:val="1"/>
     <w:next w:val="1"/>
     <w:semiHidden/>
+    <w:qFormat/>
     <w:uiPriority w:val="0"/>
     <w:pPr>
       <w:ind w:left="720"/>
@@ -24622,11 +24543,13 @@
   <w:style w:type="character" w:customStyle="1" w:styleId="53">
     <w:name w:val="Document 7"/>
     <w:basedOn w:val="11"/>
+    <w:qFormat/>
     <w:uiPriority w:val="0"/>
   </w:style>
   <w:style w:type="character" w:customStyle="1" w:styleId="54">
     <w:name w:val="Bibliogrphy"/>
     <w:basedOn w:val="11"/>
+    <w:qFormat/>
     <w:uiPriority w:val="0"/>
   </w:style>
   <w:style w:type="paragraph" w:customStyle="1" w:styleId="55">
@@ -24832,6 +24755,7 @@
   <w:style w:type="character" w:customStyle="1" w:styleId="65">
     <w:name w:val="Tech Init"/>
     <w:basedOn w:val="11"/>
+    <w:qFormat/>
     <w:uiPriority w:val="0"/>
     <w:rPr>
       <w:rFonts w:ascii="Courier New" w:hAnsi="Courier New"/>
@@ -24876,6 +24800,7 @@
   <w:style w:type="character" w:customStyle="1" w:styleId="68">
     <w:name w:val="Technical 2"/>
     <w:basedOn w:val="11"/>
+    <w:qFormat/>
     <w:uiPriority w:val="0"/>
     <w:rPr>
       <w:rFonts w:ascii="Courier New" w:hAnsi="Courier New"/>

--- a/Online Car_PS (SRS)(mahi).docx
+++ b/Online Car_PS (SRS)(mahi).docx
@@ -4948,8 +4948,6 @@
           <w:lang w:val="en-US" w:eastAsia="ja-JP"/>
         </w:rPr>
       </w:pPr>
-      <w:bookmarkStart w:id="10" w:name="_GoBack"/>
-      <w:bookmarkEnd w:id="10"/>
     </w:p>
     <w:p>
       <w:pPr>
@@ -15421,7 +15419,24 @@
           <w:b/>
           <w:szCs w:val="24"/>
         </w:rPr>
-        <w:t>2.2.8 Payback Process</w:t>
+        <w:t>2.2.8 Pay</w:t>
+      </w:r>
+      <w:r>
+        <w:rPr>
+          <w:rFonts w:hint="default" w:ascii="Trebuchet MS" w:hAnsi="Trebuchet MS"/>
+          <w:b/>
+          <w:szCs w:val="24"/>
+          <w:lang w:val="en-US"/>
+        </w:rPr>
+        <w:t>ment</w:t>
+      </w:r>
+      <w:r>
+        <w:rPr>
+          <w:rFonts w:ascii="Trebuchet MS" w:hAnsi="Trebuchet MS"/>
+          <w:b/>
+          <w:szCs w:val="24"/>
+        </w:rPr>
+        <w:t xml:space="preserve"> Process</w:t>
       </w:r>
     </w:p>
     <w:p>
@@ -15489,24 +15504,77 @@
           <w:sz w:val="22"/>
           <w:szCs w:val="22"/>
         </w:rPr>
-        <w:t xml:space="preserve"> 1. If somehow order is not fulfil.</w:t>
-      </w:r>
-    </w:p>
-    <w:p>
-      <w:pPr>
-        <w:rPr>
-          <w:rFonts w:ascii="Trebuchet MS" w:hAnsi="Trebuchet MS"/>
+        <w:t xml:space="preserve"> 1. If somehow </w:t>
+      </w:r>
+      <w:r>
+        <w:rPr>
+          <w:rFonts w:hint="default" w:ascii="Trebuchet MS" w:hAnsi="Trebuchet MS"/>
           <w:sz w:val="22"/>
           <w:szCs w:val="22"/>
-        </w:rPr>
-      </w:pPr>
+          <w:lang w:val="en-US"/>
+        </w:rPr>
+        <w:t>ride</w:t>
+      </w:r>
+      <w:bookmarkStart w:id="10" w:name="_GoBack"/>
+      <w:bookmarkEnd w:id="10"/>
       <w:r>
         <w:rPr>
           <w:rFonts w:ascii="Trebuchet MS" w:hAnsi="Trebuchet MS"/>
           <w:sz w:val="22"/>
           <w:szCs w:val="22"/>
         </w:rPr>
-        <w:t xml:space="preserve"> 2. If wholesaler is not satisfied with product.</w:t>
+        <w:t xml:space="preserve"> is not fulfil.</w:t>
+      </w:r>
+    </w:p>
+    <w:p>
+      <w:pPr>
+        <w:rPr>
+          <w:rFonts w:ascii="Trebuchet MS" w:hAnsi="Trebuchet MS"/>
+          <w:sz w:val="22"/>
+          <w:szCs w:val="22"/>
+        </w:rPr>
+      </w:pPr>
+      <w:r>
+        <w:rPr>
+          <w:rFonts w:ascii="Trebuchet MS" w:hAnsi="Trebuchet MS"/>
+          <w:sz w:val="22"/>
+          <w:szCs w:val="22"/>
+        </w:rPr>
+        <w:t xml:space="preserve"> 2. If </w:t>
+      </w:r>
+      <w:r>
+        <w:rPr>
+          <w:rFonts w:hint="default" w:ascii="Trebuchet MS" w:hAnsi="Trebuchet MS"/>
+          <w:sz w:val="22"/>
+          <w:szCs w:val="22"/>
+          <w:lang w:val="en-US"/>
+        </w:rPr>
+        <w:t>user</w:t>
+      </w:r>
+      <w:r>
+        <w:rPr>
+          <w:rFonts w:ascii="Trebuchet MS" w:hAnsi="Trebuchet MS"/>
+          <w:sz w:val="22"/>
+          <w:szCs w:val="22"/>
+        </w:rPr>
+        <w:t xml:space="preserve"> is not satisfied with </w:t>
+      </w:r>
+      <w:r>
+        <w:rPr>
+          <w:rFonts w:hint="default" w:ascii="Trebuchet MS" w:hAnsi="Trebuchet MS"/>
+          <w:sz w:val="22"/>
+          <w:szCs w:val="22"/>
+          <w:lang w:val="en-US"/>
+        </w:rPr>
+        <w:t>ride</w:t>
+      </w:r>
+      <w:r>
+        <w:rPr>
+          <w:rFonts w:ascii="Trebuchet MS" w:hAnsi="Trebuchet MS"/>
+          <w:sz w:val="22"/>
+          <w:szCs w:val="22"/>
+        </w:rPr>
+        <w:t>.</w:t>
       </w:r>
     </w:p>
     <w:p>
@@ -20161,9 +20229,9 @@
         <w:sz w:val="20"/>
       </w:rPr>
     </w:pPr>
-    <w:bookmarkStart w:id="7" w:name="_Hlk264377503"/>
+    <w:bookmarkStart w:id="7" w:name="OLE_LINK2"/>
     <w:bookmarkStart w:id="8" w:name="OLE_LINK1"/>
-    <w:bookmarkStart w:id="9" w:name="OLE_LINK2"/>
+    <w:bookmarkStart w:id="9" w:name="_Hlk264377503"/>
     <w:r>
       <w:rPr>
         <w:rFonts w:ascii="Trebuchet MS" w:hAnsi="Trebuchet MS"/>

--- a/Online Car_PS (SRS)(mahi).docx
+++ b/Online Car_PS (SRS)(mahi).docx
@@ -1918,7 +1918,16 @@
           <w:rFonts w:ascii="Trebuchet MS" w:hAnsi="Trebuchet MS"/>
           <w:lang w:val="en-IN"/>
         </w:rPr>
-        <w:t>Online Inter-city Car Pooling</w:t>
+        <w:t>Online Inter</w:t>
+      </w:r>
+      <w:bookmarkStart w:id="10" w:name="_GoBack"/>
+      <w:bookmarkEnd w:id="10"/>
+      <w:r>
+        <w:rPr>
+          <w:rFonts w:ascii="Trebuchet MS" w:hAnsi="Trebuchet MS"/>
+          <w:lang w:val="en-IN"/>
+        </w:rPr>
+        <w:t>city Car Pooling</w:t>
       </w:r>
       <w:r>
         <w:rPr>
@@ -15515,8 +15524,6 @@
         </w:rPr>
         <w:t>ride</w:t>
       </w:r>
-      <w:bookmarkStart w:id="10" w:name="_GoBack"/>
-      <w:bookmarkEnd w:id="10"/>
       <w:r>
         <w:rPr>
           <w:rFonts w:ascii="Trebuchet MS" w:hAnsi="Trebuchet MS"/>

--- a/Online Car_PS (SRS)(mahi).docx
+++ b/Online Car_PS (SRS)(mahi).docx
@@ -1918,16 +1918,7 @@
           <w:rFonts w:ascii="Trebuchet MS" w:hAnsi="Trebuchet MS"/>
           <w:lang w:val="en-IN"/>
         </w:rPr>
-        <w:t>Online Inter</w:t>
-      </w:r>
-      <w:bookmarkStart w:id="10" w:name="_GoBack"/>
-      <w:bookmarkEnd w:id="10"/>
-      <w:r>
-        <w:rPr>
-          <w:rFonts w:ascii="Trebuchet MS" w:hAnsi="Trebuchet MS"/>
-          <w:lang w:val="en-IN"/>
-        </w:rPr>
-        <w:t>city Car Pooling</w:t>
+        <w:t>Online Intercity Car Pooling</w:t>
       </w:r>
       <w:r>
         <w:rPr>
@@ -2440,15 +2431,6 @@
               </w:rPr>
               <w:t>Forgot Password Process</w:t>
             </w:r>
-            <w:r>
-              <w:rPr>
-                <w:rFonts w:ascii="Trebuchet MS" w:hAnsi="Trebuchet MS"/>
-                <w:b/>
-                <w:szCs w:val="24"/>
-                <w:lang w:val="en-IN"/>
-              </w:rPr>
-              <w:t>*</w:t>
-            </w:r>
           </w:p>
         </w:tc>
       </w:tr>
@@ -2538,15 +2520,6 @@
                 <w:szCs w:val="24"/>
               </w:rPr>
               <w:t>Change Password Process</w:t>
-            </w:r>
-            <w:r>
-              <w:rPr>
-                <w:rFonts w:ascii="Trebuchet MS" w:hAnsi="Trebuchet MS"/>
-                <w:b/>
-                <w:szCs w:val="24"/>
-                <w:lang w:val="en-IN"/>
-              </w:rPr>
-              <w:t>*</w:t>
             </w:r>
           </w:p>
         </w:tc>
@@ -3062,107 +3035,6 @@
             <w:right w:w="108" w:type="dxa"/>
           </w:tblCellMar>
         </w:tblPrEx>
-        <w:tc>
-          <w:tcPr>
-            <w:tcW w:w="1080" w:type="dxa"/>
-          </w:tcPr>
-          <w:p>
-            <w:pPr>
-              <w:ind w:left="0"/>
-              <w:rPr>
-                <w:rFonts w:ascii="Trebuchet MS" w:hAnsi="Trebuchet MS"/>
-                <w:b/>
-                <w:szCs w:val="24"/>
-                <w:lang w:eastAsia="ja-JP"/>
-              </w:rPr>
-            </w:pPr>
-            <w:r>
-              <w:rPr>
-                <w:rFonts w:ascii="Trebuchet MS" w:hAnsi="Trebuchet MS"/>
-                <w:b/>
-                <w:szCs w:val="24"/>
-                <w:lang w:eastAsia="ja-JP"/>
-              </w:rPr>
-              <w:t>2.1.10</w:t>
-            </w:r>
-          </w:p>
-        </w:tc>
-        <w:tc>
-          <w:tcPr>
-            <w:tcW w:w="1170" w:type="dxa"/>
-          </w:tcPr>
-          <w:p>
-            <w:pPr>
-              <w:ind w:left="0"/>
-              <w:rPr>
-                <w:rFonts w:ascii="Trebuchet MS" w:hAnsi="Trebuchet MS"/>
-                <w:b/>
-                <w:szCs w:val="24"/>
-                <w:lang w:eastAsia="ja-JP"/>
-              </w:rPr>
-            </w:pPr>
-            <w:r>
-              <w:rPr>
-                <w:rFonts w:ascii="Trebuchet MS" w:hAnsi="Trebuchet MS"/>
-                <w:b/>
-                <w:szCs w:val="24"/>
-                <w:lang w:eastAsia="ja-JP"/>
-              </w:rPr>
-              <w:t>F10</w:t>
-            </w:r>
-          </w:p>
-        </w:tc>
-        <w:tc>
-          <w:tcPr>
-            <w:tcW w:w="5040" w:type="dxa"/>
-          </w:tcPr>
-          <w:p>
-            <w:pPr>
-              <w:ind w:left="0"/>
-              <w:rPr>
-                <w:rFonts w:ascii="Trebuchet MS" w:hAnsi="Trebuchet MS"/>
-                <w:b/>
-                <w:szCs w:val="24"/>
-                <w:lang w:val="en-IN" w:eastAsia="ja-JP"/>
-              </w:rPr>
-            </w:pPr>
-            <w:r>
-              <w:rPr>
-                <w:rFonts w:ascii="Trebuchet MS" w:hAnsi="Trebuchet MS"/>
-                <w:b/>
-                <w:szCs w:val="24"/>
-              </w:rPr>
-              <w:t>Browse existing Market price</w:t>
-            </w:r>
-            <w:r>
-              <w:rPr>
-                <w:rFonts w:ascii="Trebuchet MS" w:hAnsi="Trebuchet MS"/>
-                <w:b/>
-                <w:szCs w:val="24"/>
-                <w:lang w:val="en-IN"/>
-              </w:rPr>
-              <w:t>**</w:t>
-            </w:r>
-          </w:p>
-        </w:tc>
-      </w:tr>
-      <w:tr>
-        <w:tblPrEx>
-          <w:tblBorders>
-            <w:top w:val="single" w:color="auto" w:sz="4" w:space="0"/>
-            <w:left w:val="single" w:color="auto" w:sz="4" w:space="0"/>
-            <w:bottom w:val="single" w:color="auto" w:sz="4" w:space="0"/>
-            <w:right w:val="single" w:color="auto" w:sz="4" w:space="0"/>
-            <w:insideH w:val="single" w:color="auto" w:sz="4" w:space="0"/>
-            <w:insideV w:val="single" w:color="auto" w:sz="4" w:space="0"/>
-          </w:tblBorders>
-          <w:tblCellMar>
-            <w:top w:w="0" w:type="dxa"/>
-            <w:left w:w="108" w:type="dxa"/>
-            <w:bottom w:w="0" w:type="dxa"/>
-            <w:right w:w="108" w:type="dxa"/>
-          </w:tblCellMar>
-        </w:tblPrEx>
         <w:trPr>
           <w:trHeight w:val="96" w:hRule="atLeast"/>
         </w:trPr>
@@ -3281,9 +3153,10 @@
             <w:pPr>
               <w:ind w:left="0"/>
               <w:rPr>
-                <w:rFonts w:ascii="Trebuchet MS" w:hAnsi="Trebuchet MS"/>
+                <w:rFonts w:hint="default" w:ascii="Trebuchet MS" w:hAnsi="Trebuchet MS"/>
                 <w:b/>
                 <w:szCs w:val="24"/>
+                <w:lang w:val="en-US"/>
               </w:rPr>
             </w:pPr>
             <w:r>
@@ -3292,7 +3165,16 @@
                 <w:b/>
                 <w:szCs w:val="24"/>
               </w:rPr>
-              <w:t>F11</w:t>
+              <w:t>F1</w:t>
+            </w:r>
+            <w:r>
+              <w:rPr>
+                <w:rFonts w:hint="default" w:ascii="Trebuchet MS" w:hAnsi="Trebuchet MS"/>
+                <w:b/>
+                <w:szCs w:val="24"/>
+                <w:lang w:val="en-US"/>
+              </w:rPr>
+              <w:t>0</w:t>
             </w:r>
           </w:p>
         </w:tc>
@@ -3371,9 +3253,10 @@
             <w:pPr>
               <w:ind w:left="0"/>
               <w:rPr>
-                <w:rFonts w:ascii="Trebuchet MS" w:hAnsi="Trebuchet MS"/>
+                <w:rFonts w:hint="default" w:ascii="Trebuchet MS" w:hAnsi="Trebuchet MS"/>
                 <w:b/>
                 <w:szCs w:val="24"/>
+                <w:lang w:val="en-US"/>
               </w:rPr>
             </w:pPr>
             <w:r>
@@ -3382,7 +3265,16 @@
                 <w:b/>
                 <w:szCs w:val="24"/>
               </w:rPr>
-              <w:t>F12</w:t>
+              <w:t>F1</w:t>
+            </w:r>
+            <w:r>
+              <w:rPr>
+                <w:rFonts w:hint="default" w:ascii="Trebuchet MS" w:hAnsi="Trebuchet MS"/>
+                <w:b/>
+                <w:szCs w:val="24"/>
+                <w:lang w:val="en-US"/>
+              </w:rPr>
+              <w:t>1</w:t>
             </w:r>
           </w:p>
         </w:tc>
@@ -3461,9 +3353,10 @@
             <w:pPr>
               <w:ind w:left="0"/>
               <w:rPr>
-                <w:rFonts w:ascii="Trebuchet MS" w:hAnsi="Trebuchet MS"/>
+                <w:rFonts w:hint="default" w:ascii="Trebuchet MS" w:hAnsi="Trebuchet MS"/>
                 <w:b/>
                 <w:szCs w:val="24"/>
+                <w:lang w:val="en-US"/>
               </w:rPr>
             </w:pPr>
             <w:r>
@@ -3472,7 +3365,16 @@
                 <w:b/>
                 <w:szCs w:val="24"/>
               </w:rPr>
-              <w:t>F13</w:t>
+              <w:t>F1</w:t>
+            </w:r>
+            <w:r>
+              <w:rPr>
+                <w:rFonts w:hint="default" w:ascii="Trebuchet MS" w:hAnsi="Trebuchet MS"/>
+                <w:b/>
+                <w:szCs w:val="24"/>
+                <w:lang w:val="en-US"/>
+              </w:rPr>
+              <w:t>2</w:t>
             </w:r>
           </w:p>
         </w:tc>
@@ -3520,12 +3422,6 @@
             <w:insideH w:val="single" w:color="auto" w:sz="4" w:space="0"/>
             <w:insideV w:val="single" w:color="auto" w:sz="4" w:space="0"/>
           </w:tblBorders>
-          <w:tblCellMar>
-            <w:top w:w="0" w:type="dxa"/>
-            <w:left w:w="108" w:type="dxa"/>
-            <w:bottom w:w="0" w:type="dxa"/>
-            <w:right w:w="108" w:type="dxa"/>
-          </w:tblCellMar>
         </w:tblPrEx>
         <w:tc>
           <w:tcPr>
@@ -3560,9 +3456,10 @@
             <w:pPr>
               <w:ind w:left="0"/>
               <w:rPr>
-                <w:rFonts w:ascii="Trebuchet MS" w:hAnsi="Trebuchet MS"/>
+                <w:rFonts w:hint="default" w:ascii="Trebuchet MS" w:hAnsi="Trebuchet MS"/>
                 <w:b/>
                 <w:szCs w:val="24"/>
+                <w:lang w:val="en-US"/>
               </w:rPr>
             </w:pPr>
             <w:r>
@@ -3571,7 +3468,16 @@
                 <w:b/>
                 <w:szCs w:val="24"/>
               </w:rPr>
-              <w:t>F14</w:t>
+              <w:t>F1</w:t>
+            </w:r>
+            <w:r>
+              <w:rPr>
+                <w:rFonts w:hint="default" w:ascii="Trebuchet MS" w:hAnsi="Trebuchet MS"/>
+                <w:b/>
+                <w:szCs w:val="24"/>
+                <w:lang w:val="en-US"/>
+              </w:rPr>
+              <w:t>3</w:t>
             </w:r>
           </w:p>
         </w:tc>
@@ -3659,9 +3565,10 @@
             <w:pPr>
               <w:ind w:left="0"/>
               <w:rPr>
-                <w:rFonts w:ascii="Trebuchet MS" w:hAnsi="Trebuchet MS"/>
+                <w:rFonts w:hint="default" w:ascii="Trebuchet MS" w:hAnsi="Trebuchet MS"/>
                 <w:b/>
                 <w:szCs w:val="24"/>
+                <w:lang w:val="en-US"/>
               </w:rPr>
             </w:pPr>
             <w:r>
@@ -3670,7 +3577,16 @@
                 <w:b/>
                 <w:szCs w:val="24"/>
               </w:rPr>
-              <w:t>F15</w:t>
+              <w:t>F1</w:t>
+            </w:r>
+            <w:r>
+              <w:rPr>
+                <w:rFonts w:hint="default" w:ascii="Trebuchet MS" w:hAnsi="Trebuchet MS"/>
+                <w:b/>
+                <w:szCs w:val="24"/>
+                <w:lang w:val="en-US"/>
+              </w:rPr>
+              <w:t>4</w:t>
             </w:r>
           </w:p>
         </w:tc>
@@ -3749,10 +3665,10 @@
             <w:pPr>
               <w:ind w:left="0"/>
               <w:rPr>
-                <w:rFonts w:ascii="Trebuchet MS" w:hAnsi="Trebuchet MS"/>
+                <w:rFonts w:hint="default" w:ascii="Trebuchet MS" w:hAnsi="Trebuchet MS"/>
                 <w:b/>
                 <w:szCs w:val="24"/>
-                <w:lang w:eastAsia="ja-JP"/>
+                <w:lang w:val="en-US" w:eastAsia="ja-JP"/>
               </w:rPr>
             </w:pPr>
             <w:r>
@@ -3762,7 +3678,16 @@
                 <w:szCs w:val="24"/>
                 <w:lang w:eastAsia="ja-JP"/>
               </w:rPr>
-              <w:t>F16</w:t>
+              <w:t>F1</w:t>
+            </w:r>
+            <w:r>
+              <w:rPr>
+                <w:rFonts w:hint="default" w:ascii="Trebuchet MS" w:hAnsi="Trebuchet MS"/>
+                <w:b/>
+                <w:szCs w:val="24"/>
+                <w:lang w:val="en-US" w:eastAsia="ja-JP"/>
+              </w:rPr>
+              <w:t>5</w:t>
             </w:r>
           </w:p>
         </w:tc>
@@ -3850,10 +3775,10 @@
             <w:pPr>
               <w:ind w:left="0"/>
               <w:rPr>
-                <w:rFonts w:ascii="Trebuchet MS" w:hAnsi="Trebuchet MS"/>
+                <w:rFonts w:hint="default" w:ascii="Trebuchet MS" w:hAnsi="Trebuchet MS"/>
                 <w:b/>
                 <w:szCs w:val="24"/>
-                <w:lang w:eastAsia="ja-JP"/>
+                <w:lang w:val="en-US" w:eastAsia="ja-JP"/>
               </w:rPr>
             </w:pPr>
             <w:r>
@@ -3863,7 +3788,16 @@
                 <w:szCs w:val="24"/>
                 <w:lang w:eastAsia="ja-JP"/>
               </w:rPr>
-              <w:t>F17</w:t>
+              <w:t>F1</w:t>
+            </w:r>
+            <w:r>
+              <w:rPr>
+                <w:rFonts w:hint="default" w:ascii="Trebuchet MS" w:hAnsi="Trebuchet MS"/>
+                <w:b/>
+                <w:szCs w:val="24"/>
+                <w:lang w:val="en-US" w:eastAsia="ja-JP"/>
+              </w:rPr>
+              <w:t>6</w:t>
             </w:r>
           </w:p>
         </w:tc>
@@ -3951,10 +3885,10 @@
             <w:pPr>
               <w:ind w:left="0"/>
               <w:rPr>
-                <w:rFonts w:ascii="Trebuchet MS" w:hAnsi="Trebuchet MS"/>
+                <w:rFonts w:hint="default" w:ascii="Trebuchet MS" w:hAnsi="Trebuchet MS"/>
                 <w:b/>
                 <w:szCs w:val="24"/>
-                <w:lang w:eastAsia="ja-JP"/>
+                <w:lang w:val="en-US" w:eastAsia="ja-JP"/>
               </w:rPr>
             </w:pPr>
             <w:r>
@@ -3964,7 +3898,16 @@
                 <w:szCs w:val="24"/>
                 <w:lang w:eastAsia="ja-JP"/>
               </w:rPr>
-              <w:t>F18</w:t>
+              <w:t>F1</w:t>
+            </w:r>
+            <w:r>
+              <w:rPr>
+                <w:rFonts w:hint="default" w:ascii="Trebuchet MS" w:hAnsi="Trebuchet MS"/>
+                <w:b/>
+                <w:szCs w:val="24"/>
+                <w:lang w:val="en-US" w:eastAsia="ja-JP"/>
+              </w:rPr>
+              <w:t>7</w:t>
             </w:r>
           </w:p>
         </w:tc>
@@ -4059,10 +4002,10 @@
             <w:pPr>
               <w:ind w:left="0"/>
               <w:rPr>
-                <w:rFonts w:ascii="Trebuchet MS" w:hAnsi="Trebuchet MS"/>
+                <w:rFonts w:hint="default" w:ascii="Trebuchet MS" w:hAnsi="Trebuchet MS"/>
                 <w:b/>
                 <w:szCs w:val="24"/>
-                <w:lang w:eastAsia="ja-JP"/>
+                <w:lang w:val="en-US" w:eastAsia="ja-JP"/>
               </w:rPr>
             </w:pPr>
             <w:r>
@@ -4072,7 +4015,16 @@
                 <w:szCs w:val="24"/>
                 <w:lang w:eastAsia="ja-JP"/>
               </w:rPr>
-              <w:t>F19</w:t>
+              <w:t>F1</w:t>
+            </w:r>
+            <w:r>
+              <w:rPr>
+                <w:rFonts w:hint="default" w:ascii="Trebuchet MS" w:hAnsi="Trebuchet MS"/>
+                <w:b/>
+                <w:szCs w:val="24"/>
+                <w:lang w:val="en-US" w:eastAsia="ja-JP"/>
+              </w:rPr>
+              <w:t>8</w:t>
             </w:r>
           </w:p>
         </w:tc>
@@ -4106,107 +4058,6 @@
                 <w:lang w:val="en-IN"/>
               </w:rPr>
               <w:t>Ride</w:t>
-            </w:r>
-          </w:p>
-        </w:tc>
-      </w:tr>
-      <w:tr>
-        <w:tblPrEx>
-          <w:tblBorders>
-            <w:top w:val="single" w:color="auto" w:sz="4" w:space="0"/>
-            <w:left w:val="single" w:color="auto" w:sz="4" w:space="0"/>
-            <w:bottom w:val="single" w:color="auto" w:sz="4" w:space="0"/>
-            <w:right w:val="single" w:color="auto" w:sz="4" w:space="0"/>
-            <w:insideH w:val="single" w:color="auto" w:sz="4" w:space="0"/>
-            <w:insideV w:val="single" w:color="auto" w:sz="4" w:space="0"/>
-          </w:tblBorders>
-          <w:tblCellMar>
-            <w:top w:w="0" w:type="dxa"/>
-            <w:left w:w="108" w:type="dxa"/>
-            <w:bottom w:w="0" w:type="dxa"/>
-            <w:right w:w="108" w:type="dxa"/>
-          </w:tblCellMar>
-        </w:tblPrEx>
-        <w:tc>
-          <w:tcPr>
-            <w:tcW w:w="1080" w:type="dxa"/>
-          </w:tcPr>
-          <w:p>
-            <w:pPr>
-              <w:ind w:left="0"/>
-              <w:rPr>
-                <w:rFonts w:ascii="Trebuchet MS" w:hAnsi="Trebuchet MS"/>
-                <w:b/>
-                <w:szCs w:val="24"/>
-                <w:lang w:eastAsia="ja-JP"/>
-              </w:rPr>
-            </w:pPr>
-            <w:r>
-              <w:rPr>
-                <w:rFonts w:ascii="Trebuchet MS" w:hAnsi="Trebuchet MS"/>
-                <w:b/>
-                <w:szCs w:val="24"/>
-                <w:lang w:eastAsia="ja-JP"/>
-              </w:rPr>
-              <w:t>2.2.10</w:t>
-            </w:r>
-          </w:p>
-        </w:tc>
-        <w:tc>
-          <w:tcPr>
-            <w:tcW w:w="1170" w:type="dxa"/>
-          </w:tcPr>
-          <w:p>
-            <w:pPr>
-              <w:ind w:left="0"/>
-              <w:rPr>
-                <w:rFonts w:ascii="Trebuchet MS" w:hAnsi="Trebuchet MS"/>
-                <w:b/>
-                <w:szCs w:val="24"/>
-                <w:lang w:eastAsia="ja-JP"/>
-              </w:rPr>
-            </w:pPr>
-            <w:r>
-              <w:rPr>
-                <w:rFonts w:ascii="Trebuchet MS" w:hAnsi="Trebuchet MS"/>
-                <w:b/>
-                <w:szCs w:val="24"/>
-                <w:lang w:eastAsia="ja-JP"/>
-              </w:rPr>
-              <w:t>F20</w:t>
-            </w:r>
-          </w:p>
-        </w:tc>
-        <w:tc>
-          <w:tcPr>
-            <w:tcW w:w="5040" w:type="dxa"/>
-          </w:tcPr>
-          <w:p>
-            <w:pPr>
-              <w:ind w:left="0"/>
-              <w:rPr>
-                <w:rFonts w:ascii="Trebuchet MS" w:hAnsi="Trebuchet MS"/>
-                <w:b/>
-                <w:szCs w:val="24"/>
-                <w:lang w:val="en-IN" w:eastAsia="ja-JP"/>
-              </w:rPr>
-            </w:pPr>
-            <w:r>
-              <w:rPr>
-                <w:rFonts w:ascii="Trebuchet MS" w:hAnsi="Trebuchet MS"/>
-                <w:b/>
-                <w:szCs w:val="24"/>
-              </w:rPr>
-              <w:t>Browse existing Market price and Product</w:t>
-            </w:r>
-            <w:r>
-              <w:rPr>
-                <w:rFonts w:ascii="Trebuchet MS" w:hAnsi="Trebuchet MS"/>
-                <w:b/>
-                <w:szCs w:val="24"/>
-                <w:lang w:val="en-IN"/>
-              </w:rPr>
-              <w:t>**</w:t>
             </w:r>
           </w:p>
         </w:tc>
@@ -4303,9 +4154,10 @@
             <w:pPr>
               <w:ind w:left="0"/>
               <w:rPr>
-                <w:rFonts w:ascii="Trebuchet MS" w:hAnsi="Trebuchet MS"/>
+                <w:rFonts w:hint="default" w:ascii="Trebuchet MS" w:hAnsi="Trebuchet MS"/>
                 <w:b/>
                 <w:szCs w:val="24"/>
+                <w:lang w:val="en-US"/>
               </w:rPr>
             </w:pPr>
             <w:r>
@@ -4314,7 +4166,16 @@
                 <w:b/>
                 <w:szCs w:val="24"/>
               </w:rPr>
-              <w:t>F21</w:t>
+              <w:t>F</w:t>
+            </w:r>
+            <w:r>
+              <w:rPr>
+                <w:rFonts w:hint="default" w:ascii="Trebuchet MS" w:hAnsi="Trebuchet MS"/>
+                <w:b/>
+                <w:szCs w:val="24"/>
+                <w:lang w:val="en-US"/>
+              </w:rPr>
+              <w:t>19</w:t>
             </w:r>
           </w:p>
         </w:tc>
@@ -4393,9 +4254,10 @@
             <w:pPr>
               <w:ind w:left="0"/>
               <w:rPr>
-                <w:rFonts w:ascii="Trebuchet MS" w:hAnsi="Trebuchet MS"/>
+                <w:rFonts w:hint="default" w:ascii="Trebuchet MS" w:hAnsi="Trebuchet MS"/>
                 <w:b/>
                 <w:szCs w:val="24"/>
+                <w:lang w:val="en-US"/>
               </w:rPr>
             </w:pPr>
             <w:r>
@@ -4404,7 +4266,16 @@
                 <w:b/>
                 <w:szCs w:val="24"/>
               </w:rPr>
-              <w:t>F22</w:t>
+              <w:t>F2</w:t>
+            </w:r>
+            <w:r>
+              <w:rPr>
+                <w:rFonts w:hint="default" w:ascii="Trebuchet MS" w:hAnsi="Trebuchet MS"/>
+                <w:b/>
+                <w:szCs w:val="24"/>
+                <w:lang w:val="en-US"/>
+              </w:rPr>
+              <w:t>0</w:t>
             </w:r>
           </w:p>
         </w:tc>
@@ -4429,15 +4300,6 @@
                 <w:szCs w:val="24"/>
               </w:rPr>
               <w:t>Forgot Password Process</w:t>
-            </w:r>
-            <w:r>
-              <w:rPr>
-                <w:rFonts w:ascii="Trebuchet MS" w:hAnsi="Trebuchet MS"/>
-                <w:b/>
-                <w:szCs w:val="24"/>
-                <w:lang w:val="en-IN"/>
-              </w:rPr>
-              <w:t>*</w:t>
             </w:r>
           </w:p>
         </w:tc>
@@ -4492,9 +4354,10 @@
             <w:pPr>
               <w:ind w:left="0"/>
               <w:rPr>
-                <w:rFonts w:ascii="Trebuchet MS" w:hAnsi="Trebuchet MS"/>
+                <w:rFonts w:hint="default" w:ascii="Trebuchet MS" w:hAnsi="Trebuchet MS"/>
                 <w:b/>
                 <w:szCs w:val="24"/>
+                <w:lang w:val="en-US"/>
               </w:rPr>
             </w:pPr>
             <w:r>
@@ -4503,7 +4366,16 @@
                 <w:b/>
                 <w:szCs w:val="24"/>
               </w:rPr>
-              <w:t>F23</w:t>
+              <w:t>F2</w:t>
+            </w:r>
+            <w:r>
+              <w:rPr>
+                <w:rFonts w:hint="default" w:ascii="Trebuchet MS" w:hAnsi="Trebuchet MS"/>
+                <w:b/>
+                <w:szCs w:val="24"/>
+                <w:lang w:val="en-US"/>
+              </w:rPr>
+              <w:t>1</w:t>
             </w:r>
           </w:p>
         </w:tc>
@@ -4528,15 +4400,6 @@
                 <w:szCs w:val="24"/>
               </w:rPr>
               <w:t>Change Password Process</w:t>
-            </w:r>
-            <w:r>
-              <w:rPr>
-                <w:rFonts w:ascii="Trebuchet MS" w:hAnsi="Trebuchet MS"/>
-                <w:b/>
-                <w:szCs w:val="24"/>
-                <w:lang w:val="en-IN"/>
-              </w:rPr>
-              <w:t>*</w:t>
             </w:r>
           </w:p>
         </w:tc>
@@ -4591,9 +4454,10 @@
             <w:pPr>
               <w:ind w:left="0"/>
               <w:rPr>
-                <w:rFonts w:ascii="Trebuchet MS" w:hAnsi="Trebuchet MS"/>
+                <w:rFonts w:hint="default" w:ascii="Trebuchet MS" w:hAnsi="Trebuchet MS"/>
                 <w:b/>
                 <w:szCs w:val="24"/>
+                <w:lang w:val="en-US"/>
               </w:rPr>
             </w:pPr>
             <w:r>
@@ -4602,7 +4466,16 @@
                 <w:b/>
                 <w:szCs w:val="24"/>
               </w:rPr>
-              <w:t>F24</w:t>
+              <w:t>F2</w:t>
+            </w:r>
+            <w:r>
+              <w:rPr>
+                <w:rFonts w:hint="default" w:ascii="Trebuchet MS" w:hAnsi="Trebuchet MS"/>
+                <w:b/>
+                <w:szCs w:val="24"/>
+                <w:lang w:val="en-US"/>
+              </w:rPr>
+              <w:t>2</w:t>
             </w:r>
           </w:p>
         </w:tc>
@@ -4681,10 +4554,10 @@
             <w:pPr>
               <w:ind w:left="0"/>
               <w:rPr>
-                <w:rFonts w:ascii="Trebuchet MS" w:hAnsi="Trebuchet MS"/>
+                <w:rFonts w:hint="default" w:ascii="Trebuchet MS" w:hAnsi="Trebuchet MS"/>
                 <w:b/>
                 <w:szCs w:val="24"/>
-                <w:lang w:eastAsia="ja-JP"/>
+                <w:lang w:val="en-US" w:eastAsia="ja-JP"/>
               </w:rPr>
             </w:pPr>
             <w:r>
@@ -4694,7 +4567,16 @@
                 <w:szCs w:val="24"/>
                 <w:lang w:eastAsia="ja-JP"/>
               </w:rPr>
-              <w:t>F25</w:t>
+              <w:t>F2</w:t>
+            </w:r>
+            <w:r>
+              <w:rPr>
+                <w:rFonts w:hint="default" w:ascii="Trebuchet MS" w:hAnsi="Trebuchet MS"/>
+                <w:b/>
+                <w:szCs w:val="24"/>
+                <w:lang w:val="en-US" w:eastAsia="ja-JP"/>
+              </w:rPr>
+              <w:t>3</w:t>
             </w:r>
           </w:p>
         </w:tc>
@@ -4773,10 +4655,10 @@
             <w:pPr>
               <w:ind w:left="0"/>
               <w:rPr>
-                <w:rFonts w:ascii="Trebuchet MS" w:hAnsi="Trebuchet MS"/>
+                <w:rFonts w:hint="default" w:ascii="Trebuchet MS" w:hAnsi="Trebuchet MS"/>
                 <w:b/>
                 <w:szCs w:val="24"/>
-                <w:lang w:eastAsia="ja-JP"/>
+                <w:lang w:val="en-US" w:eastAsia="ja-JP"/>
               </w:rPr>
             </w:pPr>
             <w:r>
@@ -4786,7 +4668,16 @@
                 <w:szCs w:val="24"/>
                 <w:lang w:eastAsia="ja-JP"/>
               </w:rPr>
-              <w:t>F26</w:t>
+              <w:t>F2</w:t>
+            </w:r>
+            <w:r>
+              <w:rPr>
+                <w:rFonts w:hint="default" w:ascii="Trebuchet MS" w:hAnsi="Trebuchet MS"/>
+                <w:b/>
+                <w:szCs w:val="24"/>
+                <w:lang w:val="en-US" w:eastAsia="ja-JP"/>
+              </w:rPr>
+              <w:t>4</w:t>
             </w:r>
           </w:p>
         </w:tc>
@@ -4906,10 +4797,10 @@
             <w:pPr>
               <w:ind w:left="0"/>
               <w:rPr>
-                <w:rFonts w:ascii="Trebuchet MS" w:hAnsi="Trebuchet MS"/>
+                <w:rFonts w:hint="default" w:ascii="Trebuchet MS" w:hAnsi="Trebuchet MS"/>
                 <w:b/>
                 <w:szCs w:val="24"/>
-                <w:lang w:eastAsia="ja-JP"/>
+                <w:lang w:val="en-US" w:eastAsia="ja-JP"/>
               </w:rPr>
             </w:pPr>
             <w:r>
@@ -4919,7 +4810,16 @@
                 <w:szCs w:val="24"/>
                 <w:lang w:eastAsia="ja-JP"/>
               </w:rPr>
-              <w:t>F27</w:t>
+              <w:t>F2</w:t>
+            </w:r>
+            <w:r>
+              <w:rPr>
+                <w:rFonts w:hint="default" w:ascii="Trebuchet MS" w:hAnsi="Trebuchet MS"/>
+                <w:b/>
+                <w:szCs w:val="24"/>
+                <w:lang w:val="en-US" w:eastAsia="ja-JP"/>
+              </w:rPr>
+              <w:t>5</w:t>
             </w:r>
           </w:p>
         </w:tc>
@@ -12924,24 +12824,6 @@
     </w:p>
     <w:p>
       <w:pPr>
-        <w:pStyle w:val="87"/>
-        <w:numPr>
-          <w:ilvl w:val="0"/>
-          <w:numId w:val="20"/>
-        </w:numPr>
-        <w:rPr>
-          <w:rFonts w:ascii="Trebuchet MS" w:hAnsi="Trebuchet MS"/>
-        </w:rPr>
-      </w:pPr>
-      <w:r>
-        <w:rPr>
-          <w:rFonts w:ascii="Trebuchet MS" w:hAnsi="Trebuchet MS"/>
-        </w:rPr>
-        <w:t>A trigger to Browse existing Market price</w:t>
-      </w:r>
-    </w:p>
-    <w:p>
-      <w:pPr>
         <w:rPr>
           <w:rFonts w:ascii="Trebuchet MS" w:hAnsi="Trebuchet MS"/>
         </w:rPr>
@@ -15176,6 +15058,9 @@
       <w:pPr>
         <w:ind w:left="1701"/>
         <w:jc w:val="left"/>
+        <w:rPr>
+          <w:rFonts w:ascii="Trebuchet MS" w:hAnsi="Trebuchet MS"/>
+        </w:rPr>
       </w:pPr>
       <w:r>
         <w:rPr>
@@ -15200,16 +15085,28 @@
       <w:pPr>
         <w:ind w:left="1701"/>
         <w:jc w:val="left"/>
-      </w:pPr>
-      <w:r>
+        <w:rPr>
+          <w:rFonts w:hint="default" w:ascii="Trebuchet MS" w:hAnsi="Trebuchet MS"/>
+          <w:lang w:val="en-US"/>
+        </w:rPr>
+      </w:pPr>
+      <w:r>
+        <w:rPr>
+          <w:rFonts w:hint="default" w:ascii="Trebuchet MS" w:hAnsi="Trebuchet MS"/>
+          <w:lang w:val="en-US"/>
+        </w:rPr>
         <w:t>5.</w:t>
       </w:r>
       <w:r>
+        <w:rPr>
+          <w:rFonts w:hint="default" w:ascii="Trebuchet MS" w:hAnsi="Trebuchet MS"/>
+          <w:lang w:val="en-US"/>
+        </w:rPr>
         <w:tab/>
-      </w:r>
-      <w:r>
-        <w:t>Available seats</w:t>
-      </w:r>
+        <w:t>Available Seats</w:t>
+      </w:r>
+      <w:bookmarkStart w:id="10" w:name="_GoBack"/>
+      <w:bookmarkEnd w:id="10"/>
     </w:p>
     <w:p>
       <w:pPr>
@@ -20236,9 +20133,9 @@
         <w:sz w:val="20"/>
       </w:rPr>
     </w:pPr>
-    <w:bookmarkStart w:id="7" w:name="OLE_LINK2"/>
-    <w:bookmarkStart w:id="8" w:name="OLE_LINK1"/>
-    <w:bookmarkStart w:id="9" w:name="_Hlk264377503"/>
+    <w:bookmarkStart w:id="7" w:name="OLE_LINK1"/>
+    <w:bookmarkStart w:id="8" w:name="_Hlk264377503"/>
+    <w:bookmarkStart w:id="9" w:name="OLE_LINK2"/>
     <w:r>
       <w:rPr>
         <w:rFonts w:ascii="Trebuchet MS" w:hAnsi="Trebuchet MS"/>

--- a/Online Car_PS (SRS)(mahi).docx
+++ b/Online Car_PS (SRS)(mahi).docx
@@ -1141,8 +1141,8 @@
         </w:rPr>
         <w:br w:type="page"/>
       </w:r>
-      <w:bookmarkStart w:id="2" w:name="_Toc495125088"/>
-      <w:bookmarkStart w:id="3" w:name="_Toc342831486"/>
+      <w:bookmarkStart w:id="2" w:name="_Toc342831486"/>
+      <w:bookmarkStart w:id="3" w:name="_Toc495125088"/>
       <w:r>
         <w:rPr>
           <w:rFonts w:ascii="Trebuchet MS" w:hAnsi="Trebuchet MS"/>
@@ -2574,9 +2574,10 @@
             <w:pPr>
               <w:ind w:left="0"/>
               <w:rPr>
-                <w:rFonts w:ascii="Trebuchet MS" w:hAnsi="Trebuchet MS"/>
+                <w:rFonts w:hint="default" w:ascii="Trebuchet MS" w:hAnsi="Trebuchet MS"/>
                 <w:b/>
                 <w:szCs w:val="24"/>
+                <w:lang w:val="en-US"/>
               </w:rPr>
             </w:pPr>
             <w:r>
@@ -2585,7 +2586,16 @@
                 <w:b/>
                 <w:szCs w:val="24"/>
               </w:rPr>
-              <w:t>F5</w:t>
+              <w:t>F</w:t>
+            </w:r>
+            <w:r>
+              <w:rPr>
+                <w:rFonts w:hint="default" w:ascii="Trebuchet MS" w:hAnsi="Trebuchet MS"/>
+                <w:b/>
+                <w:szCs w:val="24"/>
+                <w:lang w:val="en-US"/>
+              </w:rPr>
+              <w:t>5</w:t>
             </w:r>
           </w:p>
         </w:tc>
@@ -2652,105 +2662,6 @@
                 <w:szCs w:val="24"/>
                 <w:lang w:eastAsia="ja-JP"/>
               </w:rPr>
-              <w:t>2.1.6</w:t>
-            </w:r>
-          </w:p>
-        </w:tc>
-        <w:tc>
-          <w:tcPr>
-            <w:tcW w:w="1170" w:type="dxa"/>
-          </w:tcPr>
-          <w:p>
-            <w:pPr>
-              <w:ind w:left="0"/>
-              <w:rPr>
-                <w:rFonts w:ascii="Trebuchet MS" w:hAnsi="Trebuchet MS"/>
-                <w:b/>
-                <w:szCs w:val="24"/>
-              </w:rPr>
-            </w:pPr>
-            <w:r>
-              <w:rPr>
-                <w:rFonts w:ascii="Trebuchet MS" w:hAnsi="Trebuchet MS"/>
-                <w:b/>
-                <w:szCs w:val="24"/>
-              </w:rPr>
-              <w:t>F6</w:t>
-            </w:r>
-          </w:p>
-        </w:tc>
-        <w:tc>
-          <w:tcPr>
-            <w:tcW w:w="5040" w:type="dxa"/>
-          </w:tcPr>
-          <w:p>
-            <w:pPr>
-              <w:ind w:left="0"/>
-              <w:rPr>
-                <w:rFonts w:ascii="Trebuchet MS" w:hAnsi="Trebuchet MS"/>
-                <w:b/>
-                <w:szCs w:val="24"/>
-                <w:lang w:val="en-IN" w:eastAsia="ja-JP"/>
-              </w:rPr>
-            </w:pPr>
-            <w:r>
-              <w:rPr>
-                <w:rFonts w:ascii="Trebuchet MS" w:hAnsi="Trebuchet MS"/>
-                <w:b/>
-                <w:szCs w:val="24"/>
-              </w:rPr>
-              <w:t>Search Product</w:t>
-            </w:r>
-            <w:r>
-              <w:rPr>
-                <w:rFonts w:ascii="Trebuchet MS" w:hAnsi="Trebuchet MS"/>
-                <w:b/>
-                <w:szCs w:val="24"/>
-                <w:lang w:val="en-IN"/>
-              </w:rPr>
-              <w:t>**</w:t>
-            </w:r>
-          </w:p>
-        </w:tc>
-      </w:tr>
-      <w:tr>
-        <w:tblPrEx>
-          <w:tblBorders>
-            <w:top w:val="single" w:color="auto" w:sz="4" w:space="0"/>
-            <w:left w:val="single" w:color="auto" w:sz="4" w:space="0"/>
-            <w:bottom w:val="single" w:color="auto" w:sz="4" w:space="0"/>
-            <w:right w:val="single" w:color="auto" w:sz="4" w:space="0"/>
-            <w:insideH w:val="single" w:color="auto" w:sz="4" w:space="0"/>
-            <w:insideV w:val="single" w:color="auto" w:sz="4" w:space="0"/>
-          </w:tblBorders>
-          <w:tblCellMar>
-            <w:top w:w="0" w:type="dxa"/>
-            <w:left w:w="108" w:type="dxa"/>
-            <w:bottom w:w="0" w:type="dxa"/>
-            <w:right w:w="108" w:type="dxa"/>
-          </w:tblCellMar>
-        </w:tblPrEx>
-        <w:tc>
-          <w:tcPr>
-            <w:tcW w:w="1080" w:type="dxa"/>
-          </w:tcPr>
-          <w:p>
-            <w:pPr>
-              <w:ind w:left="0"/>
-              <w:rPr>
-                <w:rFonts w:ascii="Trebuchet MS" w:hAnsi="Trebuchet MS"/>
-                <w:b/>
-                <w:szCs w:val="24"/>
-                <w:lang w:eastAsia="ja-JP"/>
-              </w:rPr>
-            </w:pPr>
-            <w:r>
-              <w:rPr>
-                <w:rFonts w:ascii="Trebuchet MS" w:hAnsi="Trebuchet MS"/>
-                <w:b/>
-                <w:szCs w:val="24"/>
-                <w:lang w:eastAsia="ja-JP"/>
-              </w:rPr>
               <w:t>2.1.7</w:t>
             </w:r>
           </w:p>
@@ -2763,9 +2674,10 @@
             <w:pPr>
               <w:ind w:left="0"/>
               <w:rPr>
-                <w:rFonts w:ascii="Trebuchet MS" w:hAnsi="Trebuchet MS"/>
+                <w:rFonts w:hint="default" w:ascii="Trebuchet MS" w:hAnsi="Trebuchet MS"/>
                 <w:b/>
                 <w:szCs w:val="24"/>
+                <w:lang w:val="en-US"/>
               </w:rPr>
             </w:pPr>
             <w:r>
@@ -2774,7 +2686,16 @@
                 <w:b/>
                 <w:szCs w:val="24"/>
               </w:rPr>
-              <w:t>F7</w:t>
+              <w:t>F</w:t>
+            </w:r>
+            <w:r>
+              <w:rPr>
+                <w:rFonts w:hint="default" w:ascii="Trebuchet MS" w:hAnsi="Trebuchet MS"/>
+                <w:b/>
+                <w:szCs w:val="24"/>
+                <w:lang w:val="en-US"/>
+              </w:rPr>
+              <w:t>6</w:t>
             </w:r>
           </w:p>
         </w:tc>
@@ -2862,9 +2783,10 @@
             <w:pPr>
               <w:ind w:left="0"/>
               <w:rPr>
-                <w:rFonts w:ascii="Trebuchet MS" w:hAnsi="Trebuchet MS"/>
+                <w:rFonts w:hint="default" w:ascii="Trebuchet MS" w:hAnsi="Trebuchet MS"/>
                 <w:b/>
                 <w:szCs w:val="24"/>
+                <w:lang w:val="en-US"/>
               </w:rPr>
             </w:pPr>
             <w:r>
@@ -2873,7 +2795,16 @@
                 <w:b/>
                 <w:szCs w:val="24"/>
               </w:rPr>
-              <w:t>F8</w:t>
+              <w:t>F</w:t>
+            </w:r>
+            <w:r>
+              <w:rPr>
+                <w:rFonts w:hint="default" w:ascii="Trebuchet MS" w:hAnsi="Trebuchet MS"/>
+                <w:b/>
+                <w:szCs w:val="24"/>
+                <w:lang w:val="en-US"/>
+              </w:rPr>
+              <w:t>7</w:t>
             </w:r>
           </w:p>
         </w:tc>
@@ -2969,9 +2900,10 @@
             <w:pPr>
               <w:ind w:left="0"/>
               <w:rPr>
-                <w:rFonts w:ascii="Trebuchet MS" w:hAnsi="Trebuchet MS"/>
+                <w:rFonts w:hint="default" w:ascii="Trebuchet MS" w:hAnsi="Trebuchet MS"/>
                 <w:b/>
                 <w:szCs w:val="24"/>
+                <w:lang w:val="en-US"/>
               </w:rPr>
             </w:pPr>
             <w:r>
@@ -2980,7 +2912,16 @@
                 <w:b/>
                 <w:szCs w:val="24"/>
               </w:rPr>
-              <w:t>F9</w:t>
+              <w:t>F</w:t>
+            </w:r>
+            <w:r>
+              <w:rPr>
+                <w:rFonts w:hint="default" w:ascii="Trebuchet MS" w:hAnsi="Trebuchet MS"/>
+                <w:b/>
+                <w:szCs w:val="24"/>
+                <w:lang w:val="en-US"/>
+              </w:rPr>
+              <w:t>8</w:t>
             </w:r>
           </w:p>
         </w:tc>
@@ -3165,7 +3106,7 @@
                 <w:b/>
                 <w:szCs w:val="24"/>
               </w:rPr>
-              <w:t>F1</w:t>
+              <w:t>F</w:t>
             </w:r>
             <w:r>
               <w:rPr>
@@ -3174,7 +3115,7 @@
                 <w:szCs w:val="24"/>
                 <w:lang w:val="en-US"/>
               </w:rPr>
-              <w:t>0</w:t>
+              <w:t>9</w:t>
             </w:r>
           </w:p>
         </w:tc>
@@ -3274,7 +3215,7 @@
                 <w:szCs w:val="24"/>
                 <w:lang w:val="en-US"/>
               </w:rPr>
-              <w:t>1</w:t>
+              <w:t>0</w:t>
             </w:r>
           </w:p>
         </w:tc>
@@ -3374,7 +3315,7 @@
                 <w:szCs w:val="24"/>
                 <w:lang w:val="en-US"/>
               </w:rPr>
-              <w:t>2</w:t>
+              <w:t>1</w:t>
             </w:r>
           </w:p>
         </w:tc>
@@ -3400,15 +3341,6 @@
               </w:rPr>
               <w:t>Forgot Password Process</w:t>
             </w:r>
-            <w:r>
-              <w:rPr>
-                <w:rFonts w:ascii="Trebuchet MS" w:hAnsi="Trebuchet MS"/>
-                <w:b/>
-                <w:szCs w:val="24"/>
-                <w:lang w:val="en-IN"/>
-              </w:rPr>
-              <w:t>*</w:t>
-            </w:r>
           </w:p>
         </w:tc>
       </w:tr>
@@ -3422,6 +3354,12 @@
             <w:insideH w:val="single" w:color="auto" w:sz="4" w:space="0"/>
             <w:insideV w:val="single" w:color="auto" w:sz="4" w:space="0"/>
           </w:tblBorders>
+          <w:tblCellMar>
+            <w:top w:w="0" w:type="dxa"/>
+            <w:left w:w="108" w:type="dxa"/>
+            <w:bottom w:w="0" w:type="dxa"/>
+            <w:right w:w="108" w:type="dxa"/>
+          </w:tblCellMar>
         </w:tblPrEx>
         <w:tc>
           <w:tcPr>
@@ -3477,7 +3415,7 @@
                 <w:szCs w:val="24"/>
                 <w:lang w:val="en-US"/>
               </w:rPr>
-              <w:t>3</w:t>
+              <w:t>2</w:t>
             </w:r>
           </w:p>
         </w:tc>
@@ -3502,15 +3440,6 @@
                 <w:szCs w:val="24"/>
               </w:rPr>
               <w:t>Change Password Process</w:t>
-            </w:r>
-            <w:r>
-              <w:rPr>
-                <w:rFonts w:ascii="Trebuchet MS" w:hAnsi="Trebuchet MS"/>
-                <w:b/>
-                <w:szCs w:val="24"/>
-                <w:lang w:val="en-IN"/>
-              </w:rPr>
-              <w:t>*</w:t>
             </w:r>
           </w:p>
         </w:tc>
@@ -3586,7 +3515,7 @@
                 <w:szCs w:val="24"/>
                 <w:lang w:val="en-US"/>
               </w:rPr>
-              <w:t>4</w:t>
+              <w:t>3</w:t>
             </w:r>
           </w:p>
         </w:tc>
@@ -3687,7 +3616,7 @@
                 <w:szCs w:val="24"/>
                 <w:lang w:val="en-US" w:eastAsia="ja-JP"/>
               </w:rPr>
-              <w:t>5</w:t>
+              <w:t>4</w:t>
             </w:r>
           </w:p>
         </w:tc>
@@ -3797,7 +3726,7 @@
                 <w:szCs w:val="24"/>
                 <w:lang w:val="en-US" w:eastAsia="ja-JP"/>
               </w:rPr>
-              <w:t>6</w:t>
+              <w:t>5</w:t>
             </w:r>
           </w:p>
         </w:tc>
@@ -3907,7 +3836,7 @@
                 <w:szCs w:val="24"/>
                 <w:lang w:val="en-US" w:eastAsia="ja-JP"/>
               </w:rPr>
-              <w:t>7</w:t>
+              <w:t>6</w:t>
             </w:r>
           </w:p>
         </w:tc>
@@ -4024,7 +3953,7 @@
                 <w:szCs w:val="24"/>
                 <w:lang w:val="en-US" w:eastAsia="ja-JP"/>
               </w:rPr>
-              <w:t>8</w:t>
+              <w:t>7</w:t>
             </w:r>
           </w:p>
         </w:tc>
@@ -4175,7 +4104,7 @@
                 <w:szCs w:val="24"/>
                 <w:lang w:val="en-US"/>
               </w:rPr>
-              <w:t>19</w:t>
+              <w:t>18</w:t>
             </w:r>
           </w:p>
         </w:tc>
@@ -4266,7 +4195,7 @@
                 <w:b/>
                 <w:szCs w:val="24"/>
               </w:rPr>
-              <w:t>F2</w:t>
+              <w:t>F</w:t>
             </w:r>
             <w:r>
               <w:rPr>
@@ -4275,7 +4204,7 @@
                 <w:szCs w:val="24"/>
                 <w:lang w:val="en-US"/>
               </w:rPr>
-              <w:t>0</w:t>
+              <w:t>19</w:t>
             </w:r>
           </w:p>
         </w:tc>
@@ -4375,7 +4304,7 @@
                 <w:szCs w:val="24"/>
                 <w:lang w:val="en-US"/>
               </w:rPr>
-              <w:t>1</w:t>
+              <w:t>0</w:t>
             </w:r>
           </w:p>
         </w:tc>
@@ -4475,7 +4404,7 @@
                 <w:szCs w:val="24"/>
                 <w:lang w:val="en-US"/>
               </w:rPr>
-              <w:t>2</w:t>
+              <w:t>1</w:t>
             </w:r>
           </w:p>
         </w:tc>
@@ -4514,12 +4443,6 @@
             <w:insideH w:val="single" w:color="auto" w:sz="4" w:space="0"/>
             <w:insideV w:val="single" w:color="auto" w:sz="4" w:space="0"/>
           </w:tblBorders>
-          <w:tblCellMar>
-            <w:top w:w="0" w:type="dxa"/>
-            <w:left w:w="108" w:type="dxa"/>
-            <w:bottom w:w="0" w:type="dxa"/>
-            <w:right w:w="108" w:type="dxa"/>
-          </w:tblCellMar>
         </w:tblPrEx>
         <w:tc>
           <w:tcPr>
@@ -4576,7 +4499,7 @@
                 <w:szCs w:val="24"/>
                 <w:lang w:val="en-US" w:eastAsia="ja-JP"/>
               </w:rPr>
-              <w:t>3</w:t>
+              <w:t>2</w:t>
             </w:r>
           </w:p>
         </w:tc>
@@ -4677,7 +4600,7 @@
                 <w:szCs w:val="24"/>
                 <w:lang w:val="en-US" w:eastAsia="ja-JP"/>
               </w:rPr>
-              <w:t>4</w:t>
+              <w:t>3</w:t>
             </w:r>
           </w:p>
         </w:tc>
@@ -4819,8 +4742,10 @@
                 <w:szCs w:val="24"/>
                 <w:lang w:val="en-US" w:eastAsia="ja-JP"/>
               </w:rPr>
-              <w:t>5</w:t>
+              <w:t>4</w:t>
             </w:r>
+            <w:bookmarkStart w:id="10" w:name="_GoBack"/>
+            <w:bookmarkEnd w:id="10"/>
           </w:p>
         </w:tc>
         <w:tc>
@@ -15103,10 +15028,14 @@
           <w:lang w:val="en-US"/>
         </w:rPr>
         <w:tab/>
+      </w:r>
+      <w:r>
+        <w:rPr>
+          <w:rFonts w:hint="default" w:ascii="Trebuchet MS" w:hAnsi="Trebuchet MS"/>
+          <w:lang w:val="en-US"/>
+        </w:rPr>
         <w:t>Available Seats</w:t>
       </w:r>
-      <w:bookmarkStart w:id="10" w:name="_GoBack"/>
-      <w:bookmarkEnd w:id="10"/>
     </w:p>
     <w:p>
       <w:pPr>
